--- a/retrieval/conf/helper/开发及需求说明.docx
+++ b/retrieval/conf/helper/开发及需求说明.docx
@@ -645,6 +645,7 @@
         </w:rPr>
         <w:t>中包括</w:t>
       </w:r>
+      <w:proofErr w:type="spellStart"/>
       <w:r>
         <w:rPr>
           <w:rFonts w:hint="eastAsia"/>
@@ -654,6 +655,7 @@
         </w:rPr>
         <w:t>jeesite</w:t>
       </w:r>
+      <w:proofErr w:type="spellEnd"/>
       <w:r>
         <w:rPr>
           <w:rFonts w:hint="eastAsia"/>
@@ -802,6 +804,7 @@
         </w:rPr>
         <w:t>中包括了全文检索，</w:t>
       </w:r>
+      <w:proofErr w:type="spellStart"/>
       <w:r>
         <w:rPr>
           <w:rFonts w:hint="eastAsia"/>
@@ -811,6 +814,7 @@
         </w:rPr>
         <w:t>redis</w:t>
       </w:r>
+      <w:proofErr w:type="spellEnd"/>
       <w:r>
         <w:rPr>
           <w:rFonts w:hint="eastAsia"/>
@@ -890,6 +894,7 @@
         </w:rPr>
         <w:t>其中</w:t>
       </w:r>
+      <w:proofErr w:type="spellStart"/>
       <w:r>
         <w:rPr>
           <w:rFonts w:hint="eastAsia"/>
@@ -898,6 +903,7 @@
         </w:rPr>
         <w:t>base.snoic</w:t>
       </w:r>
+      <w:proofErr w:type="spellEnd"/>
       <w:r>
         <w:rPr>
           <w:rFonts w:hint="eastAsia"/>
@@ -916,6 +922,7 @@
           <w:szCs w:val="24"/>
         </w:rPr>
       </w:pPr>
+      <w:proofErr w:type="spellStart"/>
       <w:r>
         <w:rPr>
           <w:sz w:val="24"/>
@@ -931,6 +938,7 @@
         </w:rPr>
         <w:t>edis</w:t>
       </w:r>
+      <w:proofErr w:type="spellEnd"/>
       <w:r>
         <w:rPr>
           <w:rFonts w:hint="eastAsia"/>
@@ -939,6 +947,7 @@
         </w:rPr>
         <w:t>包含了</w:t>
       </w:r>
+      <w:proofErr w:type="spellStart"/>
       <w:r>
         <w:rPr>
           <w:rFonts w:hint="eastAsia"/>
@@ -947,6 +956,7 @@
         </w:rPr>
         <w:t>reids</w:t>
       </w:r>
+      <w:proofErr w:type="spellEnd"/>
       <w:r>
         <w:rPr>
           <w:rFonts w:hint="eastAsia"/>
@@ -971,6 +981,7 @@
         </w:rPr>
         <w:t>的</w:t>
       </w:r>
+      <w:proofErr w:type="spellStart"/>
       <w:r>
         <w:rPr>
           <w:rFonts w:hint="eastAsia"/>
@@ -979,6 +990,7 @@
         </w:rPr>
         <w:t>redis</w:t>
       </w:r>
+      <w:proofErr w:type="spellEnd"/>
       <w:r>
         <w:rPr>
           <w:rFonts w:hint="eastAsia"/>
@@ -1048,6 +1060,7 @@
                 <w:szCs w:val="24"/>
               </w:rPr>
             </w:pPr>
+            <w:proofErr w:type="gramStart"/>
             <w:r>
               <w:rPr>
                 <w:rFonts w:hint="eastAsia"/>
@@ -1056,6 +1069,7 @@
               </w:rPr>
               <w:t>主包</w:t>
             </w:r>
+            <w:proofErr w:type="gramEnd"/>
           </w:p>
         </w:tc>
         <w:tc>
@@ -1283,6 +1297,7 @@
               </w:rPr>
               <w:t>中定义了</w:t>
             </w:r>
+            <w:proofErr w:type="spellStart"/>
             <w:r>
               <w:rPr>
                 <w:rFonts w:hint="eastAsia"/>
@@ -1291,6 +1306,7 @@
               </w:rPr>
               <w:t>lucene</w:t>
             </w:r>
+            <w:proofErr w:type="spellEnd"/>
             <w:r>
               <w:rPr>
                 <w:rFonts w:hint="eastAsia"/>
@@ -1575,6 +1591,7 @@
                 <w:szCs w:val="24"/>
               </w:rPr>
             </w:pPr>
+            <w:proofErr w:type="spellStart"/>
             <w:r>
               <w:rPr>
                 <w:rFonts w:hint="eastAsia"/>
@@ -1598,6 +1615,7 @@
               </w:rPr>
               <w:t>dexRead</w:t>
             </w:r>
+            <w:proofErr w:type="spellEnd"/>
             <w:r>
               <w:rPr>
                 <w:rFonts w:hint="eastAsia"/>
@@ -1606,6 +1624,7 @@
               </w:rPr>
               <w:t>和</w:t>
             </w:r>
+            <w:proofErr w:type="spellStart"/>
             <w:r>
               <w:rPr>
                 <w:rFonts w:hint="eastAsia"/>
@@ -1614,6 +1633,7 @@
               </w:rPr>
               <w:t>IndexWriter</w:t>
             </w:r>
+            <w:proofErr w:type="spellEnd"/>
             <w:r>
               <w:rPr>
                 <w:rFonts w:hint="eastAsia"/>
@@ -1773,6 +1793,7 @@
                 <w:szCs w:val="24"/>
               </w:rPr>
             </w:pPr>
+            <w:proofErr w:type="spellStart"/>
             <w:r>
               <w:rPr>
                 <w:sz w:val="24"/>
@@ -1788,6 +1809,7 @@
               </w:rPr>
               <w:t>th</w:t>
             </w:r>
+            <w:proofErr w:type="spellEnd"/>
           </w:p>
         </w:tc>
         <w:tc>
@@ -1826,13 +1848,23 @@
               </w:rPr>
               <w:t>自己定义的类，包括，对象转</w:t>
             </w:r>
+            <w:proofErr w:type="spellStart"/>
             <w:r>
               <w:rPr>
                 <w:rFonts w:hint="eastAsia"/>
                 <w:sz w:val="24"/>
                 <w:szCs w:val="24"/>
               </w:rPr>
-              <w:t>json,</w:t>
+              <w:t>json</w:t>
+            </w:r>
+            <w:proofErr w:type="spellEnd"/>
+            <w:r>
+              <w:rPr>
+                <w:rFonts w:hint="eastAsia"/>
+                <w:sz w:val="24"/>
+                <w:szCs w:val="24"/>
+              </w:rPr>
+              <w:t>,</w:t>
             </w:r>
             <w:r>
               <w:rPr>
@@ -2242,6 +2274,7 @@
         </w:rPr>
         <w:t>第一个</w:t>
       </w:r>
+      <w:proofErr w:type="spellStart"/>
       <w:r>
         <w:rPr>
           <w:rFonts w:hint="eastAsia"/>
@@ -2250,6 +2283,7 @@
         </w:rPr>
         <w:t>jdbc</w:t>
       </w:r>
+      <w:proofErr w:type="spellEnd"/>
       <w:r>
         <w:rPr>
           <w:rFonts w:hint="eastAsia"/>
@@ -2258,6 +2292,7 @@
         </w:rPr>
         <w:t>方式的配置是用来配置建索引数据库的地址的，此文件今后要删掉的，数据库信息准备配置在</w:t>
       </w:r>
+      <w:proofErr w:type="spellStart"/>
       <w:r>
         <w:rPr>
           <w:rFonts w:hint="eastAsia"/>
@@ -2266,6 +2301,7 @@
         </w:rPr>
         <w:t>redis</w:t>
       </w:r>
+      <w:proofErr w:type="spellEnd"/>
       <w:r>
         <w:rPr>
           <w:rFonts w:hint="eastAsia"/>
@@ -2302,6 +2338,7 @@
         </w:rPr>
         <w:t>第二个是通用配置，配置了索引文件夹路径、</w:t>
       </w:r>
+      <w:proofErr w:type="spellStart"/>
       <w:r>
         <w:rPr>
           <w:rFonts w:hint="eastAsia"/>
@@ -2310,6 +2347,7 @@
         </w:rPr>
         <w:t>redis</w:t>
       </w:r>
+      <w:proofErr w:type="spellEnd"/>
       <w:r>
         <w:rPr>
           <w:rFonts w:hint="eastAsia"/>
@@ -2392,6 +2430,7 @@
         </w:rPr>
         <w:t>现在通过类</w:t>
       </w:r>
+      <w:proofErr w:type="spellStart"/>
       <w:r>
         <w:rPr>
           <w:rFonts w:ascii="Consolas" w:hAnsi="Consolas" w:cs="Consolas"/>
@@ -2403,6 +2442,7 @@
         </w:rPr>
         <w:t>DefaultDBGetMethodImpl</w:t>
       </w:r>
+      <w:proofErr w:type="spellEnd"/>
       <w:r>
         <w:rPr>
           <w:rFonts w:ascii="Consolas" w:hAnsi="Consolas" w:cs="Consolas" w:hint="eastAsia"/>
@@ -2437,6 +2477,7 @@
           <w:szCs w:val="20"/>
         </w:rPr>
       </w:pPr>
+      <w:proofErr w:type="spellStart"/>
       <w:r>
         <w:rPr>
           <w:rFonts w:ascii="Consolas" w:hAnsi="Consolas" w:cs="Consolas"/>
@@ -2447,6 +2488,7 @@
         </w:rPr>
         <w:t>database.indexall.jdbc.driver</w:t>
       </w:r>
+      <w:proofErr w:type="spellEnd"/>
       <w:r>
         <w:rPr>
           <w:rFonts w:ascii="Consolas" w:hAnsi="Consolas" w:cs="Consolas"/>
@@ -2457,6 +2499,7 @@
         </w:rPr>
         <w:t>=</w:t>
       </w:r>
+      <w:proofErr w:type="spellStart"/>
       <w:r>
         <w:rPr>
           <w:rFonts w:ascii="Consolas" w:hAnsi="Consolas" w:cs="Consolas"/>
@@ -2467,6 +2510,7 @@
         </w:rPr>
         <w:t>com.mysql.jdbc.Driver</w:t>
       </w:r>
+      <w:proofErr w:type="spellEnd"/>
     </w:p>
     <w:p>
       <w:pPr>
@@ -2502,6 +2546,7 @@
         </w:rPr>
         <w:t>=</w:t>
       </w:r>
+      <w:proofErr w:type="spellStart"/>
       <w:r>
         <w:rPr>
           <w:rFonts w:ascii="Consolas" w:hAnsi="Consolas" w:cs="Consolas"/>
@@ -2510,8 +2555,31 @@
           <w:sz w:val="20"/>
           <w:szCs w:val="20"/>
         </w:rPr>
-        <w:t>jdbc:mysql://127.0.0.1:3306/jeecg</w:t>
-      </w:r>
+        <w:t>jdbc:mysql</w:t>
+      </w:r>
+      <w:proofErr w:type="spellEnd"/>
+      <w:r>
+        <w:rPr>
+          <w:rFonts w:ascii="Consolas" w:hAnsi="Consolas" w:cs="Consolas"/>
+          <w:color w:val="800000"/>
+          <w:kern w:val="0"/>
+          <w:sz w:val="20"/>
+          <w:szCs w:val="20"/>
+        </w:rPr>
+        <w:t>://127.0.0.1:3306/</w:t>
+      </w:r>
+      <w:proofErr w:type="spellStart"/>
+      <w:r>
+        <w:rPr>
+          <w:rFonts w:ascii="Consolas" w:hAnsi="Consolas" w:cs="Consolas"/>
+          <w:color w:val="800000"/>
+          <w:kern w:val="0"/>
+          <w:sz w:val="20"/>
+          <w:szCs w:val="20"/>
+        </w:rPr>
+        <w:t>jeecg</w:t>
+      </w:r>
+      <w:proofErr w:type="spellEnd"/>
     </w:p>
     <w:p>
       <w:pPr>
@@ -2526,6 +2594,7 @@
           <w:szCs w:val="20"/>
         </w:rPr>
       </w:pPr>
+      <w:proofErr w:type="spellStart"/>
       <w:r>
         <w:rPr>
           <w:rFonts w:ascii="Consolas" w:hAnsi="Consolas" w:cs="Consolas"/>
@@ -2536,6 +2605,7 @@
         </w:rPr>
         <w:t>database.indexall.jdbc.user</w:t>
       </w:r>
+      <w:proofErr w:type="spellEnd"/>
       <w:r>
         <w:rPr>
           <w:rFonts w:ascii="Consolas" w:hAnsi="Consolas" w:cs="Consolas"/>
@@ -2567,6 +2637,7 @@
           <w:szCs w:val="20"/>
         </w:rPr>
       </w:pPr>
+      <w:proofErr w:type="spellStart"/>
       <w:r>
         <w:rPr>
           <w:rFonts w:ascii="Consolas" w:hAnsi="Consolas" w:cs="Consolas"/>
@@ -2577,6 +2648,7 @@
         </w:rPr>
         <w:t>database.indexall.jdbc.password</w:t>
       </w:r>
+      <w:proofErr w:type="spellEnd"/>
       <w:r>
         <w:rPr>
           <w:rFonts w:ascii="Consolas" w:hAnsi="Consolas" w:cs="Consolas"/>
@@ -2618,6 +2690,7 @@
         </w:rPr>
         <w:t>后续会将数据源存放到</w:t>
       </w:r>
+      <w:proofErr w:type="spellStart"/>
       <w:r>
         <w:rPr>
           <w:rFonts w:ascii="Consolas" w:hAnsi="Consolas" w:cs="Consolas" w:hint="eastAsia"/>
@@ -2628,6 +2701,7 @@
         </w:rPr>
         <w:t>redis</w:t>
       </w:r>
+      <w:proofErr w:type="spellEnd"/>
       <w:r>
         <w:rPr>
           <w:rFonts w:ascii="Consolas" w:hAnsi="Consolas" w:cs="Consolas" w:hint="eastAsia"/>
@@ -2638,6 +2712,7 @@
         </w:rPr>
         <w:t>数据库中，通过</w:t>
       </w:r>
+      <w:proofErr w:type="spellStart"/>
       <w:r>
         <w:rPr>
           <w:rFonts w:ascii="Consolas" w:hAnsi="Consolas" w:cs="Consolas" w:hint="eastAsia"/>
@@ -2648,6 +2723,7 @@
         </w:rPr>
         <w:t>redis</w:t>
       </w:r>
+      <w:proofErr w:type="spellEnd"/>
       <w:r>
         <w:rPr>
           <w:rFonts w:ascii="Consolas" w:hAnsi="Consolas" w:cs="Consolas" w:hint="eastAsia"/>
@@ -2692,6 +2768,7 @@
         </w:rPr>
         <w:t>实现接口</w:t>
       </w:r>
+      <w:proofErr w:type="spellStart"/>
       <w:r>
         <w:rPr>
           <w:rFonts w:ascii="Consolas" w:hAnsi="Consolas" w:cs="Consolas"/>
@@ -2703,6 +2780,7 @@
         </w:rPr>
         <w:t>IDBGetMethod</w:t>
       </w:r>
+      <w:proofErr w:type="spellEnd"/>
       <w:r>
         <w:rPr>
           <w:rFonts w:ascii="Consolas" w:hAnsi="Consolas" w:cs="Consolas" w:hint="eastAsia"/>
@@ -2765,7 +2843,29 @@
           <w:sz w:val="20"/>
           <w:szCs w:val="20"/>
         </w:rPr>
-        <w:t xml:space="preserve"> RedisDBGetMethodImpl </w:t>
+        <w:t xml:space="preserve"> </w:t>
+      </w:r>
+      <w:proofErr w:type="spellStart"/>
+      <w:r>
+        <w:rPr>
+          <w:rFonts w:ascii="Consolas" w:hAnsi="Consolas" w:cs="Consolas"/>
+          <w:color w:val="000000"/>
+          <w:kern w:val="0"/>
+          <w:sz w:val="20"/>
+          <w:szCs w:val="20"/>
+        </w:rPr>
+        <w:t>RedisDBGetMethodImpl</w:t>
+      </w:r>
+      <w:proofErr w:type="spellEnd"/>
+      <w:r>
+        <w:rPr>
+          <w:rFonts w:ascii="Consolas" w:hAnsi="Consolas" w:cs="Consolas"/>
+          <w:color w:val="000000"/>
+          <w:kern w:val="0"/>
+          <w:sz w:val="20"/>
+          <w:szCs w:val="20"/>
+        </w:rPr>
+        <w:t xml:space="preserve"> </w:t>
       </w:r>
       <w:r>
         <w:rPr>
@@ -2787,22 +2887,9 @@
           <w:sz w:val="20"/>
           <w:szCs w:val="20"/>
         </w:rPr>
-        <w:t xml:space="preserve"> IDBGetMethod{</w:t>
-      </w:r>
-    </w:p>
-    <w:p>
-      <w:pPr>
-        <w:autoSpaceDE w:val="0"/>
-        <w:autoSpaceDN w:val="0"/>
-        <w:adjustRightInd w:val="0"/>
-        <w:jc w:val="left"/>
-        <w:rPr>
-          <w:rFonts w:ascii="Consolas" w:hAnsi="Consolas" w:cs="Consolas"/>
-          <w:kern w:val="0"/>
-          <w:sz w:val="20"/>
-          <w:szCs w:val="20"/>
-        </w:rPr>
-      </w:pPr>
+        <w:t xml:space="preserve"> </w:t>
+      </w:r>
+      <w:proofErr w:type="spellStart"/>
       <w:r>
         <w:rPr>
           <w:rFonts w:ascii="Consolas" w:hAnsi="Consolas" w:cs="Consolas"/>
@@ -2811,6 +2898,41 @@
           <w:sz w:val="20"/>
           <w:szCs w:val="20"/>
         </w:rPr>
+        <w:t>IDBGetMethod</w:t>
+      </w:r>
+      <w:proofErr w:type="spellEnd"/>
+      <w:r>
+        <w:rPr>
+          <w:rFonts w:ascii="Consolas" w:hAnsi="Consolas" w:cs="Consolas"/>
+          <w:color w:val="000000"/>
+          <w:kern w:val="0"/>
+          <w:sz w:val="20"/>
+          <w:szCs w:val="20"/>
+        </w:rPr>
+        <w:t>{</w:t>
+      </w:r>
+    </w:p>
+    <w:p>
+      <w:pPr>
+        <w:autoSpaceDE w:val="0"/>
+        <w:autoSpaceDN w:val="0"/>
+        <w:adjustRightInd w:val="0"/>
+        <w:jc w:val="left"/>
+        <w:rPr>
+          <w:rFonts w:ascii="Consolas" w:hAnsi="Consolas" w:cs="Consolas"/>
+          <w:kern w:val="0"/>
+          <w:sz w:val="20"/>
+          <w:szCs w:val="20"/>
+        </w:rPr>
+      </w:pPr>
+      <w:r>
+        <w:rPr>
+          <w:rFonts w:ascii="Consolas" w:hAnsi="Consolas" w:cs="Consolas"/>
+          <w:color w:val="000000"/>
+          <w:kern w:val="0"/>
+          <w:sz w:val="20"/>
+          <w:szCs w:val="20"/>
+        </w:rPr>
         <w:tab/>
       </w:r>
       <w:r>
@@ -2847,6 +2969,7 @@
         </w:rPr>
         <w:tab/>
       </w:r>
+      <w:proofErr w:type="gramStart"/>
       <w:r>
         <w:rPr>
           <w:rFonts w:ascii="Consolas" w:hAnsi="Consolas" w:cs="Consolas"/>
@@ -2859,6 +2982,7 @@
         </w:rPr>
         <w:t>public</w:t>
       </w:r>
+      <w:proofErr w:type="gramEnd"/>
       <w:r>
         <w:rPr>
           <w:rFonts w:ascii="Consolas" w:hAnsi="Consolas" w:cs="Consolas"/>
@@ -2867,22 +2991,9 @@
           <w:sz w:val="20"/>
           <w:szCs w:val="20"/>
         </w:rPr>
-        <w:t xml:space="preserve"> DatabaseLink loadDatabaseLink() {</w:t>
-      </w:r>
-    </w:p>
-    <w:p>
-      <w:pPr>
-        <w:autoSpaceDE w:val="0"/>
-        <w:autoSpaceDN w:val="0"/>
-        <w:adjustRightInd w:val="0"/>
-        <w:jc w:val="left"/>
-        <w:rPr>
-          <w:rFonts w:ascii="Consolas" w:hAnsi="Consolas" w:cs="Consolas"/>
-          <w:kern w:val="0"/>
-          <w:sz w:val="20"/>
-          <w:szCs w:val="20"/>
-        </w:rPr>
-      </w:pPr>
+        <w:t xml:space="preserve"> </w:t>
+      </w:r>
+      <w:proofErr w:type="spellStart"/>
       <w:r>
         <w:rPr>
           <w:rFonts w:ascii="Consolas" w:hAnsi="Consolas" w:cs="Consolas"/>
@@ -2891,8 +3002,9 @@
           <w:sz w:val="20"/>
           <w:szCs w:val="20"/>
         </w:rPr>
-        <w:tab/>
-      </w:r>
+        <w:t>DatabaseLink</w:t>
+      </w:r>
+      <w:proofErr w:type="spellEnd"/>
       <w:r>
         <w:rPr>
           <w:rFonts w:ascii="Consolas" w:hAnsi="Consolas" w:cs="Consolas"/>
@@ -2901,6 +3013,62 @@
           <w:sz w:val="20"/>
           <w:szCs w:val="20"/>
         </w:rPr>
+        <w:t xml:space="preserve"> </w:t>
+      </w:r>
+      <w:proofErr w:type="spellStart"/>
+      <w:r>
+        <w:rPr>
+          <w:rFonts w:ascii="Consolas" w:hAnsi="Consolas" w:cs="Consolas"/>
+          <w:color w:val="000000"/>
+          <w:kern w:val="0"/>
+          <w:sz w:val="20"/>
+          <w:szCs w:val="20"/>
+        </w:rPr>
+        <w:t>loadDatabaseLink</w:t>
+      </w:r>
+      <w:proofErr w:type="spellEnd"/>
+      <w:r>
+        <w:rPr>
+          <w:rFonts w:ascii="Consolas" w:hAnsi="Consolas" w:cs="Consolas"/>
+          <w:color w:val="000000"/>
+          <w:kern w:val="0"/>
+          <w:sz w:val="20"/>
+          <w:szCs w:val="20"/>
+        </w:rPr>
+        <w:t>() {</w:t>
+      </w:r>
+    </w:p>
+    <w:p>
+      <w:pPr>
+        <w:autoSpaceDE w:val="0"/>
+        <w:autoSpaceDN w:val="0"/>
+        <w:adjustRightInd w:val="0"/>
+        <w:jc w:val="left"/>
+        <w:rPr>
+          <w:rFonts w:ascii="Consolas" w:hAnsi="Consolas" w:cs="Consolas"/>
+          <w:kern w:val="0"/>
+          <w:sz w:val="20"/>
+          <w:szCs w:val="20"/>
+        </w:rPr>
+      </w:pPr>
+      <w:r>
+        <w:rPr>
+          <w:rFonts w:ascii="Consolas" w:hAnsi="Consolas" w:cs="Consolas"/>
+          <w:color w:val="000000"/>
+          <w:kern w:val="0"/>
+          <w:sz w:val="20"/>
+          <w:szCs w:val="20"/>
+        </w:rPr>
+        <w:tab/>
+      </w:r>
+      <w:r>
+        <w:rPr>
+          <w:rFonts w:ascii="Consolas" w:hAnsi="Consolas" w:cs="Consolas"/>
+          <w:color w:val="000000"/>
+          <w:kern w:val="0"/>
+          <w:sz w:val="20"/>
+          <w:szCs w:val="20"/>
+        </w:rPr>
         <w:tab/>
       </w:r>
       <w:r>
@@ -2947,6 +3115,7 @@
         </w:rPr>
         <w:tab/>
       </w:r>
+      <w:proofErr w:type="gramStart"/>
       <w:r>
         <w:rPr>
           <w:rFonts w:ascii="Consolas" w:hAnsi="Consolas" w:cs="Consolas"/>
@@ -2959,6 +3128,7 @@
         </w:rPr>
         <w:t>return</w:t>
       </w:r>
+      <w:proofErr w:type="gramEnd"/>
       <w:r>
         <w:rPr>
           <w:rFonts w:ascii="Consolas" w:hAnsi="Consolas" w:cs="Consolas"/>
@@ -3084,8 +3254,20 @@
           <w:sz w:val="24"/>
           <w:szCs w:val="24"/>
         </w:rPr>
-        <w:t>retrieval-default.properties</w:t>
-      </w:r>
+        <w:t>retrieval-</w:t>
+      </w:r>
+      <w:proofErr w:type="spellStart"/>
+      <w:r>
+        <w:rPr>
+          <w:rFonts w:ascii="Consolas" w:hAnsi="Consolas" w:cs="Consolas"/>
+          <w:color w:val="000000"/>
+          <w:kern w:val="0"/>
+          <w:sz w:val="24"/>
+          <w:szCs w:val="24"/>
+        </w:rPr>
+        <w:t>default.properties</w:t>
+      </w:r>
+      <w:proofErr w:type="spellEnd"/>
       <w:r>
         <w:rPr>
           <w:rFonts w:ascii="Consolas" w:hAnsi="Consolas" w:cs="Consolas" w:hint="eastAsia"/>
@@ -3138,22 +3320,9 @@
           <w:sz w:val="20"/>
           <w:szCs w:val="20"/>
         </w:rPr>
-        <w:t>framework.retrieval.engine.index.all.database.impl.DefaultDBGetMethodImpl:loadDatabaseLink</w:t>
-      </w:r>
-    </w:p>
-    <w:p>
-      <w:pPr>
-        <w:autoSpaceDE w:val="0"/>
-        <w:autoSpaceDN w:val="0"/>
-        <w:adjustRightInd w:val="0"/>
-        <w:jc w:val="left"/>
-        <w:rPr>
-          <w:rFonts w:ascii="Consolas" w:hAnsi="Consolas" w:cs="Consolas"/>
-          <w:kern w:val="0"/>
-          <w:sz w:val="20"/>
-          <w:szCs w:val="20"/>
-        </w:rPr>
-      </w:pPr>
+        <w:t>framework.retrieval.engine.index.all.database.impl.DefaultDBGetMethodImpl</w:t>
+      </w:r>
+      <w:proofErr w:type="gramStart"/>
       <w:r>
         <w:rPr>
           <w:rFonts w:ascii="Consolas" w:hAnsi="Consolas" w:cs="Consolas"/>
@@ -3162,8 +3331,23 @@
           <w:sz w:val="20"/>
           <w:szCs w:val="20"/>
         </w:rPr>
-        <w:t>#</w:t>
-      </w:r>
+        <w:t>:loadDatabaseLink</w:t>
+      </w:r>
+      <w:proofErr w:type="gramEnd"/>
+    </w:p>
+    <w:p>
+      <w:pPr>
+        <w:autoSpaceDE w:val="0"/>
+        <w:autoSpaceDN w:val="0"/>
+        <w:adjustRightInd w:val="0"/>
+        <w:jc w:val="left"/>
+        <w:rPr>
+          <w:rFonts w:ascii="Consolas" w:hAnsi="Consolas" w:cs="Consolas"/>
+          <w:kern w:val="0"/>
+          <w:sz w:val="20"/>
+          <w:szCs w:val="20"/>
+        </w:rPr>
+      </w:pPr>
       <w:r>
         <w:rPr>
           <w:rFonts w:ascii="Consolas" w:hAnsi="Consolas" w:cs="Consolas"/>
@@ -3172,7 +3356,7 @@
           <w:sz w:val="20"/>
           <w:szCs w:val="20"/>
         </w:rPr>
-        <w:t>其中冒号名前为类，冒号后为方法名，默认方法名为：</w:t>
+        <w:t>#</w:t>
       </w:r>
       <w:r>
         <w:rPr>
@@ -3182,8 +3366,22 @@
           <w:sz w:val="20"/>
           <w:szCs w:val="20"/>
         </w:rPr>
+        <w:t>其中冒号名前为类，冒号后为方法名，默认方法名为：</w:t>
+      </w:r>
+      <w:proofErr w:type="spellStart"/>
+      <w:proofErr w:type="gramStart"/>
+      <w:r>
+        <w:rPr>
+          <w:rFonts w:ascii="Consolas" w:hAnsi="Consolas" w:cs="Consolas"/>
+          <w:color w:val="00B400"/>
+          <w:kern w:val="0"/>
+          <w:sz w:val="20"/>
+          <w:szCs w:val="20"/>
+        </w:rPr>
         <w:t>loadDatabaseLink</w:t>
       </w:r>
+      <w:proofErr w:type="spellEnd"/>
+      <w:proofErr w:type="gramEnd"/>
     </w:p>
     <w:p>
       <w:pPr>
@@ -3247,8 +3445,20 @@
           <w:sz w:val="20"/>
           <w:szCs w:val="20"/>
         </w:rPr>
-        <w:t>DBGetMethodImpl:loadDatabaseLink</w:t>
-      </w:r>
+        <w:t>DBGetMethodImpl</w:t>
+      </w:r>
+      <w:proofErr w:type="gramStart"/>
+      <w:r>
+        <w:rPr>
+          <w:rFonts w:ascii="Consolas" w:hAnsi="Consolas" w:cs="Consolas"/>
+          <w:color w:val="800000"/>
+          <w:kern w:val="0"/>
+          <w:sz w:val="20"/>
+          <w:szCs w:val="20"/>
+        </w:rPr>
+        <w:t>:loadDatabaseLink</w:t>
+      </w:r>
+      <w:proofErr w:type="gramEnd"/>
     </w:p>
     <w:p>
       <w:pPr>
@@ -3300,6 +3510,7 @@
         </w:rPr>
         <w:t>由于时间原因，我只测试了</w:t>
       </w:r>
+      <w:proofErr w:type="spellStart"/>
       <w:r>
         <w:rPr>
           <w:rFonts w:hint="eastAsia"/>
@@ -3308,6 +3519,7 @@
         </w:rPr>
         <w:t>mysql</w:t>
       </w:r>
+      <w:proofErr w:type="spellEnd"/>
       <w:r>
         <w:rPr>
           <w:rFonts w:hint="eastAsia"/>
@@ -3355,8 +3567,17 @@
           <w:sz w:val="24"/>
           <w:szCs w:val="24"/>
         </w:rPr>
-        <w:t>retrieval-default-jdbc.properties</w:t>
-      </w:r>
+        <w:t>retrieval-default-</w:t>
+      </w:r>
+      <w:proofErr w:type="spellStart"/>
+      <w:r>
+        <w:rPr>
+          <w:sz w:val="24"/>
+          <w:szCs w:val="24"/>
+        </w:rPr>
+        <w:t>jdbc.properties</w:t>
+      </w:r>
+      <w:proofErr w:type="spellEnd"/>
       <w:r>
         <w:rPr>
           <w:rFonts w:hint="eastAsia"/>
@@ -3365,6 +3586,7 @@
         </w:rPr>
         <w:t>中的数据库连接。（暂时只支持</w:t>
       </w:r>
+      <w:proofErr w:type="spellStart"/>
       <w:r>
         <w:rPr>
           <w:rFonts w:hint="eastAsia"/>
@@ -3373,6 +3595,7 @@
         </w:rPr>
         <w:t>mysql</w:t>
       </w:r>
+      <w:proofErr w:type="spellEnd"/>
       <w:r>
         <w:rPr>
           <w:rFonts w:hint="eastAsia"/>
@@ -3480,7 +3703,15 @@
           <w:sz w:val="24"/>
           <w:szCs w:val="24"/>
         </w:rPr>
-        <w:t>retrieval-defaul</w:t>
+        <w:t>retrieval-</w:t>
+      </w:r>
+      <w:proofErr w:type="spellStart"/>
+      <w:r>
+        <w:rPr>
+          <w:sz w:val="24"/>
+          <w:szCs w:val="24"/>
+        </w:rPr>
+        <w:t>defaul</w:t>
       </w:r>
       <w:r>
         <w:rPr>
@@ -3497,6 +3728,7 @@
         </w:rPr>
         <w:t>.properties</w:t>
       </w:r>
+      <w:proofErr w:type="spellEnd"/>
       <w:r>
         <w:rPr>
           <w:rFonts w:hint="eastAsia"/>
@@ -3663,6 +3895,7 @@
           <w:szCs w:val="24"/>
         </w:rPr>
       </w:pPr>
+      <w:proofErr w:type="spellStart"/>
       <w:r>
         <w:rPr>
           <w:rFonts w:ascii="Consolas" w:hAnsi="Consolas" w:cs="Consolas"/>
@@ -3673,6 +3906,7 @@
         </w:rPr>
         <w:t>DatabaseIndexAllItemImpl</w:t>
       </w:r>
+      <w:proofErr w:type="spellEnd"/>
       <w:r>
         <w:rPr>
           <w:rFonts w:hint="eastAsia"/>
@@ -3691,6 +3925,7 @@
           <w:szCs w:val="24"/>
         </w:rPr>
       </w:pPr>
+      <w:proofErr w:type="spellStart"/>
       <w:r>
         <w:rPr>
           <w:rFonts w:ascii="Consolas" w:hAnsi="Consolas" w:cs="Consolas"/>
@@ -3701,6 +3936,7 @@
         </w:rPr>
         <w:t>TestDatabaseIndexAll</w:t>
       </w:r>
+      <w:proofErr w:type="spellEnd"/>
       <w:r>
         <w:rPr>
           <w:rFonts w:hint="eastAsia"/>
@@ -3735,6 +3971,7 @@
           <w:szCs w:val="24"/>
         </w:rPr>
       </w:pPr>
+      <w:proofErr w:type="spellStart"/>
       <w:r>
         <w:rPr>
           <w:rFonts w:ascii="Consolas" w:hAnsi="Consolas" w:cs="Consolas"/>
@@ -3745,6 +3982,7 @@
         </w:rPr>
         <w:t>TestDatabaseRecordInterceptor</w:t>
       </w:r>
+      <w:proofErr w:type="spellEnd"/>
       <w:r>
         <w:rPr>
           <w:rFonts w:hint="eastAsia"/>
@@ -3951,6 +4189,7 @@
         </w:rPr>
         <w:t>:</w:t>
       </w:r>
+      <w:proofErr w:type="spellStart"/>
       <w:r>
         <w:rPr>
           <w:rFonts w:ascii="Consolas" w:hAnsi="Consolas" w:cs="Consolas"/>
@@ -3962,6 +4201,7 @@
         </w:rPr>
         <w:t>TestRetrievalPageQueryHelper</w:t>
       </w:r>
+      <w:proofErr w:type="spellEnd"/>
       <w:r>
         <w:rPr>
           <w:rFonts w:ascii="Consolas" w:hAnsi="Consolas" w:cs="Consolas" w:hint="eastAsia"/>
@@ -4083,7 +4323,7 @@
           <v:shape id="_x0000_i1025" type="#_x0000_t75" style="width:65.25pt;height:43.5pt" o:ole="">
             <v:imagedata r:id="rId18" o:title=""/>
           </v:shape>
-          <o:OLEObject Type="Embed" ProgID="AcroExch.Document.11" ShapeID="_x0000_i1025" DrawAspect="Content" ObjectID="_1451218063" r:id="rId19"/>
+          <o:OLEObject Type="Embed" ProgID="AcroExch.Document.11" ShapeID="_x0000_i1025" DrawAspect="Content" ObjectID="_1459670235" r:id="rId19"/>
         </w:object>
       </w:r>
       <w:r>
@@ -4092,12 +4332,14 @@
         </w:rPr>
         <w:t>双击打开这个</w:t>
       </w:r>
+      <w:proofErr w:type="spellStart"/>
       <w:r>
         <w:rPr>
           <w:rFonts w:hint="eastAsia"/>
         </w:rPr>
         <w:t>pdf</w:t>
       </w:r>
+      <w:proofErr w:type="spellEnd"/>
       <w:r>
         <w:rPr>
           <w:rFonts w:hint="eastAsia"/>
@@ -4135,6 +4377,7 @@
         </w:rPr>
         <w:t>安装</w:t>
       </w:r>
+      <w:proofErr w:type="spellStart"/>
       <w:r>
         <w:rPr>
           <w:rFonts w:hint="eastAsia"/>
@@ -4144,6 +4387,7 @@
         </w:rPr>
         <w:t>ImageMagick</w:t>
       </w:r>
+      <w:proofErr w:type="spellEnd"/>
     </w:p>
     <w:p>
       <w:pPr>
@@ -4184,6 +4428,7 @@
         </w:rPr>
         <w:t>上安装</w:t>
       </w:r>
+      <w:proofErr w:type="spellStart"/>
       <w:r>
         <w:rPr>
           <w:rFonts w:ascii="Arial" w:hAnsi="Arial" w:cs="Arial"/>
@@ -4193,6 +4438,7 @@
         </w:rPr>
         <w:t>ImageMagick</w:t>
       </w:r>
+      <w:proofErr w:type="spellEnd"/>
       <w:r>
         <w:rPr>
           <w:rFonts w:ascii="Arial" w:hAnsi="Arial" w:cs="Arial"/>
@@ -4233,17 +4479,33 @@
         </w:rPr>
         <w:t>地址：</w:t>
       </w:r>
-      <w:hyperlink r:id="rId20" w:history="1">
-        <w:r>
-          <w:rPr>
-            <w:rStyle w:val="a6"/>
-            <w:rFonts w:ascii="Arial" w:hAnsi="Arial" w:cs="Arial"/>
-            <w:sz w:val="21"/>
-            <w:szCs w:val="21"/>
-          </w:rPr>
-          <w:t>http://ftp.icm.edu.pl/pub/unix/graphics/GraphicsMagick/windows/</w:t>
-        </w:r>
-      </w:hyperlink>
+      <w:r>
+        <w:fldChar w:fldCharType="begin"/>
+      </w:r>
+      <w:r>
+        <w:instrText xml:space="preserve"> HYPERLINK "http://ftp.icm.edu.pl/pub/unix/graphics/GraphicsMagick/windows/" </w:instrText>
+      </w:r>
+      <w:r>
+        <w:fldChar w:fldCharType="separate"/>
+      </w:r>
+      <w:r>
+        <w:rPr>
+          <w:rStyle w:val="a6"/>
+          <w:rFonts w:ascii="Arial" w:hAnsi="Arial" w:cs="Arial"/>
+          <w:sz w:val="21"/>
+          <w:szCs w:val="21"/>
+        </w:rPr>
+        <w:t>http://ftp.icm.edu.pl/pub/unix/graphics/GraphicsMagick/windows/</w:t>
+      </w:r>
+      <w:r>
+        <w:rPr>
+          <w:rStyle w:val="a6"/>
+          <w:rFonts w:ascii="Arial" w:hAnsi="Arial" w:cs="Arial"/>
+          <w:sz w:val="21"/>
+          <w:szCs w:val="21"/>
+        </w:rPr>
+        <w:fldChar w:fldCharType="end"/>
+      </w:r>
     </w:p>
     <w:p>
       <w:r>
@@ -4387,7 +4649,16 @@
           <w:sz w:val="24"/>
           <w:szCs w:val="24"/>
         </w:rPr>
-        <w:t>t-jdbc</w:t>
+        <w:t>t-</w:t>
+      </w:r>
+      <w:proofErr w:type="spellStart"/>
+      <w:r>
+        <w:rPr>
+          <w:rFonts w:hint="eastAsia"/>
+          <w:sz w:val="24"/>
+          <w:szCs w:val="24"/>
+        </w:rPr>
+        <w:t>jdbc</w:t>
       </w:r>
       <w:r>
         <w:rPr>
@@ -4396,6 +4667,7 @@
         </w:rPr>
         <w:t>.properties</w:t>
       </w:r>
+      <w:proofErr w:type="spellEnd"/>
       <w:r>
         <w:rPr>
           <w:rFonts w:hint="eastAsia"/>
@@ -4404,6 +4676,7 @@
         </w:rPr>
         <w:t>这个文件中，现要将数据源配置到</w:t>
       </w:r>
+      <w:proofErr w:type="spellStart"/>
       <w:r>
         <w:rPr>
           <w:rFonts w:hint="eastAsia"/>
@@ -4412,6 +4685,7 @@
         </w:rPr>
         <w:t>redis</w:t>
       </w:r>
+      <w:proofErr w:type="spellEnd"/>
       <w:r>
         <w:rPr>
           <w:rFonts w:hint="eastAsia"/>
@@ -4438,6 +4712,7 @@
         </w:rPr>
         <w:t>修改入口</w:t>
       </w:r>
+      <w:proofErr w:type="spellStart"/>
       <w:r>
         <w:rPr>
           <w:rFonts w:ascii="Consolas" w:hAnsi="Consolas" w:cs="Consolas"/>
@@ -4448,6 +4723,7 @@
         </w:rPr>
         <w:t>DefaultRDatabaseIndexAllImpl</w:t>
       </w:r>
+      <w:proofErr w:type="spellEnd"/>
       <w:r>
         <w:rPr>
           <w:rFonts w:hint="eastAsia"/>
@@ -4476,6 +4752,156 @@
             <wp:extent cx="5274310" cy="2596255"/>
             <wp:effectExtent l="0" t="0" r="2540" b="0"/>
             <wp:docPr id="14" name="图片 14"/>
+            <wp:cNvGraphicFramePr>
+              <a:graphicFrameLocks xmlns:a="http://schemas.openxmlformats.org/drawingml/2006/main" noChangeAspect="1"/>
+            </wp:cNvGraphicFramePr>
+            <a:graphic xmlns:a="http://schemas.openxmlformats.org/drawingml/2006/main">
+              <a:graphicData uri="http://schemas.openxmlformats.org/drawingml/2006/picture">
+                <pic:pic xmlns:pic="http://schemas.openxmlformats.org/drawingml/2006/picture">
+                  <pic:nvPicPr>
+                    <pic:cNvPr id="0" name=""/>
+                    <pic:cNvPicPr/>
+                  </pic:nvPicPr>
+                  <pic:blipFill>
+                    <a:blip r:embed="rId20"/>
+                    <a:stretch>
+                      <a:fillRect/>
+                    </a:stretch>
+                  </pic:blipFill>
+                  <pic:spPr>
+                    <a:xfrm>
+                      <a:off x="0" y="0"/>
+                      <a:ext cx="5274310" cy="2596255"/>
+                    </a:xfrm>
+                    <a:prstGeom prst="rect">
+                      <a:avLst/>
+                    </a:prstGeom>
+                  </pic:spPr>
+                </pic:pic>
+              </a:graphicData>
+            </a:graphic>
+          </wp:inline>
+        </w:drawing>
+      </w:r>
+    </w:p>
+    <w:p>
+      <w:pPr>
+        <w:pStyle w:val="a5"/>
+        <w:ind w:left="360" w:firstLineChars="0" w:firstLine="0"/>
+        <w:rPr>
+          <w:sz w:val="24"/>
+          <w:szCs w:val="24"/>
+        </w:rPr>
+      </w:pPr>
+      <w:proofErr w:type="spellStart"/>
+      <w:r>
+        <w:rPr>
+          <w:sz w:val="24"/>
+          <w:szCs w:val="24"/>
+        </w:rPr>
+        <w:t>R</w:t>
+      </w:r>
+      <w:r>
+        <w:rPr>
+          <w:rFonts w:hint="eastAsia"/>
+          <w:sz w:val="24"/>
+          <w:szCs w:val="24"/>
+        </w:rPr>
+        <w:t>eids</w:t>
+      </w:r>
+      <w:proofErr w:type="spellEnd"/>
+      <w:r>
+        <w:rPr>
+          <w:rFonts w:hint="eastAsia"/>
+          <w:sz w:val="24"/>
+          <w:szCs w:val="24"/>
+        </w:rPr>
+        <w:t>数据库设计</w:t>
+      </w:r>
+    </w:p>
+    <w:p>
+      <w:pPr>
+        <w:pStyle w:val="a5"/>
+        <w:ind w:left="360" w:firstLineChars="0" w:firstLine="0"/>
+        <w:rPr>
+          <w:sz w:val="24"/>
+          <w:szCs w:val="24"/>
+        </w:rPr>
+      </w:pPr>
+      <w:r>
+        <w:rPr>
+          <w:rFonts w:hint="eastAsia"/>
+          <w:sz w:val="24"/>
+          <w:szCs w:val="24"/>
+        </w:rPr>
+        <w:t>数据源表用</w:t>
+      </w:r>
+      <w:proofErr w:type="spellStart"/>
+      <w:r>
+        <w:rPr>
+          <w:rFonts w:hint="eastAsia"/>
+          <w:sz w:val="24"/>
+          <w:szCs w:val="24"/>
+        </w:rPr>
+        <w:t>redis</w:t>
+      </w:r>
+      <w:proofErr w:type="spellEnd"/>
+      <w:r>
+        <w:rPr>
+          <w:rFonts w:hint="eastAsia"/>
+          <w:sz w:val="24"/>
+          <w:szCs w:val="24"/>
+        </w:rPr>
+        <w:t>的</w:t>
+      </w:r>
+      <w:r>
+        <w:rPr>
+          <w:rFonts w:hint="eastAsia"/>
+          <w:sz w:val="24"/>
+          <w:szCs w:val="24"/>
+        </w:rPr>
+        <w:t>hash</w:t>
+      </w:r>
+      <w:r>
+        <w:rPr>
+          <w:rFonts w:hint="eastAsia"/>
+          <w:sz w:val="24"/>
+          <w:szCs w:val="24"/>
+        </w:rPr>
+        <w:t>表来存。键值对存放到这两个</w:t>
+      </w:r>
+      <w:r>
+        <w:rPr>
+          <w:rFonts w:hint="eastAsia"/>
+          <w:sz w:val="24"/>
+          <w:szCs w:val="24"/>
+        </w:rPr>
+        <w:t>java</w:t>
+      </w:r>
+      <w:r>
+        <w:rPr>
+          <w:rFonts w:hint="eastAsia"/>
+          <w:sz w:val="24"/>
+          <w:szCs w:val="24"/>
+        </w:rPr>
+        <w:t>文件中。</w:t>
+      </w:r>
+      <w:r>
+        <w:rPr>
+          <w:sz w:val="24"/>
+          <w:szCs w:val="24"/>
+        </w:rPr>
+        <w:br/>
+      </w:r>
+      <w:r>
+        <w:rPr>
+          <w:noProof/>
+        </w:rPr>
+        <w:drawing>
+          <wp:inline distT="0" distB="0" distL="0" distR="0" wp14:anchorId="2F4CF6B6" wp14:editId="6BCBD8C9">
+            <wp:extent cx="2133600" cy="1533525"/>
+            <wp:effectExtent l="0" t="0" r="0" b="9525"/>
+            <wp:docPr id="20" name="图片 20"/>
             <wp:cNvGraphicFramePr>
               <a:graphicFrameLocks xmlns:a="http://schemas.openxmlformats.org/drawingml/2006/main" noChangeAspect="1"/>
             </wp:cNvGraphicFramePr>
@@ -4495,7 +4921,7 @@
                   <pic:spPr>
                     <a:xfrm>
                       <a:off x="0" y="0"/>
-                      <a:ext cx="5274310" cy="2596255"/>
+                      <a:ext cx="2133600" cy="1533525"/>
                     </a:xfrm>
                     <a:prstGeom prst="rect">
                       <a:avLst/>
@@ -4522,89 +4948,630 @@
           <w:sz w:val="24"/>
           <w:szCs w:val="24"/>
         </w:rPr>
-        <w:t>R</w:t>
-      </w:r>
-      <w:r>
-        <w:rPr>
-          <w:rFonts w:hint="eastAsia"/>
-          <w:sz w:val="24"/>
-          <w:szCs w:val="24"/>
-        </w:rPr>
-        <w:t>eids</w:t>
-      </w:r>
-      <w:r>
-        <w:rPr>
-          <w:rFonts w:hint="eastAsia"/>
-          <w:sz w:val="24"/>
-          <w:szCs w:val="24"/>
-        </w:rPr>
-        <w:t>数据库设计</w:t>
-      </w:r>
-    </w:p>
-    <w:p>
-      <w:pPr>
-        <w:pStyle w:val="a5"/>
-        <w:ind w:left="360" w:firstLineChars="0" w:firstLine="0"/>
-        <w:rPr>
-          <w:sz w:val="24"/>
-          <w:szCs w:val="24"/>
-        </w:rPr>
-      </w:pPr>
-      <w:r>
-        <w:rPr>
-          <w:rFonts w:hint="eastAsia"/>
-          <w:sz w:val="24"/>
-          <w:szCs w:val="24"/>
-        </w:rPr>
-        <w:t>数据源表用</w:t>
-      </w:r>
-      <w:r>
-        <w:rPr>
-          <w:rFonts w:hint="eastAsia"/>
-          <w:sz w:val="24"/>
-          <w:szCs w:val="24"/>
-        </w:rPr>
-        <w:t>redis</w:t>
-      </w:r>
-      <w:r>
-        <w:rPr>
-          <w:rFonts w:hint="eastAsia"/>
-          <w:sz w:val="24"/>
-          <w:szCs w:val="24"/>
-        </w:rPr>
-        <w:t>的</w:t>
-      </w:r>
-      <w:r>
-        <w:rPr>
-          <w:rFonts w:hint="eastAsia"/>
-          <w:sz w:val="24"/>
-          <w:szCs w:val="24"/>
-        </w:rPr>
-        <w:t>hash</w:t>
-      </w:r>
-      <w:r>
-        <w:rPr>
-          <w:rFonts w:hint="eastAsia"/>
-          <w:sz w:val="24"/>
-          <w:szCs w:val="24"/>
-        </w:rPr>
-        <w:t>表来存。键值对存放到这两个</w:t>
-      </w:r>
-      <w:r>
-        <w:rPr>
-          <w:rFonts w:hint="eastAsia"/>
-          <w:sz w:val="24"/>
-          <w:szCs w:val="24"/>
-        </w:rPr>
-        <w:t>java</w:t>
-      </w:r>
-      <w:r>
-        <w:rPr>
-          <w:rFonts w:hint="eastAsia"/>
-          <w:sz w:val="24"/>
-          <w:szCs w:val="24"/>
-        </w:rPr>
-        <w:t>文件中。</w:t>
+        <w:t>D</w:t>
+      </w:r>
+      <w:r>
+        <w:rPr>
+          <w:rFonts w:hint="eastAsia"/>
+          <w:sz w:val="24"/>
+          <w:szCs w:val="24"/>
+        </w:rPr>
+        <w:t>atabase</w:t>
+      </w:r>
+      <w:r>
+        <w:rPr>
+          <w:rFonts w:hint="eastAsia"/>
+          <w:sz w:val="24"/>
+          <w:szCs w:val="24"/>
+        </w:rPr>
+        <w:t>表</w:t>
+      </w:r>
+      <w:r>
+        <w:rPr>
+          <w:rFonts w:hint="eastAsia"/>
+          <w:sz w:val="24"/>
+          <w:szCs w:val="24"/>
+        </w:rPr>
+        <w:t>字段设计</w:t>
+      </w:r>
+    </w:p>
+    <w:tbl>
+      <w:tblPr>
+        <w:tblStyle w:val="a3"/>
+        <w:tblW w:w="0" w:type="auto"/>
+        <w:tblLook w:val="04A0" w:firstRow="1" w:lastRow="0" w:firstColumn="1" w:lastColumn="0" w:noHBand="0" w:noVBand="1"/>
+      </w:tblPr>
+      <w:tblGrid>
+        <w:gridCol w:w="2776"/>
+        <w:gridCol w:w="1901"/>
+        <w:gridCol w:w="3845"/>
+      </w:tblGrid>
+      <w:tr>
+        <w:tc>
+          <w:tcPr>
+            <w:tcW w:w="2776" w:type="dxa"/>
+          </w:tcPr>
+          <w:p>
+            <w:pPr>
+              <w:rPr>
+                <w:sz w:val="24"/>
+                <w:szCs w:val="24"/>
+              </w:rPr>
+            </w:pPr>
+            <w:r>
+              <w:rPr>
+                <w:rFonts w:hint="eastAsia"/>
+                <w:sz w:val="24"/>
+                <w:szCs w:val="24"/>
+              </w:rPr>
+              <w:t>主键</w:t>
+            </w:r>
+          </w:p>
+        </w:tc>
+        <w:tc>
+          <w:tcPr>
+            <w:tcW w:w="1901" w:type="dxa"/>
+          </w:tcPr>
+          <w:p>
+            <w:pPr>
+              <w:rPr>
+                <w:sz w:val="24"/>
+                <w:szCs w:val="24"/>
+              </w:rPr>
+            </w:pPr>
+            <w:r>
+              <w:rPr>
+                <w:rFonts w:hint="eastAsia"/>
+                <w:sz w:val="24"/>
+                <w:szCs w:val="24"/>
+              </w:rPr>
+              <w:t>字段</w:t>
+            </w:r>
+          </w:p>
+        </w:tc>
+        <w:tc>
+          <w:tcPr>
+            <w:tcW w:w="3845" w:type="dxa"/>
+          </w:tcPr>
+          <w:p>
+            <w:pPr>
+              <w:rPr>
+                <w:sz w:val="24"/>
+                <w:szCs w:val="24"/>
+              </w:rPr>
+            </w:pPr>
+            <w:r>
+              <w:rPr>
+                <w:rFonts w:hint="eastAsia"/>
+                <w:sz w:val="24"/>
+                <w:szCs w:val="24"/>
+              </w:rPr>
+              <w:t>值</w:t>
+            </w:r>
+          </w:p>
+        </w:tc>
+      </w:tr>
+      <w:tr>
+        <w:tc>
+          <w:tcPr>
+            <w:tcW w:w="2776" w:type="dxa"/>
+            <w:vMerge w:val="restart"/>
+          </w:tcPr>
+          <w:p>
+            <w:pPr>
+              <w:rPr>
+                <w:sz w:val="24"/>
+                <w:szCs w:val="24"/>
+              </w:rPr>
+            </w:pPr>
+            <w:r>
+              <w:rPr>
+                <w:sz w:val="24"/>
+                <w:szCs w:val="24"/>
+              </w:rPr>
+              <w:t>D</w:t>
+            </w:r>
+            <w:r>
+              <w:rPr>
+                <w:rFonts w:hint="eastAsia"/>
+                <w:sz w:val="24"/>
+                <w:szCs w:val="24"/>
+              </w:rPr>
+              <w:t>atabase</w:t>
+            </w:r>
+            <w:r>
+              <w:rPr>
+                <w:rFonts w:hint="eastAsia"/>
+                <w:sz w:val="24"/>
+                <w:szCs w:val="24"/>
+              </w:rPr>
+              <w:t>: UUID:</w:t>
+            </w:r>
+            <w:r>
+              <w:rPr>
+                <w:rFonts w:hint="eastAsia"/>
+                <w:sz w:val="24"/>
+                <w:szCs w:val="24"/>
+              </w:rPr>
+              <w:t>数据源名称</w:t>
+            </w:r>
+          </w:p>
+        </w:tc>
+        <w:tc>
+          <w:tcPr>
+            <w:tcW w:w="1901" w:type="dxa"/>
+          </w:tcPr>
+          <w:p>
+            <w:pPr>
+              <w:rPr>
+                <w:sz w:val="24"/>
+                <w:szCs w:val="24"/>
+              </w:rPr>
+            </w:pPr>
+            <w:proofErr w:type="spellStart"/>
+            <w:r>
+              <w:rPr>
+                <w:rFonts w:ascii="Consolas" w:hAnsi="Consolas" w:cs="Consolas"/>
+                <w:color w:val="2A00FF"/>
+                <w:kern w:val="0"/>
+                <w:sz w:val="20"/>
+                <w:szCs w:val="20"/>
+              </w:rPr>
+              <w:t>databaseName</w:t>
+            </w:r>
+            <w:proofErr w:type="spellEnd"/>
+          </w:p>
+        </w:tc>
+        <w:tc>
+          <w:tcPr>
+            <w:tcW w:w="3845" w:type="dxa"/>
+          </w:tcPr>
+          <w:p>
+            <w:pPr>
+              <w:rPr>
+                <w:sz w:val="24"/>
+                <w:szCs w:val="24"/>
+              </w:rPr>
+            </w:pPr>
+            <w:r>
+              <w:rPr>
+                <w:rFonts w:hint="eastAsia"/>
+                <w:sz w:val="24"/>
+                <w:szCs w:val="24"/>
+              </w:rPr>
+              <w:t>数据源名称</w:t>
+            </w:r>
+          </w:p>
+        </w:tc>
+      </w:tr>
+      <w:tr>
+        <w:tc>
+          <w:tcPr>
+            <w:tcW w:w="2776" w:type="dxa"/>
+            <w:vMerge/>
+          </w:tcPr>
+          <w:p>
+            <w:pPr>
+              <w:rPr>
+                <w:sz w:val="24"/>
+                <w:szCs w:val="24"/>
+              </w:rPr>
+            </w:pPr>
+          </w:p>
+        </w:tc>
+        <w:tc>
+          <w:tcPr>
+            <w:tcW w:w="1901" w:type="dxa"/>
+          </w:tcPr>
+          <w:p>
+            <w:pPr>
+              <w:rPr>
+                <w:sz w:val="24"/>
+                <w:szCs w:val="24"/>
+              </w:rPr>
+            </w:pPr>
+            <w:proofErr w:type="spellStart"/>
+            <w:r>
+              <w:rPr>
+                <w:rFonts w:ascii="Consolas" w:hAnsi="Consolas" w:cs="Consolas"/>
+                <w:color w:val="2A00FF"/>
+                <w:kern w:val="0"/>
+                <w:sz w:val="20"/>
+                <w:szCs w:val="20"/>
+              </w:rPr>
+              <w:t>databaseType</w:t>
+            </w:r>
+            <w:proofErr w:type="spellEnd"/>
+          </w:p>
+        </w:tc>
+        <w:tc>
+          <w:tcPr>
+            <w:tcW w:w="3845" w:type="dxa"/>
+          </w:tcPr>
+          <w:p>
+            <w:pPr>
+              <w:rPr>
+                <w:sz w:val="24"/>
+                <w:szCs w:val="24"/>
+              </w:rPr>
+            </w:pPr>
+            <w:r>
+              <w:rPr>
+                <w:rFonts w:hint="eastAsia"/>
+                <w:sz w:val="24"/>
+                <w:szCs w:val="24"/>
+              </w:rPr>
+              <w:t>数据源类型：</w:t>
+            </w:r>
+            <w:r>
+              <w:rPr>
+                <w:sz w:val="24"/>
+                <w:szCs w:val="24"/>
+              </w:rPr>
+              <w:br/>
+            </w:r>
+            <w:r>
+              <w:rPr>
+                <w:rFonts w:hint="eastAsia"/>
+                <w:sz w:val="24"/>
+                <w:szCs w:val="24"/>
+              </w:rPr>
+              <w:t>Oracle/</w:t>
+            </w:r>
+            <w:proofErr w:type="spellStart"/>
+            <w:r>
+              <w:rPr>
+                <w:rFonts w:hint="eastAsia"/>
+                <w:sz w:val="24"/>
+                <w:szCs w:val="24"/>
+              </w:rPr>
+              <w:t>Mysql</w:t>
+            </w:r>
+            <w:proofErr w:type="spellEnd"/>
+            <w:r>
+              <w:rPr>
+                <w:rFonts w:hint="eastAsia"/>
+                <w:sz w:val="24"/>
+                <w:szCs w:val="24"/>
+              </w:rPr>
+              <w:t>/</w:t>
+            </w:r>
+            <w:proofErr w:type="spellStart"/>
+            <w:r>
+              <w:rPr>
+                <w:rFonts w:hint="eastAsia"/>
+                <w:sz w:val="24"/>
+                <w:szCs w:val="24"/>
+              </w:rPr>
+              <w:t>SqlServer</w:t>
+            </w:r>
+            <w:proofErr w:type="spellEnd"/>
+          </w:p>
+        </w:tc>
+      </w:tr>
+      <w:tr>
+        <w:tc>
+          <w:tcPr>
+            <w:tcW w:w="2776" w:type="dxa"/>
+            <w:vMerge/>
+          </w:tcPr>
+          <w:p>
+            <w:pPr>
+              <w:rPr>
+                <w:sz w:val="24"/>
+                <w:szCs w:val="24"/>
+              </w:rPr>
+            </w:pPr>
+          </w:p>
+        </w:tc>
+        <w:tc>
+          <w:tcPr>
+            <w:tcW w:w="1901" w:type="dxa"/>
+          </w:tcPr>
+          <w:p>
+            <w:pPr>
+              <w:rPr>
+                <w:sz w:val="24"/>
+                <w:szCs w:val="24"/>
+              </w:rPr>
+            </w:pPr>
+            <w:proofErr w:type="spellStart"/>
+            <w:r>
+              <w:rPr>
+                <w:rFonts w:ascii="Consolas" w:hAnsi="Consolas" w:cs="Consolas" w:hint="eastAsia"/>
+                <w:color w:val="000080"/>
+                <w:kern w:val="0"/>
+                <w:sz w:val="20"/>
+                <w:szCs w:val="20"/>
+              </w:rPr>
+              <w:t>ip</w:t>
+            </w:r>
+            <w:proofErr w:type="spellEnd"/>
+          </w:p>
+        </w:tc>
+        <w:tc>
+          <w:tcPr>
+            <w:tcW w:w="3845" w:type="dxa"/>
+          </w:tcPr>
+          <w:p>
+            <w:pPr>
+              <w:rPr>
+                <w:sz w:val="24"/>
+                <w:szCs w:val="24"/>
+              </w:rPr>
+            </w:pPr>
+            <w:r>
+              <w:rPr>
+                <w:rFonts w:ascii="Consolas" w:hAnsi="Consolas" w:cs="Consolas"/>
+                <w:color w:val="800000"/>
+                <w:kern w:val="0"/>
+                <w:sz w:val="20"/>
+                <w:szCs w:val="20"/>
+              </w:rPr>
+              <w:t>127.0.0.1:3306</w:t>
+            </w:r>
+          </w:p>
+        </w:tc>
+      </w:tr>
+      <w:tr>
+        <w:tc>
+          <w:tcPr>
+            <w:tcW w:w="2776" w:type="dxa"/>
+            <w:vMerge/>
+          </w:tcPr>
+          <w:p>
+            <w:pPr>
+              <w:rPr>
+                <w:sz w:val="24"/>
+                <w:szCs w:val="24"/>
+              </w:rPr>
+            </w:pPr>
+          </w:p>
+        </w:tc>
+        <w:tc>
+          <w:tcPr>
+            <w:tcW w:w="1901" w:type="dxa"/>
+          </w:tcPr>
+          <w:p>
+            <w:pPr>
+              <w:rPr>
+                <w:rFonts w:ascii="Consolas" w:hAnsi="Consolas" w:cs="Consolas"/>
+                <w:color w:val="000080"/>
+                <w:kern w:val="0"/>
+                <w:sz w:val="20"/>
+                <w:szCs w:val="20"/>
+              </w:rPr>
+            </w:pPr>
+            <w:r>
+              <w:rPr>
+                <w:rFonts w:ascii="Consolas" w:hAnsi="Consolas" w:cs="Consolas" w:hint="eastAsia"/>
+                <w:color w:val="000080"/>
+                <w:kern w:val="0"/>
+                <w:sz w:val="20"/>
+                <w:szCs w:val="20"/>
+              </w:rPr>
+              <w:t>port</w:t>
+            </w:r>
+          </w:p>
+        </w:tc>
+        <w:tc>
+          <w:tcPr>
+            <w:tcW w:w="3845" w:type="dxa"/>
+          </w:tcPr>
+          <w:p>
+            <w:pPr>
+              <w:rPr>
+                <w:rFonts w:ascii="Consolas" w:hAnsi="Consolas" w:cs="Consolas"/>
+                <w:color w:val="800000"/>
+                <w:kern w:val="0"/>
+                <w:sz w:val="20"/>
+                <w:szCs w:val="20"/>
+              </w:rPr>
+            </w:pPr>
+            <w:r>
+              <w:rPr>
+                <w:rFonts w:ascii="Consolas" w:hAnsi="Consolas" w:cs="Consolas"/>
+                <w:color w:val="800000"/>
+                <w:kern w:val="0"/>
+                <w:sz w:val="20"/>
+                <w:szCs w:val="20"/>
+              </w:rPr>
+              <w:t>3306</w:t>
+            </w:r>
+          </w:p>
+        </w:tc>
+      </w:tr>
+      <w:tr>
+        <w:tc>
+          <w:tcPr>
+            <w:tcW w:w="2776" w:type="dxa"/>
+            <w:vMerge/>
+          </w:tcPr>
+          <w:p>
+            <w:pPr>
+              <w:rPr>
+                <w:sz w:val="24"/>
+                <w:szCs w:val="24"/>
+              </w:rPr>
+            </w:pPr>
+          </w:p>
+        </w:tc>
+        <w:tc>
+          <w:tcPr>
+            <w:tcW w:w="1901" w:type="dxa"/>
+          </w:tcPr>
+          <w:p>
+            <w:pPr>
+              <w:rPr>
+                <w:rFonts w:ascii="Consolas" w:hAnsi="Consolas" w:cs="Consolas"/>
+                <w:color w:val="000080"/>
+                <w:kern w:val="0"/>
+                <w:sz w:val="20"/>
+                <w:szCs w:val="20"/>
+              </w:rPr>
+            </w:pPr>
+            <w:r>
+              <w:rPr>
+                <w:rFonts w:ascii="Consolas" w:hAnsi="Consolas" w:cs="Consolas"/>
+                <w:color w:val="000080"/>
+                <w:kern w:val="0"/>
+                <w:sz w:val="20"/>
+                <w:szCs w:val="20"/>
+              </w:rPr>
+              <w:t>user</w:t>
+            </w:r>
+          </w:p>
+        </w:tc>
+        <w:tc>
+          <w:tcPr>
+            <w:tcW w:w="3845" w:type="dxa"/>
+          </w:tcPr>
+          <w:p>
+            <w:pPr>
+              <w:rPr>
+                <w:rFonts w:ascii="Consolas" w:hAnsi="Consolas" w:cs="Consolas"/>
+                <w:color w:val="800000"/>
+                <w:kern w:val="0"/>
+                <w:sz w:val="20"/>
+                <w:szCs w:val="20"/>
+              </w:rPr>
+            </w:pPr>
+            <w:r>
+              <w:rPr>
+                <w:rFonts w:ascii="Consolas" w:hAnsi="Consolas" w:cs="Consolas" w:hint="eastAsia"/>
+                <w:color w:val="800000"/>
+                <w:kern w:val="0"/>
+                <w:sz w:val="20"/>
+                <w:szCs w:val="20"/>
+              </w:rPr>
+              <w:t>root</w:t>
+            </w:r>
+          </w:p>
+        </w:tc>
+      </w:tr>
+      <w:tr>
+        <w:tc>
+          <w:tcPr>
+            <w:tcW w:w="2776" w:type="dxa"/>
+            <w:vMerge/>
+          </w:tcPr>
+          <w:p>
+            <w:pPr>
+              <w:rPr>
+                <w:sz w:val="24"/>
+                <w:szCs w:val="24"/>
+              </w:rPr>
+            </w:pPr>
+          </w:p>
+        </w:tc>
+        <w:tc>
+          <w:tcPr>
+            <w:tcW w:w="1901" w:type="dxa"/>
+          </w:tcPr>
+          <w:p>
+            <w:pPr>
+              <w:rPr>
+                <w:rFonts w:ascii="Consolas" w:hAnsi="Consolas" w:cs="Consolas"/>
+                <w:color w:val="000080"/>
+                <w:kern w:val="0"/>
+                <w:sz w:val="20"/>
+                <w:szCs w:val="20"/>
+              </w:rPr>
+            </w:pPr>
+            <w:r>
+              <w:rPr>
+                <w:rFonts w:ascii="Consolas" w:hAnsi="Consolas" w:cs="Consolas"/>
+                <w:color w:val="000080"/>
+                <w:kern w:val="0"/>
+                <w:sz w:val="20"/>
+                <w:szCs w:val="20"/>
+              </w:rPr>
+              <w:t>password</w:t>
+            </w:r>
+          </w:p>
+        </w:tc>
+        <w:tc>
+          <w:tcPr>
+            <w:tcW w:w="3845" w:type="dxa"/>
+          </w:tcPr>
+          <w:p>
+            <w:pPr>
+              <w:rPr>
+                <w:rFonts w:ascii="Consolas" w:hAnsi="Consolas" w:cs="Consolas"/>
+                <w:color w:val="800000"/>
+                <w:kern w:val="0"/>
+                <w:sz w:val="20"/>
+                <w:szCs w:val="20"/>
+              </w:rPr>
+            </w:pPr>
+            <w:r>
+              <w:rPr>
+                <w:rFonts w:ascii="Consolas" w:hAnsi="Consolas" w:cs="Consolas" w:hint="eastAsia"/>
+                <w:color w:val="800000"/>
+                <w:kern w:val="0"/>
+                <w:sz w:val="20"/>
+                <w:szCs w:val="20"/>
+              </w:rPr>
+              <w:t>11111</w:t>
+            </w:r>
+          </w:p>
+        </w:tc>
+      </w:tr>
+    </w:tbl>
+    <w:p>
+      <w:pPr>
+        <w:rPr>
+          <w:sz w:val="24"/>
+          <w:szCs w:val="24"/>
+        </w:rPr>
+      </w:pPr>
+      <w:r>
+        <w:rPr>
+          <w:rFonts w:hint="eastAsia"/>
+          <w:sz w:val="24"/>
+          <w:szCs w:val="24"/>
+        </w:rPr>
+        <w:t>页面</w:t>
+      </w:r>
+      <w:r>
+        <w:rPr>
+          <w:rFonts w:hint="eastAsia"/>
+          <w:sz w:val="24"/>
+          <w:szCs w:val="24"/>
+        </w:rPr>
+        <w:t>可以做的简单点</w:t>
+      </w:r>
+      <w:r>
+        <w:rPr>
+          <w:rFonts w:hint="eastAsia"/>
+          <w:sz w:val="24"/>
+          <w:szCs w:val="24"/>
+        </w:rPr>
+        <w:t>，但一定要能想</w:t>
+      </w:r>
+      <w:r>
+        <w:rPr>
+          <w:rFonts w:hint="eastAsia"/>
+          <w:sz w:val="24"/>
+          <w:szCs w:val="24"/>
+        </w:rPr>
+        <w:t>rest</w:t>
+      </w:r>
+      <w:r>
+        <w:rPr>
+          <w:rFonts w:hint="eastAsia"/>
+          <w:sz w:val="24"/>
+          <w:szCs w:val="24"/>
+        </w:rPr>
+        <w:t>一样能调用。</w:t>
+      </w:r>
+      <w:r>
+        <w:rPr>
+          <w:rFonts w:hint="eastAsia"/>
+          <w:sz w:val="24"/>
+          <w:szCs w:val="24"/>
+        </w:rPr>
+        <w:t>参照下面这个类做：</w:t>
       </w:r>
       <w:r>
         <w:rPr>
@@ -4617,11 +5584,12 @@
         <w:rPr>
           <w:noProof/>
         </w:rPr>
+        <w:lastRenderedPageBreak/>
         <w:drawing>
-          <wp:inline distT="0" distB="0" distL="0" distR="0" wp14:anchorId="2F4CF6B6" wp14:editId="6BCBD8C9">
-            <wp:extent cx="2133600" cy="1533525"/>
+          <wp:inline distT="0" distB="0" distL="0" distR="0" wp14:anchorId="638DBD46" wp14:editId="3BA744BB">
+            <wp:extent cx="2819400" cy="2505075"/>
             <wp:effectExtent l="0" t="0" r="0" b="9525"/>
-            <wp:docPr id="20" name="图片 20"/>
+            <wp:docPr id="16" name="图片 16"/>
             <wp:cNvGraphicFramePr>
               <a:graphicFrameLocks xmlns:a="http://schemas.openxmlformats.org/drawingml/2006/main" noChangeAspect="1"/>
             </wp:cNvGraphicFramePr>
@@ -4641,7 +5609,7 @@
                   <pic:spPr>
                     <a:xfrm>
                       <a:off x="0" y="0"/>
-                      <a:ext cx="2133600" cy="1533525"/>
+                      <a:ext cx="2819400" cy="2505075"/>
                     </a:xfrm>
                     <a:prstGeom prst="rect">
                       <a:avLst/>
@@ -4657,42 +5625,75 @@
     <w:p>
       <w:pPr>
         <w:pStyle w:val="a5"/>
-        <w:ind w:left="360" w:firstLineChars="0" w:firstLine="0"/>
-        <w:rPr>
-          <w:sz w:val="24"/>
-          <w:szCs w:val="24"/>
-        </w:rPr>
-      </w:pPr>
-      <w:r>
-        <w:rPr>
-          <w:sz w:val="24"/>
-          <w:szCs w:val="24"/>
-        </w:rPr>
-        <w:t>D</w:t>
-      </w:r>
-      <w:r>
-        <w:rPr>
-          <w:rFonts w:hint="eastAsia"/>
-          <w:sz w:val="24"/>
-          <w:szCs w:val="24"/>
-        </w:rPr>
-        <w:t>atabase</w:t>
-      </w:r>
-      <w:r>
-        <w:rPr>
-          <w:rFonts w:hint="eastAsia"/>
-          <w:sz w:val="24"/>
-          <w:szCs w:val="24"/>
-        </w:rPr>
-        <w:t>表</w:t>
-      </w:r>
-      <w:r>
-        <w:rPr>
-          <w:rFonts w:hint="eastAsia"/>
-          <w:sz w:val="24"/>
-          <w:szCs w:val="24"/>
-        </w:rPr>
-        <w:t>字段设计</w:t>
+        <w:numPr>
+          <w:ilvl w:val="0"/>
+          <w:numId w:val="3"/>
+        </w:numPr>
+        <w:ind w:firstLineChars="0"/>
+        <w:outlineLvl w:val="1"/>
+        <w:rPr>
+          <w:b/>
+        </w:rPr>
+      </w:pPr>
+      <w:r>
+        <w:rPr>
+          <w:rFonts w:hint="eastAsia"/>
+          <w:b/>
+        </w:rPr>
+        <w:t>基本字段</w:t>
+      </w:r>
+      <w:r>
+        <w:rPr>
+          <w:rFonts w:hint="eastAsia"/>
+          <w:b/>
+        </w:rPr>
+        <w:t>管理</w:t>
+      </w:r>
+    </w:p>
+    <w:p>
+      <w:pPr>
+        <w:rPr>
+          <w:sz w:val="24"/>
+          <w:szCs w:val="24"/>
+        </w:rPr>
+      </w:pPr>
+      <w:proofErr w:type="spellStart"/>
+      <w:r>
+        <w:rPr>
+          <w:rFonts w:ascii="Consolas" w:hAnsi="Consolas" w:cs="Consolas"/>
+          <w:color w:val="000000"/>
+          <w:kern w:val="0"/>
+          <w:sz w:val="20"/>
+          <w:szCs w:val="20"/>
+        </w:rPr>
+        <w:t>In</w:t>
+      </w:r>
+      <w:r>
+        <w:rPr>
+          <w:rFonts w:ascii="Consolas" w:hAnsi="Consolas" w:cs="Consolas" w:hint="eastAsia"/>
+          <w:color w:val="000000"/>
+          <w:kern w:val="0"/>
+          <w:sz w:val="20"/>
+          <w:szCs w:val="20"/>
+        </w:rPr>
+        <w:t>itFiled</w:t>
+      </w:r>
+      <w:proofErr w:type="spellEnd"/>
+      <w:r>
+        <w:rPr>
+          <w:rFonts w:hint="eastAsia"/>
+          <w:sz w:val="24"/>
+          <w:szCs w:val="24"/>
+        </w:rPr>
+        <w:t>表字段设计</w:t>
+      </w:r>
+      <w:r>
+        <w:rPr>
+          <w:rFonts w:hint="eastAsia"/>
+          <w:sz w:val="24"/>
+          <w:szCs w:val="24"/>
+        </w:rPr>
+        <w:t>，设计全文检索中用到的字段。不包括主键、标题、内容字段。</w:t>
       </w:r>
     </w:p>
     <w:tbl>
@@ -4784,36 +5785,55 @@
                 <w:szCs w:val="24"/>
               </w:rPr>
             </w:pPr>
-            <w:r>
-              <w:rPr>
-                <w:sz w:val="24"/>
-                <w:szCs w:val="24"/>
-              </w:rPr>
-              <w:t>D</w:t>
-            </w:r>
+            <w:proofErr w:type="spellStart"/>
+            <w:r>
+              <w:rPr>
+                <w:rFonts w:ascii="Consolas" w:hAnsi="Consolas" w:cs="Consolas"/>
+                <w:color w:val="000000"/>
+                <w:kern w:val="0"/>
+                <w:sz w:val="20"/>
+                <w:szCs w:val="20"/>
+              </w:rPr>
+              <w:t>In</w:t>
+            </w:r>
+            <w:r>
+              <w:rPr>
+                <w:rFonts w:ascii="Consolas" w:hAnsi="Consolas" w:cs="Consolas" w:hint="eastAsia"/>
+                <w:color w:val="000000"/>
+                <w:kern w:val="0"/>
+                <w:sz w:val="20"/>
+                <w:szCs w:val="20"/>
+              </w:rPr>
+              <w:t>itFiled</w:t>
+            </w:r>
+            <w:proofErr w:type="spellEnd"/>
             <w:r>
               <w:rPr>
                 <w:rFonts w:hint="eastAsia"/>
                 <w:sz w:val="24"/>
                 <w:szCs w:val="24"/>
               </w:rPr>
-              <w:t>atabase</w:t>
-            </w:r>
-            <w:r>
-              <w:rPr>
-                <w:rFonts w:hint="eastAsia"/>
-                <w:sz w:val="24"/>
-                <w:szCs w:val="24"/>
-              </w:rPr>
-              <w:t>: UUID:</w:t>
-            </w:r>
-            <w:r>
-              <w:rPr>
-                <w:rFonts w:hint="eastAsia"/>
-                <w:sz w:val="24"/>
-                <w:szCs w:val="24"/>
-              </w:rPr>
-              <w:t>数据源名称</w:t>
+              <w:t>/</w:t>
+            </w:r>
+            <w:r>
+              <w:rPr>
+                <w:rFonts w:ascii="Consolas" w:hAnsi="Consolas" w:cs="Consolas" w:hint="eastAsia"/>
+                <w:color w:val="000000"/>
+                <w:kern w:val="0"/>
+                <w:sz w:val="20"/>
+                <w:szCs w:val="20"/>
+              </w:rPr>
+              <w:t>field</w:t>
+            </w:r>
+            <w:r>
+              <w:rPr>
+                <w:rFonts w:ascii="Consolas" w:hAnsi="Consolas" w:cs="Consolas" w:hint="eastAsia"/>
+                <w:color w:val="000000"/>
+                <w:kern w:val="0"/>
+                <w:sz w:val="20"/>
+                <w:szCs w:val="20"/>
+              </w:rPr>
+              <w:t>名称</w:t>
             </w:r>
           </w:p>
         </w:tc>
@@ -4831,12 +5851,22 @@
             <w:r>
               <w:rPr>
                 <w:rFonts w:ascii="Consolas" w:hAnsi="Consolas" w:cs="Consolas"/>
-                <w:color w:val="2A00FF"/>
-                <w:kern w:val="0"/>
-                <w:sz w:val="20"/>
-                <w:szCs w:val="20"/>
-              </w:rPr>
-              <w:t>databaseName</w:t>
+                <w:color w:val="000000"/>
+                <w:kern w:val="0"/>
+                <w:sz w:val="20"/>
+                <w:szCs w:val="20"/>
+              </w:rPr>
+              <w:t>F</w:t>
+            </w:r>
+            <w:r>
+              <w:rPr>
+                <w:rFonts w:ascii="Consolas" w:hAnsi="Consolas" w:cs="Consolas" w:hint="eastAsia"/>
+                <w:color w:val="000000"/>
+                <w:kern w:val="0"/>
+                <w:sz w:val="20"/>
+                <w:szCs w:val="20"/>
+              </w:rPr>
+              <w:t>ield</w:t>
             </w:r>
           </w:p>
         </w:tc>
@@ -4851,13 +5881,37 @@
                 <w:szCs w:val="24"/>
               </w:rPr>
             </w:pPr>
-            <w:r>
-              <w:rPr>
-                <w:rFonts w:hint="eastAsia"/>
-                <w:sz w:val="24"/>
-                <w:szCs w:val="24"/>
-              </w:rPr>
-              <w:t>数据源名称</w:t>
+            <w:proofErr w:type="spellStart"/>
+            <w:r>
+              <w:rPr>
+                <w:rFonts w:ascii="Consolas" w:hAnsi="Consolas" w:cs="Consolas"/>
+                <w:color w:val="3F5FBF"/>
+                <w:kern w:val="0"/>
+                <w:sz w:val="20"/>
+                <w:szCs w:val="20"/>
+              </w:rPr>
+              <w:t>P</w:t>
+            </w:r>
+            <w:r>
+              <w:rPr>
+                <w:rFonts w:ascii="Consolas" w:hAnsi="Consolas" w:cs="Consolas" w:hint="eastAsia"/>
+                <w:color w:val="3F5FBF"/>
+                <w:kern w:val="0"/>
+                <w:sz w:val="20"/>
+                <w:szCs w:val="20"/>
+              </w:rPr>
+              <w:t>ageurl,imgepath</w:t>
+            </w:r>
+            <w:proofErr w:type="spellEnd"/>
+            <w:r>
+              <w:rPr>
+                <w:rFonts w:ascii="Consolas" w:hAnsi="Consolas" w:cs="Consolas" w:hint="eastAsia"/>
+                <w:color w:val="3F5FBF"/>
+                <w:kern w:val="0"/>
+                <w:sz w:val="20"/>
+                <w:szCs w:val="20"/>
+              </w:rPr>
+              <w:t>等基本字段</w:t>
             </w:r>
           </w:p>
         </w:tc>
@@ -4888,16 +5942,38 @@
                 <w:szCs w:val="24"/>
               </w:rPr>
             </w:pPr>
+            <w:proofErr w:type="spellStart"/>
+            <w:r>
+              <w:rPr>
+                <w:rFonts w:ascii="Consolas" w:hAnsi="Consolas" w:cs="Consolas" w:hint="eastAsia"/>
+                <w:color w:val="000000"/>
+                <w:kern w:val="0"/>
+                <w:sz w:val="20"/>
+                <w:szCs w:val="20"/>
+              </w:rPr>
+              <w:t>field</w:t>
+            </w:r>
             <w:r>
               <w:rPr>
                 <w:rFonts w:ascii="Consolas" w:hAnsi="Consolas" w:cs="Consolas"/>
-                <w:color w:val="2A00FF"/>
-                <w:kern w:val="0"/>
-                <w:sz w:val="20"/>
-                <w:szCs w:val="20"/>
-              </w:rPr>
-              <w:t>databaseType</w:t>
-            </w:r>
+                <w:color w:val="000000"/>
+                <w:kern w:val="0"/>
+                <w:sz w:val="20"/>
+                <w:szCs w:val="20"/>
+              </w:rPr>
+              <w:t>T</w:t>
+            </w:r>
+            <w:r>
+              <w:rPr>
+                <w:rFonts w:ascii="Consolas" w:hAnsi="Consolas" w:cs="Consolas" w:hint="eastAsia"/>
+                <w:color w:val="000000"/>
+                <w:kern w:val="0"/>
+                <w:sz w:val="20"/>
+                <w:szCs w:val="20"/>
+              </w:rPr>
+              <w:t>ype</w:t>
+            </w:r>
+            <w:proofErr w:type="spellEnd"/>
           </w:p>
         </w:tc>
         <w:tc>
@@ -4917,22 +5993,25 @@
                 <w:sz w:val="24"/>
                 <w:szCs w:val="24"/>
               </w:rPr>
-              <w:t>数据源类型：</w:t>
-            </w:r>
-            <w:r>
-              <w:rPr>
-                <w:sz w:val="24"/>
-                <w:szCs w:val="24"/>
-              </w:rPr>
-              <w:br/>
-            </w:r>
+              <w:t>设置分词或者</w:t>
+            </w:r>
+            <w:proofErr w:type="gramStart"/>
             <w:r>
               <w:rPr>
                 <w:rFonts w:hint="eastAsia"/>
                 <w:sz w:val="24"/>
                 <w:szCs w:val="24"/>
               </w:rPr>
-              <w:t>Oracle/Mysql/SqlServer</w:t>
+              <w:t>不</w:t>
+            </w:r>
+            <w:proofErr w:type="gramEnd"/>
+            <w:r>
+              <w:rPr>
+                <w:rFonts w:hint="eastAsia"/>
+                <w:sz w:val="24"/>
+                <w:szCs w:val="24"/>
+              </w:rPr>
+              <w:t>分词等类型</w:t>
             </w:r>
           </w:p>
         </w:tc>
@@ -4963,16 +6042,28 @@
                 <w:szCs w:val="24"/>
               </w:rPr>
             </w:pPr>
+            <w:proofErr w:type="spellStart"/>
+            <w:r>
+              <w:rPr>
+                <w:rFonts w:ascii="Consolas" w:hAnsi="Consolas" w:cs="Consolas"/>
+                <w:color w:val="000000"/>
+                <w:kern w:val="0"/>
+                <w:sz w:val="20"/>
+                <w:szCs w:val="20"/>
+              </w:rPr>
+              <w:t>D</w:t>
+            </w:r>
             <w:r>
               <w:rPr>
                 <w:rFonts w:ascii="Consolas" w:hAnsi="Consolas" w:cs="Consolas" w:hint="eastAsia"/>
-                <w:color w:val="000080"/>
-                <w:kern w:val="0"/>
-                <w:sz w:val="20"/>
-                <w:szCs w:val="20"/>
-              </w:rPr>
-              <w:t>ip</w:t>
-            </w:r>
+                <w:color w:val="000000"/>
+                <w:kern w:val="0"/>
+                <w:sz w:val="20"/>
+                <w:szCs w:val="20"/>
+              </w:rPr>
+              <w:t>efaultValue</w:t>
+            </w:r>
+            <w:proofErr w:type="spellEnd"/>
           </w:p>
         </w:tc>
         <w:tc>
@@ -4984,142 +6075,6 @@
               <w:rPr>
                 <w:sz w:val="24"/>
                 <w:szCs w:val="24"/>
-              </w:rPr>
-            </w:pPr>
-            <w:r>
-              <w:rPr>
-                <w:rFonts w:ascii="Consolas" w:hAnsi="Consolas" w:cs="Consolas"/>
-                <w:color w:val="800000"/>
-                <w:kern w:val="0"/>
-                <w:sz w:val="20"/>
-                <w:szCs w:val="20"/>
-              </w:rPr>
-              <w:t>127.0.0.1:3306</w:t>
-            </w:r>
-          </w:p>
-        </w:tc>
-      </w:tr>
-      <w:tr>
-        <w:tc>
-          <w:tcPr>
-            <w:tcW w:w="2776" w:type="dxa"/>
-            <w:vMerge/>
-          </w:tcPr>
-          <w:p>
-            <w:pPr>
-              <w:rPr>
-                <w:sz w:val="24"/>
-                <w:szCs w:val="24"/>
-              </w:rPr>
-            </w:pPr>
-          </w:p>
-        </w:tc>
-        <w:tc>
-          <w:tcPr>
-            <w:tcW w:w="1901" w:type="dxa"/>
-          </w:tcPr>
-          <w:p>
-            <w:pPr>
-              <w:rPr>
-                <w:rFonts w:ascii="Consolas" w:hAnsi="Consolas" w:cs="Consolas"/>
-                <w:color w:val="000080"/>
-                <w:kern w:val="0"/>
-                <w:sz w:val="20"/>
-                <w:szCs w:val="20"/>
-              </w:rPr>
-            </w:pPr>
-            <w:r>
-              <w:rPr>
-                <w:rFonts w:ascii="Consolas" w:hAnsi="Consolas" w:cs="Consolas" w:hint="eastAsia"/>
-                <w:color w:val="000080"/>
-                <w:kern w:val="0"/>
-                <w:sz w:val="20"/>
-                <w:szCs w:val="20"/>
-              </w:rPr>
-              <w:t>port</w:t>
-            </w:r>
-          </w:p>
-        </w:tc>
-        <w:tc>
-          <w:tcPr>
-            <w:tcW w:w="3845" w:type="dxa"/>
-          </w:tcPr>
-          <w:p>
-            <w:pPr>
-              <w:rPr>
-                <w:rFonts w:ascii="Consolas" w:hAnsi="Consolas" w:cs="Consolas"/>
-                <w:color w:val="800000"/>
-                <w:kern w:val="0"/>
-                <w:sz w:val="20"/>
-                <w:szCs w:val="20"/>
-              </w:rPr>
-            </w:pPr>
-            <w:r>
-              <w:rPr>
-                <w:rFonts w:ascii="Consolas" w:hAnsi="Consolas" w:cs="Consolas"/>
-                <w:color w:val="800000"/>
-                <w:kern w:val="0"/>
-                <w:sz w:val="20"/>
-                <w:szCs w:val="20"/>
-              </w:rPr>
-              <w:t>3306</w:t>
-            </w:r>
-          </w:p>
-        </w:tc>
-      </w:tr>
-      <w:tr>
-        <w:tc>
-          <w:tcPr>
-            <w:tcW w:w="2776" w:type="dxa"/>
-            <w:vMerge/>
-          </w:tcPr>
-          <w:p>
-            <w:pPr>
-              <w:rPr>
-                <w:sz w:val="24"/>
-                <w:szCs w:val="24"/>
-              </w:rPr>
-            </w:pPr>
-          </w:p>
-        </w:tc>
-        <w:tc>
-          <w:tcPr>
-            <w:tcW w:w="1901" w:type="dxa"/>
-          </w:tcPr>
-          <w:p>
-            <w:pPr>
-              <w:rPr>
-                <w:rFonts w:ascii="Consolas" w:hAnsi="Consolas" w:cs="Consolas"/>
-                <w:color w:val="000080"/>
-                <w:kern w:val="0"/>
-                <w:sz w:val="20"/>
-                <w:szCs w:val="20"/>
-              </w:rPr>
-            </w:pPr>
-            <w:r>
-              <w:rPr>
-                <w:rFonts w:ascii="Consolas" w:hAnsi="Consolas" w:cs="Consolas"/>
-                <w:color w:val="000080"/>
-                <w:kern w:val="0"/>
-                <w:sz w:val="20"/>
-                <w:szCs w:val="20"/>
-              </w:rPr>
-              <w:t>user</w:t>
-            </w:r>
-          </w:p>
-        </w:tc>
-        <w:tc>
-          <w:tcPr>
-            <w:tcW w:w="3845" w:type="dxa"/>
-          </w:tcPr>
-          <w:p>
-            <w:pPr>
-              <w:rPr>
-                <w:rFonts w:ascii="Consolas" w:hAnsi="Consolas" w:cs="Consolas"/>
-                <w:color w:val="800000"/>
-                <w:kern w:val="0"/>
-                <w:sz w:val="20"/>
-                <w:szCs w:val="20"/>
               </w:rPr>
             </w:pPr>
             <w:r>
@@ -5130,75 +6085,7 @@
                 <w:sz w:val="20"/>
                 <w:szCs w:val="20"/>
               </w:rPr>
-              <w:t>root</w:t>
-            </w:r>
-          </w:p>
-        </w:tc>
-      </w:tr>
-      <w:tr>
-        <w:tc>
-          <w:tcPr>
-            <w:tcW w:w="2776" w:type="dxa"/>
-            <w:vMerge/>
-          </w:tcPr>
-          <w:p>
-            <w:pPr>
-              <w:rPr>
-                <w:sz w:val="24"/>
-                <w:szCs w:val="24"/>
-              </w:rPr>
-            </w:pPr>
-          </w:p>
-        </w:tc>
-        <w:tc>
-          <w:tcPr>
-            <w:tcW w:w="1901" w:type="dxa"/>
-          </w:tcPr>
-          <w:p>
-            <w:pPr>
-              <w:rPr>
-                <w:rFonts w:ascii="Consolas" w:hAnsi="Consolas" w:cs="Consolas"/>
-                <w:color w:val="000080"/>
-                <w:kern w:val="0"/>
-                <w:sz w:val="20"/>
-                <w:szCs w:val="20"/>
-              </w:rPr>
-            </w:pPr>
-            <w:r>
-              <w:rPr>
-                <w:rFonts w:ascii="Consolas" w:hAnsi="Consolas" w:cs="Consolas"/>
-                <w:color w:val="000080"/>
-                <w:kern w:val="0"/>
-                <w:sz w:val="20"/>
-                <w:szCs w:val="20"/>
-              </w:rPr>
-              <w:t>password</w:t>
-            </w:r>
-          </w:p>
-        </w:tc>
-        <w:tc>
-          <w:tcPr>
-            <w:tcW w:w="3845" w:type="dxa"/>
-          </w:tcPr>
-          <w:p>
-            <w:pPr>
-              <w:rPr>
-                <w:rFonts w:ascii="Consolas" w:hAnsi="Consolas" w:cs="Consolas"/>
-                <w:color w:val="800000"/>
-                <w:kern w:val="0"/>
-                <w:sz w:val="20"/>
-                <w:szCs w:val="20"/>
-              </w:rPr>
-            </w:pPr>
-            <w:r>
-              <w:rPr>
-                <w:rFonts w:ascii="Consolas" w:hAnsi="Consolas" w:cs="Consolas" w:hint="eastAsia"/>
-                <w:color w:val="800000"/>
-                <w:kern w:val="0"/>
-                <w:sz w:val="20"/>
-                <w:szCs w:val="20"/>
-              </w:rPr>
-              <w:t>11111</w:t>
+              <w:t>字段为空时设置一个初始值</w:t>
             </w:r>
           </w:p>
         </w:tc>
@@ -5211,102 +6098,6 @@
           <w:szCs w:val="24"/>
         </w:rPr>
       </w:pPr>
-      <w:r>
-        <w:rPr>
-          <w:rFonts w:hint="eastAsia"/>
-          <w:sz w:val="24"/>
-          <w:szCs w:val="24"/>
-        </w:rPr>
-        <w:t>页面</w:t>
-      </w:r>
-      <w:r>
-        <w:rPr>
-          <w:rFonts w:hint="eastAsia"/>
-          <w:sz w:val="24"/>
-          <w:szCs w:val="24"/>
-        </w:rPr>
-        <w:t>可以做的简单点</w:t>
-      </w:r>
-      <w:r>
-        <w:rPr>
-          <w:rFonts w:hint="eastAsia"/>
-          <w:sz w:val="24"/>
-          <w:szCs w:val="24"/>
-        </w:rPr>
-        <w:t>，但一定要能想</w:t>
-      </w:r>
-      <w:r>
-        <w:rPr>
-          <w:rFonts w:hint="eastAsia"/>
-          <w:sz w:val="24"/>
-          <w:szCs w:val="24"/>
-        </w:rPr>
-        <w:t>rest</w:t>
-      </w:r>
-      <w:r>
-        <w:rPr>
-          <w:rFonts w:hint="eastAsia"/>
-          <w:sz w:val="24"/>
-          <w:szCs w:val="24"/>
-        </w:rPr>
-        <w:t>一样能调用。</w:t>
-      </w:r>
-      <w:r>
-        <w:rPr>
-          <w:rFonts w:hint="eastAsia"/>
-          <w:sz w:val="24"/>
-          <w:szCs w:val="24"/>
-        </w:rPr>
-        <w:t>参照下面这个类做：</w:t>
-      </w:r>
-      <w:r>
-        <w:rPr>
-          <w:sz w:val="24"/>
-          <w:szCs w:val="24"/>
-        </w:rPr>
-        <w:br/>
-      </w:r>
-      <w:r>
-        <w:rPr>
-          <w:noProof/>
-        </w:rPr>
-        <w:lastRenderedPageBreak/>
-        <w:drawing>
-          <wp:inline distT="0" distB="0" distL="0" distR="0" wp14:anchorId="638DBD46" wp14:editId="3BA744BB">
-            <wp:extent cx="2819400" cy="2505075"/>
-            <wp:effectExtent l="0" t="0" r="0" b="9525"/>
-            <wp:docPr id="16" name="图片 16"/>
-            <wp:cNvGraphicFramePr>
-              <a:graphicFrameLocks xmlns:a="http://schemas.openxmlformats.org/drawingml/2006/main" noChangeAspect="1"/>
-            </wp:cNvGraphicFramePr>
-            <a:graphic xmlns:a="http://schemas.openxmlformats.org/drawingml/2006/main">
-              <a:graphicData uri="http://schemas.openxmlformats.org/drawingml/2006/picture">
-                <pic:pic xmlns:pic="http://schemas.openxmlformats.org/drawingml/2006/picture">
-                  <pic:nvPicPr>
-                    <pic:cNvPr id="0" name=""/>
-                    <pic:cNvPicPr/>
-                  </pic:nvPicPr>
-                  <pic:blipFill>
-                    <a:blip r:embed="rId23"/>
-                    <a:stretch>
-                      <a:fillRect/>
-                    </a:stretch>
-                  </pic:blipFill>
-                  <pic:spPr>
-                    <a:xfrm>
-                      <a:off x="0" y="0"/>
-                      <a:ext cx="2819400" cy="2505075"/>
-                    </a:xfrm>
-                    <a:prstGeom prst="rect">
-                      <a:avLst/>
-                    </a:prstGeom>
-                  </pic:spPr>
-                </pic:pic>
-              </a:graphicData>
-            </a:graphic>
-          </wp:inline>
-        </w:drawing>
-      </w:r>
     </w:p>
     <w:p>
       <w:pPr>
@@ -5326,33 +6117,17 @@
           <w:rFonts w:hint="eastAsia"/>
           <w:b/>
         </w:rPr>
-        <w:t>基本字段</w:t>
-      </w:r>
-      <w:r>
-        <w:rPr>
-          <w:rFonts w:hint="eastAsia"/>
-          <w:b/>
-        </w:rPr>
-        <w:t>管理</w:t>
-      </w:r>
-    </w:p>
-    <w:p>
-      <w:pPr>
-        <w:rPr>
-          <w:sz w:val="24"/>
-          <w:szCs w:val="24"/>
-        </w:rPr>
-      </w:pPr>
-      <w:r>
-        <w:rPr>
-          <w:rFonts w:ascii="Consolas" w:hAnsi="Consolas" w:cs="Consolas"/>
-          <w:color w:val="000000"/>
-          <w:kern w:val="0"/>
-          <w:sz w:val="20"/>
-          <w:szCs w:val="20"/>
-        </w:rPr>
-        <w:t>In</w:t>
-      </w:r>
+        <w:t>字段映射管理</w:t>
+      </w:r>
+    </w:p>
+    <w:p>
+      <w:pPr>
+        <w:rPr>
+          <w:sz w:val="24"/>
+          <w:szCs w:val="24"/>
+        </w:rPr>
+      </w:pPr>
+      <w:proofErr w:type="spellStart"/>
       <w:r>
         <w:rPr>
           <w:rFonts w:ascii="Consolas" w:hAnsi="Consolas" w:cs="Consolas" w:hint="eastAsia"/>
@@ -5361,432 +6136,8 @@
           <w:sz w:val="20"/>
           <w:szCs w:val="20"/>
         </w:rPr>
-        <w:t>itFiled</w:t>
-      </w:r>
-      <w:r>
-        <w:rPr>
-          <w:rFonts w:hint="eastAsia"/>
-          <w:sz w:val="24"/>
-          <w:szCs w:val="24"/>
-        </w:rPr>
-        <w:t>表字段设计</w:t>
-      </w:r>
-      <w:r>
-        <w:rPr>
-          <w:rFonts w:hint="eastAsia"/>
-          <w:sz w:val="24"/>
-          <w:szCs w:val="24"/>
-        </w:rPr>
-        <w:t>，设计全文检索中用到的字段。不包括主键、标题、内容字段。</w:t>
-      </w:r>
-    </w:p>
-    <w:tbl>
-      <w:tblPr>
-        <w:tblStyle w:val="a3"/>
-        <w:tblW w:w="0" w:type="auto"/>
-        <w:tblLook w:val="04A0" w:firstRow="1" w:lastRow="0" w:firstColumn="1" w:lastColumn="0" w:noHBand="0" w:noVBand="1"/>
-      </w:tblPr>
-      <w:tblGrid>
-        <w:gridCol w:w="2776"/>
-        <w:gridCol w:w="1901"/>
-        <w:gridCol w:w="3845"/>
-      </w:tblGrid>
-      <w:tr>
-        <w:tc>
-          <w:tcPr>
-            <w:tcW w:w="2776" w:type="dxa"/>
-          </w:tcPr>
-          <w:p>
-            <w:pPr>
-              <w:rPr>
-                <w:sz w:val="24"/>
-                <w:szCs w:val="24"/>
-              </w:rPr>
-            </w:pPr>
-            <w:r>
-              <w:rPr>
-                <w:rFonts w:hint="eastAsia"/>
-                <w:sz w:val="24"/>
-                <w:szCs w:val="24"/>
-              </w:rPr>
-              <w:t>主键</w:t>
-            </w:r>
-          </w:p>
-        </w:tc>
-        <w:tc>
-          <w:tcPr>
-            <w:tcW w:w="1901" w:type="dxa"/>
-          </w:tcPr>
-          <w:p>
-            <w:pPr>
-              <w:rPr>
-                <w:sz w:val="24"/>
-                <w:szCs w:val="24"/>
-              </w:rPr>
-            </w:pPr>
-            <w:r>
-              <w:rPr>
-                <w:rFonts w:hint="eastAsia"/>
-                <w:sz w:val="24"/>
-                <w:szCs w:val="24"/>
-              </w:rPr>
-              <w:t>字段</w:t>
-            </w:r>
-          </w:p>
-        </w:tc>
-        <w:tc>
-          <w:tcPr>
-            <w:tcW w:w="3845" w:type="dxa"/>
-          </w:tcPr>
-          <w:p>
-            <w:pPr>
-              <w:rPr>
-                <w:sz w:val="24"/>
-                <w:szCs w:val="24"/>
-              </w:rPr>
-            </w:pPr>
-            <w:r>
-              <w:rPr>
-                <w:rFonts w:hint="eastAsia"/>
-                <w:sz w:val="24"/>
-                <w:szCs w:val="24"/>
-              </w:rPr>
-              <w:t>值</w:t>
-            </w:r>
-          </w:p>
-        </w:tc>
-      </w:tr>
-      <w:tr>
-        <w:tc>
-          <w:tcPr>
-            <w:tcW w:w="2776" w:type="dxa"/>
-            <w:vMerge w:val="restart"/>
-          </w:tcPr>
-          <w:p>
-            <w:pPr>
-              <w:rPr>
-                <w:sz w:val="24"/>
-                <w:szCs w:val="24"/>
-              </w:rPr>
-            </w:pPr>
-            <w:r>
-              <w:rPr>
-                <w:rFonts w:ascii="Consolas" w:hAnsi="Consolas" w:cs="Consolas"/>
-                <w:color w:val="000000"/>
-                <w:kern w:val="0"/>
-                <w:sz w:val="20"/>
-                <w:szCs w:val="20"/>
-              </w:rPr>
-              <w:t>In</w:t>
-            </w:r>
-            <w:r>
-              <w:rPr>
-                <w:rFonts w:ascii="Consolas" w:hAnsi="Consolas" w:cs="Consolas" w:hint="eastAsia"/>
-                <w:color w:val="000000"/>
-                <w:kern w:val="0"/>
-                <w:sz w:val="20"/>
-                <w:szCs w:val="20"/>
-              </w:rPr>
-              <w:t>itFiled</w:t>
-            </w:r>
-            <w:r>
-              <w:rPr>
-                <w:rFonts w:hint="eastAsia"/>
-                <w:sz w:val="24"/>
-                <w:szCs w:val="24"/>
-              </w:rPr>
-              <w:t>/</w:t>
-            </w:r>
-            <w:r>
-              <w:rPr>
-                <w:rFonts w:ascii="Consolas" w:hAnsi="Consolas" w:cs="Consolas" w:hint="eastAsia"/>
-                <w:color w:val="000000"/>
-                <w:kern w:val="0"/>
-                <w:sz w:val="20"/>
-                <w:szCs w:val="20"/>
-              </w:rPr>
-              <w:t>field</w:t>
-            </w:r>
-            <w:r>
-              <w:rPr>
-                <w:rFonts w:ascii="Consolas" w:hAnsi="Consolas" w:cs="Consolas" w:hint="eastAsia"/>
-                <w:color w:val="000000"/>
-                <w:kern w:val="0"/>
-                <w:sz w:val="20"/>
-                <w:szCs w:val="20"/>
-              </w:rPr>
-              <w:t>名称</w:t>
-            </w:r>
-          </w:p>
-        </w:tc>
-        <w:tc>
-          <w:tcPr>
-            <w:tcW w:w="1901" w:type="dxa"/>
-          </w:tcPr>
-          <w:p>
-            <w:pPr>
-              <w:rPr>
-                <w:sz w:val="24"/>
-                <w:szCs w:val="24"/>
-              </w:rPr>
-            </w:pPr>
-            <w:r>
-              <w:rPr>
-                <w:rFonts w:ascii="Consolas" w:hAnsi="Consolas" w:cs="Consolas"/>
-                <w:color w:val="000000"/>
-                <w:kern w:val="0"/>
-                <w:sz w:val="20"/>
-                <w:szCs w:val="20"/>
-              </w:rPr>
-              <w:t>F</w:t>
-            </w:r>
-            <w:r>
-              <w:rPr>
-                <w:rFonts w:ascii="Consolas" w:hAnsi="Consolas" w:cs="Consolas" w:hint="eastAsia"/>
-                <w:color w:val="000000"/>
-                <w:kern w:val="0"/>
-                <w:sz w:val="20"/>
-                <w:szCs w:val="20"/>
-              </w:rPr>
-              <w:t>ield</w:t>
-            </w:r>
-          </w:p>
-        </w:tc>
-        <w:tc>
-          <w:tcPr>
-            <w:tcW w:w="3845" w:type="dxa"/>
-          </w:tcPr>
-          <w:p>
-            <w:pPr>
-              <w:rPr>
-                <w:sz w:val="24"/>
-                <w:szCs w:val="24"/>
-              </w:rPr>
-            </w:pPr>
-            <w:r>
-              <w:rPr>
-                <w:rFonts w:ascii="Consolas" w:hAnsi="Consolas" w:cs="Consolas"/>
-                <w:color w:val="3F5FBF"/>
-                <w:kern w:val="0"/>
-                <w:sz w:val="20"/>
-                <w:szCs w:val="20"/>
-              </w:rPr>
-              <w:t>P</w:t>
-            </w:r>
-            <w:r>
-              <w:rPr>
-                <w:rFonts w:ascii="Consolas" w:hAnsi="Consolas" w:cs="Consolas" w:hint="eastAsia"/>
-                <w:color w:val="3F5FBF"/>
-                <w:kern w:val="0"/>
-                <w:sz w:val="20"/>
-                <w:szCs w:val="20"/>
-              </w:rPr>
-              <w:t>ageurl,imgepath</w:t>
-            </w:r>
-            <w:r>
-              <w:rPr>
-                <w:rFonts w:ascii="Consolas" w:hAnsi="Consolas" w:cs="Consolas" w:hint="eastAsia"/>
-                <w:color w:val="3F5FBF"/>
-                <w:kern w:val="0"/>
-                <w:sz w:val="20"/>
-                <w:szCs w:val="20"/>
-              </w:rPr>
-              <w:t>等基本字段</w:t>
-            </w:r>
-          </w:p>
-        </w:tc>
-      </w:tr>
-      <w:tr>
-        <w:tc>
-          <w:tcPr>
-            <w:tcW w:w="2776" w:type="dxa"/>
-            <w:vMerge/>
-          </w:tcPr>
-          <w:p>
-            <w:pPr>
-              <w:rPr>
-                <w:sz w:val="24"/>
-                <w:szCs w:val="24"/>
-              </w:rPr>
-            </w:pPr>
-          </w:p>
-        </w:tc>
-        <w:tc>
-          <w:tcPr>
-            <w:tcW w:w="1901" w:type="dxa"/>
-          </w:tcPr>
-          <w:p>
-            <w:pPr>
-              <w:rPr>
-                <w:sz w:val="24"/>
-                <w:szCs w:val="24"/>
-              </w:rPr>
-            </w:pPr>
-            <w:r>
-              <w:rPr>
-                <w:rFonts w:ascii="Consolas" w:hAnsi="Consolas" w:cs="Consolas" w:hint="eastAsia"/>
-                <w:color w:val="000000"/>
-                <w:kern w:val="0"/>
-                <w:sz w:val="20"/>
-                <w:szCs w:val="20"/>
-              </w:rPr>
-              <w:t>field</w:t>
-            </w:r>
-            <w:r>
-              <w:rPr>
-                <w:rFonts w:ascii="Consolas" w:hAnsi="Consolas" w:cs="Consolas"/>
-                <w:color w:val="000000"/>
-                <w:kern w:val="0"/>
-                <w:sz w:val="20"/>
-                <w:szCs w:val="20"/>
-              </w:rPr>
-              <w:t>T</w:t>
-            </w:r>
-            <w:r>
-              <w:rPr>
-                <w:rFonts w:ascii="Consolas" w:hAnsi="Consolas" w:cs="Consolas" w:hint="eastAsia"/>
-                <w:color w:val="000000"/>
-                <w:kern w:val="0"/>
-                <w:sz w:val="20"/>
-                <w:szCs w:val="20"/>
-              </w:rPr>
-              <w:t>ype</w:t>
-            </w:r>
-          </w:p>
-        </w:tc>
-        <w:tc>
-          <w:tcPr>
-            <w:tcW w:w="3845" w:type="dxa"/>
-          </w:tcPr>
-          <w:p>
-            <w:pPr>
-              <w:rPr>
-                <w:sz w:val="24"/>
-                <w:szCs w:val="24"/>
-              </w:rPr>
-            </w:pPr>
-            <w:r>
-              <w:rPr>
-                <w:rFonts w:hint="eastAsia"/>
-                <w:sz w:val="24"/>
-                <w:szCs w:val="24"/>
-              </w:rPr>
-              <w:t>设置分词或者不分词等类型</w:t>
-            </w:r>
-          </w:p>
-        </w:tc>
-      </w:tr>
-      <w:tr>
-        <w:tc>
-          <w:tcPr>
-            <w:tcW w:w="2776" w:type="dxa"/>
-            <w:vMerge/>
-          </w:tcPr>
-          <w:p>
-            <w:pPr>
-              <w:rPr>
-                <w:sz w:val="24"/>
-                <w:szCs w:val="24"/>
-              </w:rPr>
-            </w:pPr>
-          </w:p>
-        </w:tc>
-        <w:tc>
-          <w:tcPr>
-            <w:tcW w:w="1901" w:type="dxa"/>
-          </w:tcPr>
-          <w:p>
-            <w:pPr>
-              <w:rPr>
-                <w:sz w:val="24"/>
-                <w:szCs w:val="24"/>
-              </w:rPr>
-            </w:pPr>
-            <w:r>
-              <w:rPr>
-                <w:rFonts w:ascii="Consolas" w:hAnsi="Consolas" w:cs="Consolas"/>
-                <w:color w:val="000000"/>
-                <w:kern w:val="0"/>
-                <w:sz w:val="20"/>
-                <w:szCs w:val="20"/>
-              </w:rPr>
-              <w:t>D</w:t>
-            </w:r>
-            <w:r>
-              <w:rPr>
-                <w:rFonts w:ascii="Consolas" w:hAnsi="Consolas" w:cs="Consolas" w:hint="eastAsia"/>
-                <w:color w:val="000000"/>
-                <w:kern w:val="0"/>
-                <w:sz w:val="20"/>
-                <w:szCs w:val="20"/>
-              </w:rPr>
-              <w:t>efaultValue</w:t>
-            </w:r>
-            <w:bookmarkStart w:id="0" w:name="_GoBack"/>
-            <w:bookmarkEnd w:id="0"/>
-          </w:p>
-        </w:tc>
-        <w:tc>
-          <w:tcPr>
-            <w:tcW w:w="3845" w:type="dxa"/>
-          </w:tcPr>
-          <w:p>
-            <w:pPr>
-              <w:rPr>
-                <w:sz w:val="24"/>
-                <w:szCs w:val="24"/>
-              </w:rPr>
-            </w:pPr>
-            <w:r>
-              <w:rPr>
-                <w:rFonts w:ascii="Consolas" w:hAnsi="Consolas" w:cs="Consolas" w:hint="eastAsia"/>
-                <w:color w:val="800000"/>
-                <w:kern w:val="0"/>
-                <w:sz w:val="20"/>
-                <w:szCs w:val="20"/>
-              </w:rPr>
-              <w:t>字段为空时设置一个初始值</w:t>
-            </w:r>
-          </w:p>
-        </w:tc>
-      </w:tr>
-    </w:tbl>
-    <w:p>
-      <w:pPr>
-        <w:rPr>
-          <w:sz w:val="24"/>
-          <w:szCs w:val="24"/>
-        </w:rPr>
-      </w:pPr>
-    </w:p>
-    <w:p>
-      <w:pPr>
-        <w:pStyle w:val="a5"/>
-        <w:numPr>
-          <w:ilvl w:val="0"/>
-          <w:numId w:val="3"/>
-        </w:numPr>
-        <w:ind w:firstLineChars="0"/>
-        <w:outlineLvl w:val="1"/>
-        <w:rPr>
-          <w:b/>
-        </w:rPr>
-      </w:pPr>
-      <w:r>
-        <w:rPr>
-          <w:rFonts w:hint="eastAsia"/>
-          <w:b/>
-        </w:rPr>
-        <w:t>字段映射管理</w:t>
-      </w:r>
-    </w:p>
-    <w:p>
-      <w:pPr>
-        <w:rPr>
-          <w:sz w:val="24"/>
-          <w:szCs w:val="24"/>
-        </w:rPr>
-      </w:pPr>
+        <w:t>Filed</w:t>
+      </w:r>
       <w:r>
         <w:rPr>
           <w:rFonts w:ascii="Consolas" w:hAnsi="Consolas" w:cs="Consolas" w:hint="eastAsia"/>
@@ -5795,18 +6146,9 @@
           <w:sz w:val="20"/>
           <w:szCs w:val="20"/>
         </w:rPr>
-        <w:t>Filed</w:t>
-      </w:r>
-      <w:r>
-        <w:rPr>
-          <w:rFonts w:ascii="Consolas" w:hAnsi="Consolas" w:cs="Consolas" w:hint="eastAsia"/>
-          <w:color w:val="000000"/>
-          <w:kern w:val="0"/>
-          <w:sz w:val="20"/>
-          <w:szCs w:val="20"/>
-        </w:rPr>
         <w:t>Mapper</w:t>
       </w:r>
+      <w:proofErr w:type="spellEnd"/>
       <w:r>
         <w:rPr>
           <w:rFonts w:hint="eastAsia"/>
@@ -5905,6 +6247,7 @@
                 <w:szCs w:val="24"/>
               </w:rPr>
             </w:pPr>
+            <w:proofErr w:type="spellStart"/>
             <w:r>
               <w:rPr>
                 <w:rFonts w:ascii="Consolas" w:hAnsi="Consolas" w:cs="Consolas" w:hint="eastAsia"/>
@@ -5925,6 +6268,7 @@
               </w:rPr>
               <w:t>Mapper</w:t>
             </w:r>
+            <w:proofErr w:type="spellEnd"/>
             <w:r>
               <w:rPr>
                 <w:rFonts w:hint="eastAsia"/>
@@ -5933,6 +6277,7 @@
               </w:rPr>
               <w:t>/</w:t>
             </w:r>
+            <w:proofErr w:type="spellStart"/>
             <w:r>
               <w:rPr>
                 <w:rFonts w:ascii="Consolas" w:hAnsi="Consolas" w:cs="Consolas"/>
@@ -5943,6 +6288,7 @@
               </w:rPr>
               <w:t>RDatabaseIndex</w:t>
             </w:r>
+            <w:proofErr w:type="spellEnd"/>
             <w:r>
               <w:rPr>
                 <w:rFonts w:ascii="Consolas" w:hAnsi="Consolas" w:cs="Consolas" w:hint="eastAsia"/>
@@ -5976,6 +6322,7 @@
                 <w:szCs w:val="24"/>
               </w:rPr>
             </w:pPr>
+            <w:proofErr w:type="spellStart"/>
             <w:r>
               <w:rPr>
                 <w:rFonts w:ascii="Consolas" w:hAnsi="Consolas" w:cs="Consolas" w:hint="eastAsia"/>
@@ -6006,6 +6353,7 @@
               </w:rPr>
               <w:t>ield</w:t>
             </w:r>
+            <w:proofErr w:type="spellEnd"/>
           </w:p>
         </w:tc>
         <w:tc>
@@ -6029,6 +6377,7 @@
               </w:rPr>
               <w:t>数据库字段，比如</w:t>
             </w:r>
+            <w:proofErr w:type="spellStart"/>
             <w:r>
               <w:rPr>
                 <w:rFonts w:ascii="Consolas" w:hAnsi="Consolas" w:cs="Consolas" w:hint="eastAsia"/>
@@ -6039,6 +6388,7 @@
               </w:rPr>
               <w:t>page_url</w:t>
             </w:r>
+            <w:proofErr w:type="spellEnd"/>
           </w:p>
         </w:tc>
       </w:tr>
@@ -6068,6 +6418,7 @@
                 <w:szCs w:val="24"/>
               </w:rPr>
             </w:pPr>
+            <w:proofErr w:type="spellStart"/>
             <w:r>
               <w:rPr>
                 <w:rFonts w:ascii="Consolas" w:hAnsi="Consolas" w:cs="Consolas" w:hint="eastAsia"/>
@@ -6088,6 +6439,7 @@
               </w:rPr>
               <w:t>Field</w:t>
             </w:r>
+            <w:proofErr w:type="spellEnd"/>
           </w:p>
         </w:tc>
         <w:tc>
@@ -6109,6 +6461,7 @@
               </w:rPr>
               <w:t>索引字段，比如：</w:t>
             </w:r>
+            <w:proofErr w:type="spellStart"/>
             <w:r>
               <w:rPr>
                 <w:rFonts w:hint="eastAsia"/>
@@ -6117,6 +6470,7 @@
               </w:rPr>
               <w:t>Pageurl</w:t>
             </w:r>
+            <w:proofErr w:type="spellEnd"/>
           </w:p>
         </w:tc>
       </w:tr>
@@ -6157,6 +6511,7 @@
           <w:szCs w:val="24"/>
         </w:rPr>
       </w:pPr>
+      <w:proofErr w:type="spellStart"/>
       <w:r>
         <w:rPr>
           <w:rFonts w:ascii="Consolas" w:hAnsi="Consolas" w:cs="Consolas" w:hint="eastAsia"/>
@@ -6187,6 +6542,7 @@
         </w:rPr>
         <w:t>Mapper</w:t>
       </w:r>
+      <w:proofErr w:type="spellEnd"/>
       <w:r>
         <w:rPr>
           <w:rFonts w:hint="eastAsia"/>
@@ -6201,7 +6557,25 @@
           <w:sz w:val="24"/>
           <w:szCs w:val="24"/>
         </w:rPr>
-        <w:t>，设计将数据库字段字段是否要进行大字段的处理，是否要去除</w:t>
+        <w:t>，设计将数据库</w:t>
+      </w:r>
+      <w:proofErr w:type="gramStart"/>
+      <w:r>
+        <w:rPr>
+          <w:rFonts w:hint="eastAsia"/>
+          <w:sz w:val="24"/>
+          <w:szCs w:val="24"/>
+        </w:rPr>
+        <w:t>字段字段</w:t>
+      </w:r>
+      <w:proofErr w:type="gramEnd"/>
+      <w:r>
+        <w:rPr>
+          <w:rFonts w:hint="eastAsia"/>
+          <w:sz w:val="24"/>
+          <w:szCs w:val="24"/>
+        </w:rPr>
+        <w:t>是否要进行大字段的处理，是否要去除</w:t>
       </w:r>
       <w:r>
         <w:rPr>
@@ -6317,6 +6691,7 @@
                 <w:szCs w:val="24"/>
               </w:rPr>
             </w:pPr>
+            <w:proofErr w:type="spellStart"/>
             <w:r>
               <w:rPr>
                 <w:rFonts w:ascii="Consolas" w:hAnsi="Consolas" w:cs="Consolas" w:hint="eastAsia"/>
@@ -6347,6 +6722,7 @@
               </w:rPr>
               <w:t>Mapper</w:t>
             </w:r>
+            <w:proofErr w:type="spellEnd"/>
             <w:r>
               <w:rPr>
                 <w:rFonts w:hint="eastAsia"/>
@@ -6355,6 +6731,7 @@
               </w:rPr>
               <w:t>/</w:t>
             </w:r>
+            <w:proofErr w:type="spellStart"/>
             <w:r>
               <w:rPr>
                 <w:rFonts w:ascii="Consolas" w:hAnsi="Consolas" w:cs="Consolas"/>
@@ -6366,6 +6743,7 @@
               </w:rPr>
               <w:t>RDatabaseIndex</w:t>
             </w:r>
+            <w:proofErr w:type="spellEnd"/>
             <w:r>
               <w:rPr>
                 <w:rFonts w:ascii="Consolas" w:hAnsi="Consolas" w:cs="Consolas" w:hint="eastAsia"/>
@@ -6399,6 +6777,7 @@
                 <w:szCs w:val="24"/>
               </w:rPr>
             </w:pPr>
+            <w:proofErr w:type="spellStart"/>
             <w:r>
               <w:rPr>
                 <w:rFonts w:hint="eastAsia"/>
@@ -6407,6 +6786,7 @@
               </w:rPr>
               <w:t>sqlField</w:t>
             </w:r>
+            <w:proofErr w:type="spellEnd"/>
           </w:p>
         </w:tc>
         <w:tc>
@@ -6469,6 +6849,7 @@
                 <w:szCs w:val="24"/>
               </w:rPr>
             </w:pPr>
+            <w:proofErr w:type="spellStart"/>
             <w:r>
               <w:rPr>
                 <w:rFonts w:ascii="Consolas" w:hAnsi="Consolas" w:cs="Consolas"/>
@@ -6489,6 +6870,7 @@
               </w:rPr>
               <w:t>pecialType</w:t>
             </w:r>
+            <w:proofErr w:type="spellEnd"/>
           </w:p>
         </w:tc>
         <w:tc>
@@ -6516,7 +6898,25 @@
                 <w:sz w:val="24"/>
                 <w:szCs w:val="24"/>
               </w:rPr>
-              <w:t>blob/clob/</w:t>
+              <w:t>blob/</w:t>
+            </w:r>
+            <w:proofErr w:type="spellStart"/>
+            <w:r>
+              <w:rPr>
+                <w:rFonts w:hint="eastAsia"/>
+                <w:sz w:val="24"/>
+                <w:szCs w:val="24"/>
+              </w:rPr>
+              <w:t>clob</w:t>
+            </w:r>
+            <w:proofErr w:type="spellEnd"/>
+            <w:r>
+              <w:rPr>
+                <w:rFonts w:hint="eastAsia"/>
+                <w:sz w:val="24"/>
+                <w:szCs w:val="24"/>
+              </w:rPr>
+              <w:t>/</w:t>
             </w:r>
             <w:r>
               <w:rPr>
@@ -6582,6 +6982,7 @@
           <w:szCs w:val="24"/>
         </w:rPr>
       </w:pPr>
+      <w:proofErr w:type="spellStart"/>
       <w:r>
         <w:rPr>
           <w:rFonts w:ascii="Consolas" w:hAnsi="Consolas" w:cs="Consolas"/>
@@ -6612,6 +7013,7 @@
         </w:rPr>
         <w:t>y</w:t>
       </w:r>
+      <w:proofErr w:type="spellEnd"/>
       <w:r>
         <w:rPr>
           <w:rFonts w:hint="eastAsia"/>
@@ -6718,6 +7120,7 @@
                 <w:szCs w:val="24"/>
               </w:rPr>
             </w:pPr>
+            <w:proofErr w:type="spellStart"/>
             <w:r>
               <w:rPr>
                 <w:rFonts w:ascii="Consolas" w:hAnsi="Consolas" w:cs="Consolas"/>
@@ -6738,6 +7141,7 @@
               </w:rPr>
               <w:t>Cagetory</w:t>
             </w:r>
+            <w:proofErr w:type="spellEnd"/>
             <w:r>
               <w:rPr>
                 <w:rFonts w:hint="eastAsia"/>
@@ -6746,6 +7150,7 @@
               </w:rPr>
               <w:t>/</w:t>
             </w:r>
+            <w:proofErr w:type="spellStart"/>
             <w:r>
               <w:rPr>
                 <w:rFonts w:ascii="Consolas" w:hAnsi="Consolas" w:cs="Consolas"/>
@@ -6757,6 +7162,7 @@
               </w:rPr>
               <w:t>RDatabaseIndex</w:t>
             </w:r>
+            <w:proofErr w:type="spellEnd"/>
             <w:r>
               <w:rPr>
                 <w:rFonts w:ascii="Consolas" w:hAnsi="Consolas" w:cs="Consolas" w:hint="eastAsia"/>
@@ -6780,6 +7186,7 @@
                 <w:szCs w:val="24"/>
               </w:rPr>
             </w:pPr>
+            <w:proofErr w:type="spellStart"/>
             <w:r>
               <w:rPr>
                 <w:rFonts w:ascii="Consolas" w:hAnsi="Consolas" w:cs="Consolas" w:hint="eastAsia"/>
@@ -6800,6 +7207,7 @@
               </w:rPr>
               <w:t>ndexInfoType</w:t>
             </w:r>
+            <w:proofErr w:type="spellEnd"/>
           </w:p>
         </w:tc>
         <w:tc>
@@ -6852,6 +7260,7 @@
                 <w:szCs w:val="24"/>
               </w:rPr>
             </w:pPr>
+            <w:proofErr w:type="spellStart"/>
             <w:r>
               <w:rPr>
                 <w:rFonts w:ascii="Consolas" w:hAnsi="Consolas" w:cs="Consolas"/>
@@ -6863,6 +7272,7 @@
               </w:rPr>
               <w:t>IndexPathType</w:t>
             </w:r>
+            <w:proofErr w:type="spellEnd"/>
           </w:p>
         </w:tc>
         <w:tc>
@@ -6945,6 +7355,7 @@
                 <w:szCs w:val="24"/>
               </w:rPr>
             </w:pPr>
+            <w:proofErr w:type="spellStart"/>
             <w:r>
               <w:rPr>
                 <w:rFonts w:ascii="Consolas" w:hAnsi="Consolas" w:cs="Consolas"/>
@@ -6956,6 +7367,7 @@
               </w:rPr>
               <w:t>IndexPath</w:t>
             </w:r>
+            <w:proofErr w:type="spellEnd"/>
           </w:p>
         </w:tc>
         <w:tc>
@@ -7031,6 +7443,7 @@
           <w:szCs w:val="24"/>
         </w:rPr>
       </w:pPr>
+      <w:proofErr w:type="spellStart"/>
       <w:r>
         <w:rPr>
           <w:rFonts w:ascii="Consolas" w:hAnsi="Consolas" w:cs="Consolas"/>
@@ -7041,6 +7454,7 @@
         </w:rPr>
         <w:t>JustSchedule</w:t>
       </w:r>
+      <w:proofErr w:type="spellEnd"/>
       <w:r>
         <w:rPr>
           <w:rFonts w:hint="eastAsia"/>
@@ -7140,6 +7554,7 @@
                 <w:szCs w:val="24"/>
               </w:rPr>
             </w:pPr>
+            <w:proofErr w:type="spellStart"/>
             <w:r>
               <w:rPr>
                 <w:rFonts w:ascii="Consolas" w:hAnsi="Consolas" w:cs="Consolas"/>
@@ -7150,6 +7565,7 @@
               </w:rPr>
               <w:t>JustSchedule</w:t>
             </w:r>
+            <w:proofErr w:type="spellEnd"/>
             <w:r>
               <w:rPr>
                 <w:rFonts w:hint="eastAsia"/>
@@ -7158,6 +7574,7 @@
               </w:rPr>
               <w:t>/</w:t>
             </w:r>
+            <w:proofErr w:type="spellStart"/>
             <w:r>
               <w:rPr>
                 <w:rFonts w:ascii="Consolas" w:hAnsi="Consolas" w:cs="Consolas"/>
@@ -7168,6 +7585,7 @@
               </w:rPr>
               <w:t>RDatabaseIndex</w:t>
             </w:r>
+            <w:proofErr w:type="spellEnd"/>
             <w:r>
               <w:rPr>
                 <w:rFonts w:ascii="Consolas" w:hAnsi="Consolas" w:cs="Consolas" w:hint="eastAsia"/>
@@ -7191,6 +7609,7 @@
                 <w:szCs w:val="24"/>
               </w:rPr>
             </w:pPr>
+            <w:proofErr w:type="spellStart"/>
             <w:r>
               <w:rPr>
                 <w:rFonts w:ascii="Consolas" w:hAnsi="Consolas" w:cs="Consolas"/>
@@ -7211,6 +7630,7 @@
               </w:rPr>
               <w:t>Type</w:t>
             </w:r>
+            <w:proofErr w:type="spellEnd"/>
           </w:p>
         </w:tc>
         <w:tc>
@@ -7254,6 +7674,7 @@
               </w:rPr>
               <w:t>还是</w:t>
             </w:r>
+            <w:proofErr w:type="spellStart"/>
             <w:r>
               <w:rPr>
                 <w:rFonts w:ascii="Consolas" w:hAnsi="Consolas" w:cs="Consolas" w:hint="eastAsia"/>
@@ -7264,6 +7685,7 @@
               </w:rPr>
               <w:t>cron</w:t>
             </w:r>
+            <w:proofErr w:type="spellEnd"/>
             <w:r>
               <w:rPr>
                 <w:rFonts w:ascii="Consolas" w:hAnsi="Consolas" w:cs="Consolas" w:hint="eastAsia"/>
@@ -7303,6 +7725,7 @@
                 <w:szCs w:val="24"/>
               </w:rPr>
             </w:pPr>
+            <w:proofErr w:type="spellStart"/>
             <w:r>
               <w:rPr>
                 <w:rFonts w:ascii="Consolas" w:hAnsi="Consolas" w:cs="Consolas"/>
@@ -7313,6 +7736,7 @@
               </w:rPr>
               <w:t>scheduleName</w:t>
             </w:r>
+            <w:proofErr w:type="spellEnd"/>
           </w:p>
         </w:tc>
         <w:tc>
@@ -7368,6 +7792,7 @@
                 <w:szCs w:val="20"/>
               </w:rPr>
             </w:pPr>
+            <w:proofErr w:type="spellStart"/>
             <w:r>
               <w:rPr>
                 <w:rFonts w:ascii="Consolas" w:hAnsi="Consolas" w:cs="Consolas"/>
@@ -7378,6 +7803,7 @@
               </w:rPr>
               <w:t>frequencyUnits</w:t>
             </w:r>
+            <w:proofErr w:type="spellEnd"/>
           </w:p>
         </w:tc>
         <w:tc>
@@ -7436,6 +7862,7 @@
                 <w:szCs w:val="20"/>
               </w:rPr>
             </w:pPr>
+            <w:proofErr w:type="spellStart"/>
             <w:r>
               <w:rPr>
                 <w:rFonts w:ascii="Consolas" w:hAnsi="Consolas" w:cs="Consolas"/>
@@ -7446,6 +7873,7 @@
               </w:rPr>
               <w:t>startDate</w:t>
             </w:r>
+            <w:proofErr w:type="spellEnd"/>
           </w:p>
         </w:tc>
         <w:tc>
@@ -7504,6 +7932,7 @@
                 <w:szCs w:val="20"/>
               </w:rPr>
             </w:pPr>
+            <w:proofErr w:type="spellStart"/>
             <w:r>
               <w:rPr>
                 <w:rFonts w:ascii="Consolas" w:hAnsi="Consolas" w:cs="Consolas"/>
@@ -7514,6 +7943,7 @@
               </w:rPr>
               <w:t>endDate</w:t>
             </w:r>
+            <w:proofErr w:type="spellEnd"/>
           </w:p>
         </w:tc>
         <w:tc>
@@ -7572,6 +8002,7 @@
                 <w:szCs w:val="20"/>
               </w:rPr>
             </w:pPr>
+            <w:proofErr w:type="spellStart"/>
             <w:r>
               <w:rPr>
                 <w:rFonts w:ascii="Consolas" w:hAnsi="Consolas" w:cs="Consolas"/>
@@ -7582,6 +8013,7 @@
               </w:rPr>
               <w:t>execCount</w:t>
             </w:r>
+            <w:proofErr w:type="spellEnd"/>
           </w:p>
         </w:tc>
         <w:tc>
@@ -7779,6 +8211,7 @@
           <w:szCs w:val="24"/>
         </w:rPr>
       </w:pPr>
+      <w:proofErr w:type="spellStart"/>
       <w:r>
         <w:rPr>
           <w:rFonts w:ascii="Consolas" w:hAnsi="Consolas" w:cs="Consolas"/>
@@ -7790,6 +8223,7 @@
         </w:rPr>
         <w:t>RDatabaseIndex</w:t>
       </w:r>
+      <w:proofErr w:type="spellEnd"/>
       <w:r>
         <w:rPr>
           <w:rFonts w:hint="eastAsia"/>
@@ -7896,6 +8330,7 @@
                 <w:szCs w:val="24"/>
               </w:rPr>
             </w:pPr>
+            <w:proofErr w:type="spellStart"/>
             <w:r>
               <w:rPr>
                 <w:rFonts w:ascii="Consolas" w:hAnsi="Consolas" w:cs="Consolas"/>
@@ -7907,6 +8342,7 @@
               </w:rPr>
               <w:t>RDatabaseIndex</w:t>
             </w:r>
+            <w:proofErr w:type="spellEnd"/>
             <w:r>
               <w:rPr>
                 <w:rFonts w:hint="eastAsia"/>
@@ -7928,6 +8364,7 @@
                 <w:szCs w:val="24"/>
               </w:rPr>
             </w:pPr>
+            <w:proofErr w:type="spellStart"/>
             <w:r>
               <w:rPr>
                 <w:rFonts w:ascii="Consolas" w:hAnsi="Consolas" w:cs="Consolas"/>
@@ -7939,6 +8376,7 @@
               </w:rPr>
               <w:t>tableName</w:t>
             </w:r>
+            <w:proofErr w:type="spellEnd"/>
           </w:p>
         </w:tc>
         <w:tc>
@@ -7989,6 +8427,7 @@
                 <w:szCs w:val="24"/>
               </w:rPr>
             </w:pPr>
+            <w:proofErr w:type="spellStart"/>
             <w:r>
               <w:rPr>
                 <w:rFonts w:ascii="Consolas" w:hAnsi="Consolas" w:cs="Consolas"/>
@@ -8000,6 +8439,7 @@
               </w:rPr>
               <w:t>keyField</w:t>
             </w:r>
+            <w:proofErr w:type="spellEnd"/>
           </w:p>
         </w:tc>
         <w:tc>
@@ -8050,6 +8490,7 @@
                 <w:szCs w:val="24"/>
               </w:rPr>
             </w:pPr>
+            <w:proofErr w:type="spellStart"/>
             <w:r>
               <w:rPr>
                 <w:rFonts w:ascii="Consolas" w:hAnsi="Consolas" w:cs="Consolas"/>
@@ -8070,6 +8511,7 @@
               </w:rPr>
               <w:t>ql</w:t>
             </w:r>
+            <w:proofErr w:type="spellEnd"/>
           </w:p>
         </w:tc>
         <w:tc>
@@ -8083,6 +8525,7 @@
                 <w:szCs w:val="24"/>
               </w:rPr>
             </w:pPr>
+            <w:proofErr w:type="spellStart"/>
             <w:r>
               <w:rPr>
                 <w:rFonts w:ascii="Consolas" w:hAnsi="Consolas" w:cs="Consolas"/>
@@ -8103,6 +8546,7 @@
               </w:rPr>
               <w:t>ql</w:t>
             </w:r>
+            <w:proofErr w:type="spellEnd"/>
             <w:r>
               <w:rPr>
                 <w:rFonts w:ascii="Consolas" w:hAnsi="Consolas" w:cs="Consolas" w:hint="eastAsia"/>
@@ -8145,6 +8589,7 @@
                 <w:szCs w:val="20"/>
               </w:rPr>
             </w:pPr>
+            <w:proofErr w:type="spellStart"/>
             <w:r>
               <w:rPr>
                 <w:rFonts w:ascii="Consolas" w:hAnsi="Consolas" w:cs="Consolas"/>
@@ -8156,6 +8601,7 @@
               </w:rPr>
               <w:t>IndexOperatorType</w:t>
             </w:r>
+            <w:proofErr w:type="spellEnd"/>
           </w:p>
         </w:tc>
         <w:tc>
@@ -8265,6 +8711,7 @@
                 <w:szCs w:val="20"/>
               </w:rPr>
             </w:pPr>
+            <w:proofErr w:type="spellStart"/>
             <w:r>
               <w:rPr>
                 <w:rFonts w:ascii="Consolas" w:hAnsi="Consolas" w:cs="Consolas"/>
@@ -8276,6 +8723,7 @@
               </w:rPr>
               <w:t>DefaultTitleFieldName</w:t>
             </w:r>
+            <w:proofErr w:type="spellEnd"/>
           </w:p>
         </w:tc>
         <w:tc>
@@ -8334,6 +8782,7 @@
                 <w:szCs w:val="20"/>
               </w:rPr>
             </w:pPr>
+            <w:proofErr w:type="spellStart"/>
             <w:r>
               <w:rPr>
                 <w:rFonts w:ascii="Consolas" w:hAnsi="Consolas" w:cs="Consolas"/>
@@ -8345,6 +8794,7 @@
               </w:rPr>
               <w:t>DefaultResumeFieldName</w:t>
             </w:r>
+            <w:proofErr w:type="spellEnd"/>
           </w:p>
         </w:tc>
         <w:tc>
@@ -8404,6 +8854,7 @@
                 <w:highlight w:val="lightGray"/>
               </w:rPr>
             </w:pPr>
+            <w:proofErr w:type="spellStart"/>
             <w:r>
               <w:rPr>
                 <w:rFonts w:ascii="Consolas" w:hAnsi="Consolas" w:cs="Consolas"/>
@@ -8415,6 +8866,7 @@
               </w:rPr>
               <w:t>RmDuplicate</w:t>
             </w:r>
+            <w:proofErr w:type="spellEnd"/>
           </w:p>
         </w:tc>
         <w:tc>
@@ -8484,6 +8936,7 @@
                 <w:highlight w:val="lightGray"/>
               </w:rPr>
             </w:pPr>
+            <w:proofErr w:type="spellStart"/>
             <w:r>
               <w:rPr>
                 <w:rFonts w:ascii="Consolas" w:hAnsi="Consolas" w:cs="Consolas"/>
@@ -8495,6 +8948,7 @@
               </w:rPr>
               <w:t>DatabaseRecordInterceptor</w:t>
             </w:r>
+            <w:proofErr w:type="spellEnd"/>
           </w:p>
         </w:tc>
         <w:tc>
@@ -8524,12 +8978,857 @@
           </w:p>
         </w:tc>
       </w:tr>
+      <w:tr>
+        <w:tc>
+          <w:tcPr>
+            <w:tcW w:w="2655" w:type="dxa"/>
+            <w:vMerge/>
+          </w:tcPr>
+          <w:p>
+            <w:pPr>
+              <w:rPr>
+                <w:sz w:val="24"/>
+                <w:szCs w:val="24"/>
+              </w:rPr>
+            </w:pPr>
+          </w:p>
+        </w:tc>
+        <w:tc>
+          <w:tcPr>
+            <w:tcW w:w="2966" w:type="dxa"/>
+          </w:tcPr>
+          <w:p>
+            <w:pPr>
+              <w:rPr>
+                <w:rFonts w:ascii="Consolas" w:hAnsi="Consolas" w:cs="Consolas"/>
+                <w:color w:val="000000"/>
+                <w:kern w:val="0"/>
+                <w:sz w:val="20"/>
+                <w:szCs w:val="20"/>
+                <w:highlight w:val="lightGray"/>
+              </w:rPr>
+            </w:pPr>
+            <w:proofErr w:type="spellStart"/>
+            <w:r>
+              <w:rPr>
+                <w:rFonts w:ascii="Consolas" w:hAnsi="Consolas" w:cs="Consolas" w:hint="eastAsia"/>
+                <w:color w:val="000000"/>
+                <w:kern w:val="0"/>
+                <w:sz w:val="20"/>
+                <w:szCs w:val="20"/>
+                <w:highlight w:val="lightGray"/>
+              </w:rPr>
+              <w:t>isOn</w:t>
+            </w:r>
+            <w:proofErr w:type="spellEnd"/>
+          </w:p>
+        </w:tc>
+        <w:tc>
+          <w:tcPr>
+            <w:tcW w:w="2901" w:type="dxa"/>
+          </w:tcPr>
+          <w:p>
+            <w:pPr>
+              <w:rPr>
+                <w:rFonts w:ascii="Consolas" w:hAnsi="Consolas" w:cs="Consolas"/>
+                <w:color w:val="800000"/>
+                <w:kern w:val="0"/>
+                <w:sz w:val="20"/>
+                <w:szCs w:val="20"/>
+              </w:rPr>
+            </w:pPr>
+            <w:r>
+              <w:rPr>
+                <w:rFonts w:ascii="Consolas" w:hAnsi="Consolas" w:cs="Consolas" w:hint="eastAsia"/>
+                <w:color w:val="800000"/>
+                <w:kern w:val="0"/>
+                <w:sz w:val="20"/>
+                <w:szCs w:val="20"/>
+              </w:rPr>
+              <w:t>是否启用</w:t>
+            </w:r>
+          </w:p>
+        </w:tc>
+      </w:tr>
+      <w:tr>
+        <w:tc>
+          <w:tcPr>
+            <w:tcW w:w="2655" w:type="dxa"/>
+            <w:vMerge/>
+          </w:tcPr>
+          <w:p>
+            <w:pPr>
+              <w:rPr>
+                <w:sz w:val="24"/>
+                <w:szCs w:val="24"/>
+              </w:rPr>
+            </w:pPr>
+          </w:p>
+        </w:tc>
+        <w:tc>
+          <w:tcPr>
+            <w:tcW w:w="2966" w:type="dxa"/>
+          </w:tcPr>
+          <w:p>
+            <w:pPr>
+              <w:rPr>
+                <w:rFonts w:ascii="Consolas" w:hAnsi="Consolas" w:cs="Consolas"/>
+                <w:color w:val="000000"/>
+                <w:kern w:val="0"/>
+                <w:sz w:val="20"/>
+                <w:szCs w:val="20"/>
+                <w:highlight w:val="lightGray"/>
+              </w:rPr>
+            </w:pPr>
+            <w:proofErr w:type="spellStart"/>
+            <w:r>
+              <w:rPr>
+                <w:rFonts w:ascii="Consolas" w:hAnsi="Consolas" w:cs="Consolas" w:hint="eastAsia"/>
+                <w:color w:val="000000"/>
+                <w:kern w:val="0"/>
+                <w:sz w:val="20"/>
+                <w:szCs w:val="20"/>
+                <w:highlight w:val="lightGray"/>
+              </w:rPr>
+              <w:t>createTimeField</w:t>
+            </w:r>
+            <w:proofErr w:type="spellEnd"/>
+          </w:p>
+        </w:tc>
+        <w:tc>
+          <w:tcPr>
+            <w:tcW w:w="2901" w:type="dxa"/>
+          </w:tcPr>
+          <w:p>
+            <w:pPr>
+              <w:rPr>
+                <w:rFonts w:ascii="Consolas" w:hAnsi="Consolas" w:cs="Consolas"/>
+                <w:color w:val="800000"/>
+                <w:kern w:val="0"/>
+                <w:sz w:val="20"/>
+                <w:szCs w:val="20"/>
+              </w:rPr>
+            </w:pPr>
+            <w:r>
+              <w:rPr>
+                <w:rFonts w:ascii="Consolas" w:hAnsi="Consolas" w:cs="Consolas" w:hint="eastAsia"/>
+                <w:color w:val="800000"/>
+                <w:kern w:val="0"/>
+                <w:sz w:val="20"/>
+                <w:szCs w:val="20"/>
+              </w:rPr>
+              <w:t>创建时间</w:t>
+            </w:r>
+          </w:p>
+        </w:tc>
+      </w:tr>
+      <w:tr>
+        <w:tc>
+          <w:tcPr>
+            <w:tcW w:w="2655" w:type="dxa"/>
+            <w:vMerge/>
+          </w:tcPr>
+          <w:p>
+            <w:pPr>
+              <w:rPr>
+                <w:sz w:val="24"/>
+                <w:szCs w:val="24"/>
+              </w:rPr>
+            </w:pPr>
+          </w:p>
+        </w:tc>
+        <w:tc>
+          <w:tcPr>
+            <w:tcW w:w="2966" w:type="dxa"/>
+          </w:tcPr>
+          <w:p>
+            <w:pPr>
+              <w:rPr>
+                <w:rFonts w:ascii="Consolas" w:hAnsi="Consolas" w:cs="Consolas"/>
+                <w:color w:val="000000"/>
+                <w:kern w:val="0"/>
+                <w:sz w:val="20"/>
+                <w:szCs w:val="20"/>
+                <w:highlight w:val="lightGray"/>
+              </w:rPr>
+            </w:pPr>
+            <w:proofErr w:type="spellStart"/>
+            <w:r>
+              <w:rPr>
+                <w:rFonts w:ascii="Consolas" w:hAnsi="Consolas" w:cs="Consolas" w:hint="eastAsia"/>
+                <w:color w:val="000000"/>
+                <w:kern w:val="0"/>
+                <w:sz w:val="20"/>
+                <w:szCs w:val="20"/>
+                <w:highlight w:val="lightGray"/>
+              </w:rPr>
+              <w:t>updateTimeField</w:t>
+            </w:r>
+            <w:proofErr w:type="spellEnd"/>
+          </w:p>
+        </w:tc>
+        <w:tc>
+          <w:tcPr>
+            <w:tcW w:w="2901" w:type="dxa"/>
+          </w:tcPr>
+          <w:p>
+            <w:pPr>
+              <w:rPr>
+                <w:rFonts w:ascii="Consolas" w:hAnsi="Consolas" w:cs="Consolas"/>
+                <w:color w:val="800000"/>
+                <w:kern w:val="0"/>
+                <w:sz w:val="20"/>
+                <w:szCs w:val="20"/>
+              </w:rPr>
+            </w:pPr>
+            <w:r>
+              <w:rPr>
+                <w:rFonts w:ascii="Consolas" w:hAnsi="Consolas" w:cs="Consolas" w:hint="eastAsia"/>
+                <w:color w:val="800000"/>
+                <w:kern w:val="0"/>
+                <w:sz w:val="20"/>
+                <w:szCs w:val="20"/>
+              </w:rPr>
+              <w:t>修改时间</w:t>
+            </w:r>
+          </w:p>
+        </w:tc>
+      </w:tr>
+      <w:tr>
+        <w:tc>
+          <w:tcPr>
+            <w:tcW w:w="2655" w:type="dxa"/>
+            <w:vMerge/>
+          </w:tcPr>
+          <w:p>
+            <w:pPr>
+              <w:rPr>
+                <w:sz w:val="24"/>
+                <w:szCs w:val="24"/>
+              </w:rPr>
+            </w:pPr>
+          </w:p>
+        </w:tc>
+        <w:tc>
+          <w:tcPr>
+            <w:tcW w:w="2966" w:type="dxa"/>
+          </w:tcPr>
+          <w:p>
+            <w:pPr>
+              <w:rPr>
+                <w:rFonts w:ascii="Consolas" w:hAnsi="Consolas" w:cs="Consolas"/>
+                <w:color w:val="000000"/>
+                <w:kern w:val="0"/>
+                <w:sz w:val="20"/>
+                <w:szCs w:val="20"/>
+                <w:highlight w:val="lightGray"/>
+              </w:rPr>
+            </w:pPr>
+            <w:proofErr w:type="spellStart"/>
+            <w:r>
+              <w:rPr>
+                <w:rFonts w:ascii="Consolas" w:hAnsi="Consolas" w:cs="Consolas" w:hint="eastAsia"/>
+                <w:color w:val="000000"/>
+                <w:kern w:val="0"/>
+                <w:sz w:val="20"/>
+                <w:szCs w:val="20"/>
+                <w:highlight w:val="lightGray"/>
+              </w:rPr>
+              <w:t>fieldMapperList</w:t>
+            </w:r>
+            <w:proofErr w:type="spellEnd"/>
+          </w:p>
+        </w:tc>
+        <w:tc>
+          <w:tcPr>
+            <w:tcW w:w="2901" w:type="dxa"/>
+          </w:tcPr>
+          <w:p>
+            <w:pPr>
+              <w:rPr>
+                <w:rFonts w:ascii="Consolas" w:hAnsi="Consolas" w:cs="Consolas"/>
+                <w:color w:val="800000"/>
+                <w:kern w:val="0"/>
+                <w:sz w:val="20"/>
+                <w:szCs w:val="20"/>
+              </w:rPr>
+            </w:pPr>
+            <w:r>
+              <w:rPr>
+                <w:rFonts w:ascii="Consolas" w:hAnsi="Consolas" w:cs="Consolas" w:hint="eastAsia"/>
+                <w:color w:val="800000"/>
+                <w:kern w:val="0"/>
+                <w:sz w:val="20"/>
+                <w:szCs w:val="20"/>
+              </w:rPr>
+              <w:t>字段映射集合</w:t>
+            </w:r>
+            <w:r>
+              <w:rPr>
+                <w:rFonts w:ascii="Consolas" w:hAnsi="Consolas" w:cs="Consolas" w:hint="eastAsia"/>
+                <w:color w:val="800000"/>
+                <w:kern w:val="0"/>
+                <w:sz w:val="20"/>
+                <w:szCs w:val="20"/>
+              </w:rPr>
+              <w:t>list</w:t>
+            </w:r>
+          </w:p>
+        </w:tc>
+      </w:tr>
+      <w:tr>
+        <w:tc>
+          <w:tcPr>
+            <w:tcW w:w="2655" w:type="dxa"/>
+            <w:vMerge/>
+          </w:tcPr>
+          <w:p>
+            <w:pPr>
+              <w:rPr>
+                <w:sz w:val="24"/>
+                <w:szCs w:val="24"/>
+              </w:rPr>
+            </w:pPr>
+          </w:p>
+        </w:tc>
+        <w:tc>
+          <w:tcPr>
+            <w:tcW w:w="2966" w:type="dxa"/>
+          </w:tcPr>
+          <w:p>
+            <w:pPr>
+              <w:rPr>
+                <w:rFonts w:ascii="Consolas" w:hAnsi="Consolas" w:cs="Consolas"/>
+                <w:color w:val="000000"/>
+                <w:kern w:val="0"/>
+                <w:sz w:val="20"/>
+                <w:szCs w:val="20"/>
+                <w:highlight w:val="lightGray"/>
+              </w:rPr>
+            </w:pPr>
+            <w:proofErr w:type="spellStart"/>
+            <w:r>
+              <w:rPr>
+                <w:rFonts w:ascii="Consolas" w:hAnsi="Consolas" w:cs="Consolas"/>
+                <w:color w:val="000000"/>
+                <w:kern w:val="0"/>
+                <w:sz w:val="20"/>
+                <w:szCs w:val="20"/>
+                <w:highlight w:val="lightGray"/>
+              </w:rPr>
+              <w:t>filedSpecialMapperrLsit</w:t>
+            </w:r>
+            <w:proofErr w:type="spellEnd"/>
+          </w:p>
+        </w:tc>
+        <w:tc>
+          <w:tcPr>
+            <w:tcW w:w="2901" w:type="dxa"/>
+          </w:tcPr>
+          <w:p>
+            <w:pPr>
+              <w:rPr>
+                <w:rFonts w:ascii="Consolas" w:hAnsi="Consolas" w:cs="Consolas"/>
+                <w:color w:val="800000"/>
+                <w:kern w:val="0"/>
+                <w:sz w:val="20"/>
+                <w:szCs w:val="20"/>
+              </w:rPr>
+            </w:pPr>
+            <w:r>
+              <w:rPr>
+                <w:rFonts w:ascii="Consolas" w:hAnsi="Consolas" w:cs="Consolas" w:hint="eastAsia"/>
+                <w:color w:val="800000"/>
+                <w:kern w:val="0"/>
+                <w:sz w:val="20"/>
+                <w:szCs w:val="20"/>
+              </w:rPr>
+              <w:t>特殊字段处理</w:t>
+            </w:r>
+            <w:r>
+              <w:rPr>
+                <w:rFonts w:ascii="Consolas" w:hAnsi="Consolas" w:cs="Consolas" w:hint="eastAsia"/>
+                <w:color w:val="800000"/>
+                <w:kern w:val="0"/>
+                <w:sz w:val="20"/>
+                <w:szCs w:val="20"/>
+              </w:rPr>
+              <w:t>list</w:t>
+            </w:r>
+          </w:p>
+        </w:tc>
+      </w:tr>
+      <w:tr>
+        <w:tc>
+          <w:tcPr>
+            <w:tcW w:w="2655" w:type="dxa"/>
+            <w:vMerge/>
+          </w:tcPr>
+          <w:p>
+            <w:pPr>
+              <w:rPr>
+                <w:sz w:val="24"/>
+                <w:szCs w:val="24"/>
+              </w:rPr>
+            </w:pPr>
+          </w:p>
+        </w:tc>
+        <w:tc>
+          <w:tcPr>
+            <w:tcW w:w="2966" w:type="dxa"/>
+          </w:tcPr>
+          <w:p>
+            <w:pPr>
+              <w:rPr>
+                <w:rFonts w:ascii="Consolas" w:hAnsi="Consolas" w:cs="Consolas"/>
+                <w:color w:val="000000"/>
+                <w:kern w:val="0"/>
+                <w:sz w:val="20"/>
+                <w:szCs w:val="20"/>
+                <w:highlight w:val="blue"/>
+              </w:rPr>
+            </w:pPr>
+            <w:r>
+              <w:rPr>
+                <w:rFonts w:ascii="Consolas" w:hAnsi="Consolas" w:cs="Consolas" w:hint="eastAsia"/>
+                <w:color w:val="000000"/>
+                <w:kern w:val="0"/>
+                <w:sz w:val="20"/>
+                <w:szCs w:val="20"/>
+                <w:highlight w:val="lightGray"/>
+              </w:rPr>
+              <w:t>error</w:t>
+            </w:r>
+          </w:p>
+        </w:tc>
+        <w:tc>
+          <w:tcPr>
+            <w:tcW w:w="2901" w:type="dxa"/>
+          </w:tcPr>
+          <w:p>
+            <w:pPr>
+              <w:rPr>
+                <w:rFonts w:ascii="Consolas" w:hAnsi="Consolas" w:cs="Consolas"/>
+                <w:color w:val="800000"/>
+                <w:kern w:val="0"/>
+                <w:sz w:val="20"/>
+                <w:szCs w:val="20"/>
+              </w:rPr>
+            </w:pPr>
+            <w:r>
+              <w:rPr>
+                <w:rFonts w:ascii="Consolas" w:hAnsi="Consolas" w:cs="Consolas" w:hint="eastAsia"/>
+                <w:color w:val="800000"/>
+                <w:kern w:val="0"/>
+                <w:sz w:val="20"/>
+                <w:szCs w:val="20"/>
+              </w:rPr>
+              <w:t>错误信息</w:t>
+            </w:r>
+          </w:p>
+        </w:tc>
+      </w:tr>
+      <w:tr>
+        <w:tc>
+          <w:tcPr>
+            <w:tcW w:w="2655" w:type="dxa"/>
+            <w:vMerge/>
+          </w:tcPr>
+          <w:p>
+            <w:pPr>
+              <w:rPr>
+                <w:sz w:val="24"/>
+                <w:szCs w:val="24"/>
+              </w:rPr>
+            </w:pPr>
+          </w:p>
+        </w:tc>
+        <w:tc>
+          <w:tcPr>
+            <w:tcW w:w="2966" w:type="dxa"/>
+          </w:tcPr>
+          <w:p>
+            <w:pPr>
+              <w:rPr>
+                <w:rFonts w:ascii="Consolas" w:hAnsi="Consolas" w:cs="Consolas"/>
+                <w:color w:val="000000"/>
+                <w:kern w:val="0"/>
+                <w:sz w:val="20"/>
+                <w:szCs w:val="20"/>
+                <w:highlight w:val="blue"/>
+              </w:rPr>
+            </w:pPr>
+            <w:proofErr w:type="spellStart"/>
+            <w:r>
+              <w:rPr>
+                <w:rFonts w:ascii="Consolas" w:hAnsi="Consolas" w:cs="Consolas" w:hint="eastAsia"/>
+                <w:color w:val="000000"/>
+                <w:kern w:val="0"/>
+                <w:sz w:val="20"/>
+                <w:szCs w:val="20"/>
+                <w:highlight w:val="lightGray"/>
+              </w:rPr>
+              <w:t>isError</w:t>
+            </w:r>
+            <w:proofErr w:type="spellEnd"/>
+          </w:p>
+        </w:tc>
+        <w:tc>
+          <w:tcPr>
+            <w:tcW w:w="2901" w:type="dxa"/>
+          </w:tcPr>
+          <w:p>
+            <w:pPr>
+              <w:rPr>
+                <w:rFonts w:ascii="Consolas" w:hAnsi="Consolas" w:cs="Consolas"/>
+                <w:color w:val="800000"/>
+                <w:kern w:val="0"/>
+                <w:sz w:val="20"/>
+                <w:szCs w:val="20"/>
+              </w:rPr>
+            </w:pPr>
+            <w:r>
+              <w:rPr>
+                <w:rFonts w:ascii="Consolas" w:hAnsi="Consolas" w:cs="Consolas" w:hint="eastAsia"/>
+                <w:color w:val="800000"/>
+                <w:kern w:val="0"/>
+                <w:sz w:val="20"/>
+                <w:szCs w:val="20"/>
+              </w:rPr>
+              <w:t>是否存在</w:t>
+            </w:r>
+            <w:r>
+              <w:rPr>
+                <w:rFonts w:ascii="Consolas" w:hAnsi="Consolas" w:cs="Consolas" w:hint="eastAsia"/>
+                <w:color w:val="800000"/>
+                <w:kern w:val="0"/>
+                <w:sz w:val="20"/>
+                <w:szCs w:val="20"/>
+              </w:rPr>
+              <w:t>error</w:t>
+            </w:r>
+          </w:p>
+        </w:tc>
+      </w:tr>
+      <w:tr>
+        <w:tc>
+          <w:tcPr>
+            <w:tcW w:w="2655" w:type="dxa"/>
+            <w:vMerge/>
+          </w:tcPr>
+          <w:p>
+            <w:pPr>
+              <w:rPr>
+                <w:sz w:val="24"/>
+                <w:szCs w:val="24"/>
+              </w:rPr>
+            </w:pPr>
+          </w:p>
+        </w:tc>
+        <w:tc>
+          <w:tcPr>
+            <w:tcW w:w="2966" w:type="dxa"/>
+          </w:tcPr>
+          <w:p>
+            <w:pPr>
+              <w:rPr>
+                <w:rFonts w:ascii="Consolas" w:hAnsi="Consolas" w:cs="Consolas"/>
+                <w:color w:val="000000"/>
+                <w:kern w:val="0"/>
+                <w:sz w:val="20"/>
+                <w:szCs w:val="20"/>
+                <w:highlight w:val="blue"/>
+              </w:rPr>
+            </w:pPr>
+            <w:r>
+              <w:rPr>
+                <w:rFonts w:ascii="Consolas" w:hAnsi="Consolas" w:cs="Consolas"/>
+                <w:color w:val="000000"/>
+                <w:kern w:val="0"/>
+                <w:sz w:val="20"/>
+                <w:szCs w:val="20"/>
+                <w:highlight w:val="lightGray"/>
+              </w:rPr>
+              <w:t>S</w:t>
+            </w:r>
+            <w:r>
+              <w:rPr>
+                <w:rFonts w:ascii="Consolas" w:hAnsi="Consolas" w:cs="Consolas" w:hint="eastAsia"/>
+                <w:color w:val="000000"/>
+                <w:kern w:val="0"/>
+                <w:sz w:val="20"/>
+                <w:szCs w:val="20"/>
+                <w:highlight w:val="lightGray"/>
+              </w:rPr>
+              <w:t>tyle</w:t>
+            </w:r>
+          </w:p>
+        </w:tc>
+        <w:tc>
+          <w:tcPr>
+            <w:tcW w:w="2901" w:type="dxa"/>
+          </w:tcPr>
+          <w:p>
+            <w:pPr>
+              <w:rPr>
+                <w:rFonts w:ascii="Consolas" w:hAnsi="Consolas" w:cs="Consolas"/>
+                <w:color w:val="800000"/>
+                <w:kern w:val="0"/>
+                <w:sz w:val="20"/>
+                <w:szCs w:val="20"/>
+              </w:rPr>
+            </w:pPr>
+            <w:r>
+              <w:rPr>
+                <w:rFonts w:ascii="Consolas" w:hAnsi="Consolas" w:cs="Consolas" w:hint="eastAsia"/>
+                <w:color w:val="800000"/>
+                <w:kern w:val="0"/>
+                <w:sz w:val="20"/>
+                <w:szCs w:val="20"/>
+              </w:rPr>
+              <w:t>风格</w:t>
+            </w:r>
+          </w:p>
+        </w:tc>
+      </w:tr>
+      <w:tr>
+        <w:tc>
+          <w:tcPr>
+            <w:tcW w:w="2655" w:type="dxa"/>
+            <w:vMerge/>
+          </w:tcPr>
+          <w:p>
+            <w:pPr>
+              <w:rPr>
+                <w:sz w:val="24"/>
+                <w:szCs w:val="24"/>
+              </w:rPr>
+            </w:pPr>
+          </w:p>
+        </w:tc>
+        <w:tc>
+          <w:tcPr>
+            <w:tcW w:w="2966" w:type="dxa"/>
+          </w:tcPr>
+          <w:p>
+            <w:pPr>
+              <w:rPr>
+                <w:rFonts w:ascii="Consolas" w:hAnsi="Consolas" w:cs="Consolas"/>
+                <w:color w:val="000000"/>
+                <w:kern w:val="0"/>
+                <w:sz w:val="20"/>
+                <w:szCs w:val="20"/>
+                <w:highlight w:val="lightGray"/>
+              </w:rPr>
+            </w:pPr>
+            <w:proofErr w:type="spellStart"/>
+            <w:r>
+              <w:rPr>
+                <w:rFonts w:ascii="Consolas" w:hAnsi="Consolas" w:cs="Consolas" w:hint="eastAsia"/>
+                <w:color w:val="000000"/>
+                <w:kern w:val="0"/>
+                <w:sz w:val="20"/>
+                <w:szCs w:val="20"/>
+                <w:highlight w:val="lightGray"/>
+              </w:rPr>
+              <w:t>condtion</w:t>
+            </w:r>
+            <w:proofErr w:type="spellEnd"/>
+          </w:p>
+        </w:tc>
+        <w:tc>
+          <w:tcPr>
+            <w:tcW w:w="2901" w:type="dxa"/>
+          </w:tcPr>
+          <w:p>
+            <w:pPr>
+              <w:rPr>
+                <w:rFonts w:ascii="Consolas" w:hAnsi="Consolas" w:cs="Consolas"/>
+                <w:color w:val="800000"/>
+                <w:kern w:val="0"/>
+                <w:sz w:val="20"/>
+                <w:szCs w:val="20"/>
+              </w:rPr>
+            </w:pPr>
+            <w:proofErr w:type="spellStart"/>
+            <w:r>
+              <w:rPr>
+                <w:rFonts w:ascii="Consolas" w:hAnsi="Consolas" w:cs="Consolas" w:hint="eastAsia"/>
+                <w:color w:val="800000"/>
+                <w:kern w:val="0"/>
+                <w:sz w:val="20"/>
+                <w:szCs w:val="20"/>
+              </w:rPr>
+              <w:t>sql</w:t>
+            </w:r>
+            <w:proofErr w:type="spellEnd"/>
+            <w:r>
+              <w:rPr>
+                <w:rFonts w:ascii="Consolas" w:hAnsi="Consolas" w:cs="Consolas" w:hint="eastAsia"/>
+                <w:color w:val="800000"/>
+                <w:kern w:val="0"/>
+                <w:sz w:val="20"/>
+                <w:szCs w:val="20"/>
+              </w:rPr>
+              <w:t>条件</w:t>
+            </w:r>
+          </w:p>
+        </w:tc>
+      </w:tr>
+      <w:tr>
+        <w:tc>
+          <w:tcPr>
+            <w:tcW w:w="2655" w:type="dxa"/>
+          </w:tcPr>
+          <w:p>
+            <w:pPr>
+              <w:rPr>
+                <w:sz w:val="24"/>
+                <w:szCs w:val="24"/>
+              </w:rPr>
+            </w:pPr>
+          </w:p>
+        </w:tc>
+        <w:tc>
+          <w:tcPr>
+            <w:tcW w:w="2966" w:type="dxa"/>
+            <w:shd w:val="clear" w:color="auto" w:fill="auto"/>
+          </w:tcPr>
+          <w:p>
+            <w:pPr>
+              <w:rPr>
+                <w:rFonts w:ascii="Consolas" w:hAnsi="Consolas" w:cs="Consolas"/>
+                <w:color w:val="000000"/>
+                <w:kern w:val="0"/>
+                <w:sz w:val="20"/>
+                <w:szCs w:val="20"/>
+                <w:highlight w:val="lightGray"/>
+              </w:rPr>
+            </w:pPr>
+            <w:proofErr w:type="spellStart"/>
+            <w:r>
+              <w:rPr>
+                <w:rFonts w:ascii="Consolas" w:hAnsi="Consolas" w:cs="Consolas"/>
+                <w:color w:val="0000C0"/>
+                <w:kern w:val="0"/>
+                <w:sz w:val="20"/>
+                <w:szCs w:val="20"/>
+                <w:highlight w:val="lightGray"/>
+              </w:rPr>
+              <w:t>indexTriggerRecord</w:t>
+            </w:r>
+            <w:proofErr w:type="spellEnd"/>
+          </w:p>
+        </w:tc>
+        <w:tc>
+          <w:tcPr>
+            <w:tcW w:w="2901" w:type="dxa"/>
+          </w:tcPr>
+          <w:p>
+            <w:pPr>
+              <w:rPr>
+                <w:rFonts w:ascii="Consolas" w:hAnsi="Consolas" w:cs="Consolas"/>
+                <w:color w:val="800000"/>
+                <w:kern w:val="0"/>
+                <w:sz w:val="20"/>
+                <w:szCs w:val="20"/>
+              </w:rPr>
+            </w:pPr>
+            <w:r>
+              <w:rPr>
+                <w:rFonts w:ascii="Consolas" w:hAnsi="Consolas" w:cs="Consolas" w:hint="eastAsia"/>
+                <w:color w:val="800000"/>
+                <w:kern w:val="0"/>
+                <w:sz w:val="20"/>
+                <w:szCs w:val="20"/>
+              </w:rPr>
+              <w:t>触发器表</w:t>
+            </w:r>
+          </w:p>
+        </w:tc>
+      </w:tr>
+      <w:tr>
+        <w:tc>
+          <w:tcPr>
+            <w:tcW w:w="2655" w:type="dxa"/>
+          </w:tcPr>
+          <w:p>
+            <w:pPr>
+              <w:rPr>
+                <w:sz w:val="24"/>
+                <w:szCs w:val="24"/>
+              </w:rPr>
+            </w:pPr>
+          </w:p>
+        </w:tc>
+        <w:tc>
+          <w:tcPr>
+            <w:tcW w:w="2966" w:type="dxa"/>
+          </w:tcPr>
+          <w:p>
+            <w:pPr>
+              <w:rPr>
+                <w:rFonts w:ascii="Consolas" w:hAnsi="Consolas" w:cs="Consolas"/>
+                <w:color w:val="000000"/>
+                <w:kern w:val="0"/>
+                <w:sz w:val="20"/>
+                <w:szCs w:val="20"/>
+                <w:highlight w:val="lightGray"/>
+              </w:rPr>
+            </w:pPr>
+            <w:proofErr w:type="spellStart"/>
+            <w:r>
+              <w:rPr>
+                <w:rFonts w:ascii="Consolas" w:hAnsi="Consolas" w:cs="Consolas" w:hint="eastAsia"/>
+                <w:color w:val="000000"/>
+                <w:kern w:val="0"/>
+                <w:sz w:val="20"/>
+                <w:szCs w:val="20"/>
+                <w:highlight w:val="lightGray"/>
+              </w:rPr>
+              <w:t>isInit</w:t>
+            </w:r>
+            <w:proofErr w:type="spellEnd"/>
+          </w:p>
+        </w:tc>
+        <w:tc>
+          <w:tcPr>
+            <w:tcW w:w="2901" w:type="dxa"/>
+          </w:tcPr>
+          <w:p>
+            <w:pPr>
+              <w:rPr>
+                <w:rFonts w:ascii="Consolas" w:hAnsi="Consolas" w:cs="Consolas"/>
+                <w:color w:val="800000"/>
+                <w:kern w:val="0"/>
+                <w:sz w:val="20"/>
+                <w:szCs w:val="20"/>
+              </w:rPr>
+            </w:pPr>
+            <w:r>
+              <w:rPr>
+                <w:rFonts w:ascii="Consolas" w:hAnsi="Consolas" w:cs="Consolas" w:hint="eastAsia"/>
+                <w:color w:val="800000"/>
+                <w:kern w:val="0"/>
+                <w:sz w:val="20"/>
+                <w:szCs w:val="20"/>
+              </w:rPr>
+              <w:t>是否初始化</w:t>
+            </w:r>
+          </w:p>
+        </w:tc>
+      </w:tr>
     </w:tbl>
     <w:p>
       <w:pPr>
-        <w:outlineLvl w:val="1"/>
-        <w:rPr>
-          <w:rFonts w:hint="eastAsia"/>
+        <w:rPr>
+          <w:b/>
+        </w:rPr>
+      </w:pPr>
+    </w:p>
+    <w:p>
+      <w:pPr>
+        <w:rPr>
           <w:b/>
         </w:rPr>
       </w:pPr>
@@ -8552,330 +9851,45 @@
           <w:rFonts w:hint="eastAsia"/>
           <w:b/>
         </w:rPr>
-        <w:t>智能分析</w:t>
-      </w:r>
-    </w:p>
-    <w:p>
-      <w:pPr>
-        <w:rPr>
-          <w:rFonts w:hint="eastAsia"/>
-          <w:sz w:val="24"/>
-          <w:szCs w:val="24"/>
-        </w:rPr>
-      </w:pPr>
-      <w:r>
-        <w:rPr>
-          <w:rFonts w:hint="eastAsia"/>
-          <w:sz w:val="24"/>
-          <w:szCs w:val="24"/>
-        </w:rPr>
-        <w:t>当搜索时，起一个线程，将完整关键字传过去，根据关键字分析。</w:t>
-      </w:r>
-      <w:r>
-        <w:rPr>
-          <w:rFonts w:hint="eastAsia"/>
-          <w:sz w:val="24"/>
-          <w:szCs w:val="24"/>
-        </w:rPr>
-        <w:t>（分析名字、分析地名等）</w:t>
-      </w:r>
-    </w:p>
-    <w:p>
-      <w:pPr>
-        <w:rPr>
-          <w:rFonts w:hint="eastAsia"/>
-          <w:sz w:val="24"/>
-          <w:szCs w:val="24"/>
-        </w:rPr>
-      </w:pPr>
-      <w:r>
-        <w:rPr>
-          <w:rFonts w:hint="eastAsia"/>
-          <w:sz w:val="24"/>
-          <w:szCs w:val="24"/>
-        </w:rPr>
-        <w:t>例如：关键字只有</w:t>
-      </w:r>
-      <w:r>
-        <w:rPr>
-          <w:rFonts w:hint="eastAsia"/>
-          <w:sz w:val="24"/>
-          <w:szCs w:val="24"/>
-        </w:rPr>
-        <w:t>2</w:t>
-      </w:r>
-      <w:r>
-        <w:rPr>
-          <w:rFonts w:hint="eastAsia"/>
-          <w:sz w:val="24"/>
-          <w:szCs w:val="24"/>
-        </w:rPr>
-        <w:t>个或</w:t>
-      </w:r>
-      <w:r>
-        <w:rPr>
-          <w:rFonts w:hint="eastAsia"/>
-          <w:sz w:val="24"/>
-          <w:szCs w:val="24"/>
-        </w:rPr>
-        <w:t>3</w:t>
-      </w:r>
-      <w:r>
-        <w:rPr>
-          <w:rFonts w:hint="eastAsia"/>
-          <w:sz w:val="24"/>
-          <w:szCs w:val="24"/>
-        </w:rPr>
-        <w:t>个字，那么有可能是名字。比较第一个字，是否在百家姓中。如果在则（</w:t>
-      </w:r>
-      <w:r>
-        <w:rPr>
-          <w:rFonts w:hint="eastAsia"/>
-          <w:sz w:val="24"/>
-          <w:szCs w:val="24"/>
-        </w:rPr>
-        <w:t>1</w:t>
-      </w:r>
-      <w:r>
-        <w:rPr>
-          <w:rFonts w:hint="eastAsia"/>
-          <w:sz w:val="24"/>
-          <w:szCs w:val="24"/>
-        </w:rPr>
-        <w:t>）写入日志，（</w:t>
-      </w:r>
-      <w:r>
-        <w:rPr>
-          <w:rFonts w:hint="eastAsia"/>
-          <w:sz w:val="24"/>
-          <w:szCs w:val="24"/>
-        </w:rPr>
-        <w:t>2</w:t>
-      </w:r>
-      <w:r>
-        <w:rPr>
-          <w:rFonts w:hint="eastAsia"/>
-          <w:sz w:val="24"/>
-          <w:szCs w:val="24"/>
-        </w:rPr>
-        <w:t>）加入到</w:t>
-      </w:r>
-      <w:r>
-        <w:rPr>
-          <w:rFonts w:hint="eastAsia"/>
-          <w:sz w:val="24"/>
-          <w:szCs w:val="24"/>
-        </w:rPr>
-        <w:t>reids</w:t>
-      </w:r>
-      <w:r>
-        <w:rPr>
-          <w:rFonts w:hint="eastAsia"/>
-          <w:sz w:val="24"/>
-          <w:szCs w:val="24"/>
-        </w:rPr>
-        <w:t>库中。</w:t>
-      </w:r>
-    </w:p>
-    <w:p>
-      <w:pPr>
-        <w:rPr>
-          <w:rFonts w:hint="eastAsia"/>
-          <w:sz w:val="24"/>
-          <w:szCs w:val="24"/>
-        </w:rPr>
-      </w:pPr>
-      <w:r>
-        <w:rPr>
-          <w:rFonts w:hint="eastAsia"/>
-          <w:sz w:val="24"/>
-          <w:szCs w:val="24"/>
-        </w:rPr>
-        <w:t>后台一个任务，定时检查</w:t>
-      </w:r>
-      <w:r>
-        <w:rPr>
-          <w:rFonts w:hint="eastAsia"/>
-          <w:sz w:val="24"/>
-          <w:szCs w:val="24"/>
-        </w:rPr>
-        <w:t>redis</w:t>
-      </w:r>
-      <w:r>
-        <w:rPr>
-          <w:rFonts w:hint="eastAsia"/>
-          <w:sz w:val="24"/>
-          <w:szCs w:val="24"/>
-        </w:rPr>
-        <w:t>库中的数据，按照一定的策略：</w:t>
-      </w:r>
-    </w:p>
-    <w:p>
-      <w:pPr>
-        <w:rPr>
-          <w:rFonts w:hint="eastAsia"/>
-          <w:sz w:val="24"/>
-          <w:szCs w:val="24"/>
-        </w:rPr>
-      </w:pPr>
-      <w:r>
-        <w:rPr>
-          <w:sz w:val="24"/>
-          <w:szCs w:val="24"/>
-        </w:rPr>
-        <w:t>H</w:t>
-      </w:r>
-      <w:r>
-        <w:rPr>
-          <w:rFonts w:hint="eastAsia"/>
-          <w:sz w:val="24"/>
-          <w:szCs w:val="24"/>
-        </w:rPr>
-        <w:t>/D/W/M/Y,</w:t>
-      </w:r>
-      <w:r>
-        <w:rPr>
-          <w:rFonts w:hint="eastAsia"/>
-          <w:sz w:val="24"/>
-          <w:szCs w:val="24"/>
-        </w:rPr>
-        <w:t>小时、日、周、月、年达到一定的搜索次数，就将词加入到</w:t>
-      </w:r>
-      <w:r>
-        <w:rPr>
-          <w:rFonts w:hint="eastAsia"/>
-          <w:sz w:val="24"/>
-          <w:szCs w:val="24"/>
-        </w:rPr>
-        <w:t>ik</w:t>
-      </w:r>
-      <w:r>
-        <w:rPr>
-          <w:rFonts w:hint="eastAsia"/>
-          <w:sz w:val="24"/>
-          <w:szCs w:val="24"/>
-        </w:rPr>
-        <w:t>词库中。</w:t>
-      </w:r>
-      <w:r>
-        <w:rPr>
-          <w:rFonts w:hint="eastAsia"/>
-          <w:sz w:val="24"/>
-          <w:szCs w:val="24"/>
-        </w:rPr>
-        <w:t>配置格式：</w:t>
-      </w:r>
-      <w:r>
-        <w:rPr>
-          <w:rFonts w:hint="eastAsia"/>
-          <w:sz w:val="24"/>
-          <w:szCs w:val="24"/>
-        </w:rPr>
-        <w:t>2 H 64 M 2</w:t>
-      </w:r>
-      <w:r>
-        <w:rPr>
-          <w:rFonts w:hint="eastAsia"/>
-          <w:sz w:val="24"/>
-          <w:szCs w:val="24"/>
-        </w:rPr>
-        <w:t>小时超过</w:t>
-      </w:r>
-      <w:r>
-        <w:rPr>
-          <w:rFonts w:hint="eastAsia"/>
-          <w:sz w:val="24"/>
-          <w:szCs w:val="24"/>
-        </w:rPr>
-        <w:t>64M</w:t>
-      </w:r>
-    </w:p>
-    <w:p>
-      <w:pPr>
-        <w:rPr>
-          <w:rFonts w:hint="eastAsia"/>
-          <w:sz w:val="24"/>
-          <w:szCs w:val="24"/>
-        </w:rPr>
-      </w:pPr>
-      <w:r>
-        <w:rPr>
-          <w:rFonts w:hint="eastAsia"/>
-          <w:sz w:val="24"/>
-          <w:szCs w:val="24"/>
-        </w:rPr>
-        <w:t>如果在时间段内日志量超过量（</w:t>
-      </w:r>
-      <w:r>
-        <w:rPr>
-          <w:rFonts w:hint="eastAsia"/>
-          <w:sz w:val="24"/>
-          <w:szCs w:val="24"/>
-        </w:rPr>
-        <w:t>64M</w:t>
-      </w:r>
-      <w:r>
-        <w:rPr>
-          <w:rFonts w:hint="eastAsia"/>
-          <w:sz w:val="24"/>
-          <w:szCs w:val="24"/>
-        </w:rPr>
-        <w:t>）则清空</w:t>
-      </w:r>
-      <w:r>
-        <w:rPr>
-          <w:rFonts w:hint="eastAsia"/>
-          <w:sz w:val="24"/>
-          <w:szCs w:val="24"/>
-        </w:rPr>
-        <w:t>reids</w:t>
-      </w:r>
-      <w:r>
-        <w:rPr>
-          <w:rFonts w:hint="eastAsia"/>
-          <w:sz w:val="24"/>
-          <w:szCs w:val="24"/>
-        </w:rPr>
-        <w:t>数据库，采用</w:t>
-      </w:r>
-      <w:r>
-        <w:rPr>
-          <w:rFonts w:hint="eastAsia"/>
-          <w:sz w:val="24"/>
-          <w:szCs w:val="24"/>
-        </w:rPr>
-        <w:t>hadoop</w:t>
-      </w:r>
-      <w:r>
-        <w:rPr>
-          <w:rFonts w:hint="eastAsia"/>
-          <w:sz w:val="24"/>
-          <w:szCs w:val="24"/>
-        </w:rPr>
-        <w:t>的</w:t>
-      </w:r>
-      <w:r>
-        <w:rPr>
-          <w:rFonts w:hint="eastAsia"/>
-          <w:sz w:val="24"/>
-          <w:szCs w:val="24"/>
-        </w:rPr>
-        <w:t>MapReduce</w:t>
-      </w:r>
-      <w:r>
-        <w:rPr>
-          <w:rFonts w:hint="eastAsia"/>
-          <w:sz w:val="24"/>
-          <w:szCs w:val="24"/>
-        </w:rPr>
-        <w:t>分析日志。然后将分析的结果加入到词典中。</w:t>
-      </w:r>
-    </w:p>
-    <w:p>
-      <w:pPr>
-        <w:rPr>
-          <w:sz w:val="24"/>
-          <w:szCs w:val="24"/>
+        <w:t>框架（想法：源于</w:t>
+      </w:r>
+      <w:proofErr w:type="spellStart"/>
+      <w:r>
+        <w:rPr>
+          <w:rFonts w:hint="eastAsia"/>
+          <w:b/>
+        </w:rPr>
+        <w:t>jfinal</w:t>
+      </w:r>
+      <w:proofErr w:type="spellEnd"/>
+      <w:r>
+        <w:rPr>
+          <w:rFonts w:hint="eastAsia"/>
+          <w:b/>
+        </w:rPr>
+        <w:t>）</w:t>
+      </w:r>
+    </w:p>
+    <w:p>
+      <w:r>
+        <w:rPr>
+          <w:rFonts w:hint="eastAsia"/>
+        </w:rPr>
+        <w:t>采用</w:t>
+      </w:r>
+      <w:proofErr w:type="spellStart"/>
+      <w:r>
+        <w:rPr>
+          <w:rFonts w:hint="eastAsia"/>
+        </w:rPr>
+        <w:t>jfinal</w:t>
+      </w:r>
+      <w:proofErr w:type="spellEnd"/>
+    </w:p>
+    <w:p>
+      <w:pPr>
+        <w:rPr>
+          <w:b/>
         </w:rPr>
       </w:pPr>
     </w:p>
@@ -8897,6 +9911,1510 @@
           <w:rFonts w:hint="eastAsia"/>
           <w:b/>
         </w:rPr>
+        <w:lastRenderedPageBreak/>
+        <w:t>数据库</w:t>
+      </w:r>
+      <w:r>
+        <w:rPr>
+          <w:rFonts w:hint="eastAsia"/>
+          <w:b/>
+        </w:rPr>
+        <w:t>（想法：源于</w:t>
+      </w:r>
+      <w:proofErr w:type="spellStart"/>
+      <w:r>
+        <w:rPr>
+          <w:rFonts w:hint="eastAsia"/>
+          <w:b/>
+        </w:rPr>
+        <w:t>hadoop</w:t>
+      </w:r>
+      <w:proofErr w:type="spellEnd"/>
+      <w:r>
+        <w:rPr>
+          <w:rFonts w:hint="eastAsia"/>
+          <w:b/>
+        </w:rPr>
+        <w:t>）</w:t>
+      </w:r>
+    </w:p>
+    <w:p>
+      <w:r>
+        <w:rPr>
+          <w:rFonts w:hint="eastAsia"/>
+        </w:rPr>
+        <w:t>不</w:t>
+      </w:r>
+      <w:r>
+        <w:rPr>
+          <w:rFonts w:hint="eastAsia"/>
+        </w:rPr>
+        <w:t>采用</w:t>
+      </w:r>
+      <w:proofErr w:type="spellStart"/>
+      <w:r>
+        <w:rPr>
+          <w:rFonts w:hint="eastAsia"/>
+        </w:rPr>
+        <w:t>mysql</w:t>
+      </w:r>
+      <w:proofErr w:type="spellEnd"/>
+      <w:r>
+        <w:rPr>
+          <w:rFonts w:hint="eastAsia"/>
+        </w:rPr>
+        <w:t>数据库，而选择</w:t>
+      </w:r>
+      <w:proofErr w:type="spellStart"/>
+      <w:r>
+        <w:rPr>
+          <w:rFonts w:hint="eastAsia"/>
+        </w:rPr>
+        <w:t>redis</w:t>
+      </w:r>
+      <w:proofErr w:type="spellEnd"/>
+      <w:r>
+        <w:rPr>
+          <w:rFonts w:hint="eastAsia"/>
+        </w:rPr>
+        <w:t>数据库，</w:t>
+      </w:r>
+      <w:proofErr w:type="spellStart"/>
+      <w:r>
+        <w:rPr>
+          <w:rFonts w:hint="eastAsia"/>
+        </w:rPr>
+        <w:t>redis</w:t>
+      </w:r>
+      <w:proofErr w:type="spellEnd"/>
+      <w:r>
+        <w:rPr>
+          <w:rFonts w:hint="eastAsia"/>
+        </w:rPr>
+        <w:t>作为内存数据库，读写速度快，而且利于读写和数据分析。</w:t>
+      </w:r>
+      <w:r>
+        <w:t>J</w:t>
+      </w:r>
+      <w:r>
+        <w:rPr>
+          <w:rFonts w:hint="eastAsia"/>
+        </w:rPr>
+        <w:t>ava</w:t>
+      </w:r>
+      <w:r>
+        <w:rPr>
+          <w:rFonts w:hint="eastAsia"/>
+        </w:rPr>
+        <w:t>接连</w:t>
+      </w:r>
+      <w:proofErr w:type="spellStart"/>
+      <w:r>
+        <w:rPr>
+          <w:rFonts w:hint="eastAsia"/>
+        </w:rPr>
+        <w:t>redis</w:t>
+      </w:r>
+      <w:proofErr w:type="spellEnd"/>
+      <w:r>
+        <w:rPr>
+          <w:rFonts w:hint="eastAsia"/>
+        </w:rPr>
+        <w:t>需要采用</w:t>
+      </w:r>
+      <w:proofErr w:type="spellStart"/>
+      <w:r>
+        <w:rPr>
+          <w:rFonts w:hint="eastAsia"/>
+        </w:rPr>
+        <w:t>jedis</w:t>
+      </w:r>
+      <w:proofErr w:type="spellEnd"/>
+      <w:r>
+        <w:rPr>
+          <w:rFonts w:hint="eastAsia"/>
+        </w:rPr>
+        <w:t>实现。</w:t>
+      </w:r>
+    </w:p>
+    <w:p>
+      <w:pPr>
+        <w:rPr>
+          <w:b/>
+        </w:rPr>
+      </w:pPr>
+    </w:p>
+    <w:p>
+      <w:pPr>
+        <w:pStyle w:val="a5"/>
+        <w:numPr>
+          <w:ilvl w:val="0"/>
+          <w:numId w:val="3"/>
+        </w:numPr>
+        <w:ind w:firstLineChars="0"/>
+        <w:outlineLvl w:val="1"/>
+        <w:rPr>
+          <w:b/>
+        </w:rPr>
+      </w:pPr>
+      <w:r>
+        <w:rPr>
+          <w:rFonts w:hint="eastAsia"/>
+          <w:b/>
+        </w:rPr>
+        <w:t>智能分析</w:t>
+      </w:r>
+      <w:r>
+        <w:rPr>
+          <w:rFonts w:hint="eastAsia"/>
+          <w:b/>
+        </w:rPr>
+        <w:t>（想法：源于</w:t>
+      </w:r>
+      <w:proofErr w:type="spellStart"/>
+      <w:r>
+        <w:rPr>
+          <w:rFonts w:hint="eastAsia"/>
+          <w:b/>
+        </w:rPr>
+        <w:t>hadoop</w:t>
+      </w:r>
+      <w:proofErr w:type="spellEnd"/>
+      <w:r>
+        <w:rPr>
+          <w:rFonts w:hint="eastAsia"/>
+          <w:b/>
+        </w:rPr>
+        <w:t>）</w:t>
+      </w:r>
+    </w:p>
+    <w:p>
+      <w:pPr>
+        <w:rPr>
+          <w:sz w:val="24"/>
+          <w:szCs w:val="24"/>
+        </w:rPr>
+      </w:pPr>
+      <w:r>
+        <w:rPr>
+          <w:rFonts w:hint="eastAsia"/>
+          <w:sz w:val="24"/>
+          <w:szCs w:val="24"/>
+        </w:rPr>
+        <w:t>当搜索时，</w:t>
+      </w:r>
+      <w:r>
+        <w:rPr>
+          <w:rFonts w:hint="eastAsia"/>
+          <w:sz w:val="24"/>
+          <w:szCs w:val="24"/>
+        </w:rPr>
+        <w:t>将搜索的内容存到</w:t>
+      </w:r>
+      <w:proofErr w:type="spellStart"/>
+      <w:r>
+        <w:rPr>
+          <w:rFonts w:hint="eastAsia"/>
+          <w:sz w:val="24"/>
+          <w:szCs w:val="24"/>
+        </w:rPr>
+        <w:t>redis</w:t>
+      </w:r>
+      <w:proofErr w:type="spellEnd"/>
+      <w:r>
+        <w:rPr>
+          <w:rFonts w:hint="eastAsia"/>
+          <w:sz w:val="24"/>
+          <w:szCs w:val="24"/>
+        </w:rPr>
+        <w:t>数据库</w:t>
+      </w:r>
+      <w:proofErr w:type="spellStart"/>
+      <w:r>
+        <w:rPr>
+          <w:rFonts w:hint="eastAsia"/>
+          <w:sz w:val="24"/>
+          <w:szCs w:val="24"/>
+        </w:rPr>
+        <w:t>lpush</w:t>
+      </w:r>
+      <w:proofErr w:type="spellEnd"/>
+      <w:r>
+        <w:rPr>
+          <w:rFonts w:hint="eastAsia"/>
+          <w:sz w:val="24"/>
+          <w:szCs w:val="24"/>
+        </w:rPr>
+        <w:t>，然后起一个线池，监控</w:t>
+      </w:r>
+      <w:proofErr w:type="spellStart"/>
+      <w:r>
+        <w:rPr>
+          <w:rFonts w:hint="eastAsia"/>
+          <w:sz w:val="24"/>
+          <w:szCs w:val="24"/>
+        </w:rPr>
+        <w:t>redis</w:t>
+      </w:r>
+      <w:proofErr w:type="spellEnd"/>
+      <w:r>
+        <w:rPr>
+          <w:rFonts w:hint="eastAsia"/>
+          <w:sz w:val="24"/>
+          <w:szCs w:val="24"/>
+        </w:rPr>
+        <w:t>中的数据</w:t>
+      </w:r>
+      <w:r>
+        <w:rPr>
+          <w:rFonts w:hint="eastAsia"/>
+          <w:sz w:val="24"/>
+          <w:szCs w:val="24"/>
+        </w:rPr>
+        <w:t>，将完整关键字传过去，根据关键字分析。</w:t>
+      </w:r>
+      <w:r>
+        <w:rPr>
+          <w:rFonts w:hint="eastAsia"/>
+          <w:sz w:val="24"/>
+          <w:szCs w:val="24"/>
+        </w:rPr>
+        <w:t>（分析名字、分析地名等）</w:t>
+      </w:r>
+    </w:p>
+    <w:p>
+      <w:pPr>
+        <w:rPr>
+          <w:sz w:val="24"/>
+          <w:szCs w:val="24"/>
+        </w:rPr>
+      </w:pPr>
+      <w:r>
+        <w:rPr>
+          <w:rFonts w:hint="eastAsia"/>
+          <w:sz w:val="24"/>
+          <w:szCs w:val="24"/>
+        </w:rPr>
+        <w:t>例如：关键字只有</w:t>
+      </w:r>
+      <w:r>
+        <w:rPr>
+          <w:rFonts w:hint="eastAsia"/>
+          <w:sz w:val="24"/>
+          <w:szCs w:val="24"/>
+        </w:rPr>
+        <w:t>2</w:t>
+      </w:r>
+      <w:r>
+        <w:rPr>
+          <w:rFonts w:hint="eastAsia"/>
+          <w:sz w:val="24"/>
+          <w:szCs w:val="24"/>
+        </w:rPr>
+        <w:t>个或</w:t>
+      </w:r>
+      <w:r>
+        <w:rPr>
+          <w:rFonts w:hint="eastAsia"/>
+          <w:sz w:val="24"/>
+          <w:szCs w:val="24"/>
+        </w:rPr>
+        <w:t>3</w:t>
+      </w:r>
+      <w:r>
+        <w:rPr>
+          <w:rFonts w:hint="eastAsia"/>
+          <w:sz w:val="24"/>
+          <w:szCs w:val="24"/>
+        </w:rPr>
+        <w:t>个字，那么有可能是名字。比较第一个字，是否在百家姓中。如果在则（</w:t>
+      </w:r>
+      <w:r>
+        <w:rPr>
+          <w:rFonts w:hint="eastAsia"/>
+          <w:sz w:val="24"/>
+          <w:szCs w:val="24"/>
+        </w:rPr>
+        <w:t>1</w:t>
+      </w:r>
+      <w:r>
+        <w:rPr>
+          <w:rFonts w:hint="eastAsia"/>
+          <w:sz w:val="24"/>
+          <w:szCs w:val="24"/>
+        </w:rPr>
+        <w:t>）写入日志，（</w:t>
+      </w:r>
+      <w:r>
+        <w:rPr>
+          <w:rFonts w:hint="eastAsia"/>
+          <w:sz w:val="24"/>
+          <w:szCs w:val="24"/>
+        </w:rPr>
+        <w:t>2</w:t>
+      </w:r>
+      <w:r>
+        <w:rPr>
+          <w:rFonts w:hint="eastAsia"/>
+          <w:sz w:val="24"/>
+          <w:szCs w:val="24"/>
+        </w:rPr>
+        <w:t>）加入到</w:t>
+      </w:r>
+      <w:proofErr w:type="spellStart"/>
+      <w:r>
+        <w:rPr>
+          <w:rFonts w:hint="eastAsia"/>
+          <w:sz w:val="24"/>
+          <w:szCs w:val="24"/>
+        </w:rPr>
+        <w:t>reids</w:t>
+      </w:r>
+      <w:proofErr w:type="spellEnd"/>
+      <w:r>
+        <w:rPr>
+          <w:rFonts w:hint="eastAsia"/>
+          <w:sz w:val="24"/>
+          <w:szCs w:val="24"/>
+        </w:rPr>
+        <w:t>库中。</w:t>
+      </w:r>
+    </w:p>
+    <w:p>
+      <w:pPr>
+        <w:rPr>
+          <w:sz w:val="24"/>
+          <w:szCs w:val="24"/>
+        </w:rPr>
+      </w:pPr>
+      <w:r>
+        <w:rPr>
+          <w:rFonts w:hint="eastAsia"/>
+          <w:sz w:val="24"/>
+          <w:szCs w:val="24"/>
+        </w:rPr>
+        <w:t>后台一个任务，定时检查</w:t>
+      </w:r>
+      <w:proofErr w:type="spellStart"/>
+      <w:r>
+        <w:rPr>
+          <w:rFonts w:hint="eastAsia"/>
+          <w:sz w:val="24"/>
+          <w:szCs w:val="24"/>
+        </w:rPr>
+        <w:t>redis</w:t>
+      </w:r>
+      <w:proofErr w:type="spellEnd"/>
+      <w:r>
+        <w:rPr>
+          <w:rFonts w:hint="eastAsia"/>
+          <w:sz w:val="24"/>
+          <w:szCs w:val="24"/>
+        </w:rPr>
+        <w:t>库中的数据，按照一定的策略：</w:t>
+      </w:r>
+    </w:p>
+    <w:p>
+      <w:pPr>
+        <w:rPr>
+          <w:sz w:val="24"/>
+          <w:szCs w:val="24"/>
+        </w:rPr>
+      </w:pPr>
+      <w:r>
+        <w:rPr>
+          <w:sz w:val="24"/>
+          <w:szCs w:val="24"/>
+        </w:rPr>
+        <w:t>H</w:t>
+      </w:r>
+      <w:r>
+        <w:rPr>
+          <w:rFonts w:hint="eastAsia"/>
+          <w:sz w:val="24"/>
+          <w:szCs w:val="24"/>
+        </w:rPr>
+        <w:t>/D/W/M/Y,</w:t>
+      </w:r>
+      <w:r>
+        <w:rPr>
+          <w:rFonts w:hint="eastAsia"/>
+          <w:sz w:val="24"/>
+          <w:szCs w:val="24"/>
+        </w:rPr>
+        <w:t>小时、日、周、月、年达到一定的搜索次数，就将</w:t>
+      </w:r>
+      <w:proofErr w:type="gramStart"/>
+      <w:r>
+        <w:rPr>
+          <w:rFonts w:hint="eastAsia"/>
+          <w:sz w:val="24"/>
+          <w:szCs w:val="24"/>
+        </w:rPr>
+        <w:t>词加入</w:t>
+      </w:r>
+      <w:proofErr w:type="gramEnd"/>
+      <w:r>
+        <w:rPr>
+          <w:rFonts w:hint="eastAsia"/>
+          <w:sz w:val="24"/>
+          <w:szCs w:val="24"/>
+        </w:rPr>
+        <w:t>到</w:t>
+      </w:r>
+      <w:proofErr w:type="spellStart"/>
+      <w:r>
+        <w:rPr>
+          <w:rFonts w:hint="eastAsia"/>
+          <w:sz w:val="24"/>
+          <w:szCs w:val="24"/>
+        </w:rPr>
+        <w:t>ik</w:t>
+      </w:r>
+      <w:proofErr w:type="spellEnd"/>
+      <w:r>
+        <w:rPr>
+          <w:rFonts w:hint="eastAsia"/>
+          <w:sz w:val="24"/>
+          <w:szCs w:val="24"/>
+        </w:rPr>
+        <w:t>词库中。</w:t>
+      </w:r>
+      <w:r>
+        <w:rPr>
+          <w:rFonts w:hint="eastAsia"/>
+          <w:sz w:val="24"/>
+          <w:szCs w:val="24"/>
+        </w:rPr>
+        <w:t>配置格式：</w:t>
+      </w:r>
+      <w:r>
+        <w:rPr>
+          <w:rFonts w:hint="eastAsia"/>
+          <w:sz w:val="24"/>
+          <w:szCs w:val="24"/>
+        </w:rPr>
+        <w:t>2 H 64 M 2</w:t>
+      </w:r>
+      <w:r>
+        <w:rPr>
+          <w:rFonts w:hint="eastAsia"/>
+          <w:sz w:val="24"/>
+          <w:szCs w:val="24"/>
+        </w:rPr>
+        <w:t>小时超过</w:t>
+      </w:r>
+      <w:r>
+        <w:rPr>
+          <w:rFonts w:hint="eastAsia"/>
+          <w:sz w:val="24"/>
+          <w:szCs w:val="24"/>
+        </w:rPr>
+        <w:t>64M</w:t>
+      </w:r>
+    </w:p>
+    <w:p>
+      <w:pPr>
+        <w:rPr>
+          <w:sz w:val="24"/>
+          <w:szCs w:val="24"/>
+        </w:rPr>
+      </w:pPr>
+      <w:r>
+        <w:rPr>
+          <w:rFonts w:hint="eastAsia"/>
+          <w:sz w:val="24"/>
+          <w:szCs w:val="24"/>
+        </w:rPr>
+        <w:t>如果在时间段内日志量超过量（</w:t>
+      </w:r>
+      <w:r>
+        <w:rPr>
+          <w:rFonts w:hint="eastAsia"/>
+          <w:sz w:val="24"/>
+          <w:szCs w:val="24"/>
+        </w:rPr>
+        <w:t>64M</w:t>
+      </w:r>
+      <w:r>
+        <w:rPr>
+          <w:rFonts w:hint="eastAsia"/>
+          <w:sz w:val="24"/>
+          <w:szCs w:val="24"/>
+        </w:rPr>
+        <w:t>）则清空</w:t>
+      </w:r>
+      <w:proofErr w:type="spellStart"/>
+      <w:r>
+        <w:rPr>
+          <w:rFonts w:hint="eastAsia"/>
+          <w:sz w:val="24"/>
+          <w:szCs w:val="24"/>
+        </w:rPr>
+        <w:t>reids</w:t>
+      </w:r>
+      <w:proofErr w:type="spellEnd"/>
+      <w:r>
+        <w:rPr>
+          <w:rFonts w:hint="eastAsia"/>
+          <w:sz w:val="24"/>
+          <w:szCs w:val="24"/>
+        </w:rPr>
+        <w:t>数据库，采用</w:t>
+      </w:r>
+      <w:proofErr w:type="spellStart"/>
+      <w:r>
+        <w:rPr>
+          <w:rFonts w:hint="eastAsia"/>
+          <w:sz w:val="24"/>
+          <w:szCs w:val="24"/>
+        </w:rPr>
+        <w:t>hadoop</w:t>
+      </w:r>
+      <w:proofErr w:type="spellEnd"/>
+      <w:r>
+        <w:rPr>
+          <w:rFonts w:hint="eastAsia"/>
+          <w:sz w:val="24"/>
+          <w:szCs w:val="24"/>
+        </w:rPr>
+        <w:t>的</w:t>
+      </w:r>
+      <w:proofErr w:type="spellStart"/>
+      <w:r>
+        <w:rPr>
+          <w:rFonts w:hint="eastAsia"/>
+          <w:sz w:val="24"/>
+          <w:szCs w:val="24"/>
+        </w:rPr>
+        <w:t>MapReduce</w:t>
+      </w:r>
+      <w:proofErr w:type="spellEnd"/>
+      <w:r>
+        <w:rPr>
+          <w:rFonts w:hint="eastAsia"/>
+          <w:sz w:val="24"/>
+          <w:szCs w:val="24"/>
+        </w:rPr>
+        <w:t>分析日志。然后将分析的结果加入到词典中。</w:t>
+      </w:r>
+    </w:p>
+    <w:p>
+      <w:pPr>
+        <w:rPr>
+          <w:sz w:val="24"/>
+          <w:szCs w:val="24"/>
+        </w:rPr>
+      </w:pPr>
+    </w:p>
+    <w:p>
+      <w:pPr>
+        <w:pStyle w:val="a5"/>
+        <w:numPr>
+          <w:ilvl w:val="0"/>
+          <w:numId w:val="3"/>
+        </w:numPr>
+        <w:ind w:firstLineChars="0"/>
+        <w:outlineLvl w:val="1"/>
+        <w:rPr>
+          <w:b/>
+        </w:rPr>
+      </w:pPr>
+      <w:r>
+        <w:rPr>
+          <w:rFonts w:hint="eastAsia"/>
+          <w:b/>
+        </w:rPr>
+        <w:t>索引界面设计</w:t>
+      </w:r>
+    </w:p>
+    <w:p>
+      <w:pPr>
+        <w:pStyle w:val="a5"/>
+        <w:numPr>
+          <w:ilvl w:val="0"/>
+          <w:numId w:val="4"/>
+        </w:numPr>
+        <w:ind w:firstLineChars="0"/>
+        <w:rPr>
+          <w:sz w:val="24"/>
+          <w:szCs w:val="24"/>
+        </w:rPr>
+      </w:pPr>
+      <w:r>
+        <w:rPr>
+          <w:rFonts w:hint="eastAsia"/>
+          <w:sz w:val="24"/>
+          <w:szCs w:val="24"/>
+        </w:rPr>
+        <w:t>增加一个风格选择“</w:t>
+      </w:r>
+      <w:r>
+        <w:rPr>
+          <w:rFonts w:hint="eastAsia"/>
+          <w:sz w:val="24"/>
+          <w:szCs w:val="24"/>
+        </w:rPr>
+        <w:t>rest</w:t>
+      </w:r>
+      <w:r>
+        <w:rPr>
+          <w:rFonts w:hint="eastAsia"/>
+          <w:sz w:val="24"/>
+          <w:szCs w:val="24"/>
+        </w:rPr>
+        <w:t>”，“复合”</w:t>
+      </w:r>
+      <w:r>
+        <w:rPr>
+          <w:rFonts w:hint="eastAsia"/>
+          <w:sz w:val="24"/>
+          <w:szCs w:val="24"/>
+        </w:rPr>
+        <w:t>，</w:t>
+      </w:r>
+      <w:r>
+        <w:rPr>
+          <w:rFonts w:hint="eastAsia"/>
+          <w:sz w:val="24"/>
+          <w:szCs w:val="24"/>
+        </w:rPr>
+        <w:t>rest</w:t>
+      </w:r>
+      <w:r>
+        <w:rPr>
+          <w:rFonts w:hint="eastAsia"/>
+          <w:sz w:val="24"/>
+          <w:szCs w:val="24"/>
+        </w:rPr>
+        <w:t>方式是全由其他系统来控制索引的增删改，不需要配置新增、修改时间以及不需要调度。否则需要调度。</w:t>
+      </w:r>
+    </w:p>
+    <w:p>
+      <w:pPr>
+        <w:pStyle w:val="a5"/>
+        <w:numPr>
+          <w:ilvl w:val="0"/>
+          <w:numId w:val="4"/>
+        </w:numPr>
+        <w:ind w:firstLineChars="0"/>
+        <w:rPr>
+          <w:sz w:val="24"/>
+          <w:szCs w:val="24"/>
+        </w:rPr>
+      </w:pPr>
+      <w:r>
+        <w:rPr>
+          <w:rFonts w:hint="eastAsia"/>
+          <w:sz w:val="24"/>
+          <w:szCs w:val="24"/>
+        </w:rPr>
+        <w:t>增加一个启用、关闭按钮</w:t>
+      </w:r>
+      <w:r>
+        <w:rPr>
+          <w:rFonts w:hint="eastAsia"/>
+          <w:sz w:val="24"/>
+          <w:szCs w:val="24"/>
+        </w:rPr>
+        <w:t>（字段），如果启用，则会对索引进行处理，否则不许处理调度等。</w:t>
+      </w:r>
+    </w:p>
+    <w:p>
+      <w:pPr>
+        <w:pStyle w:val="a5"/>
+        <w:numPr>
+          <w:ilvl w:val="0"/>
+          <w:numId w:val="4"/>
+        </w:numPr>
+        <w:ind w:firstLineChars="0"/>
+        <w:rPr>
+          <w:sz w:val="24"/>
+          <w:szCs w:val="24"/>
+        </w:rPr>
+      </w:pPr>
+      <w:r>
+        <w:rPr>
+          <w:rFonts w:hint="eastAsia"/>
+          <w:sz w:val="24"/>
+          <w:szCs w:val="24"/>
+        </w:rPr>
+        <w:t>前台去掉</w:t>
+      </w:r>
+      <w:proofErr w:type="spellStart"/>
+      <w:r>
+        <w:rPr>
+          <w:rFonts w:hint="eastAsia"/>
+          <w:sz w:val="24"/>
+          <w:szCs w:val="24"/>
+        </w:rPr>
+        <w:t>sql</w:t>
+      </w:r>
+      <w:proofErr w:type="spellEnd"/>
+      <w:r>
+        <w:rPr>
+          <w:rFonts w:hint="eastAsia"/>
+          <w:sz w:val="24"/>
+          <w:szCs w:val="24"/>
+        </w:rPr>
+        <w:t>语句，后台增加字段验证是否通过检测。主要检测数据的完整性，只有通过了才能运行。</w:t>
+      </w:r>
+    </w:p>
+    <w:p>
+      <w:pPr>
+        <w:pStyle w:val="a5"/>
+        <w:numPr>
+          <w:ilvl w:val="0"/>
+          <w:numId w:val="4"/>
+        </w:numPr>
+        <w:ind w:firstLineChars="0"/>
+        <w:rPr>
+          <w:sz w:val="24"/>
+          <w:szCs w:val="24"/>
+        </w:rPr>
+      </w:pPr>
+      <w:r>
+        <w:rPr>
+          <w:rFonts w:hint="eastAsia"/>
+          <w:sz w:val="24"/>
+          <w:szCs w:val="24"/>
+        </w:rPr>
+        <w:t>初始字段对应的</w:t>
+      </w:r>
+      <w:proofErr w:type="spellStart"/>
+      <w:r>
+        <w:rPr>
+          <w:rFonts w:hint="eastAsia"/>
+          <w:sz w:val="24"/>
+          <w:szCs w:val="24"/>
+        </w:rPr>
+        <w:t>sql</w:t>
+      </w:r>
+      <w:proofErr w:type="spellEnd"/>
+      <w:r>
+        <w:rPr>
+          <w:rFonts w:hint="eastAsia"/>
+          <w:sz w:val="24"/>
+          <w:szCs w:val="24"/>
+        </w:rPr>
+        <w:t>字段用用逗号分隔开。</w:t>
+      </w:r>
+    </w:p>
+    <w:p>
+      <w:pPr>
+        <w:pStyle w:val="a5"/>
+        <w:ind w:left="360" w:firstLineChars="0" w:firstLine="0"/>
+        <w:rPr>
+          <w:rFonts w:ascii="Arial" w:hAnsi="Arial" w:cs="Arial" w:hint="eastAsia"/>
+          <w:color w:val="000000"/>
+          <w:szCs w:val="21"/>
+          <w:shd w:val="clear" w:color="auto" w:fill="FCF1F5"/>
+        </w:rPr>
+      </w:pPr>
+    </w:p>
+    <w:p>
+      <w:pPr>
+        <w:pStyle w:val="a5"/>
+        <w:numPr>
+          <w:ilvl w:val="0"/>
+          <w:numId w:val="3"/>
+        </w:numPr>
+        <w:ind w:firstLineChars="0"/>
+        <w:outlineLvl w:val="1"/>
+        <w:rPr>
+          <w:rFonts w:hint="eastAsia"/>
+          <w:b/>
+        </w:rPr>
+      </w:pPr>
+      <w:r>
+        <w:rPr>
+          <w:rFonts w:hint="eastAsia"/>
+          <w:b/>
+        </w:rPr>
+        <w:t>搜索排序</w:t>
+      </w:r>
+    </w:p>
+    <w:p>
+      <w:pPr>
+        <w:rPr>
+          <w:sz w:val="24"/>
+          <w:szCs w:val="24"/>
+        </w:rPr>
+      </w:pPr>
+      <w:r>
+        <w:rPr>
+          <w:rFonts w:ascii="Arial" w:hAnsi="Arial" w:cs="Arial" w:hint="eastAsia"/>
+          <w:color w:val="000000"/>
+          <w:szCs w:val="21"/>
+          <w:shd w:val="clear" w:color="auto" w:fill="FCF1F5"/>
+        </w:rPr>
+        <w:t>原来建索引按表中的</w:t>
+      </w:r>
+      <w:proofErr w:type="spellStart"/>
+      <w:r>
+        <w:rPr>
+          <w:rFonts w:ascii="Arial" w:hAnsi="Arial" w:cs="Arial" w:hint="eastAsia"/>
+          <w:color w:val="000000"/>
+          <w:szCs w:val="21"/>
+          <w:shd w:val="clear" w:color="auto" w:fill="FCF1F5"/>
+        </w:rPr>
+        <w:t>rowguid</w:t>
+      </w:r>
+      <w:proofErr w:type="spellEnd"/>
+      <w:r>
+        <w:rPr>
+          <w:rFonts w:ascii="Arial" w:hAnsi="Arial" w:cs="Arial" w:hint="eastAsia"/>
+          <w:color w:val="000000"/>
+          <w:szCs w:val="21"/>
+          <w:shd w:val="clear" w:color="auto" w:fill="FCF1F5"/>
+        </w:rPr>
+        <w:t>排序，现在改为按时间排序，方便搜索时时间排序</w:t>
+      </w:r>
+      <w:r>
+        <w:rPr>
+          <w:rFonts w:ascii="Arial" w:hAnsi="Arial" w:cs="Arial" w:hint="eastAsia"/>
+          <w:color w:val="000000"/>
+          <w:szCs w:val="21"/>
+          <w:shd w:val="clear" w:color="auto" w:fill="FCF1F5"/>
+        </w:rPr>
+        <w:t>,</w:t>
+      </w:r>
+      <w:r>
+        <w:rPr>
+          <w:rFonts w:ascii="Arial" w:hAnsi="Arial" w:cs="Arial"/>
+          <w:color w:val="000000"/>
+          <w:szCs w:val="21"/>
+          <w:shd w:val="clear" w:color="auto" w:fill="FCF1F5"/>
+        </w:rPr>
+        <w:t>使用整型的唯一标识字段排序的处理时间是</w:t>
+      </w:r>
+      <w:r>
+        <w:rPr>
+          <w:rFonts w:ascii="Arial" w:hAnsi="Arial" w:cs="Arial"/>
+          <w:color w:val="000000"/>
+          <w:szCs w:val="21"/>
+          <w:shd w:val="clear" w:color="auto" w:fill="FCF1F5"/>
+        </w:rPr>
+        <w:t>3016ms</w:t>
+      </w:r>
+      <w:r>
+        <w:rPr>
+          <w:rFonts w:ascii="Arial" w:hAnsi="Arial" w:cs="Arial"/>
+          <w:color w:val="000000"/>
+          <w:szCs w:val="21"/>
+          <w:shd w:val="clear" w:color="auto" w:fill="FCF1F5"/>
+        </w:rPr>
+        <w:t>，使用索引</w:t>
+      </w:r>
+      <w:r>
+        <w:rPr>
+          <w:rFonts w:ascii="Arial" w:hAnsi="Arial" w:cs="Arial"/>
+          <w:color w:val="000000"/>
+          <w:szCs w:val="21"/>
+          <w:shd w:val="clear" w:color="auto" w:fill="FCF1F5"/>
+        </w:rPr>
+        <w:t>ID</w:t>
+      </w:r>
+      <w:r>
+        <w:rPr>
+          <w:rFonts w:ascii="Arial" w:hAnsi="Arial" w:cs="Arial"/>
+          <w:color w:val="000000"/>
+          <w:szCs w:val="21"/>
+          <w:shd w:val="clear" w:color="auto" w:fill="FCF1F5"/>
+        </w:rPr>
+        <w:t>（</w:t>
+      </w:r>
+      <w:r>
+        <w:rPr>
+          <w:rFonts w:ascii="Arial" w:hAnsi="Arial" w:cs="Arial"/>
+          <w:color w:val="000000"/>
+          <w:szCs w:val="21"/>
+          <w:shd w:val="clear" w:color="auto" w:fill="FCF1F5"/>
+        </w:rPr>
+        <w:t>INDEXORDER</w:t>
+      </w:r>
+      <w:r>
+        <w:rPr>
+          <w:rFonts w:ascii="Arial" w:hAnsi="Arial" w:cs="Arial"/>
+          <w:color w:val="000000"/>
+          <w:szCs w:val="21"/>
+          <w:shd w:val="clear" w:color="auto" w:fill="FCF1F5"/>
+        </w:rPr>
+        <w:t>）排序的时间是</w:t>
+      </w:r>
+      <w:r>
+        <w:rPr>
+          <w:rFonts w:ascii="Arial" w:hAnsi="Arial" w:cs="Arial"/>
+          <w:color w:val="000000"/>
+          <w:szCs w:val="21"/>
+          <w:shd w:val="clear" w:color="auto" w:fill="FCF1F5"/>
+        </w:rPr>
+        <w:t>303ms</w:t>
+      </w:r>
+      <w:r>
+        <w:rPr>
+          <w:rFonts w:ascii="Arial" w:hAnsi="Arial" w:cs="Arial" w:hint="eastAsia"/>
+          <w:color w:val="000000"/>
+          <w:szCs w:val="21"/>
+          <w:shd w:val="clear" w:color="auto" w:fill="FCF1F5"/>
+        </w:rPr>
+        <w:t>,</w:t>
+      </w:r>
+      <w:r>
+        <w:rPr>
+          <w:rFonts w:ascii="Arial" w:hAnsi="Arial" w:cs="Arial"/>
+          <w:color w:val="000000"/>
+          <w:szCs w:val="21"/>
+          <w:shd w:val="clear" w:color="auto" w:fill="FCF1F5"/>
+        </w:rPr>
+        <w:t xml:space="preserve"> </w:t>
+      </w:r>
+      <w:r>
+        <w:rPr>
+          <w:rFonts w:ascii="Arial" w:hAnsi="Arial" w:cs="Arial"/>
+          <w:color w:val="000000"/>
+          <w:szCs w:val="21"/>
+          <w:shd w:val="clear" w:color="auto" w:fill="FCF1F5"/>
+        </w:rPr>
+        <w:t>为了能够使索引</w:t>
+      </w:r>
+      <w:r>
+        <w:rPr>
+          <w:rFonts w:ascii="Arial" w:hAnsi="Arial" w:cs="Arial"/>
+          <w:color w:val="000000"/>
+          <w:szCs w:val="21"/>
+          <w:shd w:val="clear" w:color="auto" w:fill="FCF1F5"/>
+        </w:rPr>
+        <w:t>ID</w:t>
+      </w:r>
+      <w:r>
+        <w:rPr>
+          <w:rFonts w:ascii="Arial" w:hAnsi="Arial" w:cs="Arial"/>
+          <w:color w:val="000000"/>
+          <w:szCs w:val="21"/>
+          <w:shd w:val="clear" w:color="auto" w:fill="FCF1F5"/>
+        </w:rPr>
+        <w:t>倒序等同于时间倒序：在建立索引时，就要按照数据的时间顺序建立，老的数据先索引，新的数据后索引</w:t>
+      </w:r>
+    </w:p>
+    <w:p>
+      <w:pPr>
+        <w:rPr>
+          <w:sz w:val="24"/>
+          <w:szCs w:val="24"/>
+        </w:rPr>
+      </w:pPr>
+    </w:p>
+    <w:p>
+      <w:pPr>
+        <w:pStyle w:val="a5"/>
+        <w:numPr>
+          <w:ilvl w:val="0"/>
+          <w:numId w:val="3"/>
+        </w:numPr>
+        <w:ind w:firstLineChars="0"/>
+        <w:outlineLvl w:val="1"/>
+        <w:rPr>
+          <w:b/>
+        </w:rPr>
+      </w:pPr>
+      <w:r>
+        <w:rPr>
+          <w:rFonts w:hint="eastAsia"/>
+          <w:b/>
+        </w:rPr>
+        <w:t>搜索自定义打分</w:t>
+      </w:r>
+      <w:r>
+        <w:rPr>
+          <w:rFonts w:hint="eastAsia"/>
+          <w:b/>
+        </w:rPr>
+        <w:t>（想法：源于黄浦项目需求）</w:t>
+      </w:r>
+    </w:p>
+    <w:p>
+      <w:pPr>
+        <w:rPr>
+          <w:sz w:val="24"/>
+          <w:szCs w:val="24"/>
+        </w:rPr>
+      </w:pPr>
+      <w:r>
+        <w:rPr>
+          <w:rFonts w:hint="eastAsia"/>
+          <w:sz w:val="24"/>
+          <w:szCs w:val="24"/>
+        </w:rPr>
+        <w:t>增加一个</w:t>
+      </w:r>
+      <w:proofErr w:type="spellStart"/>
+      <w:r>
+        <w:rPr>
+          <w:rFonts w:hint="eastAsia"/>
+          <w:sz w:val="24"/>
+          <w:szCs w:val="24"/>
+        </w:rPr>
+        <w:t>ScoreQuery</w:t>
+      </w:r>
+      <w:proofErr w:type="spellEnd"/>
+      <w:r>
+        <w:rPr>
+          <w:rFonts w:hint="eastAsia"/>
+          <w:sz w:val="24"/>
+          <w:szCs w:val="24"/>
+        </w:rPr>
+        <w:t>类</w:t>
+      </w:r>
+      <w:r>
+        <w:rPr>
+          <w:rFonts w:hint="eastAsia"/>
+          <w:sz w:val="24"/>
+          <w:szCs w:val="24"/>
+        </w:rPr>
+        <w:t>,</w:t>
+      </w:r>
+      <w:r>
+        <w:rPr>
+          <w:rFonts w:hint="eastAsia"/>
+          <w:sz w:val="24"/>
+          <w:szCs w:val="24"/>
+        </w:rPr>
+        <w:t>对搜索的内容进行自定义打分，如：按年打分，</w:t>
+      </w:r>
+      <w:r>
+        <w:rPr>
+          <w:rFonts w:hint="eastAsia"/>
+          <w:sz w:val="24"/>
+          <w:szCs w:val="24"/>
+        </w:rPr>
+        <w:t>2014</w:t>
+      </w:r>
+      <w:r>
+        <w:rPr>
+          <w:rFonts w:hint="eastAsia"/>
+          <w:sz w:val="24"/>
+          <w:szCs w:val="24"/>
+        </w:rPr>
+        <w:t>年的内容分数打高一点，</w:t>
+      </w:r>
+      <w:r>
+        <w:rPr>
+          <w:rFonts w:hint="eastAsia"/>
+          <w:sz w:val="24"/>
+          <w:szCs w:val="24"/>
+        </w:rPr>
+        <w:t>2013</w:t>
+      </w:r>
+      <w:r>
+        <w:rPr>
+          <w:rFonts w:hint="eastAsia"/>
+          <w:sz w:val="24"/>
+          <w:szCs w:val="24"/>
+        </w:rPr>
+        <w:t>年的分数打底一点，参考如下：</w:t>
+      </w:r>
+    </w:p>
+    <w:p>
+      <w:pPr>
+        <w:rPr>
+          <w:sz w:val="24"/>
+          <w:szCs w:val="24"/>
+        </w:rPr>
+      </w:pPr>
+      <w:hyperlink r:id="rId23" w:history="1">
+        <w:r>
+          <w:rPr>
+            <w:rStyle w:val="a6"/>
+          </w:rPr>
+          <w:t>http://grantbb.iteye.com/blog/181802</w:t>
+        </w:r>
+      </w:hyperlink>
+    </w:p>
+    <w:p>
+      <w:pPr>
+        <w:rPr>
+          <w:sz w:val="24"/>
+          <w:szCs w:val="24"/>
+        </w:rPr>
+      </w:pPr>
+    </w:p>
+    <w:p>
+      <w:pPr>
+        <w:pStyle w:val="a5"/>
+        <w:numPr>
+          <w:ilvl w:val="0"/>
+          <w:numId w:val="3"/>
+        </w:numPr>
+        <w:ind w:firstLineChars="0"/>
+        <w:outlineLvl w:val="1"/>
+        <w:rPr>
+          <w:b/>
+        </w:rPr>
+      </w:pPr>
+      <w:r>
+        <w:rPr>
+          <w:rFonts w:hint="eastAsia"/>
+          <w:b/>
+        </w:rPr>
+        <w:t>检索采用触发器方式</w:t>
+      </w:r>
+      <w:r>
+        <w:rPr>
+          <w:rFonts w:hint="eastAsia"/>
+          <w:b/>
+        </w:rPr>
+        <w:t>（想法：源于数据交换）</w:t>
+      </w:r>
+    </w:p>
+    <w:p>
+      <w:pPr>
+        <w:rPr>
+          <w:sz w:val="24"/>
+          <w:szCs w:val="24"/>
+        </w:rPr>
+      </w:pPr>
+      <w:r>
+        <w:rPr>
+          <w:rFonts w:hint="eastAsia"/>
+          <w:sz w:val="24"/>
+          <w:szCs w:val="24"/>
+        </w:rPr>
+        <w:t>由于目前检索只能对新增的数据库索引进行检索，而不能数据进行更新，删除索引，所以建议采用</w:t>
+      </w:r>
+      <w:r>
+        <w:rPr>
+          <w:rFonts w:hint="eastAsia"/>
+          <w:sz w:val="24"/>
+          <w:szCs w:val="24"/>
+        </w:rPr>
+        <w:t>将数据交换一样的触发器方式对数据库进行索引，这样是最安全的。</w:t>
+      </w:r>
+    </w:p>
+    <w:p>
+      <w:pPr>
+        <w:rPr>
+          <w:sz w:val="24"/>
+          <w:szCs w:val="24"/>
+        </w:rPr>
+      </w:pPr>
+    </w:p>
+    <w:p>
+      <w:pPr>
+        <w:pStyle w:val="a5"/>
+        <w:numPr>
+          <w:ilvl w:val="0"/>
+          <w:numId w:val="3"/>
+        </w:numPr>
+        <w:ind w:firstLineChars="0"/>
+        <w:outlineLvl w:val="1"/>
+        <w:rPr>
+          <w:b/>
+        </w:rPr>
+      </w:pPr>
+      <w:r>
+        <w:rPr>
+          <w:rFonts w:hint="eastAsia"/>
+          <w:b/>
+        </w:rPr>
+        <w:t>检索采用</w:t>
+      </w:r>
+      <w:r>
+        <w:rPr>
+          <w:rFonts w:hint="eastAsia"/>
+          <w:b/>
+        </w:rPr>
+        <w:t>rest</w:t>
+      </w:r>
+      <w:r>
+        <w:rPr>
+          <w:rFonts w:hint="eastAsia"/>
+          <w:b/>
+        </w:rPr>
+        <w:t>方式</w:t>
+      </w:r>
+      <w:r>
+        <w:rPr>
+          <w:rFonts w:hint="eastAsia"/>
+          <w:b/>
+        </w:rPr>
+        <w:t>（想法：源于对</w:t>
+      </w:r>
+      <w:r>
+        <w:rPr>
+          <w:rFonts w:hint="eastAsia"/>
+          <w:b/>
+        </w:rPr>
+        <w:t>rest</w:t>
+      </w:r>
+      <w:r>
+        <w:rPr>
+          <w:rFonts w:hint="eastAsia"/>
+          <w:b/>
+        </w:rPr>
+        <w:t>的理解）</w:t>
+      </w:r>
+    </w:p>
+    <w:p>
+      <w:pPr>
+        <w:rPr>
+          <w:sz w:val="24"/>
+          <w:szCs w:val="24"/>
+        </w:rPr>
+      </w:pPr>
+      <w:r>
+        <w:rPr>
+          <w:rFonts w:hint="eastAsia"/>
+          <w:sz w:val="24"/>
+          <w:szCs w:val="24"/>
+        </w:rPr>
+        <w:t>提供有效的</w:t>
+      </w:r>
+      <w:r>
+        <w:rPr>
+          <w:rFonts w:hint="eastAsia"/>
+          <w:sz w:val="24"/>
+          <w:szCs w:val="24"/>
+        </w:rPr>
+        <w:t>rest API</w:t>
+      </w:r>
+      <w:r>
+        <w:rPr>
+          <w:rFonts w:hint="eastAsia"/>
+          <w:sz w:val="24"/>
+          <w:szCs w:val="24"/>
+        </w:rPr>
+        <w:t>，可以增加、更新、删除索引，同时支持搜索，支持返回</w:t>
+      </w:r>
+      <w:proofErr w:type="spellStart"/>
+      <w:r>
+        <w:rPr>
+          <w:rFonts w:hint="eastAsia"/>
+          <w:sz w:val="24"/>
+          <w:szCs w:val="24"/>
+        </w:rPr>
+        <w:t>json</w:t>
+      </w:r>
+      <w:proofErr w:type="spellEnd"/>
+      <w:r>
+        <w:rPr>
+          <w:rFonts w:hint="eastAsia"/>
+          <w:sz w:val="24"/>
+          <w:szCs w:val="24"/>
+        </w:rPr>
+        <w:t>格式的搜索结果也能支持返回</w:t>
+      </w:r>
+      <w:r>
+        <w:rPr>
+          <w:rFonts w:hint="eastAsia"/>
+          <w:sz w:val="24"/>
+          <w:szCs w:val="24"/>
+        </w:rPr>
+        <w:t>xml</w:t>
+      </w:r>
+      <w:r>
+        <w:rPr>
+          <w:rFonts w:hint="eastAsia"/>
+          <w:sz w:val="24"/>
+          <w:szCs w:val="24"/>
+        </w:rPr>
+        <w:t>的搜索结果。</w:t>
+      </w:r>
+    </w:p>
+    <w:p>
+      <w:pPr>
+        <w:rPr>
+          <w:sz w:val="24"/>
+          <w:szCs w:val="24"/>
+        </w:rPr>
+      </w:pPr>
+    </w:p>
+    <w:p>
+      <w:pPr>
+        <w:pStyle w:val="a5"/>
+        <w:numPr>
+          <w:ilvl w:val="0"/>
+          <w:numId w:val="3"/>
+        </w:numPr>
+        <w:ind w:firstLineChars="0"/>
+        <w:outlineLvl w:val="1"/>
+        <w:rPr>
+          <w:b/>
+        </w:rPr>
+      </w:pPr>
+      <w:r>
+        <w:rPr>
+          <w:rFonts w:hint="eastAsia"/>
+          <w:b/>
+        </w:rPr>
+        <w:lastRenderedPageBreak/>
+        <w:t>定时任务（想法：源于数据交换）</w:t>
+      </w:r>
+    </w:p>
+    <w:p>
+      <w:pPr>
+        <w:rPr>
+          <w:sz w:val="24"/>
+          <w:szCs w:val="24"/>
+        </w:rPr>
+      </w:pPr>
+      <w:r>
+        <w:rPr>
+          <w:rFonts w:hint="eastAsia"/>
+          <w:sz w:val="24"/>
+          <w:szCs w:val="24"/>
+        </w:rPr>
+        <w:t>增加定时任务，可以个性化不同索引分类的调度时间。</w:t>
+      </w:r>
+    </w:p>
+    <w:p>
+      <w:pPr>
+        <w:rPr>
+          <w:sz w:val="24"/>
+          <w:szCs w:val="24"/>
+        </w:rPr>
+      </w:pPr>
+    </w:p>
+    <w:p>
+      <w:pPr>
+        <w:rPr>
+          <w:sz w:val="24"/>
+          <w:szCs w:val="24"/>
+        </w:rPr>
+      </w:pPr>
+    </w:p>
+    <w:p>
+      <w:pPr>
+        <w:pStyle w:val="a5"/>
+        <w:numPr>
+          <w:ilvl w:val="0"/>
+          <w:numId w:val="3"/>
+        </w:numPr>
+        <w:ind w:firstLineChars="0"/>
+        <w:outlineLvl w:val="1"/>
+        <w:rPr>
+          <w:b/>
+        </w:rPr>
+      </w:pPr>
+      <w:bookmarkStart w:id="0" w:name="OLE_LINK1"/>
+      <w:bookmarkStart w:id="1" w:name="OLE_LINK2"/>
+      <w:r>
+        <w:rPr>
+          <w:rFonts w:hint="eastAsia"/>
+          <w:b/>
+        </w:rPr>
+        <w:t>索引文件夹优化（想法：源于</w:t>
+      </w:r>
+      <w:r>
+        <w:rPr>
+          <w:rFonts w:hint="eastAsia"/>
+          <w:b/>
+        </w:rPr>
+        <w:t>OA</w:t>
+      </w:r>
+      <w:r>
+        <w:rPr>
+          <w:rFonts w:hint="eastAsia"/>
+          <w:b/>
+        </w:rPr>
+        <w:t>）</w:t>
+      </w:r>
+    </w:p>
+    <w:bookmarkEnd w:id="0"/>
+    <w:bookmarkEnd w:id="1"/>
+    <w:p>
+      <w:pPr>
+        <w:rPr>
+          <w:sz w:val="24"/>
+          <w:szCs w:val="24"/>
+        </w:rPr>
+      </w:pPr>
+    </w:p>
+    <w:p>
+      <w:pPr>
+        <w:pStyle w:val="a5"/>
+        <w:numPr>
+          <w:ilvl w:val="0"/>
+          <w:numId w:val="3"/>
+        </w:numPr>
+        <w:ind w:firstLineChars="0"/>
+        <w:outlineLvl w:val="1"/>
+        <w:rPr>
+          <w:b/>
+        </w:rPr>
+      </w:pPr>
+      <w:r>
+        <w:rPr>
+          <w:rFonts w:hint="eastAsia"/>
+          <w:b/>
+        </w:rPr>
+        <w:t>字段模糊搜索</w:t>
+      </w:r>
+      <w:r>
+        <w:rPr>
+          <w:rFonts w:hint="eastAsia"/>
+          <w:b/>
+        </w:rPr>
+        <w:t>（想法：源于</w:t>
+      </w:r>
+      <w:r>
+        <w:rPr>
+          <w:rFonts w:hint="eastAsia"/>
+          <w:b/>
+        </w:rPr>
+        <w:t>OA</w:t>
+      </w:r>
+      <w:r>
+        <w:rPr>
+          <w:rFonts w:hint="eastAsia"/>
+          <w:b/>
+        </w:rPr>
+        <w:t>邮件</w:t>
+      </w:r>
+      <w:bookmarkStart w:id="2" w:name="_GoBack"/>
+      <w:bookmarkEnd w:id="2"/>
+      <w:r>
+        <w:rPr>
+          <w:rFonts w:hint="eastAsia"/>
+          <w:b/>
+        </w:rPr>
+        <w:t>）</w:t>
+      </w:r>
+    </w:p>
+    <w:p>
+      <w:pPr>
+        <w:rPr>
+          <w:sz w:val="24"/>
+          <w:szCs w:val="24"/>
+        </w:rPr>
+      </w:pPr>
+    </w:p>
+    <w:p>
+      <w:pPr>
+        <w:rPr>
+          <w:sz w:val="24"/>
+          <w:szCs w:val="24"/>
+        </w:rPr>
+      </w:pPr>
+    </w:p>
+    <w:p>
+      <w:pPr>
+        <w:pStyle w:val="a5"/>
+        <w:numPr>
+          <w:ilvl w:val="0"/>
+          <w:numId w:val="3"/>
+        </w:numPr>
+        <w:ind w:firstLineChars="0"/>
+        <w:outlineLvl w:val="1"/>
+        <w:rPr>
+          <w:b/>
+        </w:rPr>
+      </w:pPr>
+      <w:r>
+        <w:rPr>
+          <w:rFonts w:hint="eastAsia"/>
+          <w:b/>
+        </w:rPr>
         <w:t>针对不同数据库</w:t>
       </w:r>
       <w:r>
@@ -8978,6 +11496,7 @@
         </w:rPr>
         <w:t>现在只测了</w:t>
       </w:r>
+      <w:proofErr w:type="spellStart"/>
       <w:r>
         <w:rPr>
           <w:rFonts w:hint="eastAsia"/>
@@ -8986,6 +11505,7 @@
         </w:rPr>
         <w:t>mysql</w:t>
       </w:r>
+      <w:proofErr w:type="spellEnd"/>
       <w:r>
         <w:rPr>
           <w:rFonts w:hint="eastAsia"/>
@@ -9018,6 +11538,7 @@
         </w:rPr>
         <w:t>和</w:t>
       </w:r>
+      <w:proofErr w:type="spellStart"/>
       <w:r>
         <w:rPr>
           <w:rFonts w:hint="eastAsia"/>
@@ -9026,6 +11547,7 @@
         </w:rPr>
         <w:t>sqlserver</w:t>
       </w:r>
+      <w:proofErr w:type="spellEnd"/>
       <w:r>
         <w:rPr>
           <w:rFonts w:hint="eastAsia"/>
@@ -9066,6 +11588,7 @@
         </w:rPr>
         <w:t>在</w:t>
       </w:r>
+      <w:proofErr w:type="spellStart"/>
       <w:r>
         <w:rPr>
           <w:rFonts w:ascii="Consolas" w:hAnsi="Consolas" w:cs="Consolas"/>
@@ -9076,6 +11599,7 @@
         </w:rPr>
         <w:t>AbstractDefaultRDatabaseIndexAll</w:t>
       </w:r>
+      <w:proofErr w:type="spellEnd"/>
       <w:r>
         <w:rPr>
           <w:rFonts w:hint="eastAsia"/>
@@ -9100,6 +11624,7 @@
         </w:rPr>
         <w:t>行，我这边只做了</w:t>
       </w:r>
+      <w:proofErr w:type="spellStart"/>
       <w:r>
         <w:rPr>
           <w:rFonts w:hint="eastAsia"/>
@@ -9108,6 +11633,7 @@
         </w:rPr>
         <w:t>mysql</w:t>
       </w:r>
+      <w:proofErr w:type="spellEnd"/>
       <w:r>
         <w:rPr>
           <w:rFonts w:hint="eastAsia"/>
@@ -9127,7 +11653,6 @@
         <w:rPr>
           <w:noProof/>
         </w:rPr>
-        <w:lastRenderedPageBreak/>
         <w:drawing>
           <wp:inline distT="0" distB="0" distL="0" distR="0" wp14:anchorId="0E87D598" wp14:editId="59DCAD01">
             <wp:extent cx="5274310" cy="1118960"/>
@@ -9211,6 +11736,7 @@
         </w:rPr>
         <w:t>和</w:t>
       </w:r>
+      <w:proofErr w:type="spellStart"/>
       <w:r>
         <w:rPr>
           <w:rFonts w:hint="eastAsia"/>
@@ -9219,6 +11745,7 @@
         </w:rPr>
         <w:t>SqlServer</w:t>
       </w:r>
+      <w:proofErr w:type="spellEnd"/>
       <w:r>
         <w:rPr>
           <w:rFonts w:hint="eastAsia"/>
@@ -9227,6 +11754,7 @@
         </w:rPr>
         <w:t>的分页，分页代码我已经写了，在</w:t>
       </w:r>
+      <w:proofErr w:type="spellStart"/>
       <w:r>
         <w:rPr>
           <w:rFonts w:ascii="Consolas" w:hAnsi="Consolas" w:cs="Consolas"/>
@@ -9237,6 +11765,7 @@
         </w:rPr>
         <w:t>AbstractRDatabaseIndexAll</w:t>
       </w:r>
+      <w:proofErr w:type="spellEnd"/>
       <w:r>
         <w:rPr>
           <w:rFonts w:hint="eastAsia"/>
@@ -9338,7 +11867,25 @@
           <w:sz w:val="24"/>
           <w:szCs w:val="24"/>
         </w:rPr>
-        <w:t>需要做一个配置项，确定取数据的数据源，然后测试下我上面写的分页是否正确。</w:t>
+        <w:t>需要做一个配置项，确定取数据的数据源，然后测试下我上面写的分</w:t>
+      </w:r>
+      <w:proofErr w:type="gramStart"/>
+      <w:r>
+        <w:rPr>
+          <w:rFonts w:hint="eastAsia"/>
+          <w:sz w:val="24"/>
+          <w:szCs w:val="24"/>
+        </w:rPr>
+        <w:t>页是否</w:t>
+      </w:r>
+      <w:proofErr w:type="gramEnd"/>
+      <w:r>
+        <w:rPr>
+          <w:rFonts w:hint="eastAsia"/>
+          <w:sz w:val="24"/>
+          <w:szCs w:val="24"/>
+        </w:rPr>
+        <w:t>正确。</w:t>
       </w:r>
     </w:p>
     <w:p>
@@ -9350,6 +11897,7 @@
           <w:szCs w:val="36"/>
         </w:rPr>
       </w:pPr>
+      <w:proofErr w:type="spellStart"/>
       <w:r>
         <w:rPr>
           <w:rFonts w:hint="eastAsia"/>
@@ -9357,8 +11905,10 @@
           <w:sz w:val="36"/>
           <w:szCs w:val="36"/>
         </w:rPr>
+        <w:lastRenderedPageBreak/>
         <w:t>GitHub</w:t>
       </w:r>
+      <w:proofErr w:type="spellEnd"/>
       <w:r>
         <w:rPr>
           <w:rFonts w:hint="eastAsia"/>
@@ -9377,6 +11927,7 @@
           <w:szCs w:val="32"/>
         </w:rPr>
       </w:pPr>
+      <w:proofErr w:type="spellStart"/>
       <w:r>
         <w:rPr>
           <w:rFonts w:hint="eastAsia"/>
@@ -9386,6 +11937,7 @@
         </w:rPr>
         <w:t>Github</w:t>
       </w:r>
+      <w:proofErr w:type="spellEnd"/>
       <w:r>
         <w:rPr>
           <w:rFonts w:hint="eastAsia"/>
@@ -9429,6 +11981,7 @@
         </w:rPr>
         <w:t>检出自己在</w:t>
       </w:r>
+      <w:proofErr w:type="spellStart"/>
       <w:r>
         <w:rPr>
           <w:rFonts w:hint="eastAsia"/>
@@ -9437,6 +11990,7 @@
         </w:rPr>
         <w:t>github</w:t>
       </w:r>
+      <w:proofErr w:type="spellEnd"/>
       <w:r>
         <w:rPr>
           <w:rFonts w:hint="eastAsia"/>
@@ -9461,6 +12015,7 @@
         </w:rPr>
         <w:t>别人的分支到</w:t>
       </w:r>
+      <w:proofErr w:type="spellStart"/>
       <w:r>
         <w:rPr>
           <w:rFonts w:hint="eastAsia"/>
@@ -9469,6 +12024,7 @@
         </w:rPr>
         <w:t>rrest</w:t>
       </w:r>
+      <w:proofErr w:type="spellEnd"/>
       <w:r>
         <w:rPr>
           <w:rFonts w:hint="eastAsia"/>
@@ -9477,6 +12033,7 @@
         </w:rPr>
         <w:t>目录下，其中</w:t>
       </w:r>
+      <w:proofErr w:type="spellStart"/>
       <w:r>
         <w:rPr>
           <w:rFonts w:hint="eastAsia"/>
@@ -9485,6 +12042,7 @@
         </w:rPr>
         <w:t>rrest</w:t>
       </w:r>
+      <w:proofErr w:type="spellEnd"/>
       <w:r>
         <w:rPr>
           <w:rFonts w:hint="eastAsia"/>
@@ -9505,7 +12063,6 @@
         <w:rPr>
           <w:noProof/>
         </w:rPr>
-        <w:lastRenderedPageBreak/>
         <w:drawing>
           <wp:inline distT="0" distB="0" distL="0" distR="0" wp14:anchorId="6BA98761" wp14:editId="02367F80">
             <wp:extent cx="5274310" cy="1844040"/>
@@ -9550,13 +12107,65 @@
           <w:szCs w:val="24"/>
         </w:rPr>
       </w:pPr>
-      <w:r>
-        <w:rPr>
-          <w:sz w:val="24"/>
-          <w:szCs w:val="24"/>
-        </w:rPr>
-        <w:t>git clone git@github.com:yss/rrestjs.git rrest</w:t>
-      </w:r>
+      <w:proofErr w:type="spellStart"/>
+      <w:proofErr w:type="gramStart"/>
+      <w:r>
+        <w:rPr>
+          <w:sz w:val="24"/>
+          <w:szCs w:val="24"/>
+        </w:rPr>
+        <w:t>git</w:t>
+      </w:r>
+      <w:proofErr w:type="spellEnd"/>
+      <w:proofErr w:type="gramEnd"/>
+      <w:r>
+        <w:rPr>
+          <w:sz w:val="24"/>
+          <w:szCs w:val="24"/>
+        </w:rPr>
+        <w:t xml:space="preserve"> clone </w:t>
+      </w:r>
+      <w:proofErr w:type="spellStart"/>
+      <w:r>
+        <w:rPr>
+          <w:sz w:val="24"/>
+          <w:szCs w:val="24"/>
+        </w:rPr>
+        <w:t>git@github.com:yss</w:t>
+      </w:r>
+      <w:proofErr w:type="spellEnd"/>
+      <w:r>
+        <w:rPr>
+          <w:sz w:val="24"/>
+          <w:szCs w:val="24"/>
+        </w:rPr>
+        <w:t>/</w:t>
+      </w:r>
+      <w:proofErr w:type="spellStart"/>
+      <w:r>
+        <w:rPr>
+          <w:sz w:val="24"/>
+          <w:szCs w:val="24"/>
+        </w:rPr>
+        <w:t>rrestjs.git</w:t>
+      </w:r>
+      <w:proofErr w:type="spellEnd"/>
+      <w:r>
+        <w:rPr>
+          <w:sz w:val="24"/>
+          <w:szCs w:val="24"/>
+        </w:rPr>
+        <w:t xml:space="preserve"> </w:t>
+      </w:r>
+      <w:proofErr w:type="spellStart"/>
+      <w:r>
+        <w:rPr>
+          <w:sz w:val="24"/>
+          <w:szCs w:val="24"/>
+        </w:rPr>
+        <w:t>rrest</w:t>
+      </w:r>
+      <w:proofErr w:type="spellEnd"/>
     </w:p>
     <w:p>
       <w:pPr>
@@ -9729,12 +12338,23 @@
           <w:szCs w:val="24"/>
         </w:rPr>
       </w:pPr>
-      <w:r>
-        <w:rPr>
-          <w:sz w:val="24"/>
-          <w:szCs w:val="24"/>
-        </w:rPr>
-        <w:t xml:space="preserve">git remote add bob </w:t>
+      <w:proofErr w:type="spellStart"/>
+      <w:proofErr w:type="gramStart"/>
+      <w:r>
+        <w:rPr>
+          <w:sz w:val="24"/>
+          <w:szCs w:val="24"/>
+        </w:rPr>
+        <w:t>git</w:t>
+      </w:r>
+      <w:proofErr w:type="spellEnd"/>
+      <w:proofErr w:type="gramEnd"/>
+      <w:r>
+        <w:rPr>
+          <w:sz w:val="24"/>
+          <w:szCs w:val="24"/>
+        </w:rPr>
+        <w:t xml:space="preserve"> remote add bob </w:t>
       </w:r>
       <w:hyperlink r:id="rId28" w:history="1">
         <w:r>
@@ -9778,13 +12398,23 @@
         </w:rPr>
         <w:t>如果你运行命令：</w:t>
       </w:r>
-      <w:r>
-        <w:rPr>
-          <w:rFonts w:hint="eastAsia"/>
-          <w:sz w:val="24"/>
-          <w:szCs w:val="24"/>
-        </w:rPr>
-        <w:t>git remote -v</w:t>
+      <w:proofErr w:type="spellStart"/>
+      <w:r>
+        <w:rPr>
+          <w:rFonts w:hint="eastAsia"/>
+          <w:sz w:val="24"/>
+          <w:szCs w:val="24"/>
+        </w:rPr>
+        <w:t>git</w:t>
+      </w:r>
+      <w:proofErr w:type="spellEnd"/>
+      <w:r>
+        <w:rPr>
+          <w:rFonts w:hint="eastAsia"/>
+          <w:sz w:val="24"/>
+          <w:szCs w:val="24"/>
+        </w:rPr>
+        <w:t xml:space="preserve"> remote -v</w:t>
       </w:r>
       <w:r>
         <w:rPr>
@@ -9818,57 +12448,157 @@
           <w:szCs w:val="24"/>
         </w:rPr>
       </w:pPr>
-      <w:r>
-        <w:rPr>
-          <w:sz w:val="24"/>
-          <w:szCs w:val="24"/>
-        </w:rPr>
-        <w:t>bob https://github.com/DoubleSpout/rrestjs.git (fetch)</w:t>
-      </w:r>
-    </w:p>
-    <w:p>
-      <w:pPr>
-        <w:rPr>
-          <w:sz w:val="24"/>
-          <w:szCs w:val="24"/>
-        </w:rPr>
-      </w:pPr>
-      <w:r>
-        <w:rPr>
-          <w:sz w:val="24"/>
-          <w:szCs w:val="24"/>
-        </w:rPr>
-        <w:t>bob https://github.com/DoubleSpout/rrestjs.git (push)</w:t>
-      </w:r>
-    </w:p>
-    <w:p>
-      <w:pPr>
-        <w:rPr>
-          <w:sz w:val="24"/>
-          <w:szCs w:val="24"/>
-        </w:rPr>
-      </w:pPr>
-      <w:r>
-        <w:rPr>
-          <w:sz w:val="24"/>
-          <w:szCs w:val="24"/>
-        </w:rPr>
-        <w:t>origin git@github.com:yss/rrestjs.git (fetch)</w:t>
-      </w:r>
-    </w:p>
-    <w:p>
-      <w:pPr>
-        <w:rPr>
-          <w:sz w:val="24"/>
-          <w:szCs w:val="24"/>
-        </w:rPr>
-      </w:pPr>
-      <w:r>
-        <w:rPr>
-          <w:sz w:val="24"/>
-          <w:szCs w:val="24"/>
-        </w:rPr>
-        <w:t>origin git@github.com:yss/rrestjs.git (push)</w:t>
+      <w:proofErr w:type="gramStart"/>
+      <w:r>
+        <w:rPr>
+          <w:sz w:val="24"/>
+          <w:szCs w:val="24"/>
+        </w:rPr>
+        <w:t>bob</w:t>
+      </w:r>
+      <w:proofErr w:type="gramEnd"/>
+      <w:r>
+        <w:rPr>
+          <w:sz w:val="24"/>
+          <w:szCs w:val="24"/>
+        </w:rPr>
+        <w:t xml:space="preserve"> https://github.com/DoubleSpout/rrestjs.git (fetch)</w:t>
+      </w:r>
+    </w:p>
+    <w:p>
+      <w:pPr>
+        <w:rPr>
+          <w:sz w:val="24"/>
+          <w:szCs w:val="24"/>
+        </w:rPr>
+      </w:pPr>
+      <w:proofErr w:type="gramStart"/>
+      <w:r>
+        <w:rPr>
+          <w:sz w:val="24"/>
+          <w:szCs w:val="24"/>
+        </w:rPr>
+        <w:t>bob</w:t>
+      </w:r>
+      <w:proofErr w:type="gramEnd"/>
+      <w:r>
+        <w:rPr>
+          <w:sz w:val="24"/>
+          <w:szCs w:val="24"/>
+        </w:rPr>
+        <w:t xml:space="preserve"> https://github.com/DoubleSpout/rrestjs.git (push)</w:t>
+      </w:r>
+    </w:p>
+    <w:p>
+      <w:pPr>
+        <w:rPr>
+          <w:sz w:val="24"/>
+          <w:szCs w:val="24"/>
+        </w:rPr>
+      </w:pPr>
+      <w:proofErr w:type="gramStart"/>
+      <w:r>
+        <w:rPr>
+          <w:sz w:val="24"/>
+          <w:szCs w:val="24"/>
+        </w:rPr>
+        <w:t>origin</w:t>
+      </w:r>
+      <w:proofErr w:type="gramEnd"/>
+      <w:r>
+        <w:rPr>
+          <w:sz w:val="24"/>
+          <w:szCs w:val="24"/>
+        </w:rPr>
+        <w:t xml:space="preserve"> </w:t>
+      </w:r>
+      <w:proofErr w:type="spellStart"/>
+      <w:r>
+        <w:rPr>
+          <w:sz w:val="24"/>
+          <w:szCs w:val="24"/>
+        </w:rPr>
+        <w:t>git@github.com:yss</w:t>
+      </w:r>
+      <w:proofErr w:type="spellEnd"/>
+      <w:r>
+        <w:rPr>
+          <w:sz w:val="24"/>
+          <w:szCs w:val="24"/>
+        </w:rPr>
+        <w:t>/</w:t>
+      </w:r>
+      <w:proofErr w:type="spellStart"/>
+      <w:r>
+        <w:rPr>
+          <w:sz w:val="24"/>
+          <w:szCs w:val="24"/>
+        </w:rPr>
+        <w:t>rrestjs.git</w:t>
+      </w:r>
+      <w:proofErr w:type="spellEnd"/>
+      <w:r>
+        <w:rPr>
+          <w:sz w:val="24"/>
+          <w:szCs w:val="24"/>
+        </w:rPr>
+        <w:t xml:space="preserve"> (fetch)</w:t>
+      </w:r>
+    </w:p>
+    <w:p>
+      <w:pPr>
+        <w:rPr>
+          <w:sz w:val="24"/>
+          <w:szCs w:val="24"/>
+        </w:rPr>
+      </w:pPr>
+      <w:proofErr w:type="gramStart"/>
+      <w:r>
+        <w:rPr>
+          <w:sz w:val="24"/>
+          <w:szCs w:val="24"/>
+        </w:rPr>
+        <w:t>origin</w:t>
+      </w:r>
+      <w:proofErr w:type="gramEnd"/>
+      <w:r>
+        <w:rPr>
+          <w:sz w:val="24"/>
+          <w:szCs w:val="24"/>
+        </w:rPr>
+        <w:t xml:space="preserve"> </w:t>
+      </w:r>
+      <w:proofErr w:type="spellStart"/>
+      <w:r>
+        <w:rPr>
+          <w:sz w:val="24"/>
+          <w:szCs w:val="24"/>
+        </w:rPr>
+        <w:t>git@github.com:yss</w:t>
+      </w:r>
+      <w:proofErr w:type="spellEnd"/>
+      <w:r>
+        <w:rPr>
+          <w:sz w:val="24"/>
+          <w:szCs w:val="24"/>
+        </w:rPr>
+        <w:t>/</w:t>
+      </w:r>
+      <w:proofErr w:type="spellStart"/>
+      <w:r>
+        <w:rPr>
+          <w:sz w:val="24"/>
+          <w:szCs w:val="24"/>
+        </w:rPr>
+        <w:t>rrestjs.git</w:t>
+      </w:r>
+      <w:proofErr w:type="spellEnd"/>
+      <w:r>
+        <w:rPr>
+          <w:sz w:val="24"/>
+          <w:szCs w:val="24"/>
+        </w:rPr>
+        <w:t xml:space="preserve"> (push)</w:t>
       </w:r>
     </w:p>
     <w:p>
@@ -9910,12 +12640,23 @@
           <w:szCs w:val="24"/>
         </w:rPr>
       </w:pPr>
-      <w:r>
-        <w:rPr>
-          <w:sz w:val="24"/>
-          <w:szCs w:val="24"/>
-        </w:rPr>
-        <w:t>git fetch bob</w:t>
+      <w:proofErr w:type="spellStart"/>
+      <w:proofErr w:type="gramStart"/>
+      <w:r>
+        <w:rPr>
+          <w:sz w:val="24"/>
+          <w:szCs w:val="24"/>
+        </w:rPr>
+        <w:t>git</w:t>
+      </w:r>
+      <w:proofErr w:type="spellEnd"/>
+      <w:proofErr w:type="gramEnd"/>
+      <w:r>
+        <w:rPr>
+          <w:sz w:val="24"/>
+          <w:szCs w:val="24"/>
+        </w:rPr>
+        <w:t xml:space="preserve"> fetch bob</w:t>
       </w:r>
     </w:p>
     <w:p>
@@ -9957,12 +12698,24 @@
           <w:szCs w:val="24"/>
         </w:rPr>
       </w:pPr>
-      <w:r>
-        <w:rPr>
-          <w:sz w:val="24"/>
-          <w:szCs w:val="24"/>
-        </w:rPr>
-        <w:t>git merge bob/master</w:t>
+      <w:proofErr w:type="spellStart"/>
+      <w:proofErr w:type="gramStart"/>
+      <w:r>
+        <w:rPr>
+          <w:sz w:val="24"/>
+          <w:szCs w:val="24"/>
+        </w:rPr>
+        <w:lastRenderedPageBreak/>
+        <w:t>git</w:t>
+      </w:r>
+      <w:proofErr w:type="spellEnd"/>
+      <w:proofErr w:type="gramEnd"/>
+      <w:r>
+        <w:rPr>
+          <w:sz w:val="24"/>
+          <w:szCs w:val="24"/>
+        </w:rPr>
+        <w:t xml:space="preserve"> merge bob/master</w:t>
       </w:r>
     </w:p>
     <w:p>
@@ -9988,6 +12741,7 @@
         </w:rPr>
         <w:t>最最后，把最新的代码推送到你的</w:t>
       </w:r>
+      <w:proofErr w:type="spellStart"/>
       <w:r>
         <w:rPr>
           <w:rFonts w:hint="eastAsia"/>
@@ -9996,6 +12750,7 @@
         </w:rPr>
         <w:t>github</w:t>
       </w:r>
+      <w:proofErr w:type="spellEnd"/>
       <w:r>
         <w:rPr>
           <w:rFonts w:hint="eastAsia"/>
@@ -10012,12 +12767,23 @@
           <w:szCs w:val="24"/>
         </w:rPr>
       </w:pPr>
-      <w:r>
-        <w:rPr>
-          <w:sz w:val="24"/>
-          <w:szCs w:val="24"/>
-        </w:rPr>
-        <w:t>git push origin master</w:t>
+      <w:proofErr w:type="spellStart"/>
+      <w:proofErr w:type="gramStart"/>
+      <w:r>
+        <w:rPr>
+          <w:sz w:val="24"/>
+          <w:szCs w:val="24"/>
+        </w:rPr>
+        <w:t>git</w:t>
+      </w:r>
+      <w:proofErr w:type="spellEnd"/>
+      <w:proofErr w:type="gramEnd"/>
+      <w:r>
+        <w:rPr>
+          <w:sz w:val="24"/>
+          <w:szCs w:val="24"/>
+        </w:rPr>
+        <w:t xml:space="preserve"> push origin master</w:t>
       </w:r>
     </w:p>
     <w:p>
@@ -10235,16 +13001,16 @@
     </w:lvl>
   </w:abstractNum>
   <w:abstractNum w:abstractNumId="2">
-    <w:nsid w:val="6FC81BD2"/>
+    <w:nsid w:val="54D07363"/>
     <w:multiLevelType w:val="hybridMultilevel"/>
-    <w:tmpl w:val="0C8834AE"/>
-    <w:lvl w:ilvl="0" w:tplc="3CAC0B54">
+    <w:tmpl w:val="8252EAC4"/>
+    <w:lvl w:ilvl="0" w:tplc="21263A00">
       <w:start w:val="1"/>
       <w:numFmt w:val="decimal"/>
-      <w:lvlText w:val="（%1）"/>
+      <w:lvlText w:val="%1."/>
       <w:lvlJc w:val="left"/>
       <w:pPr>
-        <w:ind w:left="1080" w:hanging="720"/>
+        <w:ind w:left="360" w:hanging="360"/>
       </w:pPr>
       <w:rPr>
         <w:rFonts w:hint="default"/>
@@ -10256,7 +13022,7 @@
       <w:lvlText w:val="%2)"/>
       <w:lvlJc w:val="left"/>
       <w:pPr>
-        <w:ind w:left="1200" w:hanging="420"/>
+        <w:ind w:left="840" w:hanging="420"/>
       </w:pPr>
     </w:lvl>
     <w:lvl w:ilvl="2" w:tplc="0409001B" w:tentative="1">
@@ -10265,7 +13031,7 @@
       <w:lvlText w:val="%3."/>
       <w:lvlJc w:val="right"/>
       <w:pPr>
-        <w:ind w:left="1620" w:hanging="420"/>
+        <w:ind w:left="1260" w:hanging="420"/>
       </w:pPr>
     </w:lvl>
     <w:lvl w:ilvl="3" w:tplc="0409000F" w:tentative="1">
@@ -10274,7 +13040,7 @@
       <w:lvlText w:val="%4."/>
       <w:lvlJc w:val="left"/>
       <w:pPr>
-        <w:ind w:left="2040" w:hanging="420"/>
+        <w:ind w:left="1680" w:hanging="420"/>
       </w:pPr>
     </w:lvl>
     <w:lvl w:ilvl="4" w:tplc="04090019" w:tentative="1">
@@ -10283,7 +13049,7 @@
       <w:lvlText w:val="%5)"/>
       <w:lvlJc w:val="left"/>
       <w:pPr>
-        <w:ind w:left="2460" w:hanging="420"/>
+        <w:ind w:left="2100" w:hanging="420"/>
       </w:pPr>
     </w:lvl>
     <w:lvl w:ilvl="5" w:tplc="0409001B" w:tentative="1">
@@ -10292,7 +13058,7 @@
       <w:lvlText w:val="%6."/>
       <w:lvlJc w:val="right"/>
       <w:pPr>
-        <w:ind w:left="2880" w:hanging="420"/>
+        <w:ind w:left="2520" w:hanging="420"/>
       </w:pPr>
     </w:lvl>
     <w:lvl w:ilvl="6" w:tplc="0409000F" w:tentative="1">
@@ -10301,7 +13067,7 @@
       <w:lvlText w:val="%7."/>
       <w:lvlJc w:val="left"/>
       <w:pPr>
-        <w:ind w:left="3300" w:hanging="420"/>
+        <w:ind w:left="2940" w:hanging="420"/>
       </w:pPr>
     </w:lvl>
     <w:lvl w:ilvl="7" w:tplc="04090019" w:tentative="1">
@@ -10310,7 +13076,7 @@
       <w:lvlText w:val="%8)"/>
       <w:lvlJc w:val="left"/>
       <w:pPr>
-        <w:ind w:left="3720" w:hanging="420"/>
+        <w:ind w:left="3360" w:hanging="420"/>
       </w:pPr>
     </w:lvl>
     <w:lvl w:ilvl="8" w:tplc="0409001B" w:tentative="1">
@@ -10319,6 +13085,95 @@
       <w:lvlText w:val="%9."/>
       <w:lvlJc w:val="right"/>
       <w:pPr>
+        <w:ind w:left="3780" w:hanging="420"/>
+      </w:pPr>
+    </w:lvl>
+  </w:abstractNum>
+  <w:abstractNum w:abstractNumId="3">
+    <w:nsid w:val="6FC81BD2"/>
+    <w:multiLevelType w:val="hybridMultilevel"/>
+    <w:tmpl w:val="0C8834AE"/>
+    <w:lvl w:ilvl="0" w:tplc="3CAC0B54">
+      <w:start w:val="1"/>
+      <w:numFmt w:val="decimal"/>
+      <w:lvlText w:val="（%1）"/>
+      <w:lvlJc w:val="left"/>
+      <w:pPr>
+        <w:ind w:left="1080" w:hanging="720"/>
+      </w:pPr>
+      <w:rPr>
+        <w:rFonts w:hint="default"/>
+      </w:rPr>
+    </w:lvl>
+    <w:lvl w:ilvl="1" w:tplc="04090019" w:tentative="1">
+      <w:start w:val="1"/>
+      <w:numFmt w:val="lowerLetter"/>
+      <w:lvlText w:val="%2)"/>
+      <w:lvlJc w:val="left"/>
+      <w:pPr>
+        <w:ind w:left="1200" w:hanging="420"/>
+      </w:pPr>
+    </w:lvl>
+    <w:lvl w:ilvl="2" w:tplc="0409001B" w:tentative="1">
+      <w:start w:val="1"/>
+      <w:numFmt w:val="lowerRoman"/>
+      <w:lvlText w:val="%3."/>
+      <w:lvlJc w:val="right"/>
+      <w:pPr>
+        <w:ind w:left="1620" w:hanging="420"/>
+      </w:pPr>
+    </w:lvl>
+    <w:lvl w:ilvl="3" w:tplc="0409000F" w:tentative="1">
+      <w:start w:val="1"/>
+      <w:numFmt w:val="decimal"/>
+      <w:lvlText w:val="%4."/>
+      <w:lvlJc w:val="left"/>
+      <w:pPr>
+        <w:ind w:left="2040" w:hanging="420"/>
+      </w:pPr>
+    </w:lvl>
+    <w:lvl w:ilvl="4" w:tplc="04090019" w:tentative="1">
+      <w:start w:val="1"/>
+      <w:numFmt w:val="lowerLetter"/>
+      <w:lvlText w:val="%5)"/>
+      <w:lvlJc w:val="left"/>
+      <w:pPr>
+        <w:ind w:left="2460" w:hanging="420"/>
+      </w:pPr>
+    </w:lvl>
+    <w:lvl w:ilvl="5" w:tplc="0409001B" w:tentative="1">
+      <w:start w:val="1"/>
+      <w:numFmt w:val="lowerRoman"/>
+      <w:lvlText w:val="%6."/>
+      <w:lvlJc w:val="right"/>
+      <w:pPr>
+        <w:ind w:left="2880" w:hanging="420"/>
+      </w:pPr>
+    </w:lvl>
+    <w:lvl w:ilvl="6" w:tplc="0409000F" w:tentative="1">
+      <w:start w:val="1"/>
+      <w:numFmt w:val="decimal"/>
+      <w:lvlText w:val="%7."/>
+      <w:lvlJc w:val="left"/>
+      <w:pPr>
+        <w:ind w:left="3300" w:hanging="420"/>
+      </w:pPr>
+    </w:lvl>
+    <w:lvl w:ilvl="7" w:tplc="04090019" w:tentative="1">
+      <w:start w:val="1"/>
+      <w:numFmt w:val="lowerLetter"/>
+      <w:lvlText w:val="%8)"/>
+      <w:lvlJc w:val="left"/>
+      <w:pPr>
+        <w:ind w:left="3720" w:hanging="420"/>
+      </w:pPr>
+    </w:lvl>
+    <w:lvl w:ilvl="8" w:tplc="0409001B" w:tentative="1">
+      <w:start w:val="1"/>
+      <w:numFmt w:val="lowerRoman"/>
+      <w:lvlText w:val="%9."/>
+      <w:lvlJc w:val="right"/>
+      <w:pPr>
         <w:ind w:left="4140" w:hanging="420"/>
       </w:pPr>
     </w:lvl>
@@ -10327,10 +13182,13 @@
     <w:abstractNumId w:val="1"/>
   </w:num>
   <w:num w:numId="2">
-    <w:abstractNumId w:val="2"/>
+    <w:abstractNumId w:val="3"/>
   </w:num>
   <w:num w:numId="3">
     <w:abstractNumId w:val="0"/>
+  </w:num>
+  <w:num w:numId="4">
+    <w:abstractNumId w:val="2"/>
   </w:num>
 </w:numbering>
 </file>

--- a/retrieval/conf/helper/开发及需求说明.docx
+++ b/retrieval/conf/helper/开发及需求说明.docx
@@ -645,7 +645,6 @@
         </w:rPr>
         <w:t>中包括</w:t>
       </w:r>
-      <w:proofErr w:type="spellStart"/>
       <w:r>
         <w:rPr>
           <w:rFonts w:hint="eastAsia"/>
@@ -655,7 +654,6 @@
         </w:rPr>
         <w:t>jeesite</w:t>
       </w:r>
-      <w:proofErr w:type="spellEnd"/>
       <w:r>
         <w:rPr>
           <w:rFonts w:hint="eastAsia"/>
@@ -804,7 +802,6 @@
         </w:rPr>
         <w:t>中包括了全文检索，</w:t>
       </w:r>
-      <w:proofErr w:type="spellStart"/>
       <w:r>
         <w:rPr>
           <w:rFonts w:hint="eastAsia"/>
@@ -814,7 +811,6 @@
         </w:rPr>
         <w:t>redis</w:t>
       </w:r>
-      <w:proofErr w:type="spellEnd"/>
       <w:r>
         <w:rPr>
           <w:rFonts w:hint="eastAsia"/>
@@ -894,7 +890,6 @@
         </w:rPr>
         <w:t>其中</w:t>
       </w:r>
-      <w:proofErr w:type="spellStart"/>
       <w:r>
         <w:rPr>
           <w:rFonts w:hint="eastAsia"/>
@@ -903,7 +898,6 @@
         </w:rPr>
         <w:t>base.snoic</w:t>
       </w:r>
-      <w:proofErr w:type="spellEnd"/>
       <w:r>
         <w:rPr>
           <w:rFonts w:hint="eastAsia"/>
@@ -922,7 +916,6 @@
           <w:szCs w:val="24"/>
         </w:rPr>
       </w:pPr>
-      <w:proofErr w:type="spellStart"/>
       <w:r>
         <w:rPr>
           <w:sz w:val="24"/>
@@ -938,7 +931,6 @@
         </w:rPr>
         <w:t>edis</w:t>
       </w:r>
-      <w:proofErr w:type="spellEnd"/>
       <w:r>
         <w:rPr>
           <w:rFonts w:hint="eastAsia"/>
@@ -947,7 +939,6 @@
         </w:rPr>
         <w:t>包含了</w:t>
       </w:r>
-      <w:proofErr w:type="spellStart"/>
       <w:r>
         <w:rPr>
           <w:rFonts w:hint="eastAsia"/>
@@ -956,7 +947,6 @@
         </w:rPr>
         <w:t>reids</w:t>
       </w:r>
-      <w:proofErr w:type="spellEnd"/>
       <w:r>
         <w:rPr>
           <w:rFonts w:hint="eastAsia"/>
@@ -981,7 +971,6 @@
         </w:rPr>
         <w:t>的</w:t>
       </w:r>
-      <w:proofErr w:type="spellStart"/>
       <w:r>
         <w:rPr>
           <w:rFonts w:hint="eastAsia"/>
@@ -990,7 +979,6 @@
         </w:rPr>
         <w:t>redis</w:t>
       </w:r>
-      <w:proofErr w:type="spellEnd"/>
       <w:r>
         <w:rPr>
           <w:rFonts w:hint="eastAsia"/>
@@ -1060,7 +1048,6 @@
                 <w:szCs w:val="24"/>
               </w:rPr>
             </w:pPr>
-            <w:proofErr w:type="gramStart"/>
             <w:r>
               <w:rPr>
                 <w:rFonts w:hint="eastAsia"/>
@@ -1069,7 +1056,6 @@
               </w:rPr>
               <w:t>主包</w:t>
             </w:r>
-            <w:proofErr w:type="gramEnd"/>
           </w:p>
         </w:tc>
         <w:tc>
@@ -1297,7 +1283,6 @@
               </w:rPr>
               <w:t>中定义了</w:t>
             </w:r>
-            <w:proofErr w:type="spellStart"/>
             <w:r>
               <w:rPr>
                 <w:rFonts w:hint="eastAsia"/>
@@ -1306,7 +1291,6 @@
               </w:rPr>
               <w:t>lucene</w:t>
             </w:r>
-            <w:proofErr w:type="spellEnd"/>
             <w:r>
               <w:rPr>
                 <w:rFonts w:hint="eastAsia"/>
@@ -1591,7 +1575,6 @@
                 <w:szCs w:val="24"/>
               </w:rPr>
             </w:pPr>
-            <w:proofErr w:type="spellStart"/>
             <w:r>
               <w:rPr>
                 <w:rFonts w:hint="eastAsia"/>
@@ -1615,7 +1598,6 @@
               </w:rPr>
               <w:t>dexRead</w:t>
             </w:r>
-            <w:proofErr w:type="spellEnd"/>
             <w:r>
               <w:rPr>
                 <w:rFonts w:hint="eastAsia"/>
@@ -1624,7 +1606,6 @@
               </w:rPr>
               <w:t>和</w:t>
             </w:r>
-            <w:proofErr w:type="spellStart"/>
             <w:r>
               <w:rPr>
                 <w:rFonts w:hint="eastAsia"/>
@@ -1633,7 +1614,6 @@
               </w:rPr>
               <w:t>IndexWriter</w:t>
             </w:r>
-            <w:proofErr w:type="spellEnd"/>
             <w:r>
               <w:rPr>
                 <w:rFonts w:hint="eastAsia"/>
@@ -1793,7 +1773,6 @@
                 <w:szCs w:val="24"/>
               </w:rPr>
             </w:pPr>
-            <w:proofErr w:type="spellStart"/>
             <w:r>
               <w:rPr>
                 <w:sz w:val="24"/>
@@ -1809,7 +1788,6 @@
               </w:rPr>
               <w:t>th</w:t>
             </w:r>
-            <w:proofErr w:type="spellEnd"/>
           </w:p>
         </w:tc>
         <w:tc>
@@ -1848,23 +1826,13 @@
               </w:rPr>
               <w:t>自己定义的类，包括，对象转</w:t>
             </w:r>
-            <w:proofErr w:type="spellStart"/>
             <w:r>
               <w:rPr>
                 <w:rFonts w:hint="eastAsia"/>
                 <w:sz w:val="24"/>
                 <w:szCs w:val="24"/>
               </w:rPr>
-              <w:t>json</w:t>
-            </w:r>
-            <w:proofErr w:type="spellEnd"/>
-            <w:r>
-              <w:rPr>
-                <w:rFonts w:hint="eastAsia"/>
-                <w:sz w:val="24"/>
-                <w:szCs w:val="24"/>
-              </w:rPr>
-              <w:t>,</w:t>
+              <w:t>json,</w:t>
             </w:r>
             <w:r>
               <w:rPr>
@@ -2274,7 +2242,6 @@
         </w:rPr>
         <w:t>第一个</w:t>
       </w:r>
-      <w:proofErr w:type="spellStart"/>
       <w:r>
         <w:rPr>
           <w:rFonts w:hint="eastAsia"/>
@@ -2283,7 +2250,6 @@
         </w:rPr>
         <w:t>jdbc</w:t>
       </w:r>
-      <w:proofErr w:type="spellEnd"/>
       <w:r>
         <w:rPr>
           <w:rFonts w:hint="eastAsia"/>
@@ -2292,7 +2258,6 @@
         </w:rPr>
         <w:t>方式的配置是用来配置建索引数据库的地址的，此文件今后要删掉的，数据库信息准备配置在</w:t>
       </w:r>
-      <w:proofErr w:type="spellStart"/>
       <w:r>
         <w:rPr>
           <w:rFonts w:hint="eastAsia"/>
@@ -2301,7 +2266,6 @@
         </w:rPr>
         <w:t>redis</w:t>
       </w:r>
-      <w:proofErr w:type="spellEnd"/>
       <w:r>
         <w:rPr>
           <w:rFonts w:hint="eastAsia"/>
@@ -2338,7 +2302,6 @@
         </w:rPr>
         <w:t>第二个是通用配置，配置了索引文件夹路径、</w:t>
       </w:r>
-      <w:proofErr w:type="spellStart"/>
       <w:r>
         <w:rPr>
           <w:rFonts w:hint="eastAsia"/>
@@ -2347,7 +2310,6 @@
         </w:rPr>
         <w:t>redis</w:t>
       </w:r>
-      <w:proofErr w:type="spellEnd"/>
       <w:r>
         <w:rPr>
           <w:rFonts w:hint="eastAsia"/>
@@ -2430,7 +2392,6 @@
         </w:rPr>
         <w:t>现在通过类</w:t>
       </w:r>
-      <w:proofErr w:type="spellStart"/>
       <w:r>
         <w:rPr>
           <w:rFonts w:ascii="Consolas" w:hAnsi="Consolas" w:cs="Consolas"/>
@@ -2442,7 +2403,6 @@
         </w:rPr>
         <w:t>DefaultDBGetMethodImpl</w:t>
       </w:r>
-      <w:proofErr w:type="spellEnd"/>
       <w:r>
         <w:rPr>
           <w:rFonts w:ascii="Consolas" w:hAnsi="Consolas" w:cs="Consolas" w:hint="eastAsia"/>
@@ -2477,7 +2437,6 @@
           <w:szCs w:val="20"/>
         </w:rPr>
       </w:pPr>
-      <w:proofErr w:type="spellStart"/>
       <w:r>
         <w:rPr>
           <w:rFonts w:ascii="Consolas" w:hAnsi="Consolas" w:cs="Consolas"/>
@@ -2488,7 +2447,6 @@
         </w:rPr>
         <w:t>database.indexall.jdbc.driver</w:t>
       </w:r>
-      <w:proofErr w:type="spellEnd"/>
       <w:r>
         <w:rPr>
           <w:rFonts w:ascii="Consolas" w:hAnsi="Consolas" w:cs="Consolas"/>
@@ -2499,7 +2457,6 @@
         </w:rPr>
         <w:t>=</w:t>
       </w:r>
-      <w:proofErr w:type="spellStart"/>
       <w:r>
         <w:rPr>
           <w:rFonts w:ascii="Consolas" w:hAnsi="Consolas" w:cs="Consolas"/>
@@ -2510,7 +2467,6 @@
         </w:rPr>
         <w:t>com.mysql.jdbc.Driver</w:t>
       </w:r>
-      <w:proofErr w:type="spellEnd"/>
     </w:p>
     <w:p>
       <w:pPr>
@@ -2546,7 +2502,6 @@
         </w:rPr>
         <w:t>=</w:t>
       </w:r>
-      <w:proofErr w:type="spellStart"/>
       <w:r>
         <w:rPr>
           <w:rFonts w:ascii="Consolas" w:hAnsi="Consolas" w:cs="Consolas"/>
@@ -2555,9 +2510,42 @@
           <w:sz w:val="20"/>
           <w:szCs w:val="20"/>
         </w:rPr>
-        <w:t>jdbc:mysql</w:t>
-      </w:r>
-      <w:proofErr w:type="spellEnd"/>
+        <w:t>jdbc:mysql://127.0.0.1:3306/jeecg</w:t>
+      </w:r>
+    </w:p>
+    <w:p>
+      <w:pPr>
+        <w:autoSpaceDE w:val="0"/>
+        <w:autoSpaceDN w:val="0"/>
+        <w:adjustRightInd w:val="0"/>
+        <w:jc w:val="left"/>
+        <w:rPr>
+          <w:rFonts w:ascii="Consolas" w:hAnsi="Consolas" w:cs="Consolas"/>
+          <w:kern w:val="0"/>
+          <w:sz w:val="20"/>
+          <w:szCs w:val="20"/>
+        </w:rPr>
+      </w:pPr>
+      <w:r>
+        <w:rPr>
+          <w:rFonts w:ascii="Consolas" w:hAnsi="Consolas" w:cs="Consolas"/>
+          <w:color w:val="000080"/>
+          <w:kern w:val="0"/>
+          <w:sz w:val="20"/>
+          <w:szCs w:val="20"/>
+        </w:rPr>
+        <w:t>database.indexall.jdbc.user</w:t>
+      </w:r>
+      <w:r>
+        <w:rPr>
+          <w:rFonts w:ascii="Consolas" w:hAnsi="Consolas" w:cs="Consolas"/>
+          <w:color w:val="008000"/>
+          <w:kern w:val="0"/>
+          <w:sz w:val="20"/>
+          <w:szCs w:val="20"/>
+        </w:rPr>
+        <w:t>=</w:t>
+      </w:r>
       <w:r>
         <w:rPr>
           <w:rFonts w:ascii="Consolas" w:hAnsi="Consolas" w:cs="Consolas"/>
@@ -2566,10 +2554,11 @@
           <w:sz w:val="20"/>
           <w:szCs w:val="20"/>
         </w:rPr>
-        <w:t>://127.0.0.1:3306/</w:t>
-      </w:r>
-      <w:proofErr w:type="spellStart"/>
-      <w:r>
+        <w:t>root</w:t>
+      </w:r>
+    </w:p>
+    <w:p>
+      <w:pPr>
         <w:rPr>
           <w:rFonts w:ascii="Consolas" w:hAnsi="Consolas" w:cs="Consolas"/>
           <w:color w:val="800000"/>
@@ -2577,24 +2566,7 @@
           <w:sz w:val="20"/>
           <w:szCs w:val="20"/>
         </w:rPr>
-        <w:t>jeecg</w:t>
-      </w:r>
-      <w:proofErr w:type="spellEnd"/>
-    </w:p>
-    <w:p>
-      <w:pPr>
-        <w:autoSpaceDE w:val="0"/>
-        <w:autoSpaceDN w:val="0"/>
-        <w:adjustRightInd w:val="0"/>
-        <w:jc w:val="left"/>
-        <w:rPr>
-          <w:rFonts w:ascii="Consolas" w:hAnsi="Consolas" w:cs="Consolas"/>
-          <w:kern w:val="0"/>
-          <w:sz w:val="20"/>
-          <w:szCs w:val="20"/>
-        </w:rPr>
-      </w:pPr>
-      <w:proofErr w:type="spellStart"/>
+      </w:pPr>
       <w:r>
         <w:rPr>
           <w:rFonts w:ascii="Consolas" w:hAnsi="Consolas" w:cs="Consolas"/>
@@ -2603,9 +2575,8 @@
           <w:sz w:val="20"/>
           <w:szCs w:val="20"/>
         </w:rPr>
-        <w:t>database.indexall.jdbc.user</w:t>
-      </w:r>
-      <w:proofErr w:type="spellEnd"/>
+        <w:t>database.indexall.jdbc.password</w:t>
+      </w:r>
       <w:r>
         <w:rPr>
           <w:rFonts w:ascii="Consolas" w:hAnsi="Consolas" w:cs="Consolas"/>
@@ -2624,49 +2595,6 @@
           <w:sz w:val="20"/>
           <w:szCs w:val="20"/>
         </w:rPr>
-        <w:t>root</w:t>
-      </w:r>
-    </w:p>
-    <w:p>
-      <w:pPr>
-        <w:rPr>
-          <w:rFonts w:ascii="Consolas" w:hAnsi="Consolas" w:cs="Consolas"/>
-          <w:color w:val="800000"/>
-          <w:kern w:val="0"/>
-          <w:sz w:val="20"/>
-          <w:szCs w:val="20"/>
-        </w:rPr>
-      </w:pPr>
-      <w:proofErr w:type="spellStart"/>
-      <w:r>
-        <w:rPr>
-          <w:rFonts w:ascii="Consolas" w:hAnsi="Consolas" w:cs="Consolas"/>
-          <w:color w:val="000080"/>
-          <w:kern w:val="0"/>
-          <w:sz w:val="20"/>
-          <w:szCs w:val="20"/>
-        </w:rPr>
-        <w:t>database.indexall.jdbc.password</w:t>
-      </w:r>
-      <w:proofErr w:type="spellEnd"/>
-      <w:r>
-        <w:rPr>
-          <w:rFonts w:ascii="Consolas" w:hAnsi="Consolas" w:cs="Consolas"/>
-          <w:color w:val="008000"/>
-          <w:kern w:val="0"/>
-          <w:sz w:val="20"/>
-          <w:szCs w:val="20"/>
-        </w:rPr>
-        <w:t>=</w:t>
-      </w:r>
-      <w:r>
-        <w:rPr>
-          <w:rFonts w:ascii="Consolas" w:hAnsi="Consolas" w:cs="Consolas"/>
-          <w:color w:val="800000"/>
-          <w:kern w:val="0"/>
-          <w:sz w:val="20"/>
-          <w:szCs w:val="20"/>
-        </w:rPr>
         <w:t>11111</w:t>
       </w:r>
     </w:p>
@@ -2690,7 +2618,6 @@
         </w:rPr>
         <w:t>后续会将数据源存放到</w:t>
       </w:r>
-      <w:proofErr w:type="spellStart"/>
       <w:r>
         <w:rPr>
           <w:rFonts w:ascii="Consolas" w:hAnsi="Consolas" w:cs="Consolas" w:hint="eastAsia"/>
@@ -2701,7 +2628,6 @@
         </w:rPr>
         <w:t>redis</w:t>
       </w:r>
-      <w:proofErr w:type="spellEnd"/>
       <w:r>
         <w:rPr>
           <w:rFonts w:ascii="Consolas" w:hAnsi="Consolas" w:cs="Consolas" w:hint="eastAsia"/>
@@ -2712,7 +2638,6 @@
         </w:rPr>
         <w:t>数据库中，通过</w:t>
       </w:r>
-      <w:proofErr w:type="spellStart"/>
       <w:r>
         <w:rPr>
           <w:rFonts w:ascii="Consolas" w:hAnsi="Consolas" w:cs="Consolas" w:hint="eastAsia"/>
@@ -2723,7 +2648,6 @@
         </w:rPr>
         <w:t>redis</w:t>
       </w:r>
-      <w:proofErr w:type="spellEnd"/>
       <w:r>
         <w:rPr>
           <w:rFonts w:ascii="Consolas" w:hAnsi="Consolas" w:cs="Consolas" w:hint="eastAsia"/>
@@ -2768,7 +2692,6 @@
         </w:rPr>
         <w:t>实现接口</w:t>
       </w:r>
-      <w:proofErr w:type="spellStart"/>
       <w:r>
         <w:rPr>
           <w:rFonts w:ascii="Consolas" w:hAnsi="Consolas" w:cs="Consolas"/>
@@ -2780,7 +2703,6 @@
         </w:rPr>
         <w:t>IDBGetMethod</w:t>
       </w:r>
-      <w:proofErr w:type="spellEnd"/>
       <w:r>
         <w:rPr>
           <w:rFonts w:ascii="Consolas" w:hAnsi="Consolas" w:cs="Consolas" w:hint="eastAsia"/>
@@ -2843,9 +2765,20 @@
           <w:sz w:val="20"/>
           <w:szCs w:val="20"/>
         </w:rPr>
-        <w:t xml:space="preserve"> </w:t>
-      </w:r>
-      <w:proofErr w:type="spellStart"/>
+        <w:t xml:space="preserve"> RedisDBGetMethodImpl </w:t>
+      </w:r>
+      <w:r>
+        <w:rPr>
+          <w:rFonts w:ascii="Consolas" w:hAnsi="Consolas" w:cs="Consolas"/>
+          <w:b/>
+          <w:bCs/>
+          <w:color w:val="7F0055"/>
+          <w:kern w:val="0"/>
+          <w:sz w:val="20"/>
+          <w:szCs w:val="20"/>
+        </w:rPr>
+        <w:t>implements</w:t>
+      </w:r>
       <w:r>
         <w:rPr>
           <w:rFonts w:ascii="Consolas" w:hAnsi="Consolas" w:cs="Consolas"/>
@@ -2854,9 +2787,22 @@
           <w:sz w:val="20"/>
           <w:szCs w:val="20"/>
         </w:rPr>
-        <w:t>RedisDBGetMethodImpl</w:t>
-      </w:r>
-      <w:proofErr w:type="spellEnd"/>
+        <w:t xml:space="preserve"> IDBGetMethod{</w:t>
+      </w:r>
+    </w:p>
+    <w:p>
+      <w:pPr>
+        <w:autoSpaceDE w:val="0"/>
+        <w:autoSpaceDN w:val="0"/>
+        <w:adjustRightInd w:val="0"/>
+        <w:jc w:val="left"/>
+        <w:rPr>
+          <w:rFonts w:ascii="Consolas" w:hAnsi="Consolas" w:cs="Consolas"/>
+          <w:kern w:val="0"/>
+          <w:sz w:val="20"/>
+          <w:szCs w:val="20"/>
+        </w:rPr>
+      </w:pPr>
       <w:r>
         <w:rPr>
           <w:rFonts w:ascii="Consolas" w:hAnsi="Consolas" w:cs="Consolas"/>
@@ -2865,7 +2811,41 @@
           <w:sz w:val="20"/>
           <w:szCs w:val="20"/>
         </w:rPr>
-        <w:t xml:space="preserve"> </w:t>
+        <w:tab/>
+      </w:r>
+      <w:r>
+        <w:rPr>
+          <w:rFonts w:ascii="Consolas" w:hAnsi="Consolas" w:cs="Consolas"/>
+          <w:color w:val="646464"/>
+          <w:kern w:val="0"/>
+          <w:sz w:val="20"/>
+          <w:szCs w:val="20"/>
+        </w:rPr>
+        <w:t>@Override</w:t>
+      </w:r>
+    </w:p>
+    <w:p>
+      <w:pPr>
+        <w:autoSpaceDE w:val="0"/>
+        <w:autoSpaceDN w:val="0"/>
+        <w:adjustRightInd w:val="0"/>
+        <w:jc w:val="left"/>
+        <w:rPr>
+          <w:rFonts w:ascii="Consolas" w:hAnsi="Consolas" w:cs="Consolas"/>
+          <w:kern w:val="0"/>
+          <w:sz w:val="20"/>
+          <w:szCs w:val="20"/>
+        </w:rPr>
+      </w:pPr>
+      <w:r>
+        <w:rPr>
+          <w:rFonts w:ascii="Consolas" w:hAnsi="Consolas" w:cs="Consolas"/>
+          <w:color w:val="000000"/>
+          <w:kern w:val="0"/>
+          <w:sz w:val="20"/>
+          <w:szCs w:val="20"/>
+        </w:rPr>
+        <w:tab/>
       </w:r>
       <w:r>
         <w:rPr>
@@ -2877,7 +2857,7 @@
           <w:sz w:val="20"/>
           <w:szCs w:val="20"/>
         </w:rPr>
-        <w:t>implements</w:t>
+        <w:t>public</w:t>
       </w:r>
       <w:r>
         <w:rPr>
@@ -2887,9 +2867,22 @@
           <w:sz w:val="20"/>
           <w:szCs w:val="20"/>
         </w:rPr>
-        <w:t xml:space="preserve"> </w:t>
-      </w:r>
-      <w:proofErr w:type="spellStart"/>
+        <w:t xml:space="preserve"> DatabaseLink loadDatabaseLink() {</w:t>
+      </w:r>
+    </w:p>
+    <w:p>
+      <w:pPr>
+        <w:autoSpaceDE w:val="0"/>
+        <w:autoSpaceDN w:val="0"/>
+        <w:adjustRightInd w:val="0"/>
+        <w:jc w:val="left"/>
+        <w:rPr>
+          <w:rFonts w:ascii="Consolas" w:hAnsi="Consolas" w:cs="Consolas"/>
+          <w:kern w:val="0"/>
+          <w:sz w:val="20"/>
+          <w:szCs w:val="20"/>
+        </w:rPr>
+      </w:pPr>
       <w:r>
         <w:rPr>
           <w:rFonts w:ascii="Consolas" w:hAnsi="Consolas" w:cs="Consolas"/>
@@ -2898,9 +2891,8 @@
           <w:sz w:val="20"/>
           <w:szCs w:val="20"/>
         </w:rPr>
-        <w:t>IDBGetMethod</w:t>
-      </w:r>
-      <w:proofErr w:type="spellEnd"/>
+        <w:tab/>
+      </w:r>
       <w:r>
         <w:rPr>
           <w:rFonts w:ascii="Consolas" w:hAnsi="Consolas" w:cs="Consolas"/>
@@ -2909,7 +2901,17 @@
           <w:sz w:val="20"/>
           <w:szCs w:val="20"/>
         </w:rPr>
-        <w:t>{</w:t>
+        <w:tab/>
+      </w:r>
+      <w:r>
+        <w:rPr>
+          <w:rFonts w:ascii="Consolas" w:hAnsi="Consolas" w:cs="Consolas"/>
+          <w:color w:val="3F7F5F"/>
+          <w:kern w:val="0"/>
+          <w:sz w:val="20"/>
+          <w:szCs w:val="20"/>
+        </w:rPr>
+        <w:t>//doing some thing</w:t>
       </w:r>
     </w:p>
     <w:p>
@@ -2938,27 +2940,25 @@
       <w:r>
         <w:rPr>
           <w:rFonts w:ascii="Consolas" w:hAnsi="Consolas" w:cs="Consolas"/>
-          <w:color w:val="646464"/>
+          <w:color w:val="000000"/>
           <w:kern w:val="0"/>
           <w:sz w:val="20"/>
           <w:szCs w:val="20"/>
         </w:rPr>
-        <w:t>@Override</w:t>
-      </w:r>
-    </w:p>
-    <w:p>
-      <w:pPr>
-        <w:autoSpaceDE w:val="0"/>
-        <w:autoSpaceDN w:val="0"/>
-        <w:adjustRightInd w:val="0"/>
-        <w:jc w:val="left"/>
+        <w:tab/>
+      </w:r>
+      <w:r>
         <w:rPr>
           <w:rFonts w:ascii="Consolas" w:hAnsi="Consolas" w:cs="Consolas"/>
+          <w:b/>
+          <w:bCs/>
+          <w:color w:val="7F0055"/>
           <w:kern w:val="0"/>
           <w:sz w:val="20"/>
           <w:szCs w:val="20"/>
         </w:rPr>
-      </w:pPr>
+        <w:t>return</w:t>
+      </w:r>
       <w:r>
         <w:rPr>
           <w:rFonts w:ascii="Consolas" w:hAnsi="Consolas" w:cs="Consolas"/>
@@ -2967,9 +2967,8 @@
           <w:sz w:val="20"/>
           <w:szCs w:val="20"/>
         </w:rPr>
-        <w:tab/>
-      </w:r>
-      <w:proofErr w:type="gramStart"/>
+        <w:t xml:space="preserve"> </w:t>
+      </w:r>
       <w:r>
         <w:rPr>
           <w:rFonts w:ascii="Consolas" w:hAnsi="Consolas" w:cs="Consolas"/>
@@ -2980,9 +2979,8 @@
           <w:sz w:val="20"/>
           <w:szCs w:val="20"/>
         </w:rPr>
-        <w:t>public</w:t>
-      </w:r>
-      <w:proofErr w:type="gramEnd"/>
+        <w:t>null</w:t>
+      </w:r>
       <w:r>
         <w:rPr>
           <w:rFonts w:ascii="Consolas" w:hAnsi="Consolas" w:cs="Consolas"/>
@@ -2991,9 +2989,22 @@
           <w:sz w:val="20"/>
           <w:szCs w:val="20"/>
         </w:rPr>
-        <w:t xml:space="preserve"> </w:t>
-      </w:r>
-      <w:proofErr w:type="spellStart"/>
+        <w:t>;</w:t>
+      </w:r>
+    </w:p>
+    <w:p>
+      <w:pPr>
+        <w:autoSpaceDE w:val="0"/>
+        <w:autoSpaceDN w:val="0"/>
+        <w:adjustRightInd w:val="0"/>
+        <w:jc w:val="left"/>
+        <w:rPr>
+          <w:rFonts w:ascii="Consolas" w:hAnsi="Consolas" w:cs="Consolas"/>
+          <w:kern w:val="0"/>
+          <w:sz w:val="20"/>
+          <w:szCs w:val="20"/>
+        </w:rPr>
+      </w:pPr>
       <w:r>
         <w:rPr>
           <w:rFonts w:ascii="Consolas" w:hAnsi="Consolas" w:cs="Consolas"/>
@@ -3002,10 +3013,16 @@
           <w:sz w:val="20"/>
           <w:szCs w:val="20"/>
         </w:rPr>
-        <w:t>DatabaseLink</w:t>
-      </w:r>
-      <w:proofErr w:type="spellEnd"/>
-      <w:r>
+        <w:tab/>
+        <w:t>}</w:t>
+      </w:r>
+    </w:p>
+    <w:p>
+      <w:pPr>
+        <w:autoSpaceDE w:val="0"/>
+        <w:autoSpaceDN w:val="0"/>
+        <w:adjustRightInd w:val="0"/>
+        <w:jc w:val="left"/>
         <w:rPr>
           <w:rFonts w:ascii="Consolas" w:hAnsi="Consolas" w:cs="Consolas"/>
           <w:color w:val="000000"/>
@@ -3013,9 +3030,7 @@
           <w:sz w:val="20"/>
           <w:szCs w:val="20"/>
         </w:rPr>
-        <w:t xml:space="preserve"> </w:t>
-      </w:r>
-      <w:proofErr w:type="spellStart"/>
+      </w:pPr>
       <w:r>
         <w:rPr>
           <w:rFonts w:ascii="Consolas" w:hAnsi="Consolas" w:cs="Consolas"/>
@@ -3024,18 +3039,7 @@
           <w:sz w:val="20"/>
           <w:szCs w:val="20"/>
         </w:rPr>
-        <w:t>loadDatabaseLink</w:t>
-      </w:r>
-      <w:proofErr w:type="spellEnd"/>
-      <w:r>
-        <w:rPr>
-          <w:rFonts w:ascii="Consolas" w:hAnsi="Consolas" w:cs="Consolas"/>
-          <w:color w:val="000000"/>
-          <w:kern w:val="0"/>
-          <w:sz w:val="20"/>
-          <w:szCs w:val="20"/>
-        </w:rPr>
-        <w:t>() {</w:t>
+        <w:t>}</w:t>
       </w:r>
     </w:p>
     <w:p>
@@ -3046,228 +3050,42 @@
         <w:jc w:val="left"/>
         <w:rPr>
           <w:rFonts w:ascii="Consolas" w:hAnsi="Consolas" w:cs="Consolas"/>
+          <w:color w:val="000000"/>
           <w:kern w:val="0"/>
-          <w:sz w:val="20"/>
-          <w:szCs w:val="20"/>
-        </w:rPr>
-      </w:pPr>
+          <w:sz w:val="24"/>
+          <w:szCs w:val="24"/>
+        </w:rPr>
+      </w:pPr>
+      <w:r>
+        <w:rPr>
+          <w:rFonts w:ascii="Consolas" w:hAnsi="Consolas" w:cs="Consolas" w:hint="eastAsia"/>
+          <w:color w:val="000000"/>
+          <w:kern w:val="0"/>
+          <w:sz w:val="24"/>
+          <w:szCs w:val="24"/>
+        </w:rPr>
+        <w:t>2.</w:t>
+      </w:r>
+      <w:r>
+        <w:rPr>
+          <w:rFonts w:ascii="Consolas" w:hAnsi="Consolas" w:cs="Consolas" w:hint="eastAsia"/>
+          <w:color w:val="000000"/>
+          <w:kern w:val="0"/>
+          <w:sz w:val="24"/>
+          <w:szCs w:val="24"/>
+        </w:rPr>
+        <w:t>在配置文件中</w:t>
+      </w:r>
       <w:r>
         <w:rPr>
           <w:rFonts w:ascii="Consolas" w:hAnsi="Consolas" w:cs="Consolas"/>
           <w:color w:val="000000"/>
           <w:kern w:val="0"/>
-          <w:sz w:val="20"/>
-          <w:szCs w:val="20"/>
-        </w:rPr>
-        <w:tab/>
-      </w:r>
-      <w:r>
-        <w:rPr>
-          <w:rFonts w:ascii="Consolas" w:hAnsi="Consolas" w:cs="Consolas"/>
-          <w:color w:val="000000"/>
-          <w:kern w:val="0"/>
-          <w:sz w:val="20"/>
-          <w:szCs w:val="20"/>
-        </w:rPr>
-        <w:tab/>
-      </w:r>
-      <w:r>
-        <w:rPr>
-          <w:rFonts w:ascii="Consolas" w:hAnsi="Consolas" w:cs="Consolas"/>
-          <w:color w:val="3F7F5F"/>
-          <w:kern w:val="0"/>
-          <w:sz w:val="20"/>
-          <w:szCs w:val="20"/>
-        </w:rPr>
-        <w:t>//doing some thing</w:t>
-      </w:r>
-    </w:p>
-    <w:p>
-      <w:pPr>
-        <w:autoSpaceDE w:val="0"/>
-        <w:autoSpaceDN w:val="0"/>
-        <w:adjustRightInd w:val="0"/>
-        <w:jc w:val="left"/>
-        <w:rPr>
-          <w:rFonts w:ascii="Consolas" w:hAnsi="Consolas" w:cs="Consolas"/>
-          <w:kern w:val="0"/>
-          <w:sz w:val="20"/>
-          <w:szCs w:val="20"/>
-        </w:rPr>
-      </w:pPr>
-      <w:r>
-        <w:rPr>
-          <w:rFonts w:ascii="Consolas" w:hAnsi="Consolas" w:cs="Consolas"/>
-          <w:color w:val="000000"/>
-          <w:kern w:val="0"/>
-          <w:sz w:val="20"/>
-          <w:szCs w:val="20"/>
-        </w:rPr>
-        <w:tab/>
-      </w:r>
-      <w:r>
-        <w:rPr>
-          <w:rFonts w:ascii="Consolas" w:hAnsi="Consolas" w:cs="Consolas"/>
-          <w:color w:val="000000"/>
-          <w:kern w:val="0"/>
-          <w:sz w:val="20"/>
-          <w:szCs w:val="20"/>
-        </w:rPr>
-        <w:tab/>
-      </w:r>
-      <w:proofErr w:type="gramStart"/>
-      <w:r>
-        <w:rPr>
-          <w:rFonts w:ascii="Consolas" w:hAnsi="Consolas" w:cs="Consolas"/>
-          <w:b/>
-          <w:bCs/>
-          <w:color w:val="7F0055"/>
-          <w:kern w:val="0"/>
-          <w:sz w:val="20"/>
-          <w:szCs w:val="20"/>
-        </w:rPr>
-        <w:t>return</w:t>
-      </w:r>
-      <w:proofErr w:type="gramEnd"/>
-      <w:r>
-        <w:rPr>
-          <w:rFonts w:ascii="Consolas" w:hAnsi="Consolas" w:cs="Consolas"/>
-          <w:color w:val="000000"/>
-          <w:kern w:val="0"/>
-          <w:sz w:val="20"/>
-          <w:szCs w:val="20"/>
-        </w:rPr>
-        <w:t xml:space="preserve"> </w:t>
-      </w:r>
-      <w:r>
-        <w:rPr>
-          <w:rFonts w:ascii="Consolas" w:hAnsi="Consolas" w:cs="Consolas"/>
-          <w:b/>
-          <w:bCs/>
-          <w:color w:val="7F0055"/>
-          <w:kern w:val="0"/>
-          <w:sz w:val="20"/>
-          <w:szCs w:val="20"/>
-        </w:rPr>
-        <w:t>null</w:t>
-      </w:r>
-      <w:r>
-        <w:rPr>
-          <w:rFonts w:ascii="Consolas" w:hAnsi="Consolas" w:cs="Consolas"/>
-          <w:color w:val="000000"/>
-          <w:kern w:val="0"/>
-          <w:sz w:val="20"/>
-          <w:szCs w:val="20"/>
-        </w:rPr>
-        <w:t>;</w:t>
-      </w:r>
-    </w:p>
-    <w:p>
-      <w:pPr>
-        <w:autoSpaceDE w:val="0"/>
-        <w:autoSpaceDN w:val="0"/>
-        <w:adjustRightInd w:val="0"/>
-        <w:jc w:val="left"/>
-        <w:rPr>
-          <w:rFonts w:ascii="Consolas" w:hAnsi="Consolas" w:cs="Consolas"/>
-          <w:kern w:val="0"/>
-          <w:sz w:val="20"/>
-          <w:szCs w:val="20"/>
-        </w:rPr>
-      </w:pPr>
-      <w:r>
-        <w:rPr>
-          <w:rFonts w:ascii="Consolas" w:hAnsi="Consolas" w:cs="Consolas"/>
-          <w:color w:val="000000"/>
-          <w:kern w:val="0"/>
-          <w:sz w:val="20"/>
-          <w:szCs w:val="20"/>
-        </w:rPr>
-        <w:tab/>
-        <w:t>}</w:t>
-      </w:r>
-    </w:p>
-    <w:p>
-      <w:pPr>
-        <w:autoSpaceDE w:val="0"/>
-        <w:autoSpaceDN w:val="0"/>
-        <w:adjustRightInd w:val="0"/>
-        <w:jc w:val="left"/>
-        <w:rPr>
-          <w:rFonts w:ascii="Consolas" w:hAnsi="Consolas" w:cs="Consolas"/>
-          <w:color w:val="000000"/>
-          <w:kern w:val="0"/>
-          <w:sz w:val="20"/>
-          <w:szCs w:val="20"/>
-        </w:rPr>
-      </w:pPr>
-      <w:r>
-        <w:rPr>
-          <w:rFonts w:ascii="Consolas" w:hAnsi="Consolas" w:cs="Consolas"/>
-          <w:color w:val="000000"/>
-          <w:kern w:val="0"/>
-          <w:sz w:val="20"/>
-          <w:szCs w:val="20"/>
-        </w:rPr>
-        <w:t>}</w:t>
-      </w:r>
-    </w:p>
-    <w:p>
-      <w:pPr>
-        <w:autoSpaceDE w:val="0"/>
-        <w:autoSpaceDN w:val="0"/>
-        <w:adjustRightInd w:val="0"/>
-        <w:jc w:val="left"/>
-        <w:rPr>
-          <w:rFonts w:ascii="Consolas" w:hAnsi="Consolas" w:cs="Consolas"/>
-          <w:color w:val="000000"/>
-          <w:kern w:val="0"/>
-          <w:sz w:val="24"/>
-          <w:szCs w:val="24"/>
-        </w:rPr>
-      </w:pPr>
-      <w:r>
-        <w:rPr>
-          <w:rFonts w:ascii="Consolas" w:hAnsi="Consolas" w:cs="Consolas" w:hint="eastAsia"/>
-          <w:color w:val="000000"/>
-          <w:kern w:val="0"/>
-          <w:sz w:val="24"/>
-          <w:szCs w:val="24"/>
-        </w:rPr>
-        <w:t>2.</w:t>
-      </w:r>
-      <w:r>
-        <w:rPr>
-          <w:rFonts w:ascii="Consolas" w:hAnsi="Consolas" w:cs="Consolas" w:hint="eastAsia"/>
-          <w:color w:val="000000"/>
-          <w:kern w:val="0"/>
-          <w:sz w:val="24"/>
-          <w:szCs w:val="24"/>
-        </w:rPr>
-        <w:t>在配置文件中</w:t>
-      </w:r>
-      <w:r>
-        <w:rPr>
-          <w:rFonts w:ascii="Consolas" w:hAnsi="Consolas" w:cs="Consolas"/>
-          <w:color w:val="000000"/>
-          <w:kern w:val="0"/>
-          <w:sz w:val="24"/>
-          <w:szCs w:val="24"/>
-        </w:rPr>
-        <w:t>retrieval-</w:t>
-      </w:r>
-      <w:proofErr w:type="spellStart"/>
-      <w:r>
-        <w:rPr>
-          <w:rFonts w:ascii="Consolas" w:hAnsi="Consolas" w:cs="Consolas"/>
-          <w:color w:val="000000"/>
-          <w:kern w:val="0"/>
-          <w:sz w:val="24"/>
-          <w:szCs w:val="24"/>
-        </w:rPr>
-        <w:t>default.properties</w:t>
-      </w:r>
-      <w:proofErr w:type="spellEnd"/>
+          <w:sz w:val="24"/>
+          <w:szCs w:val="24"/>
+        </w:rPr>
+        <w:t>retrieval-default.properties</w:t>
+      </w:r>
       <w:r>
         <w:rPr>
           <w:rFonts w:ascii="Consolas" w:hAnsi="Consolas" w:cs="Consolas" w:hint="eastAsia"/>
@@ -3320,9 +3138,22 @@
           <w:sz w:val="20"/>
           <w:szCs w:val="20"/>
         </w:rPr>
-        <w:t>framework.retrieval.engine.index.all.database.impl.DefaultDBGetMethodImpl</w:t>
-      </w:r>
-      <w:proofErr w:type="gramStart"/>
+        <w:t>framework.retrieval.engine.index.all.database.impl.DefaultDBGetMethodImpl:loadDatabaseLink</w:t>
+      </w:r>
+    </w:p>
+    <w:p>
+      <w:pPr>
+        <w:autoSpaceDE w:val="0"/>
+        <w:autoSpaceDN w:val="0"/>
+        <w:adjustRightInd w:val="0"/>
+        <w:jc w:val="left"/>
+        <w:rPr>
+          <w:rFonts w:ascii="Consolas" w:hAnsi="Consolas" w:cs="Consolas"/>
+          <w:kern w:val="0"/>
+          <w:sz w:val="20"/>
+          <w:szCs w:val="20"/>
+        </w:rPr>
+      </w:pPr>
       <w:r>
         <w:rPr>
           <w:rFonts w:ascii="Consolas" w:hAnsi="Consolas" w:cs="Consolas"/>
@@ -3331,23 +3162,8 @@
           <w:sz w:val="20"/>
           <w:szCs w:val="20"/>
         </w:rPr>
-        <w:t>:loadDatabaseLink</w:t>
-      </w:r>
-      <w:proofErr w:type="gramEnd"/>
-    </w:p>
-    <w:p>
-      <w:pPr>
-        <w:autoSpaceDE w:val="0"/>
-        <w:autoSpaceDN w:val="0"/>
-        <w:adjustRightInd w:val="0"/>
-        <w:jc w:val="left"/>
-        <w:rPr>
-          <w:rFonts w:ascii="Consolas" w:hAnsi="Consolas" w:cs="Consolas"/>
-          <w:kern w:val="0"/>
-          <w:sz w:val="20"/>
-          <w:szCs w:val="20"/>
-        </w:rPr>
-      </w:pPr>
+        <w:t>#</w:t>
+      </w:r>
       <w:r>
         <w:rPr>
           <w:rFonts w:ascii="Consolas" w:hAnsi="Consolas" w:cs="Consolas"/>
@@ -3356,7 +3172,7 @@
           <w:sz w:val="20"/>
           <w:szCs w:val="20"/>
         </w:rPr>
-        <w:t>#</w:t>
+        <w:t>其中冒号名前为类，冒号后为方法名，默认方法名为：</w:t>
       </w:r>
       <w:r>
         <w:rPr>
@@ -3366,22 +3182,8 @@
           <w:sz w:val="20"/>
           <w:szCs w:val="20"/>
         </w:rPr>
-        <w:t>其中冒号名前为类，冒号后为方法名，默认方法名为：</w:t>
-      </w:r>
-      <w:proofErr w:type="spellStart"/>
-      <w:proofErr w:type="gramStart"/>
-      <w:r>
-        <w:rPr>
-          <w:rFonts w:ascii="Consolas" w:hAnsi="Consolas" w:cs="Consolas"/>
-          <w:color w:val="00B400"/>
-          <w:kern w:val="0"/>
-          <w:sz w:val="20"/>
-          <w:szCs w:val="20"/>
-        </w:rPr>
         <w:t>loadDatabaseLink</w:t>
       </w:r>
-      <w:proofErr w:type="spellEnd"/>
-      <w:proofErr w:type="gramEnd"/>
     </w:p>
     <w:p>
       <w:pPr>
@@ -3445,20 +3247,8 @@
           <w:sz w:val="20"/>
           <w:szCs w:val="20"/>
         </w:rPr>
-        <w:t>DBGetMethodImpl</w:t>
-      </w:r>
-      <w:proofErr w:type="gramStart"/>
-      <w:r>
-        <w:rPr>
-          <w:rFonts w:ascii="Consolas" w:hAnsi="Consolas" w:cs="Consolas"/>
-          <w:color w:val="800000"/>
-          <w:kern w:val="0"/>
-          <w:sz w:val="20"/>
-          <w:szCs w:val="20"/>
-        </w:rPr>
-        <w:t>:loadDatabaseLink</w:t>
-      </w:r>
-      <w:proofErr w:type="gramEnd"/>
+        <w:t>DBGetMethodImpl:loadDatabaseLink</w:t>
+      </w:r>
     </w:p>
     <w:p>
       <w:pPr>
@@ -3510,7 +3300,6 @@
         </w:rPr>
         <w:t>由于时间原因，我只测试了</w:t>
       </w:r>
-      <w:proofErr w:type="spellStart"/>
       <w:r>
         <w:rPr>
           <w:rFonts w:hint="eastAsia"/>
@@ -3519,7 +3308,6 @@
         </w:rPr>
         <w:t>mysql</w:t>
       </w:r>
-      <w:proofErr w:type="spellEnd"/>
       <w:r>
         <w:rPr>
           <w:rFonts w:hint="eastAsia"/>
@@ -3567,17 +3355,8 @@
           <w:sz w:val="24"/>
           <w:szCs w:val="24"/>
         </w:rPr>
-        <w:t>retrieval-default-</w:t>
-      </w:r>
-      <w:proofErr w:type="spellStart"/>
-      <w:r>
-        <w:rPr>
-          <w:sz w:val="24"/>
-          <w:szCs w:val="24"/>
-        </w:rPr>
-        <w:t>jdbc.properties</w:t>
-      </w:r>
-      <w:proofErr w:type="spellEnd"/>
+        <w:t>retrieval-default-jdbc.properties</w:t>
+      </w:r>
       <w:r>
         <w:rPr>
           <w:rFonts w:hint="eastAsia"/>
@@ -3586,7 +3365,6 @@
         </w:rPr>
         <w:t>中的数据库连接。（暂时只支持</w:t>
       </w:r>
-      <w:proofErr w:type="spellStart"/>
       <w:r>
         <w:rPr>
           <w:rFonts w:hint="eastAsia"/>
@@ -3595,7 +3373,6 @@
         </w:rPr>
         <w:t>mysql</w:t>
       </w:r>
-      <w:proofErr w:type="spellEnd"/>
       <w:r>
         <w:rPr>
           <w:rFonts w:hint="eastAsia"/>
@@ -3703,15 +3480,7 @@
           <w:sz w:val="24"/>
           <w:szCs w:val="24"/>
         </w:rPr>
-        <w:t>retrieval-</w:t>
-      </w:r>
-      <w:proofErr w:type="spellStart"/>
-      <w:r>
-        <w:rPr>
-          <w:sz w:val="24"/>
-          <w:szCs w:val="24"/>
-        </w:rPr>
-        <w:t>defaul</w:t>
+        <w:t>retrieval-defaul</w:t>
       </w:r>
       <w:r>
         <w:rPr>
@@ -3728,7 +3497,6 @@
         </w:rPr>
         <w:t>.properties</w:t>
       </w:r>
-      <w:proofErr w:type="spellEnd"/>
       <w:r>
         <w:rPr>
           <w:rFonts w:hint="eastAsia"/>
@@ -3895,7 +3663,6 @@
           <w:szCs w:val="24"/>
         </w:rPr>
       </w:pPr>
-      <w:proofErr w:type="spellStart"/>
       <w:r>
         <w:rPr>
           <w:rFonts w:ascii="Consolas" w:hAnsi="Consolas" w:cs="Consolas"/>
@@ -3906,7 +3673,6 @@
         </w:rPr>
         <w:t>DatabaseIndexAllItemImpl</w:t>
       </w:r>
-      <w:proofErr w:type="spellEnd"/>
       <w:r>
         <w:rPr>
           <w:rFonts w:hint="eastAsia"/>
@@ -3925,7 +3691,6 @@
           <w:szCs w:val="24"/>
         </w:rPr>
       </w:pPr>
-      <w:proofErr w:type="spellStart"/>
       <w:r>
         <w:rPr>
           <w:rFonts w:ascii="Consolas" w:hAnsi="Consolas" w:cs="Consolas"/>
@@ -3936,7 +3701,6 @@
         </w:rPr>
         <w:t>TestDatabaseIndexAll</w:t>
       </w:r>
-      <w:proofErr w:type="spellEnd"/>
       <w:r>
         <w:rPr>
           <w:rFonts w:hint="eastAsia"/>
@@ -3971,7 +3735,6 @@
           <w:szCs w:val="24"/>
         </w:rPr>
       </w:pPr>
-      <w:proofErr w:type="spellStart"/>
       <w:r>
         <w:rPr>
           <w:rFonts w:ascii="Consolas" w:hAnsi="Consolas" w:cs="Consolas"/>
@@ -3982,7 +3745,6 @@
         </w:rPr>
         <w:t>TestDatabaseRecordInterceptor</w:t>
       </w:r>
-      <w:proofErr w:type="spellEnd"/>
       <w:r>
         <w:rPr>
           <w:rFonts w:hint="eastAsia"/>
@@ -4189,7 +3951,6 @@
         </w:rPr>
         <w:t>:</w:t>
       </w:r>
-      <w:proofErr w:type="spellStart"/>
       <w:r>
         <w:rPr>
           <w:rFonts w:ascii="Consolas" w:hAnsi="Consolas" w:cs="Consolas"/>
@@ -4201,7 +3962,6 @@
         </w:rPr>
         <w:t>TestRetrievalPageQueryHelper</w:t>
       </w:r>
-      <w:proofErr w:type="spellEnd"/>
       <w:r>
         <w:rPr>
           <w:rFonts w:ascii="Consolas" w:hAnsi="Consolas" w:cs="Consolas" w:hint="eastAsia"/>
@@ -4323,7 +4083,7 @@
           <v:shape id="_x0000_i1025" type="#_x0000_t75" style="width:65.25pt;height:43.5pt" o:ole="">
             <v:imagedata r:id="rId18" o:title=""/>
           </v:shape>
-          <o:OLEObject Type="Embed" ProgID="AcroExch.Document.11" ShapeID="_x0000_i1025" DrawAspect="Content" ObjectID="_1459670235" r:id="rId19"/>
+          <o:OLEObject Type="Embed" ProgID="AcroExch.Document.11" ShapeID="_x0000_i1025" DrawAspect="Content" ObjectID="_1459941724" r:id="rId19"/>
         </w:object>
       </w:r>
       <w:r>
@@ -4332,14 +4092,12 @@
         </w:rPr>
         <w:t>双击打开这个</w:t>
       </w:r>
-      <w:proofErr w:type="spellStart"/>
       <w:r>
         <w:rPr>
           <w:rFonts w:hint="eastAsia"/>
         </w:rPr>
         <w:t>pdf</w:t>
       </w:r>
-      <w:proofErr w:type="spellEnd"/>
       <w:r>
         <w:rPr>
           <w:rFonts w:hint="eastAsia"/>
@@ -4377,7 +4135,6 @@
         </w:rPr>
         <w:t>安装</w:t>
       </w:r>
-      <w:proofErr w:type="spellStart"/>
       <w:r>
         <w:rPr>
           <w:rFonts w:hint="eastAsia"/>
@@ -4387,7 +4144,6 @@
         </w:rPr>
         <w:t>ImageMagick</w:t>
       </w:r>
-      <w:proofErr w:type="spellEnd"/>
     </w:p>
     <w:p>
       <w:pPr>
@@ -4428,7 +4184,6 @@
         </w:rPr>
         <w:t>上安装</w:t>
       </w:r>
-      <w:proofErr w:type="spellStart"/>
       <w:r>
         <w:rPr>
           <w:rFonts w:ascii="Arial" w:hAnsi="Arial" w:cs="Arial"/>
@@ -4438,7 +4193,6 @@
         </w:rPr>
         <w:t>ImageMagick</w:t>
       </w:r>
-      <w:proofErr w:type="spellEnd"/>
       <w:r>
         <w:rPr>
           <w:rFonts w:ascii="Arial" w:hAnsi="Arial" w:cs="Arial"/>
@@ -4479,33 +4233,17 @@
         </w:rPr>
         <w:t>地址：</w:t>
       </w:r>
-      <w:r>
-        <w:fldChar w:fldCharType="begin"/>
-      </w:r>
-      <w:r>
-        <w:instrText xml:space="preserve"> HYPERLINK "http://ftp.icm.edu.pl/pub/unix/graphics/GraphicsMagick/windows/" </w:instrText>
-      </w:r>
-      <w:r>
-        <w:fldChar w:fldCharType="separate"/>
-      </w:r>
-      <w:r>
-        <w:rPr>
-          <w:rStyle w:val="a6"/>
-          <w:rFonts w:ascii="Arial" w:hAnsi="Arial" w:cs="Arial"/>
-          <w:sz w:val="21"/>
-          <w:szCs w:val="21"/>
-        </w:rPr>
-        <w:t>http://ftp.icm.edu.pl/pub/unix/graphics/GraphicsMagick/windows/</w:t>
-      </w:r>
-      <w:r>
-        <w:rPr>
-          <w:rStyle w:val="a6"/>
-          <w:rFonts w:ascii="Arial" w:hAnsi="Arial" w:cs="Arial"/>
-          <w:sz w:val="21"/>
-          <w:szCs w:val="21"/>
-        </w:rPr>
-        <w:fldChar w:fldCharType="end"/>
-      </w:r>
+      <w:hyperlink r:id="rId20" w:history="1">
+        <w:r>
+          <w:rPr>
+            <w:rStyle w:val="a6"/>
+            <w:rFonts w:ascii="Arial" w:hAnsi="Arial" w:cs="Arial"/>
+            <w:sz w:val="21"/>
+            <w:szCs w:val="21"/>
+          </w:rPr>
+          <w:t>http://ftp.icm.edu.pl/pub/unix/graphics/GraphicsMagick/windows/</w:t>
+        </w:r>
+      </w:hyperlink>
     </w:p>
     <w:p>
       <w:r>
@@ -4649,16 +4387,7 @@
           <w:sz w:val="24"/>
           <w:szCs w:val="24"/>
         </w:rPr>
-        <w:t>t-</w:t>
-      </w:r>
-      <w:proofErr w:type="spellStart"/>
-      <w:r>
-        <w:rPr>
-          <w:rFonts w:hint="eastAsia"/>
-          <w:sz w:val="24"/>
-          <w:szCs w:val="24"/>
-        </w:rPr>
-        <w:t>jdbc</w:t>
+        <w:t>t-jdbc</w:t>
       </w:r>
       <w:r>
         <w:rPr>
@@ -4667,7 +4396,6 @@
         </w:rPr>
         <w:t>.properties</w:t>
       </w:r>
-      <w:proofErr w:type="spellEnd"/>
       <w:r>
         <w:rPr>
           <w:rFonts w:hint="eastAsia"/>
@@ -4676,7 +4404,6 @@
         </w:rPr>
         <w:t>这个文件中，现要将数据源配置到</w:t>
       </w:r>
-      <w:proofErr w:type="spellStart"/>
       <w:r>
         <w:rPr>
           <w:rFonts w:hint="eastAsia"/>
@@ -4685,7 +4412,6 @@
         </w:rPr>
         <w:t>redis</w:t>
       </w:r>
-      <w:proofErr w:type="spellEnd"/>
       <w:r>
         <w:rPr>
           <w:rFonts w:hint="eastAsia"/>
@@ -4712,7 +4438,6 @@
         </w:rPr>
         <w:t>修改入口</w:t>
       </w:r>
-      <w:proofErr w:type="spellStart"/>
       <w:r>
         <w:rPr>
           <w:rFonts w:ascii="Consolas" w:hAnsi="Consolas" w:cs="Consolas"/>
@@ -4723,7 +4448,6 @@
         </w:rPr>
         <w:t>DefaultRDatabaseIndexAllImpl</w:t>
       </w:r>
-      <w:proofErr w:type="spellEnd"/>
       <w:r>
         <w:rPr>
           <w:rFonts w:hint="eastAsia"/>
@@ -4752,156 +4476,6 @@
             <wp:extent cx="5274310" cy="2596255"/>
             <wp:effectExtent l="0" t="0" r="2540" b="0"/>
             <wp:docPr id="14" name="图片 14"/>
-            <wp:cNvGraphicFramePr>
-              <a:graphicFrameLocks xmlns:a="http://schemas.openxmlformats.org/drawingml/2006/main" noChangeAspect="1"/>
-            </wp:cNvGraphicFramePr>
-            <a:graphic xmlns:a="http://schemas.openxmlformats.org/drawingml/2006/main">
-              <a:graphicData uri="http://schemas.openxmlformats.org/drawingml/2006/picture">
-                <pic:pic xmlns:pic="http://schemas.openxmlformats.org/drawingml/2006/picture">
-                  <pic:nvPicPr>
-                    <pic:cNvPr id="0" name=""/>
-                    <pic:cNvPicPr/>
-                  </pic:nvPicPr>
-                  <pic:blipFill>
-                    <a:blip r:embed="rId20"/>
-                    <a:stretch>
-                      <a:fillRect/>
-                    </a:stretch>
-                  </pic:blipFill>
-                  <pic:spPr>
-                    <a:xfrm>
-                      <a:off x="0" y="0"/>
-                      <a:ext cx="5274310" cy="2596255"/>
-                    </a:xfrm>
-                    <a:prstGeom prst="rect">
-                      <a:avLst/>
-                    </a:prstGeom>
-                  </pic:spPr>
-                </pic:pic>
-              </a:graphicData>
-            </a:graphic>
-          </wp:inline>
-        </w:drawing>
-      </w:r>
-    </w:p>
-    <w:p>
-      <w:pPr>
-        <w:pStyle w:val="a5"/>
-        <w:ind w:left="360" w:firstLineChars="0" w:firstLine="0"/>
-        <w:rPr>
-          <w:sz w:val="24"/>
-          <w:szCs w:val="24"/>
-        </w:rPr>
-      </w:pPr>
-      <w:proofErr w:type="spellStart"/>
-      <w:r>
-        <w:rPr>
-          <w:sz w:val="24"/>
-          <w:szCs w:val="24"/>
-        </w:rPr>
-        <w:t>R</w:t>
-      </w:r>
-      <w:r>
-        <w:rPr>
-          <w:rFonts w:hint="eastAsia"/>
-          <w:sz w:val="24"/>
-          <w:szCs w:val="24"/>
-        </w:rPr>
-        <w:t>eids</w:t>
-      </w:r>
-      <w:proofErr w:type="spellEnd"/>
-      <w:r>
-        <w:rPr>
-          <w:rFonts w:hint="eastAsia"/>
-          <w:sz w:val="24"/>
-          <w:szCs w:val="24"/>
-        </w:rPr>
-        <w:t>数据库设计</w:t>
-      </w:r>
-    </w:p>
-    <w:p>
-      <w:pPr>
-        <w:pStyle w:val="a5"/>
-        <w:ind w:left="360" w:firstLineChars="0" w:firstLine="0"/>
-        <w:rPr>
-          <w:sz w:val="24"/>
-          <w:szCs w:val="24"/>
-        </w:rPr>
-      </w:pPr>
-      <w:r>
-        <w:rPr>
-          <w:rFonts w:hint="eastAsia"/>
-          <w:sz w:val="24"/>
-          <w:szCs w:val="24"/>
-        </w:rPr>
-        <w:t>数据源表用</w:t>
-      </w:r>
-      <w:proofErr w:type="spellStart"/>
-      <w:r>
-        <w:rPr>
-          <w:rFonts w:hint="eastAsia"/>
-          <w:sz w:val="24"/>
-          <w:szCs w:val="24"/>
-        </w:rPr>
-        <w:t>redis</w:t>
-      </w:r>
-      <w:proofErr w:type="spellEnd"/>
-      <w:r>
-        <w:rPr>
-          <w:rFonts w:hint="eastAsia"/>
-          <w:sz w:val="24"/>
-          <w:szCs w:val="24"/>
-        </w:rPr>
-        <w:t>的</w:t>
-      </w:r>
-      <w:r>
-        <w:rPr>
-          <w:rFonts w:hint="eastAsia"/>
-          <w:sz w:val="24"/>
-          <w:szCs w:val="24"/>
-        </w:rPr>
-        <w:t>hash</w:t>
-      </w:r>
-      <w:r>
-        <w:rPr>
-          <w:rFonts w:hint="eastAsia"/>
-          <w:sz w:val="24"/>
-          <w:szCs w:val="24"/>
-        </w:rPr>
-        <w:t>表来存。键值对存放到这两个</w:t>
-      </w:r>
-      <w:r>
-        <w:rPr>
-          <w:rFonts w:hint="eastAsia"/>
-          <w:sz w:val="24"/>
-          <w:szCs w:val="24"/>
-        </w:rPr>
-        <w:t>java</w:t>
-      </w:r>
-      <w:r>
-        <w:rPr>
-          <w:rFonts w:hint="eastAsia"/>
-          <w:sz w:val="24"/>
-          <w:szCs w:val="24"/>
-        </w:rPr>
-        <w:t>文件中。</w:t>
-      </w:r>
-      <w:r>
-        <w:rPr>
-          <w:sz w:val="24"/>
-          <w:szCs w:val="24"/>
-        </w:rPr>
-        <w:br/>
-      </w:r>
-      <w:r>
-        <w:rPr>
-          <w:noProof/>
-        </w:rPr>
-        <w:drawing>
-          <wp:inline distT="0" distB="0" distL="0" distR="0" wp14:anchorId="2F4CF6B6" wp14:editId="6BCBD8C9">
-            <wp:extent cx="2133600" cy="1533525"/>
-            <wp:effectExtent l="0" t="0" r="0" b="9525"/>
-            <wp:docPr id="20" name="图片 20"/>
             <wp:cNvGraphicFramePr>
               <a:graphicFrameLocks xmlns:a="http://schemas.openxmlformats.org/drawingml/2006/main" noChangeAspect="1"/>
             </wp:cNvGraphicFramePr>
@@ -4921,7 +4495,7 @@
                   <pic:spPr>
                     <a:xfrm>
                       <a:off x="0" y="0"/>
-                      <a:ext cx="2133600" cy="1533525"/>
+                      <a:ext cx="5274310" cy="2596255"/>
                     </a:xfrm>
                     <a:prstGeom prst="rect">
                       <a:avLst/>
@@ -4948,630 +4522,89 @@
           <w:sz w:val="24"/>
           <w:szCs w:val="24"/>
         </w:rPr>
-        <w:t>D</w:t>
-      </w:r>
-      <w:r>
-        <w:rPr>
-          <w:rFonts w:hint="eastAsia"/>
-          <w:sz w:val="24"/>
-          <w:szCs w:val="24"/>
-        </w:rPr>
-        <w:t>atabase</w:t>
-      </w:r>
-      <w:r>
-        <w:rPr>
-          <w:rFonts w:hint="eastAsia"/>
-          <w:sz w:val="24"/>
-          <w:szCs w:val="24"/>
-        </w:rPr>
-        <w:t>表</w:t>
-      </w:r>
-      <w:r>
-        <w:rPr>
-          <w:rFonts w:hint="eastAsia"/>
-          <w:sz w:val="24"/>
-          <w:szCs w:val="24"/>
-        </w:rPr>
-        <w:t>字段设计</w:t>
-      </w:r>
-    </w:p>
-    <w:tbl>
-      <w:tblPr>
-        <w:tblStyle w:val="a3"/>
-        <w:tblW w:w="0" w:type="auto"/>
-        <w:tblLook w:val="04A0" w:firstRow="1" w:lastRow="0" w:firstColumn="1" w:lastColumn="0" w:noHBand="0" w:noVBand="1"/>
-      </w:tblPr>
-      <w:tblGrid>
-        <w:gridCol w:w="2776"/>
-        <w:gridCol w:w="1901"/>
-        <w:gridCol w:w="3845"/>
-      </w:tblGrid>
-      <w:tr>
-        <w:tc>
-          <w:tcPr>
-            <w:tcW w:w="2776" w:type="dxa"/>
-          </w:tcPr>
-          <w:p>
-            <w:pPr>
-              <w:rPr>
-                <w:sz w:val="24"/>
-                <w:szCs w:val="24"/>
-              </w:rPr>
-            </w:pPr>
-            <w:r>
-              <w:rPr>
-                <w:rFonts w:hint="eastAsia"/>
-                <w:sz w:val="24"/>
-                <w:szCs w:val="24"/>
-              </w:rPr>
-              <w:t>主键</w:t>
-            </w:r>
-          </w:p>
-        </w:tc>
-        <w:tc>
-          <w:tcPr>
-            <w:tcW w:w="1901" w:type="dxa"/>
-          </w:tcPr>
-          <w:p>
-            <w:pPr>
-              <w:rPr>
-                <w:sz w:val="24"/>
-                <w:szCs w:val="24"/>
-              </w:rPr>
-            </w:pPr>
-            <w:r>
-              <w:rPr>
-                <w:rFonts w:hint="eastAsia"/>
-                <w:sz w:val="24"/>
-                <w:szCs w:val="24"/>
-              </w:rPr>
-              <w:t>字段</w:t>
-            </w:r>
-          </w:p>
-        </w:tc>
-        <w:tc>
-          <w:tcPr>
-            <w:tcW w:w="3845" w:type="dxa"/>
-          </w:tcPr>
-          <w:p>
-            <w:pPr>
-              <w:rPr>
-                <w:sz w:val="24"/>
-                <w:szCs w:val="24"/>
-              </w:rPr>
-            </w:pPr>
-            <w:r>
-              <w:rPr>
-                <w:rFonts w:hint="eastAsia"/>
-                <w:sz w:val="24"/>
-                <w:szCs w:val="24"/>
-              </w:rPr>
-              <w:t>值</w:t>
-            </w:r>
-          </w:p>
-        </w:tc>
-      </w:tr>
-      <w:tr>
-        <w:tc>
-          <w:tcPr>
-            <w:tcW w:w="2776" w:type="dxa"/>
-            <w:vMerge w:val="restart"/>
-          </w:tcPr>
-          <w:p>
-            <w:pPr>
-              <w:rPr>
-                <w:sz w:val="24"/>
-                <w:szCs w:val="24"/>
-              </w:rPr>
-            </w:pPr>
-            <w:r>
-              <w:rPr>
-                <w:sz w:val="24"/>
-                <w:szCs w:val="24"/>
-              </w:rPr>
-              <w:t>D</w:t>
-            </w:r>
-            <w:r>
-              <w:rPr>
-                <w:rFonts w:hint="eastAsia"/>
-                <w:sz w:val="24"/>
-                <w:szCs w:val="24"/>
-              </w:rPr>
-              <w:t>atabase</w:t>
-            </w:r>
-            <w:r>
-              <w:rPr>
-                <w:rFonts w:hint="eastAsia"/>
-                <w:sz w:val="24"/>
-                <w:szCs w:val="24"/>
-              </w:rPr>
-              <w:t>: UUID:</w:t>
-            </w:r>
-            <w:r>
-              <w:rPr>
-                <w:rFonts w:hint="eastAsia"/>
-                <w:sz w:val="24"/>
-                <w:szCs w:val="24"/>
-              </w:rPr>
-              <w:t>数据源名称</w:t>
-            </w:r>
-          </w:p>
-        </w:tc>
-        <w:tc>
-          <w:tcPr>
-            <w:tcW w:w="1901" w:type="dxa"/>
-          </w:tcPr>
-          <w:p>
-            <w:pPr>
-              <w:rPr>
-                <w:sz w:val="24"/>
-                <w:szCs w:val="24"/>
-              </w:rPr>
-            </w:pPr>
-            <w:proofErr w:type="spellStart"/>
-            <w:r>
-              <w:rPr>
-                <w:rFonts w:ascii="Consolas" w:hAnsi="Consolas" w:cs="Consolas"/>
-                <w:color w:val="2A00FF"/>
-                <w:kern w:val="0"/>
-                <w:sz w:val="20"/>
-                <w:szCs w:val="20"/>
-              </w:rPr>
-              <w:t>databaseName</w:t>
-            </w:r>
-            <w:proofErr w:type="spellEnd"/>
-          </w:p>
-        </w:tc>
-        <w:tc>
-          <w:tcPr>
-            <w:tcW w:w="3845" w:type="dxa"/>
-          </w:tcPr>
-          <w:p>
-            <w:pPr>
-              <w:rPr>
-                <w:sz w:val="24"/>
-                <w:szCs w:val="24"/>
-              </w:rPr>
-            </w:pPr>
-            <w:r>
-              <w:rPr>
-                <w:rFonts w:hint="eastAsia"/>
-                <w:sz w:val="24"/>
-                <w:szCs w:val="24"/>
-              </w:rPr>
-              <w:t>数据源名称</w:t>
-            </w:r>
-          </w:p>
-        </w:tc>
-      </w:tr>
-      <w:tr>
-        <w:tc>
-          <w:tcPr>
-            <w:tcW w:w="2776" w:type="dxa"/>
-            <w:vMerge/>
-          </w:tcPr>
-          <w:p>
-            <w:pPr>
-              <w:rPr>
-                <w:sz w:val="24"/>
-                <w:szCs w:val="24"/>
-              </w:rPr>
-            </w:pPr>
-          </w:p>
-        </w:tc>
-        <w:tc>
-          <w:tcPr>
-            <w:tcW w:w="1901" w:type="dxa"/>
-          </w:tcPr>
-          <w:p>
-            <w:pPr>
-              <w:rPr>
-                <w:sz w:val="24"/>
-                <w:szCs w:val="24"/>
-              </w:rPr>
-            </w:pPr>
-            <w:proofErr w:type="spellStart"/>
-            <w:r>
-              <w:rPr>
-                <w:rFonts w:ascii="Consolas" w:hAnsi="Consolas" w:cs="Consolas"/>
-                <w:color w:val="2A00FF"/>
-                <w:kern w:val="0"/>
-                <w:sz w:val="20"/>
-                <w:szCs w:val="20"/>
-              </w:rPr>
-              <w:t>databaseType</w:t>
-            </w:r>
-            <w:proofErr w:type="spellEnd"/>
-          </w:p>
-        </w:tc>
-        <w:tc>
-          <w:tcPr>
-            <w:tcW w:w="3845" w:type="dxa"/>
-          </w:tcPr>
-          <w:p>
-            <w:pPr>
-              <w:rPr>
-                <w:sz w:val="24"/>
-                <w:szCs w:val="24"/>
-              </w:rPr>
-            </w:pPr>
-            <w:r>
-              <w:rPr>
-                <w:rFonts w:hint="eastAsia"/>
-                <w:sz w:val="24"/>
-                <w:szCs w:val="24"/>
-              </w:rPr>
-              <w:t>数据源类型：</w:t>
-            </w:r>
-            <w:r>
-              <w:rPr>
-                <w:sz w:val="24"/>
-                <w:szCs w:val="24"/>
-              </w:rPr>
-              <w:br/>
-            </w:r>
-            <w:r>
-              <w:rPr>
-                <w:rFonts w:hint="eastAsia"/>
-                <w:sz w:val="24"/>
-                <w:szCs w:val="24"/>
-              </w:rPr>
-              <w:t>Oracle/</w:t>
-            </w:r>
-            <w:proofErr w:type="spellStart"/>
-            <w:r>
-              <w:rPr>
-                <w:rFonts w:hint="eastAsia"/>
-                <w:sz w:val="24"/>
-                <w:szCs w:val="24"/>
-              </w:rPr>
-              <w:t>Mysql</w:t>
-            </w:r>
-            <w:proofErr w:type="spellEnd"/>
-            <w:r>
-              <w:rPr>
-                <w:rFonts w:hint="eastAsia"/>
-                <w:sz w:val="24"/>
-                <w:szCs w:val="24"/>
-              </w:rPr>
-              <w:t>/</w:t>
-            </w:r>
-            <w:proofErr w:type="spellStart"/>
-            <w:r>
-              <w:rPr>
-                <w:rFonts w:hint="eastAsia"/>
-                <w:sz w:val="24"/>
-                <w:szCs w:val="24"/>
-              </w:rPr>
-              <w:t>SqlServer</w:t>
-            </w:r>
-            <w:proofErr w:type="spellEnd"/>
-          </w:p>
-        </w:tc>
-      </w:tr>
-      <w:tr>
-        <w:tc>
-          <w:tcPr>
-            <w:tcW w:w="2776" w:type="dxa"/>
-            <w:vMerge/>
-          </w:tcPr>
-          <w:p>
-            <w:pPr>
-              <w:rPr>
-                <w:sz w:val="24"/>
-                <w:szCs w:val="24"/>
-              </w:rPr>
-            </w:pPr>
-          </w:p>
-        </w:tc>
-        <w:tc>
-          <w:tcPr>
-            <w:tcW w:w="1901" w:type="dxa"/>
-          </w:tcPr>
-          <w:p>
-            <w:pPr>
-              <w:rPr>
-                <w:sz w:val="24"/>
-                <w:szCs w:val="24"/>
-              </w:rPr>
-            </w:pPr>
-            <w:proofErr w:type="spellStart"/>
-            <w:r>
-              <w:rPr>
-                <w:rFonts w:ascii="Consolas" w:hAnsi="Consolas" w:cs="Consolas" w:hint="eastAsia"/>
-                <w:color w:val="000080"/>
-                <w:kern w:val="0"/>
-                <w:sz w:val="20"/>
-                <w:szCs w:val="20"/>
-              </w:rPr>
-              <w:t>ip</w:t>
-            </w:r>
-            <w:proofErr w:type="spellEnd"/>
-          </w:p>
-        </w:tc>
-        <w:tc>
-          <w:tcPr>
-            <w:tcW w:w="3845" w:type="dxa"/>
-          </w:tcPr>
-          <w:p>
-            <w:pPr>
-              <w:rPr>
-                <w:sz w:val="24"/>
-                <w:szCs w:val="24"/>
-              </w:rPr>
-            </w:pPr>
-            <w:r>
-              <w:rPr>
-                <w:rFonts w:ascii="Consolas" w:hAnsi="Consolas" w:cs="Consolas"/>
-                <w:color w:val="800000"/>
-                <w:kern w:val="0"/>
-                <w:sz w:val="20"/>
-                <w:szCs w:val="20"/>
-              </w:rPr>
-              <w:t>127.0.0.1:3306</w:t>
-            </w:r>
-          </w:p>
-        </w:tc>
-      </w:tr>
-      <w:tr>
-        <w:tc>
-          <w:tcPr>
-            <w:tcW w:w="2776" w:type="dxa"/>
-            <w:vMerge/>
-          </w:tcPr>
-          <w:p>
-            <w:pPr>
-              <w:rPr>
-                <w:sz w:val="24"/>
-                <w:szCs w:val="24"/>
-              </w:rPr>
-            </w:pPr>
-          </w:p>
-        </w:tc>
-        <w:tc>
-          <w:tcPr>
-            <w:tcW w:w="1901" w:type="dxa"/>
-          </w:tcPr>
-          <w:p>
-            <w:pPr>
-              <w:rPr>
-                <w:rFonts w:ascii="Consolas" w:hAnsi="Consolas" w:cs="Consolas"/>
-                <w:color w:val="000080"/>
-                <w:kern w:val="0"/>
-                <w:sz w:val="20"/>
-                <w:szCs w:val="20"/>
-              </w:rPr>
-            </w:pPr>
-            <w:r>
-              <w:rPr>
-                <w:rFonts w:ascii="Consolas" w:hAnsi="Consolas" w:cs="Consolas" w:hint="eastAsia"/>
-                <w:color w:val="000080"/>
-                <w:kern w:val="0"/>
-                <w:sz w:val="20"/>
-                <w:szCs w:val="20"/>
-              </w:rPr>
-              <w:t>port</w:t>
-            </w:r>
-          </w:p>
-        </w:tc>
-        <w:tc>
-          <w:tcPr>
-            <w:tcW w:w="3845" w:type="dxa"/>
-          </w:tcPr>
-          <w:p>
-            <w:pPr>
-              <w:rPr>
-                <w:rFonts w:ascii="Consolas" w:hAnsi="Consolas" w:cs="Consolas"/>
-                <w:color w:val="800000"/>
-                <w:kern w:val="0"/>
-                <w:sz w:val="20"/>
-                <w:szCs w:val="20"/>
-              </w:rPr>
-            </w:pPr>
-            <w:r>
-              <w:rPr>
-                <w:rFonts w:ascii="Consolas" w:hAnsi="Consolas" w:cs="Consolas"/>
-                <w:color w:val="800000"/>
-                <w:kern w:val="0"/>
-                <w:sz w:val="20"/>
-                <w:szCs w:val="20"/>
-              </w:rPr>
-              <w:t>3306</w:t>
-            </w:r>
-          </w:p>
-        </w:tc>
-      </w:tr>
-      <w:tr>
-        <w:tc>
-          <w:tcPr>
-            <w:tcW w:w="2776" w:type="dxa"/>
-            <w:vMerge/>
-          </w:tcPr>
-          <w:p>
-            <w:pPr>
-              <w:rPr>
-                <w:sz w:val="24"/>
-                <w:szCs w:val="24"/>
-              </w:rPr>
-            </w:pPr>
-          </w:p>
-        </w:tc>
-        <w:tc>
-          <w:tcPr>
-            <w:tcW w:w="1901" w:type="dxa"/>
-          </w:tcPr>
-          <w:p>
-            <w:pPr>
-              <w:rPr>
-                <w:rFonts w:ascii="Consolas" w:hAnsi="Consolas" w:cs="Consolas"/>
-                <w:color w:val="000080"/>
-                <w:kern w:val="0"/>
-                <w:sz w:val="20"/>
-                <w:szCs w:val="20"/>
-              </w:rPr>
-            </w:pPr>
-            <w:r>
-              <w:rPr>
-                <w:rFonts w:ascii="Consolas" w:hAnsi="Consolas" w:cs="Consolas"/>
-                <w:color w:val="000080"/>
-                <w:kern w:val="0"/>
-                <w:sz w:val="20"/>
-                <w:szCs w:val="20"/>
-              </w:rPr>
-              <w:t>user</w:t>
-            </w:r>
-          </w:p>
-        </w:tc>
-        <w:tc>
-          <w:tcPr>
-            <w:tcW w:w="3845" w:type="dxa"/>
-          </w:tcPr>
-          <w:p>
-            <w:pPr>
-              <w:rPr>
-                <w:rFonts w:ascii="Consolas" w:hAnsi="Consolas" w:cs="Consolas"/>
-                <w:color w:val="800000"/>
-                <w:kern w:val="0"/>
-                <w:sz w:val="20"/>
-                <w:szCs w:val="20"/>
-              </w:rPr>
-            </w:pPr>
-            <w:r>
-              <w:rPr>
-                <w:rFonts w:ascii="Consolas" w:hAnsi="Consolas" w:cs="Consolas" w:hint="eastAsia"/>
-                <w:color w:val="800000"/>
-                <w:kern w:val="0"/>
-                <w:sz w:val="20"/>
-                <w:szCs w:val="20"/>
-              </w:rPr>
-              <w:t>root</w:t>
-            </w:r>
-          </w:p>
-        </w:tc>
-      </w:tr>
-      <w:tr>
-        <w:tc>
-          <w:tcPr>
-            <w:tcW w:w="2776" w:type="dxa"/>
-            <w:vMerge/>
-          </w:tcPr>
-          <w:p>
-            <w:pPr>
-              <w:rPr>
-                <w:sz w:val="24"/>
-                <w:szCs w:val="24"/>
-              </w:rPr>
-            </w:pPr>
-          </w:p>
-        </w:tc>
-        <w:tc>
-          <w:tcPr>
-            <w:tcW w:w="1901" w:type="dxa"/>
-          </w:tcPr>
-          <w:p>
-            <w:pPr>
-              <w:rPr>
-                <w:rFonts w:ascii="Consolas" w:hAnsi="Consolas" w:cs="Consolas"/>
-                <w:color w:val="000080"/>
-                <w:kern w:val="0"/>
-                <w:sz w:val="20"/>
-                <w:szCs w:val="20"/>
-              </w:rPr>
-            </w:pPr>
-            <w:r>
-              <w:rPr>
-                <w:rFonts w:ascii="Consolas" w:hAnsi="Consolas" w:cs="Consolas"/>
-                <w:color w:val="000080"/>
-                <w:kern w:val="0"/>
-                <w:sz w:val="20"/>
-                <w:szCs w:val="20"/>
-              </w:rPr>
-              <w:t>password</w:t>
-            </w:r>
-          </w:p>
-        </w:tc>
-        <w:tc>
-          <w:tcPr>
-            <w:tcW w:w="3845" w:type="dxa"/>
-          </w:tcPr>
-          <w:p>
-            <w:pPr>
-              <w:rPr>
-                <w:rFonts w:ascii="Consolas" w:hAnsi="Consolas" w:cs="Consolas"/>
-                <w:color w:val="800000"/>
-                <w:kern w:val="0"/>
-                <w:sz w:val="20"/>
-                <w:szCs w:val="20"/>
-              </w:rPr>
-            </w:pPr>
-            <w:r>
-              <w:rPr>
-                <w:rFonts w:ascii="Consolas" w:hAnsi="Consolas" w:cs="Consolas" w:hint="eastAsia"/>
-                <w:color w:val="800000"/>
-                <w:kern w:val="0"/>
-                <w:sz w:val="20"/>
-                <w:szCs w:val="20"/>
-              </w:rPr>
-              <w:t>11111</w:t>
-            </w:r>
-          </w:p>
-        </w:tc>
-      </w:tr>
-    </w:tbl>
-    <w:p>
-      <w:pPr>
-        <w:rPr>
-          <w:sz w:val="24"/>
-          <w:szCs w:val="24"/>
-        </w:rPr>
-      </w:pPr>
-      <w:r>
-        <w:rPr>
-          <w:rFonts w:hint="eastAsia"/>
-          <w:sz w:val="24"/>
-          <w:szCs w:val="24"/>
-        </w:rPr>
-        <w:t>页面</w:t>
-      </w:r>
-      <w:r>
-        <w:rPr>
-          <w:rFonts w:hint="eastAsia"/>
-          <w:sz w:val="24"/>
-          <w:szCs w:val="24"/>
-        </w:rPr>
-        <w:t>可以做的简单点</w:t>
-      </w:r>
-      <w:r>
-        <w:rPr>
-          <w:rFonts w:hint="eastAsia"/>
-          <w:sz w:val="24"/>
-          <w:szCs w:val="24"/>
-        </w:rPr>
-        <w:t>，但一定要能想</w:t>
-      </w:r>
-      <w:r>
-        <w:rPr>
-          <w:rFonts w:hint="eastAsia"/>
-          <w:sz w:val="24"/>
-          <w:szCs w:val="24"/>
-        </w:rPr>
-        <w:t>rest</w:t>
-      </w:r>
-      <w:r>
-        <w:rPr>
-          <w:rFonts w:hint="eastAsia"/>
-          <w:sz w:val="24"/>
-          <w:szCs w:val="24"/>
-        </w:rPr>
-        <w:t>一样能调用。</w:t>
-      </w:r>
-      <w:r>
-        <w:rPr>
-          <w:rFonts w:hint="eastAsia"/>
-          <w:sz w:val="24"/>
-          <w:szCs w:val="24"/>
-        </w:rPr>
-        <w:t>参照下面这个类做：</w:t>
+        <w:t>R</w:t>
+      </w:r>
+      <w:r>
+        <w:rPr>
+          <w:rFonts w:hint="eastAsia"/>
+          <w:sz w:val="24"/>
+          <w:szCs w:val="24"/>
+        </w:rPr>
+        <w:t>eids</w:t>
+      </w:r>
+      <w:r>
+        <w:rPr>
+          <w:rFonts w:hint="eastAsia"/>
+          <w:sz w:val="24"/>
+          <w:szCs w:val="24"/>
+        </w:rPr>
+        <w:t>数据库设计</w:t>
+      </w:r>
+    </w:p>
+    <w:p>
+      <w:pPr>
+        <w:pStyle w:val="a5"/>
+        <w:ind w:left="360" w:firstLineChars="0" w:firstLine="0"/>
+        <w:rPr>
+          <w:sz w:val="24"/>
+          <w:szCs w:val="24"/>
+        </w:rPr>
+      </w:pPr>
+      <w:r>
+        <w:rPr>
+          <w:rFonts w:hint="eastAsia"/>
+          <w:sz w:val="24"/>
+          <w:szCs w:val="24"/>
+        </w:rPr>
+        <w:t>数据源表用</w:t>
+      </w:r>
+      <w:r>
+        <w:rPr>
+          <w:rFonts w:hint="eastAsia"/>
+          <w:sz w:val="24"/>
+          <w:szCs w:val="24"/>
+        </w:rPr>
+        <w:t>redis</w:t>
+      </w:r>
+      <w:r>
+        <w:rPr>
+          <w:rFonts w:hint="eastAsia"/>
+          <w:sz w:val="24"/>
+          <w:szCs w:val="24"/>
+        </w:rPr>
+        <w:t>的</w:t>
+      </w:r>
+      <w:r>
+        <w:rPr>
+          <w:rFonts w:hint="eastAsia"/>
+          <w:sz w:val="24"/>
+          <w:szCs w:val="24"/>
+        </w:rPr>
+        <w:t>hash</w:t>
+      </w:r>
+      <w:r>
+        <w:rPr>
+          <w:rFonts w:hint="eastAsia"/>
+          <w:sz w:val="24"/>
+          <w:szCs w:val="24"/>
+        </w:rPr>
+        <w:t>表来存。键值对存放到这两个</w:t>
+      </w:r>
+      <w:r>
+        <w:rPr>
+          <w:rFonts w:hint="eastAsia"/>
+          <w:sz w:val="24"/>
+          <w:szCs w:val="24"/>
+        </w:rPr>
+        <w:t>java</w:t>
+      </w:r>
+      <w:r>
+        <w:rPr>
+          <w:rFonts w:hint="eastAsia"/>
+          <w:sz w:val="24"/>
+          <w:szCs w:val="24"/>
+        </w:rPr>
+        <w:t>文件中。</w:t>
       </w:r>
       <w:r>
         <w:rPr>
@@ -5584,12 +4617,11 @@
         <w:rPr>
           <w:noProof/>
         </w:rPr>
-        <w:lastRenderedPageBreak/>
         <w:drawing>
-          <wp:inline distT="0" distB="0" distL="0" distR="0" wp14:anchorId="638DBD46" wp14:editId="3BA744BB">
-            <wp:extent cx="2819400" cy="2505075"/>
+          <wp:inline distT="0" distB="0" distL="0" distR="0" wp14:anchorId="2F4CF6B6" wp14:editId="6BCBD8C9">
+            <wp:extent cx="2133600" cy="1533525"/>
             <wp:effectExtent l="0" t="0" r="0" b="9525"/>
-            <wp:docPr id="16" name="图片 16"/>
+            <wp:docPr id="20" name="图片 20"/>
             <wp:cNvGraphicFramePr>
               <a:graphicFrameLocks xmlns:a="http://schemas.openxmlformats.org/drawingml/2006/main" noChangeAspect="1"/>
             </wp:cNvGraphicFramePr>
@@ -5609,7 +4641,7 @@
                   <pic:spPr>
                     <a:xfrm>
                       <a:off x="0" y="0"/>
-                      <a:ext cx="2819400" cy="2505075"/>
+                      <a:ext cx="2133600" cy="1533525"/>
                     </a:xfrm>
                     <a:prstGeom prst="rect">
                       <a:avLst/>
@@ -5625,75 +4657,42 @@
     <w:p>
       <w:pPr>
         <w:pStyle w:val="a5"/>
-        <w:numPr>
-          <w:ilvl w:val="0"/>
-          <w:numId w:val="3"/>
-        </w:numPr>
-        <w:ind w:firstLineChars="0"/>
-        <w:outlineLvl w:val="1"/>
-        <w:rPr>
-          <w:b/>
-        </w:rPr>
-      </w:pPr>
-      <w:r>
-        <w:rPr>
-          <w:rFonts w:hint="eastAsia"/>
-          <w:b/>
-        </w:rPr>
-        <w:t>基本字段</w:t>
-      </w:r>
-      <w:r>
-        <w:rPr>
-          <w:rFonts w:hint="eastAsia"/>
-          <w:b/>
-        </w:rPr>
-        <w:t>管理</w:t>
-      </w:r>
-    </w:p>
-    <w:p>
-      <w:pPr>
-        <w:rPr>
-          <w:sz w:val="24"/>
-          <w:szCs w:val="24"/>
-        </w:rPr>
-      </w:pPr>
-      <w:proofErr w:type="spellStart"/>
-      <w:r>
-        <w:rPr>
-          <w:rFonts w:ascii="Consolas" w:hAnsi="Consolas" w:cs="Consolas"/>
-          <w:color w:val="000000"/>
-          <w:kern w:val="0"/>
-          <w:sz w:val="20"/>
-          <w:szCs w:val="20"/>
-        </w:rPr>
-        <w:t>In</w:t>
-      </w:r>
-      <w:r>
-        <w:rPr>
-          <w:rFonts w:ascii="Consolas" w:hAnsi="Consolas" w:cs="Consolas" w:hint="eastAsia"/>
-          <w:color w:val="000000"/>
-          <w:kern w:val="0"/>
-          <w:sz w:val="20"/>
-          <w:szCs w:val="20"/>
-        </w:rPr>
-        <w:t>itFiled</w:t>
-      </w:r>
-      <w:proofErr w:type="spellEnd"/>
-      <w:r>
-        <w:rPr>
-          <w:rFonts w:hint="eastAsia"/>
-          <w:sz w:val="24"/>
-          <w:szCs w:val="24"/>
-        </w:rPr>
-        <w:t>表字段设计</w:t>
-      </w:r>
-      <w:r>
-        <w:rPr>
-          <w:rFonts w:hint="eastAsia"/>
-          <w:sz w:val="24"/>
-          <w:szCs w:val="24"/>
-        </w:rPr>
-        <w:t>，设计全文检索中用到的字段。不包括主键、标题、内容字段。</w:t>
+        <w:ind w:left="360" w:firstLineChars="0" w:firstLine="0"/>
+        <w:rPr>
+          <w:sz w:val="24"/>
+          <w:szCs w:val="24"/>
+        </w:rPr>
+      </w:pPr>
+      <w:r>
+        <w:rPr>
+          <w:sz w:val="24"/>
+          <w:szCs w:val="24"/>
+        </w:rPr>
+        <w:t>D</w:t>
+      </w:r>
+      <w:r>
+        <w:rPr>
+          <w:rFonts w:hint="eastAsia"/>
+          <w:sz w:val="24"/>
+          <w:szCs w:val="24"/>
+        </w:rPr>
+        <w:t>atabase</w:t>
+      </w:r>
+      <w:r>
+        <w:rPr>
+          <w:rFonts w:hint="eastAsia"/>
+          <w:sz w:val="24"/>
+          <w:szCs w:val="24"/>
+        </w:rPr>
+        <w:t>表</w:t>
+      </w:r>
+      <w:r>
+        <w:rPr>
+          <w:rFonts w:hint="eastAsia"/>
+          <w:sz w:val="24"/>
+          <w:szCs w:val="24"/>
+        </w:rPr>
+        <w:t>字段设计</w:t>
       </w:r>
     </w:p>
     <w:tbl>
@@ -5785,133 +4784,80 @@
                 <w:szCs w:val="24"/>
               </w:rPr>
             </w:pPr>
-            <w:proofErr w:type="spellStart"/>
+            <w:r>
+              <w:rPr>
+                <w:sz w:val="24"/>
+                <w:szCs w:val="24"/>
+              </w:rPr>
+              <w:t>D</w:t>
+            </w:r>
+            <w:r>
+              <w:rPr>
+                <w:rFonts w:hint="eastAsia"/>
+                <w:sz w:val="24"/>
+                <w:szCs w:val="24"/>
+              </w:rPr>
+              <w:t>atabase</w:t>
+            </w:r>
+            <w:r>
+              <w:rPr>
+                <w:rFonts w:hint="eastAsia"/>
+                <w:sz w:val="24"/>
+                <w:szCs w:val="24"/>
+              </w:rPr>
+              <w:t>: UUID:</w:t>
+            </w:r>
+            <w:r>
+              <w:rPr>
+                <w:rFonts w:hint="eastAsia"/>
+                <w:sz w:val="24"/>
+                <w:szCs w:val="24"/>
+              </w:rPr>
+              <w:t>数据源名称</w:t>
+            </w:r>
+          </w:p>
+        </w:tc>
+        <w:tc>
+          <w:tcPr>
+            <w:tcW w:w="1901" w:type="dxa"/>
+          </w:tcPr>
+          <w:p>
+            <w:pPr>
+              <w:rPr>
+                <w:sz w:val="24"/>
+                <w:szCs w:val="24"/>
+              </w:rPr>
+            </w:pPr>
             <w:r>
               <w:rPr>
                 <w:rFonts w:ascii="Consolas" w:hAnsi="Consolas" w:cs="Consolas"/>
-                <w:color w:val="000000"/>
-                <w:kern w:val="0"/>
-                <w:sz w:val="20"/>
-                <w:szCs w:val="20"/>
-              </w:rPr>
-              <w:t>In</w:t>
-            </w:r>
-            <w:r>
-              <w:rPr>
-                <w:rFonts w:ascii="Consolas" w:hAnsi="Consolas" w:cs="Consolas" w:hint="eastAsia"/>
-                <w:color w:val="000000"/>
-                <w:kern w:val="0"/>
-                <w:sz w:val="20"/>
-                <w:szCs w:val="20"/>
-              </w:rPr>
-              <w:t>itFiled</w:t>
-            </w:r>
-            <w:proofErr w:type="spellEnd"/>
+                <w:color w:val="2A00FF"/>
+                <w:kern w:val="0"/>
+                <w:sz w:val="20"/>
+                <w:szCs w:val="20"/>
+              </w:rPr>
+              <w:t>databaseName</w:t>
+            </w:r>
+          </w:p>
+        </w:tc>
+        <w:tc>
+          <w:tcPr>
+            <w:tcW w:w="3845" w:type="dxa"/>
+          </w:tcPr>
+          <w:p>
+            <w:pPr>
+              <w:rPr>
+                <w:sz w:val="24"/>
+                <w:szCs w:val="24"/>
+              </w:rPr>
+            </w:pPr>
             <w:r>
               <w:rPr>
                 <w:rFonts w:hint="eastAsia"/>
                 <w:sz w:val="24"/>
                 <w:szCs w:val="24"/>
               </w:rPr>
-              <w:t>/</w:t>
-            </w:r>
-            <w:r>
-              <w:rPr>
-                <w:rFonts w:ascii="Consolas" w:hAnsi="Consolas" w:cs="Consolas" w:hint="eastAsia"/>
-                <w:color w:val="000000"/>
-                <w:kern w:val="0"/>
-                <w:sz w:val="20"/>
-                <w:szCs w:val="20"/>
-              </w:rPr>
-              <w:t>field</w:t>
-            </w:r>
-            <w:r>
-              <w:rPr>
-                <w:rFonts w:ascii="Consolas" w:hAnsi="Consolas" w:cs="Consolas" w:hint="eastAsia"/>
-                <w:color w:val="000000"/>
-                <w:kern w:val="0"/>
-                <w:sz w:val="20"/>
-                <w:szCs w:val="20"/>
-              </w:rPr>
-              <w:t>名称</w:t>
-            </w:r>
-          </w:p>
-        </w:tc>
-        <w:tc>
-          <w:tcPr>
-            <w:tcW w:w="1901" w:type="dxa"/>
-          </w:tcPr>
-          <w:p>
-            <w:pPr>
-              <w:rPr>
-                <w:sz w:val="24"/>
-                <w:szCs w:val="24"/>
-              </w:rPr>
-            </w:pPr>
-            <w:r>
-              <w:rPr>
-                <w:rFonts w:ascii="Consolas" w:hAnsi="Consolas" w:cs="Consolas"/>
-                <w:color w:val="000000"/>
-                <w:kern w:val="0"/>
-                <w:sz w:val="20"/>
-                <w:szCs w:val="20"/>
-              </w:rPr>
-              <w:t>F</w:t>
-            </w:r>
-            <w:r>
-              <w:rPr>
-                <w:rFonts w:ascii="Consolas" w:hAnsi="Consolas" w:cs="Consolas" w:hint="eastAsia"/>
-                <w:color w:val="000000"/>
-                <w:kern w:val="0"/>
-                <w:sz w:val="20"/>
-                <w:szCs w:val="20"/>
-              </w:rPr>
-              <w:t>ield</w:t>
-            </w:r>
-          </w:p>
-        </w:tc>
-        <w:tc>
-          <w:tcPr>
-            <w:tcW w:w="3845" w:type="dxa"/>
-          </w:tcPr>
-          <w:p>
-            <w:pPr>
-              <w:rPr>
-                <w:sz w:val="24"/>
-                <w:szCs w:val="24"/>
-              </w:rPr>
-            </w:pPr>
-            <w:proofErr w:type="spellStart"/>
-            <w:r>
-              <w:rPr>
-                <w:rFonts w:ascii="Consolas" w:hAnsi="Consolas" w:cs="Consolas"/>
-                <w:color w:val="3F5FBF"/>
-                <w:kern w:val="0"/>
-                <w:sz w:val="20"/>
-                <w:szCs w:val="20"/>
-              </w:rPr>
-              <w:t>P</w:t>
-            </w:r>
-            <w:r>
-              <w:rPr>
-                <w:rFonts w:ascii="Consolas" w:hAnsi="Consolas" w:cs="Consolas" w:hint="eastAsia"/>
-                <w:color w:val="3F5FBF"/>
-                <w:kern w:val="0"/>
-                <w:sz w:val="20"/>
-                <w:szCs w:val="20"/>
-              </w:rPr>
-              <w:t>ageurl,imgepath</w:t>
-            </w:r>
-            <w:proofErr w:type="spellEnd"/>
-            <w:r>
-              <w:rPr>
-                <w:rFonts w:ascii="Consolas" w:hAnsi="Consolas" w:cs="Consolas" w:hint="eastAsia"/>
-                <w:color w:val="3F5FBF"/>
-                <w:kern w:val="0"/>
-                <w:sz w:val="20"/>
-                <w:szCs w:val="20"/>
-              </w:rPr>
-              <w:t>等基本字段</w:t>
+              <w:t>数据源名称</w:t>
             </w:r>
           </w:p>
         </w:tc>
@@ -5942,38 +4888,16 @@
                 <w:szCs w:val="24"/>
               </w:rPr>
             </w:pPr>
-            <w:proofErr w:type="spellStart"/>
-            <w:r>
-              <w:rPr>
-                <w:rFonts w:ascii="Consolas" w:hAnsi="Consolas" w:cs="Consolas" w:hint="eastAsia"/>
-                <w:color w:val="000000"/>
-                <w:kern w:val="0"/>
-                <w:sz w:val="20"/>
-                <w:szCs w:val="20"/>
-              </w:rPr>
-              <w:t>field</w:t>
-            </w:r>
             <w:r>
               <w:rPr>
                 <w:rFonts w:ascii="Consolas" w:hAnsi="Consolas" w:cs="Consolas"/>
-                <w:color w:val="000000"/>
-                <w:kern w:val="0"/>
-                <w:sz w:val="20"/>
-                <w:szCs w:val="20"/>
-              </w:rPr>
-              <w:t>T</w:t>
-            </w:r>
-            <w:r>
-              <w:rPr>
-                <w:rFonts w:ascii="Consolas" w:hAnsi="Consolas" w:cs="Consolas" w:hint="eastAsia"/>
-                <w:color w:val="000000"/>
-                <w:kern w:val="0"/>
-                <w:sz w:val="20"/>
-                <w:szCs w:val="20"/>
-              </w:rPr>
-              <w:t>ype</w:t>
-            </w:r>
-            <w:proofErr w:type="spellEnd"/>
+                <w:color w:val="2A00FF"/>
+                <w:kern w:val="0"/>
+                <w:sz w:val="20"/>
+                <w:szCs w:val="20"/>
+              </w:rPr>
+              <w:t>databaseType</w:t>
+            </w:r>
           </w:p>
         </w:tc>
         <w:tc>
@@ -5993,25 +4917,22 @@
                 <w:sz w:val="24"/>
                 <w:szCs w:val="24"/>
               </w:rPr>
-              <w:t>设置分词或者</w:t>
-            </w:r>
-            <w:proofErr w:type="gramStart"/>
+              <w:t>数据源类型：</w:t>
+            </w:r>
+            <w:r>
+              <w:rPr>
+                <w:sz w:val="24"/>
+                <w:szCs w:val="24"/>
+              </w:rPr>
+              <w:br/>
+            </w:r>
             <w:r>
               <w:rPr>
                 <w:rFonts w:hint="eastAsia"/>
                 <w:sz w:val="24"/>
                 <w:szCs w:val="24"/>
               </w:rPr>
-              <w:t>不</w:t>
-            </w:r>
-            <w:proofErr w:type="gramEnd"/>
-            <w:r>
-              <w:rPr>
-                <w:rFonts w:hint="eastAsia"/>
-                <w:sz w:val="24"/>
-                <w:szCs w:val="24"/>
-              </w:rPr>
-              <w:t>分词等类型</w:t>
+              <w:t>Oracle/Mysql/SqlServer</w:t>
             </w:r>
           </w:p>
         </w:tc>
@@ -6042,28 +4963,81 @@
                 <w:szCs w:val="24"/>
               </w:rPr>
             </w:pPr>
-            <w:proofErr w:type="spellStart"/>
+            <w:r>
+              <w:rPr>
+                <w:rFonts w:ascii="Consolas" w:hAnsi="Consolas" w:cs="Consolas" w:hint="eastAsia"/>
+                <w:color w:val="000080"/>
+                <w:kern w:val="0"/>
+                <w:sz w:val="20"/>
+                <w:szCs w:val="20"/>
+              </w:rPr>
+              <w:t>ip</w:t>
+            </w:r>
+          </w:p>
+        </w:tc>
+        <w:tc>
+          <w:tcPr>
+            <w:tcW w:w="3845" w:type="dxa"/>
+          </w:tcPr>
+          <w:p>
+            <w:pPr>
+              <w:rPr>
+                <w:sz w:val="24"/>
+                <w:szCs w:val="24"/>
+              </w:rPr>
+            </w:pPr>
             <w:r>
               <w:rPr>
                 <w:rFonts w:ascii="Consolas" w:hAnsi="Consolas" w:cs="Consolas"/>
-                <w:color w:val="000000"/>
-                <w:kern w:val="0"/>
-                <w:sz w:val="20"/>
-                <w:szCs w:val="20"/>
-              </w:rPr>
-              <w:t>D</w:t>
-            </w:r>
+                <w:color w:val="800000"/>
+                <w:kern w:val="0"/>
+                <w:sz w:val="20"/>
+                <w:szCs w:val="20"/>
+              </w:rPr>
+              <w:t>127.0.0.1:3306</w:t>
+            </w:r>
+          </w:p>
+        </w:tc>
+      </w:tr>
+      <w:tr>
+        <w:tc>
+          <w:tcPr>
+            <w:tcW w:w="2776" w:type="dxa"/>
+            <w:vMerge/>
+          </w:tcPr>
+          <w:p>
+            <w:pPr>
+              <w:rPr>
+                <w:sz w:val="24"/>
+                <w:szCs w:val="24"/>
+              </w:rPr>
+            </w:pPr>
+          </w:p>
+        </w:tc>
+        <w:tc>
+          <w:tcPr>
+            <w:tcW w:w="1901" w:type="dxa"/>
+          </w:tcPr>
+          <w:p>
+            <w:pPr>
+              <w:rPr>
+                <w:rFonts w:ascii="Consolas" w:hAnsi="Consolas" w:cs="Consolas"/>
+                <w:color w:val="000080"/>
+                <w:kern w:val="0"/>
+                <w:sz w:val="20"/>
+                <w:szCs w:val="20"/>
+              </w:rPr>
+            </w:pPr>
             <w:r>
               <w:rPr>
                 <w:rFonts w:ascii="Consolas" w:hAnsi="Consolas" w:cs="Consolas" w:hint="eastAsia"/>
-                <w:color w:val="000000"/>
-                <w:kern w:val="0"/>
-                <w:sz w:val="20"/>
-                <w:szCs w:val="20"/>
-              </w:rPr>
-              <w:t>efaultValue</w:t>
-            </w:r>
-            <w:proofErr w:type="spellEnd"/>
+                <w:color w:val="000080"/>
+                <w:kern w:val="0"/>
+                <w:sz w:val="20"/>
+                <w:szCs w:val="20"/>
+              </w:rPr>
+              <w:t>port</w:t>
+            </w:r>
           </w:p>
         </w:tc>
         <w:tc>
@@ -6073,8 +5047,79 @@
           <w:p>
             <w:pPr>
               <w:rPr>
-                <w:sz w:val="24"/>
-                <w:szCs w:val="24"/>
+                <w:rFonts w:ascii="Consolas" w:hAnsi="Consolas" w:cs="Consolas"/>
+                <w:color w:val="800000"/>
+                <w:kern w:val="0"/>
+                <w:sz w:val="20"/>
+                <w:szCs w:val="20"/>
+              </w:rPr>
+            </w:pPr>
+            <w:r>
+              <w:rPr>
+                <w:rFonts w:ascii="Consolas" w:hAnsi="Consolas" w:cs="Consolas"/>
+                <w:color w:val="800000"/>
+                <w:kern w:val="0"/>
+                <w:sz w:val="20"/>
+                <w:szCs w:val="20"/>
+              </w:rPr>
+              <w:t>3306</w:t>
+            </w:r>
+          </w:p>
+        </w:tc>
+      </w:tr>
+      <w:tr>
+        <w:tc>
+          <w:tcPr>
+            <w:tcW w:w="2776" w:type="dxa"/>
+            <w:vMerge/>
+          </w:tcPr>
+          <w:p>
+            <w:pPr>
+              <w:rPr>
+                <w:sz w:val="24"/>
+                <w:szCs w:val="24"/>
+              </w:rPr>
+            </w:pPr>
+          </w:p>
+        </w:tc>
+        <w:tc>
+          <w:tcPr>
+            <w:tcW w:w="1901" w:type="dxa"/>
+          </w:tcPr>
+          <w:p>
+            <w:pPr>
+              <w:rPr>
+                <w:rFonts w:ascii="Consolas" w:hAnsi="Consolas" w:cs="Consolas"/>
+                <w:color w:val="000080"/>
+                <w:kern w:val="0"/>
+                <w:sz w:val="20"/>
+                <w:szCs w:val="20"/>
+              </w:rPr>
+            </w:pPr>
+            <w:r>
+              <w:rPr>
+                <w:rFonts w:ascii="Consolas" w:hAnsi="Consolas" w:cs="Consolas"/>
+                <w:color w:val="000080"/>
+                <w:kern w:val="0"/>
+                <w:sz w:val="20"/>
+                <w:szCs w:val="20"/>
+              </w:rPr>
+              <w:t>user</w:t>
+            </w:r>
+          </w:p>
+        </w:tc>
+        <w:tc>
+          <w:tcPr>
+            <w:tcW w:w="3845" w:type="dxa"/>
+          </w:tcPr>
+          <w:p>
+            <w:pPr>
+              <w:rPr>
+                <w:rFonts w:ascii="Consolas" w:hAnsi="Consolas" w:cs="Consolas"/>
+                <w:color w:val="800000"/>
+                <w:kern w:val="0"/>
+                <w:sz w:val="20"/>
+                <w:szCs w:val="20"/>
               </w:rPr>
             </w:pPr>
             <w:r>
@@ -6085,7 +5130,75 @@
                 <w:sz w:val="20"/>
                 <w:szCs w:val="20"/>
               </w:rPr>
-              <w:t>字段为空时设置一个初始值</w:t>
+              <w:t>root</w:t>
+            </w:r>
+          </w:p>
+        </w:tc>
+      </w:tr>
+      <w:tr>
+        <w:tc>
+          <w:tcPr>
+            <w:tcW w:w="2776" w:type="dxa"/>
+            <w:vMerge/>
+          </w:tcPr>
+          <w:p>
+            <w:pPr>
+              <w:rPr>
+                <w:sz w:val="24"/>
+                <w:szCs w:val="24"/>
+              </w:rPr>
+            </w:pPr>
+          </w:p>
+        </w:tc>
+        <w:tc>
+          <w:tcPr>
+            <w:tcW w:w="1901" w:type="dxa"/>
+          </w:tcPr>
+          <w:p>
+            <w:pPr>
+              <w:rPr>
+                <w:rFonts w:ascii="Consolas" w:hAnsi="Consolas" w:cs="Consolas"/>
+                <w:color w:val="000080"/>
+                <w:kern w:val="0"/>
+                <w:sz w:val="20"/>
+                <w:szCs w:val="20"/>
+              </w:rPr>
+            </w:pPr>
+            <w:r>
+              <w:rPr>
+                <w:rFonts w:ascii="Consolas" w:hAnsi="Consolas" w:cs="Consolas"/>
+                <w:color w:val="000080"/>
+                <w:kern w:val="0"/>
+                <w:sz w:val="20"/>
+                <w:szCs w:val="20"/>
+              </w:rPr>
+              <w:t>password</w:t>
+            </w:r>
+          </w:p>
+        </w:tc>
+        <w:tc>
+          <w:tcPr>
+            <w:tcW w:w="3845" w:type="dxa"/>
+          </w:tcPr>
+          <w:p>
+            <w:pPr>
+              <w:rPr>
+                <w:rFonts w:ascii="Consolas" w:hAnsi="Consolas" w:cs="Consolas"/>
+                <w:color w:val="800000"/>
+                <w:kern w:val="0"/>
+                <w:sz w:val="20"/>
+                <w:szCs w:val="20"/>
+              </w:rPr>
+            </w:pPr>
+            <w:r>
+              <w:rPr>
+                <w:rFonts w:ascii="Consolas" w:hAnsi="Consolas" w:cs="Consolas" w:hint="eastAsia"/>
+                <w:color w:val="800000"/>
+                <w:kern w:val="0"/>
+                <w:sz w:val="20"/>
+                <w:szCs w:val="20"/>
+              </w:rPr>
+              <w:t>11111</w:t>
             </w:r>
           </w:p>
         </w:tc>
@@ -6098,6 +5211,102 @@
           <w:szCs w:val="24"/>
         </w:rPr>
       </w:pPr>
+      <w:r>
+        <w:rPr>
+          <w:rFonts w:hint="eastAsia"/>
+          <w:sz w:val="24"/>
+          <w:szCs w:val="24"/>
+        </w:rPr>
+        <w:t>页面</w:t>
+      </w:r>
+      <w:r>
+        <w:rPr>
+          <w:rFonts w:hint="eastAsia"/>
+          <w:sz w:val="24"/>
+          <w:szCs w:val="24"/>
+        </w:rPr>
+        <w:t>可以做的简单点</w:t>
+      </w:r>
+      <w:r>
+        <w:rPr>
+          <w:rFonts w:hint="eastAsia"/>
+          <w:sz w:val="24"/>
+          <w:szCs w:val="24"/>
+        </w:rPr>
+        <w:t>，但一定要能想</w:t>
+      </w:r>
+      <w:r>
+        <w:rPr>
+          <w:rFonts w:hint="eastAsia"/>
+          <w:sz w:val="24"/>
+          <w:szCs w:val="24"/>
+        </w:rPr>
+        <w:t>rest</w:t>
+      </w:r>
+      <w:r>
+        <w:rPr>
+          <w:rFonts w:hint="eastAsia"/>
+          <w:sz w:val="24"/>
+          <w:szCs w:val="24"/>
+        </w:rPr>
+        <w:t>一样能调用。</w:t>
+      </w:r>
+      <w:r>
+        <w:rPr>
+          <w:rFonts w:hint="eastAsia"/>
+          <w:sz w:val="24"/>
+          <w:szCs w:val="24"/>
+        </w:rPr>
+        <w:t>参照下面这个类做：</w:t>
+      </w:r>
+      <w:r>
+        <w:rPr>
+          <w:sz w:val="24"/>
+          <w:szCs w:val="24"/>
+        </w:rPr>
+        <w:br/>
+      </w:r>
+      <w:r>
+        <w:rPr>
+          <w:noProof/>
+        </w:rPr>
+        <w:lastRenderedPageBreak/>
+        <w:drawing>
+          <wp:inline distT="0" distB="0" distL="0" distR="0" wp14:anchorId="638DBD46" wp14:editId="3BA744BB">
+            <wp:extent cx="2819400" cy="2505075"/>
+            <wp:effectExtent l="0" t="0" r="0" b="9525"/>
+            <wp:docPr id="16" name="图片 16"/>
+            <wp:cNvGraphicFramePr>
+              <a:graphicFrameLocks xmlns:a="http://schemas.openxmlformats.org/drawingml/2006/main" noChangeAspect="1"/>
+            </wp:cNvGraphicFramePr>
+            <a:graphic xmlns:a="http://schemas.openxmlformats.org/drawingml/2006/main">
+              <a:graphicData uri="http://schemas.openxmlformats.org/drawingml/2006/picture">
+                <pic:pic xmlns:pic="http://schemas.openxmlformats.org/drawingml/2006/picture">
+                  <pic:nvPicPr>
+                    <pic:cNvPr id="0" name=""/>
+                    <pic:cNvPicPr/>
+                  </pic:nvPicPr>
+                  <pic:blipFill>
+                    <a:blip r:embed="rId23"/>
+                    <a:stretch>
+                      <a:fillRect/>
+                    </a:stretch>
+                  </pic:blipFill>
+                  <pic:spPr>
+                    <a:xfrm>
+                      <a:off x="0" y="0"/>
+                      <a:ext cx="2819400" cy="2505075"/>
+                    </a:xfrm>
+                    <a:prstGeom prst="rect">
+                      <a:avLst/>
+                    </a:prstGeom>
+                  </pic:spPr>
+                </pic:pic>
+              </a:graphicData>
+            </a:graphic>
+          </wp:inline>
+        </w:drawing>
+      </w:r>
     </w:p>
     <w:p>
       <w:pPr>
@@ -6117,17 +5326,33 @@
           <w:rFonts w:hint="eastAsia"/>
           <w:b/>
         </w:rPr>
-        <w:t>字段映射管理</w:t>
-      </w:r>
-    </w:p>
-    <w:p>
-      <w:pPr>
-        <w:rPr>
-          <w:sz w:val="24"/>
-          <w:szCs w:val="24"/>
-        </w:rPr>
-      </w:pPr>
-      <w:proofErr w:type="spellStart"/>
+        <w:t>基本字段</w:t>
+      </w:r>
+      <w:r>
+        <w:rPr>
+          <w:rFonts w:hint="eastAsia"/>
+          <w:b/>
+        </w:rPr>
+        <w:t>管理</w:t>
+      </w:r>
+    </w:p>
+    <w:p>
+      <w:pPr>
+        <w:rPr>
+          <w:sz w:val="24"/>
+          <w:szCs w:val="24"/>
+        </w:rPr>
+      </w:pPr>
+      <w:r>
+        <w:rPr>
+          <w:rFonts w:ascii="Consolas" w:hAnsi="Consolas" w:cs="Consolas"/>
+          <w:color w:val="000000"/>
+          <w:kern w:val="0"/>
+          <w:sz w:val="20"/>
+          <w:szCs w:val="20"/>
+        </w:rPr>
+        <w:t>In</w:t>
+      </w:r>
       <w:r>
         <w:rPr>
           <w:rFonts w:ascii="Consolas" w:hAnsi="Consolas" w:cs="Consolas" w:hint="eastAsia"/>
@@ -6136,8 +5361,430 @@
           <w:sz w:val="20"/>
           <w:szCs w:val="20"/>
         </w:rPr>
-        <w:t>Filed</w:t>
-      </w:r>
+        <w:t>itFiled</w:t>
+      </w:r>
+      <w:r>
+        <w:rPr>
+          <w:rFonts w:hint="eastAsia"/>
+          <w:sz w:val="24"/>
+          <w:szCs w:val="24"/>
+        </w:rPr>
+        <w:t>表字段设计</w:t>
+      </w:r>
+      <w:r>
+        <w:rPr>
+          <w:rFonts w:hint="eastAsia"/>
+          <w:sz w:val="24"/>
+          <w:szCs w:val="24"/>
+        </w:rPr>
+        <w:t>，设计全文检索中用到的字段。不包括主键、标题、内容字段。</w:t>
+      </w:r>
+    </w:p>
+    <w:tbl>
+      <w:tblPr>
+        <w:tblStyle w:val="a3"/>
+        <w:tblW w:w="0" w:type="auto"/>
+        <w:tblLook w:val="04A0" w:firstRow="1" w:lastRow="0" w:firstColumn="1" w:lastColumn="0" w:noHBand="0" w:noVBand="1"/>
+      </w:tblPr>
+      <w:tblGrid>
+        <w:gridCol w:w="2776"/>
+        <w:gridCol w:w="1901"/>
+        <w:gridCol w:w="3845"/>
+      </w:tblGrid>
+      <w:tr>
+        <w:tc>
+          <w:tcPr>
+            <w:tcW w:w="2776" w:type="dxa"/>
+          </w:tcPr>
+          <w:p>
+            <w:pPr>
+              <w:rPr>
+                <w:sz w:val="24"/>
+                <w:szCs w:val="24"/>
+              </w:rPr>
+            </w:pPr>
+            <w:r>
+              <w:rPr>
+                <w:rFonts w:hint="eastAsia"/>
+                <w:sz w:val="24"/>
+                <w:szCs w:val="24"/>
+              </w:rPr>
+              <w:t>主键</w:t>
+            </w:r>
+          </w:p>
+        </w:tc>
+        <w:tc>
+          <w:tcPr>
+            <w:tcW w:w="1901" w:type="dxa"/>
+          </w:tcPr>
+          <w:p>
+            <w:pPr>
+              <w:rPr>
+                <w:sz w:val="24"/>
+                <w:szCs w:val="24"/>
+              </w:rPr>
+            </w:pPr>
+            <w:r>
+              <w:rPr>
+                <w:rFonts w:hint="eastAsia"/>
+                <w:sz w:val="24"/>
+                <w:szCs w:val="24"/>
+              </w:rPr>
+              <w:t>字段</w:t>
+            </w:r>
+          </w:p>
+        </w:tc>
+        <w:tc>
+          <w:tcPr>
+            <w:tcW w:w="3845" w:type="dxa"/>
+          </w:tcPr>
+          <w:p>
+            <w:pPr>
+              <w:rPr>
+                <w:sz w:val="24"/>
+                <w:szCs w:val="24"/>
+              </w:rPr>
+            </w:pPr>
+            <w:r>
+              <w:rPr>
+                <w:rFonts w:hint="eastAsia"/>
+                <w:sz w:val="24"/>
+                <w:szCs w:val="24"/>
+              </w:rPr>
+              <w:t>值</w:t>
+            </w:r>
+          </w:p>
+        </w:tc>
+      </w:tr>
+      <w:tr>
+        <w:tc>
+          <w:tcPr>
+            <w:tcW w:w="2776" w:type="dxa"/>
+            <w:vMerge w:val="restart"/>
+          </w:tcPr>
+          <w:p>
+            <w:pPr>
+              <w:rPr>
+                <w:sz w:val="24"/>
+                <w:szCs w:val="24"/>
+              </w:rPr>
+            </w:pPr>
+            <w:r>
+              <w:rPr>
+                <w:rFonts w:ascii="Consolas" w:hAnsi="Consolas" w:cs="Consolas"/>
+                <w:color w:val="000000"/>
+                <w:kern w:val="0"/>
+                <w:sz w:val="20"/>
+                <w:szCs w:val="20"/>
+              </w:rPr>
+              <w:t>In</w:t>
+            </w:r>
+            <w:r>
+              <w:rPr>
+                <w:rFonts w:ascii="Consolas" w:hAnsi="Consolas" w:cs="Consolas" w:hint="eastAsia"/>
+                <w:color w:val="000000"/>
+                <w:kern w:val="0"/>
+                <w:sz w:val="20"/>
+                <w:szCs w:val="20"/>
+              </w:rPr>
+              <w:t>itFiled</w:t>
+            </w:r>
+            <w:r>
+              <w:rPr>
+                <w:rFonts w:hint="eastAsia"/>
+                <w:sz w:val="24"/>
+                <w:szCs w:val="24"/>
+              </w:rPr>
+              <w:t>/</w:t>
+            </w:r>
+            <w:r>
+              <w:rPr>
+                <w:rFonts w:ascii="Consolas" w:hAnsi="Consolas" w:cs="Consolas" w:hint="eastAsia"/>
+                <w:color w:val="000000"/>
+                <w:kern w:val="0"/>
+                <w:sz w:val="20"/>
+                <w:szCs w:val="20"/>
+              </w:rPr>
+              <w:t>field</w:t>
+            </w:r>
+            <w:r>
+              <w:rPr>
+                <w:rFonts w:ascii="Consolas" w:hAnsi="Consolas" w:cs="Consolas" w:hint="eastAsia"/>
+                <w:color w:val="000000"/>
+                <w:kern w:val="0"/>
+                <w:sz w:val="20"/>
+                <w:szCs w:val="20"/>
+              </w:rPr>
+              <w:t>名称</w:t>
+            </w:r>
+          </w:p>
+        </w:tc>
+        <w:tc>
+          <w:tcPr>
+            <w:tcW w:w="1901" w:type="dxa"/>
+          </w:tcPr>
+          <w:p>
+            <w:pPr>
+              <w:rPr>
+                <w:sz w:val="24"/>
+                <w:szCs w:val="24"/>
+              </w:rPr>
+            </w:pPr>
+            <w:r>
+              <w:rPr>
+                <w:rFonts w:ascii="Consolas" w:hAnsi="Consolas" w:cs="Consolas"/>
+                <w:color w:val="000000"/>
+                <w:kern w:val="0"/>
+                <w:sz w:val="20"/>
+                <w:szCs w:val="20"/>
+              </w:rPr>
+              <w:t>F</w:t>
+            </w:r>
+            <w:r>
+              <w:rPr>
+                <w:rFonts w:ascii="Consolas" w:hAnsi="Consolas" w:cs="Consolas" w:hint="eastAsia"/>
+                <w:color w:val="000000"/>
+                <w:kern w:val="0"/>
+                <w:sz w:val="20"/>
+                <w:szCs w:val="20"/>
+              </w:rPr>
+              <w:t>ield</w:t>
+            </w:r>
+          </w:p>
+        </w:tc>
+        <w:tc>
+          <w:tcPr>
+            <w:tcW w:w="3845" w:type="dxa"/>
+          </w:tcPr>
+          <w:p>
+            <w:pPr>
+              <w:rPr>
+                <w:sz w:val="24"/>
+                <w:szCs w:val="24"/>
+              </w:rPr>
+            </w:pPr>
+            <w:r>
+              <w:rPr>
+                <w:rFonts w:ascii="Consolas" w:hAnsi="Consolas" w:cs="Consolas"/>
+                <w:color w:val="3F5FBF"/>
+                <w:kern w:val="0"/>
+                <w:sz w:val="20"/>
+                <w:szCs w:val="20"/>
+              </w:rPr>
+              <w:t>P</w:t>
+            </w:r>
+            <w:r>
+              <w:rPr>
+                <w:rFonts w:ascii="Consolas" w:hAnsi="Consolas" w:cs="Consolas" w:hint="eastAsia"/>
+                <w:color w:val="3F5FBF"/>
+                <w:kern w:val="0"/>
+                <w:sz w:val="20"/>
+                <w:szCs w:val="20"/>
+              </w:rPr>
+              <w:t>ageurl,imgepath</w:t>
+            </w:r>
+            <w:r>
+              <w:rPr>
+                <w:rFonts w:ascii="Consolas" w:hAnsi="Consolas" w:cs="Consolas" w:hint="eastAsia"/>
+                <w:color w:val="3F5FBF"/>
+                <w:kern w:val="0"/>
+                <w:sz w:val="20"/>
+                <w:szCs w:val="20"/>
+              </w:rPr>
+              <w:t>等基本字段</w:t>
+            </w:r>
+          </w:p>
+        </w:tc>
+      </w:tr>
+      <w:tr>
+        <w:tc>
+          <w:tcPr>
+            <w:tcW w:w="2776" w:type="dxa"/>
+            <w:vMerge/>
+          </w:tcPr>
+          <w:p>
+            <w:pPr>
+              <w:rPr>
+                <w:sz w:val="24"/>
+                <w:szCs w:val="24"/>
+              </w:rPr>
+            </w:pPr>
+          </w:p>
+        </w:tc>
+        <w:tc>
+          <w:tcPr>
+            <w:tcW w:w="1901" w:type="dxa"/>
+          </w:tcPr>
+          <w:p>
+            <w:pPr>
+              <w:rPr>
+                <w:sz w:val="24"/>
+                <w:szCs w:val="24"/>
+              </w:rPr>
+            </w:pPr>
+            <w:r>
+              <w:rPr>
+                <w:rFonts w:ascii="Consolas" w:hAnsi="Consolas" w:cs="Consolas" w:hint="eastAsia"/>
+                <w:color w:val="000000"/>
+                <w:kern w:val="0"/>
+                <w:sz w:val="20"/>
+                <w:szCs w:val="20"/>
+              </w:rPr>
+              <w:t>field</w:t>
+            </w:r>
+            <w:r>
+              <w:rPr>
+                <w:rFonts w:ascii="Consolas" w:hAnsi="Consolas" w:cs="Consolas"/>
+                <w:color w:val="000000"/>
+                <w:kern w:val="0"/>
+                <w:sz w:val="20"/>
+                <w:szCs w:val="20"/>
+              </w:rPr>
+              <w:t>T</w:t>
+            </w:r>
+            <w:r>
+              <w:rPr>
+                <w:rFonts w:ascii="Consolas" w:hAnsi="Consolas" w:cs="Consolas" w:hint="eastAsia"/>
+                <w:color w:val="000000"/>
+                <w:kern w:val="0"/>
+                <w:sz w:val="20"/>
+                <w:szCs w:val="20"/>
+              </w:rPr>
+              <w:t>ype</w:t>
+            </w:r>
+          </w:p>
+        </w:tc>
+        <w:tc>
+          <w:tcPr>
+            <w:tcW w:w="3845" w:type="dxa"/>
+          </w:tcPr>
+          <w:p>
+            <w:pPr>
+              <w:rPr>
+                <w:sz w:val="24"/>
+                <w:szCs w:val="24"/>
+              </w:rPr>
+            </w:pPr>
+            <w:r>
+              <w:rPr>
+                <w:rFonts w:hint="eastAsia"/>
+                <w:sz w:val="24"/>
+                <w:szCs w:val="24"/>
+              </w:rPr>
+              <w:t>设置分词或者不分词等类型</w:t>
+            </w:r>
+          </w:p>
+        </w:tc>
+      </w:tr>
+      <w:tr>
+        <w:tc>
+          <w:tcPr>
+            <w:tcW w:w="2776" w:type="dxa"/>
+            <w:vMerge/>
+          </w:tcPr>
+          <w:p>
+            <w:pPr>
+              <w:rPr>
+                <w:sz w:val="24"/>
+                <w:szCs w:val="24"/>
+              </w:rPr>
+            </w:pPr>
+          </w:p>
+        </w:tc>
+        <w:tc>
+          <w:tcPr>
+            <w:tcW w:w="1901" w:type="dxa"/>
+          </w:tcPr>
+          <w:p>
+            <w:pPr>
+              <w:rPr>
+                <w:sz w:val="24"/>
+                <w:szCs w:val="24"/>
+              </w:rPr>
+            </w:pPr>
+            <w:r>
+              <w:rPr>
+                <w:rFonts w:ascii="Consolas" w:hAnsi="Consolas" w:cs="Consolas"/>
+                <w:color w:val="000000"/>
+                <w:kern w:val="0"/>
+                <w:sz w:val="20"/>
+                <w:szCs w:val="20"/>
+              </w:rPr>
+              <w:t>D</w:t>
+            </w:r>
+            <w:r>
+              <w:rPr>
+                <w:rFonts w:ascii="Consolas" w:hAnsi="Consolas" w:cs="Consolas" w:hint="eastAsia"/>
+                <w:color w:val="000000"/>
+                <w:kern w:val="0"/>
+                <w:sz w:val="20"/>
+                <w:szCs w:val="20"/>
+              </w:rPr>
+              <w:t>efaultValue</w:t>
+            </w:r>
+          </w:p>
+        </w:tc>
+        <w:tc>
+          <w:tcPr>
+            <w:tcW w:w="3845" w:type="dxa"/>
+          </w:tcPr>
+          <w:p>
+            <w:pPr>
+              <w:rPr>
+                <w:sz w:val="24"/>
+                <w:szCs w:val="24"/>
+              </w:rPr>
+            </w:pPr>
+            <w:r>
+              <w:rPr>
+                <w:rFonts w:ascii="Consolas" w:hAnsi="Consolas" w:cs="Consolas" w:hint="eastAsia"/>
+                <w:color w:val="800000"/>
+                <w:kern w:val="0"/>
+                <w:sz w:val="20"/>
+                <w:szCs w:val="20"/>
+              </w:rPr>
+              <w:t>字段为空时设置一个初始值</w:t>
+            </w:r>
+          </w:p>
+        </w:tc>
+      </w:tr>
+    </w:tbl>
+    <w:p>
+      <w:pPr>
+        <w:rPr>
+          <w:sz w:val="24"/>
+          <w:szCs w:val="24"/>
+        </w:rPr>
+      </w:pPr>
+    </w:p>
+    <w:p>
+      <w:pPr>
+        <w:pStyle w:val="a5"/>
+        <w:numPr>
+          <w:ilvl w:val="0"/>
+          <w:numId w:val="3"/>
+        </w:numPr>
+        <w:ind w:firstLineChars="0"/>
+        <w:outlineLvl w:val="1"/>
+        <w:rPr>
+          <w:b/>
+        </w:rPr>
+      </w:pPr>
+      <w:r>
+        <w:rPr>
+          <w:rFonts w:hint="eastAsia"/>
+          <w:b/>
+        </w:rPr>
+        <w:t>字段映射管理</w:t>
+      </w:r>
+    </w:p>
+    <w:p>
+      <w:pPr>
+        <w:rPr>
+          <w:sz w:val="24"/>
+          <w:szCs w:val="24"/>
+        </w:rPr>
+      </w:pPr>
       <w:r>
         <w:rPr>
           <w:rFonts w:ascii="Consolas" w:hAnsi="Consolas" w:cs="Consolas" w:hint="eastAsia"/>
@@ -6146,9 +5793,18 @@
           <w:sz w:val="20"/>
           <w:szCs w:val="20"/>
         </w:rPr>
+        <w:t>Filed</w:t>
+      </w:r>
+      <w:r>
+        <w:rPr>
+          <w:rFonts w:ascii="Consolas" w:hAnsi="Consolas" w:cs="Consolas" w:hint="eastAsia"/>
+          <w:color w:val="000000"/>
+          <w:kern w:val="0"/>
+          <w:sz w:val="20"/>
+          <w:szCs w:val="20"/>
+        </w:rPr>
         <w:t>Mapper</w:t>
       </w:r>
-      <w:proofErr w:type="spellEnd"/>
       <w:r>
         <w:rPr>
           <w:rFonts w:hint="eastAsia"/>
@@ -6247,7 +5903,6 @@
                 <w:szCs w:val="24"/>
               </w:rPr>
             </w:pPr>
-            <w:proofErr w:type="spellStart"/>
             <w:r>
               <w:rPr>
                 <w:rFonts w:ascii="Consolas" w:hAnsi="Consolas" w:cs="Consolas" w:hint="eastAsia"/>
@@ -6268,7 +5923,6 @@
               </w:rPr>
               <w:t>Mapper</w:t>
             </w:r>
-            <w:proofErr w:type="spellEnd"/>
             <w:r>
               <w:rPr>
                 <w:rFonts w:hint="eastAsia"/>
@@ -6277,7 +5931,6 @@
               </w:rPr>
               <w:t>/</w:t>
             </w:r>
-            <w:proofErr w:type="spellStart"/>
             <w:r>
               <w:rPr>
                 <w:rFonts w:ascii="Consolas" w:hAnsi="Consolas" w:cs="Consolas"/>
@@ -6288,7 +5941,6 @@
               </w:rPr>
               <w:t>RDatabaseIndex</w:t>
             </w:r>
-            <w:proofErr w:type="spellEnd"/>
             <w:r>
               <w:rPr>
                 <w:rFonts w:ascii="Consolas" w:hAnsi="Consolas" w:cs="Consolas" w:hint="eastAsia"/>
@@ -6322,7 +5974,6 @@
                 <w:szCs w:val="24"/>
               </w:rPr>
             </w:pPr>
-            <w:proofErr w:type="spellStart"/>
             <w:r>
               <w:rPr>
                 <w:rFonts w:ascii="Consolas" w:hAnsi="Consolas" w:cs="Consolas" w:hint="eastAsia"/>
@@ -6353,7 +6004,6 @@
               </w:rPr>
               <w:t>ield</w:t>
             </w:r>
-            <w:proofErr w:type="spellEnd"/>
           </w:p>
         </w:tc>
         <w:tc>
@@ -6377,7 +6027,6 @@
               </w:rPr>
               <w:t>数据库字段，比如</w:t>
             </w:r>
-            <w:proofErr w:type="spellStart"/>
             <w:r>
               <w:rPr>
                 <w:rFonts w:ascii="Consolas" w:hAnsi="Consolas" w:cs="Consolas" w:hint="eastAsia"/>
@@ -6388,7 +6037,6 @@
               </w:rPr>
               <w:t>page_url</w:t>
             </w:r>
-            <w:proofErr w:type="spellEnd"/>
           </w:p>
         </w:tc>
       </w:tr>
@@ -6418,7 +6066,6 @@
                 <w:szCs w:val="24"/>
               </w:rPr>
             </w:pPr>
-            <w:proofErr w:type="spellStart"/>
             <w:r>
               <w:rPr>
                 <w:rFonts w:ascii="Consolas" w:hAnsi="Consolas" w:cs="Consolas" w:hint="eastAsia"/>
@@ -6439,7 +6086,6 @@
               </w:rPr>
               <w:t>Field</w:t>
             </w:r>
-            <w:proofErr w:type="spellEnd"/>
           </w:p>
         </w:tc>
         <w:tc>
@@ -6461,7 +6107,6 @@
               </w:rPr>
               <w:t>索引字段，比如：</w:t>
             </w:r>
-            <w:proofErr w:type="spellStart"/>
             <w:r>
               <w:rPr>
                 <w:rFonts w:hint="eastAsia"/>
@@ -6470,7 +6115,6 @@
               </w:rPr>
               <w:t>Pageurl</w:t>
             </w:r>
-            <w:proofErr w:type="spellEnd"/>
           </w:p>
         </w:tc>
       </w:tr>
@@ -6511,7 +6155,6 @@
           <w:szCs w:val="24"/>
         </w:rPr>
       </w:pPr>
-      <w:proofErr w:type="spellStart"/>
       <w:r>
         <w:rPr>
           <w:rFonts w:ascii="Consolas" w:hAnsi="Consolas" w:cs="Consolas" w:hint="eastAsia"/>
@@ -6542,7 +6185,6 @@
         </w:rPr>
         <w:t>Mapper</w:t>
       </w:r>
-      <w:proofErr w:type="spellEnd"/>
       <w:r>
         <w:rPr>
           <w:rFonts w:hint="eastAsia"/>
@@ -6557,25 +6199,7 @@
           <w:sz w:val="24"/>
           <w:szCs w:val="24"/>
         </w:rPr>
-        <w:t>，设计将数据库</w:t>
-      </w:r>
-      <w:proofErr w:type="gramStart"/>
-      <w:r>
-        <w:rPr>
-          <w:rFonts w:hint="eastAsia"/>
-          <w:sz w:val="24"/>
-          <w:szCs w:val="24"/>
-        </w:rPr>
-        <w:t>字段字段</w:t>
-      </w:r>
-      <w:proofErr w:type="gramEnd"/>
-      <w:r>
-        <w:rPr>
-          <w:rFonts w:hint="eastAsia"/>
-          <w:sz w:val="24"/>
-          <w:szCs w:val="24"/>
-        </w:rPr>
-        <w:t>是否要进行大字段的处理，是否要去除</w:t>
+        <w:t>，设计将数据库字段字段是否要进行大字段的处理，是否要去除</w:t>
       </w:r>
       <w:r>
         <w:rPr>
@@ -6691,7 +6315,6 @@
                 <w:szCs w:val="24"/>
               </w:rPr>
             </w:pPr>
-            <w:proofErr w:type="spellStart"/>
             <w:r>
               <w:rPr>
                 <w:rFonts w:ascii="Consolas" w:hAnsi="Consolas" w:cs="Consolas" w:hint="eastAsia"/>
@@ -6722,7 +6345,6 @@
               </w:rPr>
               <w:t>Mapper</w:t>
             </w:r>
-            <w:proofErr w:type="spellEnd"/>
             <w:r>
               <w:rPr>
                 <w:rFonts w:hint="eastAsia"/>
@@ -6731,7 +6353,6 @@
               </w:rPr>
               <w:t>/</w:t>
             </w:r>
-            <w:proofErr w:type="spellStart"/>
             <w:r>
               <w:rPr>
                 <w:rFonts w:ascii="Consolas" w:hAnsi="Consolas" w:cs="Consolas"/>
@@ -6743,7 +6364,6 @@
               </w:rPr>
               <w:t>RDatabaseIndex</w:t>
             </w:r>
-            <w:proofErr w:type="spellEnd"/>
             <w:r>
               <w:rPr>
                 <w:rFonts w:ascii="Consolas" w:hAnsi="Consolas" w:cs="Consolas" w:hint="eastAsia"/>
@@ -6777,7 +6397,6 @@
                 <w:szCs w:val="24"/>
               </w:rPr>
             </w:pPr>
-            <w:proofErr w:type="spellStart"/>
             <w:r>
               <w:rPr>
                 <w:rFonts w:hint="eastAsia"/>
@@ -6786,7 +6405,6 @@
               </w:rPr>
               <w:t>sqlField</w:t>
             </w:r>
-            <w:proofErr w:type="spellEnd"/>
           </w:p>
         </w:tc>
         <w:tc>
@@ -6849,7 +6467,6 @@
                 <w:szCs w:val="24"/>
               </w:rPr>
             </w:pPr>
-            <w:proofErr w:type="spellStart"/>
             <w:r>
               <w:rPr>
                 <w:rFonts w:ascii="Consolas" w:hAnsi="Consolas" w:cs="Consolas"/>
@@ -6870,7 +6487,6 @@
               </w:rPr>
               <w:t>pecialType</w:t>
             </w:r>
-            <w:proofErr w:type="spellEnd"/>
           </w:p>
         </w:tc>
         <w:tc>
@@ -6898,25 +6514,7 @@
                 <w:sz w:val="24"/>
                 <w:szCs w:val="24"/>
               </w:rPr>
-              <w:t>blob/</w:t>
-            </w:r>
-            <w:proofErr w:type="spellStart"/>
-            <w:r>
-              <w:rPr>
-                <w:rFonts w:hint="eastAsia"/>
-                <w:sz w:val="24"/>
-                <w:szCs w:val="24"/>
-              </w:rPr>
-              <w:t>clob</w:t>
-            </w:r>
-            <w:proofErr w:type="spellEnd"/>
-            <w:r>
-              <w:rPr>
-                <w:rFonts w:hint="eastAsia"/>
-                <w:sz w:val="24"/>
-                <w:szCs w:val="24"/>
-              </w:rPr>
-              <w:t>/</w:t>
+              <w:t>blob/clob/</w:t>
             </w:r>
             <w:r>
               <w:rPr>
@@ -6982,7 +6580,6 @@
           <w:szCs w:val="24"/>
         </w:rPr>
       </w:pPr>
-      <w:proofErr w:type="spellStart"/>
       <w:r>
         <w:rPr>
           <w:rFonts w:ascii="Consolas" w:hAnsi="Consolas" w:cs="Consolas"/>
@@ -7013,7 +6610,6 @@
         </w:rPr>
         <w:t>y</w:t>
       </w:r>
-      <w:proofErr w:type="spellEnd"/>
       <w:r>
         <w:rPr>
           <w:rFonts w:hint="eastAsia"/>
@@ -7120,7 +6716,6 @@
                 <w:szCs w:val="24"/>
               </w:rPr>
             </w:pPr>
-            <w:proofErr w:type="spellStart"/>
             <w:r>
               <w:rPr>
                 <w:rFonts w:ascii="Consolas" w:hAnsi="Consolas" w:cs="Consolas"/>
@@ -7141,7 +6736,6 @@
               </w:rPr>
               <w:t>Cagetory</w:t>
             </w:r>
-            <w:proofErr w:type="spellEnd"/>
             <w:r>
               <w:rPr>
                 <w:rFonts w:hint="eastAsia"/>
@@ -7150,7 +6744,6 @@
               </w:rPr>
               <w:t>/</w:t>
             </w:r>
-            <w:proofErr w:type="spellStart"/>
             <w:r>
               <w:rPr>
                 <w:rFonts w:ascii="Consolas" w:hAnsi="Consolas" w:cs="Consolas"/>
@@ -7162,7 +6755,6 @@
               </w:rPr>
               <w:t>RDatabaseIndex</w:t>
             </w:r>
-            <w:proofErr w:type="spellEnd"/>
             <w:r>
               <w:rPr>
                 <w:rFonts w:ascii="Consolas" w:hAnsi="Consolas" w:cs="Consolas" w:hint="eastAsia"/>
@@ -7186,7 +6778,6 @@
                 <w:szCs w:val="24"/>
               </w:rPr>
             </w:pPr>
-            <w:proofErr w:type="spellStart"/>
             <w:r>
               <w:rPr>
                 <w:rFonts w:ascii="Consolas" w:hAnsi="Consolas" w:cs="Consolas" w:hint="eastAsia"/>
@@ -7207,7 +6798,6 @@
               </w:rPr>
               <w:t>ndexInfoType</w:t>
             </w:r>
-            <w:proofErr w:type="spellEnd"/>
           </w:p>
         </w:tc>
         <w:tc>
@@ -7260,7 +6850,6 @@
                 <w:szCs w:val="24"/>
               </w:rPr>
             </w:pPr>
-            <w:proofErr w:type="spellStart"/>
             <w:r>
               <w:rPr>
                 <w:rFonts w:ascii="Consolas" w:hAnsi="Consolas" w:cs="Consolas"/>
@@ -7272,7 +6861,6 @@
               </w:rPr>
               <w:t>IndexPathType</w:t>
             </w:r>
-            <w:proofErr w:type="spellEnd"/>
           </w:p>
         </w:tc>
         <w:tc>
@@ -7355,7 +6943,6 @@
                 <w:szCs w:val="24"/>
               </w:rPr>
             </w:pPr>
-            <w:proofErr w:type="spellStart"/>
             <w:r>
               <w:rPr>
                 <w:rFonts w:ascii="Consolas" w:hAnsi="Consolas" w:cs="Consolas"/>
@@ -7367,7 +6954,6 @@
               </w:rPr>
               <w:t>IndexPath</w:t>
             </w:r>
-            <w:proofErr w:type="spellEnd"/>
           </w:p>
         </w:tc>
         <w:tc>
@@ -7443,7 +7029,6 @@
           <w:szCs w:val="24"/>
         </w:rPr>
       </w:pPr>
-      <w:proofErr w:type="spellStart"/>
       <w:r>
         <w:rPr>
           <w:rFonts w:ascii="Consolas" w:hAnsi="Consolas" w:cs="Consolas"/>
@@ -7454,7 +7039,6 @@
         </w:rPr>
         <w:t>JustSchedule</w:t>
       </w:r>
-      <w:proofErr w:type="spellEnd"/>
       <w:r>
         <w:rPr>
           <w:rFonts w:hint="eastAsia"/>
@@ -7554,7 +7138,6 @@
                 <w:szCs w:val="24"/>
               </w:rPr>
             </w:pPr>
-            <w:proofErr w:type="spellStart"/>
             <w:r>
               <w:rPr>
                 <w:rFonts w:ascii="Consolas" w:hAnsi="Consolas" w:cs="Consolas"/>
@@ -7565,7 +7148,6 @@
               </w:rPr>
               <w:t>JustSchedule</w:t>
             </w:r>
-            <w:proofErr w:type="spellEnd"/>
             <w:r>
               <w:rPr>
                 <w:rFonts w:hint="eastAsia"/>
@@ -7574,7 +7156,6 @@
               </w:rPr>
               <w:t>/</w:t>
             </w:r>
-            <w:proofErr w:type="spellStart"/>
             <w:r>
               <w:rPr>
                 <w:rFonts w:ascii="Consolas" w:hAnsi="Consolas" w:cs="Consolas"/>
@@ -7585,7 +7166,6 @@
               </w:rPr>
               <w:t>RDatabaseIndex</w:t>
             </w:r>
-            <w:proofErr w:type="spellEnd"/>
             <w:r>
               <w:rPr>
                 <w:rFonts w:ascii="Consolas" w:hAnsi="Consolas" w:cs="Consolas" w:hint="eastAsia"/>
@@ -7609,7 +7189,6 @@
                 <w:szCs w:val="24"/>
               </w:rPr>
             </w:pPr>
-            <w:proofErr w:type="spellStart"/>
             <w:r>
               <w:rPr>
                 <w:rFonts w:ascii="Consolas" w:hAnsi="Consolas" w:cs="Consolas"/>
@@ -7630,7 +7209,6 @@
               </w:rPr>
               <w:t>Type</w:t>
             </w:r>
-            <w:proofErr w:type="spellEnd"/>
           </w:p>
         </w:tc>
         <w:tc>
@@ -7674,7 +7252,6 @@
               </w:rPr>
               <w:t>还是</w:t>
             </w:r>
-            <w:proofErr w:type="spellStart"/>
             <w:r>
               <w:rPr>
                 <w:rFonts w:ascii="Consolas" w:hAnsi="Consolas" w:cs="Consolas" w:hint="eastAsia"/>
@@ -7685,7 +7262,6 @@
               </w:rPr>
               <w:t>cron</w:t>
             </w:r>
-            <w:proofErr w:type="spellEnd"/>
             <w:r>
               <w:rPr>
                 <w:rFonts w:ascii="Consolas" w:hAnsi="Consolas" w:cs="Consolas" w:hint="eastAsia"/>
@@ -7725,7 +7301,6 @@
                 <w:szCs w:val="24"/>
               </w:rPr>
             </w:pPr>
-            <w:proofErr w:type="spellStart"/>
             <w:r>
               <w:rPr>
                 <w:rFonts w:ascii="Consolas" w:hAnsi="Consolas" w:cs="Consolas"/>
@@ -7736,7 +7311,6 @@
               </w:rPr>
               <w:t>scheduleName</w:t>
             </w:r>
-            <w:proofErr w:type="spellEnd"/>
           </w:p>
         </w:tc>
         <w:tc>
@@ -7792,7 +7366,6 @@
                 <w:szCs w:val="20"/>
               </w:rPr>
             </w:pPr>
-            <w:proofErr w:type="spellStart"/>
             <w:r>
               <w:rPr>
                 <w:rFonts w:ascii="Consolas" w:hAnsi="Consolas" w:cs="Consolas"/>
@@ -7803,7 +7376,6 @@
               </w:rPr>
               <w:t>frequencyUnits</w:t>
             </w:r>
-            <w:proofErr w:type="spellEnd"/>
           </w:p>
         </w:tc>
         <w:tc>
@@ -7862,7 +7434,6 @@
                 <w:szCs w:val="20"/>
               </w:rPr>
             </w:pPr>
-            <w:proofErr w:type="spellStart"/>
             <w:r>
               <w:rPr>
                 <w:rFonts w:ascii="Consolas" w:hAnsi="Consolas" w:cs="Consolas"/>
@@ -7873,7 +7444,6 @@
               </w:rPr>
               <w:t>startDate</w:t>
             </w:r>
-            <w:proofErr w:type="spellEnd"/>
           </w:p>
         </w:tc>
         <w:tc>
@@ -7932,7 +7502,6 @@
                 <w:szCs w:val="20"/>
               </w:rPr>
             </w:pPr>
-            <w:proofErr w:type="spellStart"/>
             <w:r>
               <w:rPr>
                 <w:rFonts w:ascii="Consolas" w:hAnsi="Consolas" w:cs="Consolas"/>
@@ -7943,7 +7512,6 @@
               </w:rPr>
               <w:t>endDate</w:t>
             </w:r>
-            <w:proofErr w:type="spellEnd"/>
           </w:p>
         </w:tc>
         <w:tc>
@@ -8002,7 +7570,6 @@
                 <w:szCs w:val="20"/>
               </w:rPr>
             </w:pPr>
-            <w:proofErr w:type="spellStart"/>
             <w:r>
               <w:rPr>
                 <w:rFonts w:ascii="Consolas" w:hAnsi="Consolas" w:cs="Consolas"/>
@@ -8013,7 +7580,6 @@
               </w:rPr>
               <w:t>execCount</w:t>
             </w:r>
-            <w:proofErr w:type="spellEnd"/>
           </w:p>
         </w:tc>
         <w:tc>
@@ -8211,7 +7777,6 @@
           <w:szCs w:val="24"/>
         </w:rPr>
       </w:pPr>
-      <w:proofErr w:type="spellStart"/>
       <w:r>
         <w:rPr>
           <w:rFonts w:ascii="Consolas" w:hAnsi="Consolas" w:cs="Consolas"/>
@@ -8223,7 +7788,6 @@
         </w:rPr>
         <w:t>RDatabaseIndex</w:t>
       </w:r>
-      <w:proofErr w:type="spellEnd"/>
       <w:r>
         <w:rPr>
           <w:rFonts w:hint="eastAsia"/>
@@ -8330,7 +7894,6 @@
                 <w:szCs w:val="24"/>
               </w:rPr>
             </w:pPr>
-            <w:proofErr w:type="spellStart"/>
             <w:r>
               <w:rPr>
                 <w:rFonts w:ascii="Consolas" w:hAnsi="Consolas" w:cs="Consolas"/>
@@ -8342,7 +7905,6 @@
               </w:rPr>
               <w:t>RDatabaseIndex</w:t>
             </w:r>
-            <w:proofErr w:type="spellEnd"/>
             <w:r>
               <w:rPr>
                 <w:rFonts w:hint="eastAsia"/>
@@ -8364,7 +7926,6 @@
                 <w:szCs w:val="24"/>
               </w:rPr>
             </w:pPr>
-            <w:proofErr w:type="spellStart"/>
             <w:r>
               <w:rPr>
                 <w:rFonts w:ascii="Consolas" w:hAnsi="Consolas" w:cs="Consolas"/>
@@ -8376,7 +7937,6 @@
               </w:rPr>
               <w:t>tableName</w:t>
             </w:r>
-            <w:proofErr w:type="spellEnd"/>
           </w:p>
         </w:tc>
         <w:tc>
@@ -8427,7 +7987,6 @@
                 <w:szCs w:val="24"/>
               </w:rPr>
             </w:pPr>
-            <w:proofErr w:type="spellStart"/>
             <w:r>
               <w:rPr>
                 <w:rFonts w:ascii="Consolas" w:hAnsi="Consolas" w:cs="Consolas"/>
@@ -8439,7 +7998,6 @@
               </w:rPr>
               <w:t>keyField</w:t>
             </w:r>
-            <w:proofErr w:type="spellEnd"/>
           </w:p>
         </w:tc>
         <w:tc>
@@ -8490,7 +8048,6 @@
                 <w:szCs w:val="24"/>
               </w:rPr>
             </w:pPr>
-            <w:proofErr w:type="spellStart"/>
             <w:r>
               <w:rPr>
                 <w:rFonts w:ascii="Consolas" w:hAnsi="Consolas" w:cs="Consolas"/>
@@ -8511,7 +8068,6 @@
               </w:rPr>
               <w:t>ql</w:t>
             </w:r>
-            <w:proofErr w:type="spellEnd"/>
           </w:p>
         </w:tc>
         <w:tc>
@@ -8525,7 +8081,6 @@
                 <w:szCs w:val="24"/>
               </w:rPr>
             </w:pPr>
-            <w:proofErr w:type="spellStart"/>
             <w:r>
               <w:rPr>
                 <w:rFonts w:ascii="Consolas" w:hAnsi="Consolas" w:cs="Consolas"/>
@@ -8546,7 +8101,6 @@
               </w:rPr>
               <w:t>ql</w:t>
             </w:r>
-            <w:proofErr w:type="spellEnd"/>
             <w:r>
               <w:rPr>
                 <w:rFonts w:ascii="Consolas" w:hAnsi="Consolas" w:cs="Consolas" w:hint="eastAsia"/>
@@ -8589,7 +8143,6 @@
                 <w:szCs w:val="20"/>
               </w:rPr>
             </w:pPr>
-            <w:proofErr w:type="spellStart"/>
             <w:r>
               <w:rPr>
                 <w:rFonts w:ascii="Consolas" w:hAnsi="Consolas" w:cs="Consolas"/>
@@ -8601,7 +8154,6 @@
               </w:rPr>
               <w:t>IndexOperatorType</w:t>
             </w:r>
-            <w:proofErr w:type="spellEnd"/>
           </w:p>
         </w:tc>
         <w:tc>
@@ -8711,7 +8263,6 @@
                 <w:szCs w:val="20"/>
               </w:rPr>
             </w:pPr>
-            <w:proofErr w:type="spellStart"/>
             <w:r>
               <w:rPr>
                 <w:rFonts w:ascii="Consolas" w:hAnsi="Consolas" w:cs="Consolas"/>
@@ -8723,7 +8274,6 @@
               </w:rPr>
               <w:t>DefaultTitleFieldName</w:t>
             </w:r>
-            <w:proofErr w:type="spellEnd"/>
           </w:p>
         </w:tc>
         <w:tc>
@@ -8782,7 +8332,6 @@
                 <w:szCs w:val="20"/>
               </w:rPr>
             </w:pPr>
-            <w:proofErr w:type="spellStart"/>
             <w:r>
               <w:rPr>
                 <w:rFonts w:ascii="Consolas" w:hAnsi="Consolas" w:cs="Consolas"/>
@@ -8794,7 +8343,6 @@
               </w:rPr>
               <w:t>DefaultResumeFieldName</w:t>
             </w:r>
-            <w:proofErr w:type="spellEnd"/>
           </w:p>
         </w:tc>
         <w:tc>
@@ -8854,7 +8402,6 @@
                 <w:highlight w:val="lightGray"/>
               </w:rPr>
             </w:pPr>
-            <w:proofErr w:type="spellStart"/>
             <w:r>
               <w:rPr>
                 <w:rFonts w:ascii="Consolas" w:hAnsi="Consolas" w:cs="Consolas"/>
@@ -8866,7 +8413,6 @@
               </w:rPr>
               <w:t>RmDuplicate</w:t>
             </w:r>
-            <w:proofErr w:type="spellEnd"/>
           </w:p>
         </w:tc>
         <w:tc>
@@ -8936,7 +8482,6 @@
                 <w:highlight w:val="lightGray"/>
               </w:rPr>
             </w:pPr>
-            <w:proofErr w:type="spellStart"/>
             <w:r>
               <w:rPr>
                 <w:rFonts w:ascii="Consolas" w:hAnsi="Consolas" w:cs="Consolas"/>
@@ -8948,7 +8493,6 @@
               </w:rPr>
               <w:t>DatabaseRecordInterceptor</w:t>
             </w:r>
-            <w:proofErr w:type="spellEnd"/>
           </w:p>
         </w:tc>
         <w:tc>
@@ -9008,7 +8552,6 @@
                 <w:highlight w:val="lightGray"/>
               </w:rPr>
             </w:pPr>
-            <w:proofErr w:type="spellStart"/>
             <w:r>
               <w:rPr>
                 <w:rFonts w:ascii="Consolas" w:hAnsi="Consolas" w:cs="Consolas" w:hint="eastAsia"/>
@@ -9020,7 +8563,6 @@
               </w:rPr>
               <w:t>isOn</w:t>
             </w:r>
-            <w:proofErr w:type="spellEnd"/>
           </w:p>
         </w:tc>
         <w:tc>
@@ -9080,7 +8622,6 @@
                 <w:highlight w:val="lightGray"/>
               </w:rPr>
             </w:pPr>
-            <w:proofErr w:type="spellStart"/>
             <w:r>
               <w:rPr>
                 <w:rFonts w:ascii="Consolas" w:hAnsi="Consolas" w:cs="Consolas" w:hint="eastAsia"/>
@@ -9092,7 +8633,6 @@
               </w:rPr>
               <w:t>createTimeField</w:t>
             </w:r>
-            <w:proofErr w:type="spellEnd"/>
           </w:p>
         </w:tc>
         <w:tc>
@@ -9152,7 +8692,6 @@
                 <w:highlight w:val="lightGray"/>
               </w:rPr>
             </w:pPr>
-            <w:proofErr w:type="spellStart"/>
             <w:r>
               <w:rPr>
                 <w:rFonts w:ascii="Consolas" w:hAnsi="Consolas" w:cs="Consolas" w:hint="eastAsia"/>
@@ -9164,7 +8703,6 @@
               </w:rPr>
               <w:t>updateTimeField</w:t>
             </w:r>
-            <w:proofErr w:type="spellEnd"/>
           </w:p>
         </w:tc>
         <w:tc>
@@ -9224,7 +8762,6 @@
                 <w:highlight w:val="lightGray"/>
               </w:rPr>
             </w:pPr>
-            <w:proofErr w:type="spellStart"/>
             <w:r>
               <w:rPr>
                 <w:rFonts w:ascii="Consolas" w:hAnsi="Consolas" w:cs="Consolas" w:hint="eastAsia"/>
@@ -9236,7 +8773,6 @@
               </w:rPr>
               <w:t>fieldMapperList</w:t>
             </w:r>
-            <w:proofErr w:type="spellEnd"/>
           </w:p>
         </w:tc>
         <w:tc>
@@ -9306,7 +8842,6 @@
                 <w:highlight w:val="lightGray"/>
               </w:rPr>
             </w:pPr>
-            <w:proofErr w:type="spellStart"/>
             <w:r>
               <w:rPr>
                 <w:rFonts w:ascii="Consolas" w:hAnsi="Consolas" w:cs="Consolas"/>
@@ -9318,7 +8853,6 @@
               </w:rPr>
               <w:t>filedSpecialMapperrLsit</w:t>
             </w:r>
-            <w:proofErr w:type="spellEnd"/>
           </w:p>
         </w:tc>
         <w:tc>
@@ -9458,7 +8992,6 @@
                 <w:highlight w:val="blue"/>
               </w:rPr>
             </w:pPr>
-            <w:proofErr w:type="spellStart"/>
             <w:r>
               <w:rPr>
                 <w:rFonts w:ascii="Consolas" w:hAnsi="Consolas" w:cs="Consolas" w:hint="eastAsia"/>
@@ -9470,7 +9003,6 @@
               </w:rPr>
               <w:t>isError</w:t>
             </w:r>
-            <w:proofErr w:type="spellEnd"/>
           </w:p>
         </w:tc>
         <w:tc>
@@ -9621,7 +9153,6 @@
                 <w:highlight w:val="lightGray"/>
               </w:rPr>
             </w:pPr>
-            <w:proofErr w:type="spellStart"/>
             <w:r>
               <w:rPr>
                 <w:rFonts w:ascii="Consolas" w:hAnsi="Consolas" w:cs="Consolas" w:hint="eastAsia"/>
@@ -9633,7 +9164,6 @@
               </w:rPr>
               <w:t>condtion</w:t>
             </w:r>
-            <w:proofErr w:type="spellEnd"/>
           </w:p>
         </w:tc>
         <w:tc>
@@ -9650,7 +9180,6 @@
                 <w:szCs w:val="20"/>
               </w:rPr>
             </w:pPr>
-            <w:proofErr w:type="spellStart"/>
             <w:r>
               <w:rPr>
                 <w:rFonts w:ascii="Consolas" w:hAnsi="Consolas" w:cs="Consolas" w:hint="eastAsia"/>
@@ -9661,7 +9190,6 @@
               </w:rPr>
               <w:t>sql</w:t>
             </w:r>
-            <w:proofErr w:type="spellEnd"/>
             <w:r>
               <w:rPr>
                 <w:rFonts w:ascii="Consolas" w:hAnsi="Consolas" w:cs="Consolas" w:hint="eastAsia"/>
@@ -9705,7 +9233,6 @@
                 <w:highlight w:val="lightGray"/>
               </w:rPr>
             </w:pPr>
-            <w:proofErr w:type="spellStart"/>
             <w:r>
               <w:rPr>
                 <w:rFonts w:ascii="Consolas" w:hAnsi="Consolas" w:cs="Consolas"/>
@@ -9717,7 +9244,6 @@
               </w:rPr>
               <w:t>indexTriggerRecord</w:t>
             </w:r>
-            <w:proofErr w:type="spellEnd"/>
           </w:p>
         </w:tc>
         <w:tc>
@@ -9776,7 +9302,6 @@
                 <w:highlight w:val="lightGray"/>
               </w:rPr>
             </w:pPr>
-            <w:proofErr w:type="spellStart"/>
             <w:r>
               <w:rPr>
                 <w:rFonts w:ascii="Consolas" w:hAnsi="Consolas" w:cs="Consolas" w:hint="eastAsia"/>
@@ -9788,7 +9313,6 @@
               </w:rPr>
               <w:t>isInit</w:t>
             </w:r>
-            <w:proofErr w:type="spellEnd"/>
           </w:p>
         </w:tc>
         <w:tc>
@@ -9853,7 +9377,6 @@
         </w:rPr>
         <w:t>框架（想法：源于</w:t>
       </w:r>
-      <w:proofErr w:type="spellStart"/>
       <w:r>
         <w:rPr>
           <w:rFonts w:hint="eastAsia"/>
@@ -9861,7 +9384,6 @@
         </w:rPr>
         <w:t>jfinal</w:t>
       </w:r>
-      <w:proofErr w:type="spellEnd"/>
       <w:r>
         <w:rPr>
           <w:rFonts w:hint="eastAsia"/>
@@ -9877,14 +9399,12 @@
         </w:rPr>
         <w:t>采用</w:t>
       </w:r>
-      <w:proofErr w:type="spellStart"/>
       <w:r>
         <w:rPr>
           <w:rFonts w:hint="eastAsia"/>
         </w:rPr>
         <w:t>jfinal</w:t>
       </w:r>
-      <w:proofErr w:type="spellEnd"/>
     </w:p>
     <w:p>
       <w:pPr>
@@ -9921,7 +9441,6 @@
         </w:rPr>
         <w:t>（想法：源于</w:t>
       </w:r>
-      <w:proofErr w:type="spellStart"/>
       <w:r>
         <w:rPr>
           <w:rFonts w:hint="eastAsia"/>
@@ -9929,7 +9448,6 @@
         </w:rPr>
         <w:t>hadoop</w:t>
       </w:r>
-      <w:proofErr w:type="spellEnd"/>
       <w:r>
         <w:rPr>
           <w:rFonts w:hint="eastAsia"/>
@@ -9951,42 +9469,36 @@
         </w:rPr>
         <w:t>采用</w:t>
       </w:r>
-      <w:proofErr w:type="spellStart"/>
       <w:r>
         <w:rPr>
           <w:rFonts w:hint="eastAsia"/>
         </w:rPr>
         <w:t>mysql</w:t>
       </w:r>
-      <w:proofErr w:type="spellEnd"/>
       <w:r>
         <w:rPr>
           <w:rFonts w:hint="eastAsia"/>
         </w:rPr>
         <w:t>数据库，而选择</w:t>
       </w:r>
-      <w:proofErr w:type="spellStart"/>
       <w:r>
         <w:rPr>
           <w:rFonts w:hint="eastAsia"/>
         </w:rPr>
         <w:t>redis</w:t>
       </w:r>
-      <w:proofErr w:type="spellEnd"/>
       <w:r>
         <w:rPr>
           <w:rFonts w:hint="eastAsia"/>
         </w:rPr>
         <w:t>数据库，</w:t>
       </w:r>
-      <w:proofErr w:type="spellStart"/>
       <w:r>
         <w:rPr>
           <w:rFonts w:hint="eastAsia"/>
         </w:rPr>
         <w:t>redis</w:t>
       </w:r>
-      <w:proofErr w:type="spellEnd"/>
       <w:r>
         <w:rPr>
           <w:rFonts w:hint="eastAsia"/>
@@ -10008,28 +9520,24 @@
         </w:rPr>
         <w:t>接连</w:t>
       </w:r>
-      <w:proofErr w:type="spellStart"/>
       <w:r>
         <w:rPr>
           <w:rFonts w:hint="eastAsia"/>
         </w:rPr>
         <w:t>redis</w:t>
       </w:r>
-      <w:proofErr w:type="spellEnd"/>
       <w:r>
         <w:rPr>
           <w:rFonts w:hint="eastAsia"/>
         </w:rPr>
         <w:t>需要采用</w:t>
       </w:r>
-      <w:proofErr w:type="spellStart"/>
       <w:r>
         <w:rPr>
           <w:rFonts w:hint="eastAsia"/>
         </w:rPr>
         <w:t>jedis</w:t>
       </w:r>
-      <w:proofErr w:type="spellEnd"/>
       <w:r>
         <w:rPr>
           <w:rFonts w:hint="eastAsia"/>
@@ -10071,7 +9579,6 @@
         </w:rPr>
         <w:t>（想法：源于</w:t>
       </w:r>
-      <w:proofErr w:type="spellStart"/>
       <w:r>
         <w:rPr>
           <w:rFonts w:hint="eastAsia"/>
@@ -10079,7 +9586,6 @@
         </w:rPr>
         <w:t>hadoop</w:t>
       </w:r>
-      <w:proofErr w:type="spellEnd"/>
       <w:r>
         <w:rPr>
           <w:rFonts w:hint="eastAsia"/>
@@ -10111,7 +9617,6 @@
         </w:rPr>
         <w:t>将搜索的内容存到</w:t>
       </w:r>
-      <w:proofErr w:type="spellStart"/>
       <w:r>
         <w:rPr>
           <w:rFonts w:hint="eastAsia"/>
@@ -10120,7 +9625,6 @@
         </w:rPr>
         <w:t>redis</w:t>
       </w:r>
-      <w:proofErr w:type="spellEnd"/>
       <w:r>
         <w:rPr>
           <w:rFonts w:hint="eastAsia"/>
@@ -10129,7 +9633,6 @@
         </w:rPr>
         <w:t>数据库</w:t>
       </w:r>
-      <w:proofErr w:type="spellStart"/>
       <w:r>
         <w:rPr>
           <w:rFonts w:hint="eastAsia"/>
@@ -10138,7 +9641,6 @@
         </w:rPr>
         <w:t>lpush</w:t>
       </w:r>
-      <w:proofErr w:type="spellEnd"/>
       <w:r>
         <w:rPr>
           <w:rFonts w:hint="eastAsia"/>
@@ -10147,7 +9649,6 @@
         </w:rPr>
         <w:t>，然后起一个线池，监控</w:t>
       </w:r>
-      <w:proofErr w:type="spellStart"/>
       <w:r>
         <w:rPr>
           <w:rFonts w:hint="eastAsia"/>
@@ -10156,7 +9657,6 @@
         </w:rPr>
         <w:t>redis</w:t>
       </w:r>
-      <w:proofErr w:type="spellEnd"/>
       <w:r>
         <w:rPr>
           <w:rFonts w:hint="eastAsia"/>
@@ -10261,7 +9761,6 @@
         </w:rPr>
         <w:t>）加入到</w:t>
       </w:r>
-      <w:proofErr w:type="spellStart"/>
       <w:r>
         <w:rPr>
           <w:rFonts w:hint="eastAsia"/>
@@ -10270,7 +9769,6 @@
         </w:rPr>
         <w:t>reids</w:t>
       </w:r>
-      <w:proofErr w:type="spellEnd"/>
       <w:r>
         <w:rPr>
           <w:rFonts w:hint="eastAsia"/>
@@ -10295,7 +9793,6 @@
         </w:rPr>
         <w:t>后台一个任务，定时检查</w:t>
       </w:r>
-      <w:proofErr w:type="spellStart"/>
       <w:r>
         <w:rPr>
           <w:rFonts w:hint="eastAsia"/>
@@ -10304,7 +9801,6 @@
         </w:rPr>
         <w:t>redis</w:t>
       </w:r>
-      <w:proofErr w:type="spellEnd"/>
       <w:r>
         <w:rPr>
           <w:rFonts w:hint="eastAsia"/>
@@ -10342,27 +9838,8 @@
           <w:sz w:val="24"/>
           <w:szCs w:val="24"/>
         </w:rPr>
-        <w:t>小时、日、周、月、年达到一定的搜索次数，就将</w:t>
-      </w:r>
-      <w:proofErr w:type="gramStart"/>
-      <w:r>
-        <w:rPr>
-          <w:rFonts w:hint="eastAsia"/>
-          <w:sz w:val="24"/>
-          <w:szCs w:val="24"/>
-        </w:rPr>
-        <w:t>词加入</w:t>
-      </w:r>
-      <w:proofErr w:type="gramEnd"/>
-      <w:r>
-        <w:rPr>
-          <w:rFonts w:hint="eastAsia"/>
-          <w:sz w:val="24"/>
-          <w:szCs w:val="24"/>
-        </w:rPr>
-        <w:t>到</w:t>
-      </w:r>
-      <w:proofErr w:type="spellStart"/>
+        <w:t>小时、日、周、月、年达到一定的搜索次数，就将词加入到</w:t>
+      </w:r>
       <w:r>
         <w:rPr>
           <w:rFonts w:hint="eastAsia"/>
@@ -10371,7 +9848,6 @@
         </w:rPr>
         <w:t>ik</w:t>
       </w:r>
-      <w:proofErr w:type="spellEnd"/>
       <w:r>
         <w:rPr>
           <w:rFonts w:hint="eastAsia"/>
@@ -10444,7 +9920,6 @@
         </w:rPr>
         <w:t>）则清空</w:t>
       </w:r>
-      <w:proofErr w:type="spellStart"/>
       <w:r>
         <w:rPr>
           <w:rFonts w:hint="eastAsia"/>
@@ -10453,7 +9928,6 @@
         </w:rPr>
         <w:t>reids</w:t>
       </w:r>
-      <w:proofErr w:type="spellEnd"/>
       <w:r>
         <w:rPr>
           <w:rFonts w:hint="eastAsia"/>
@@ -10462,7 +9936,6 @@
         </w:rPr>
         <w:t>数据库，采用</w:t>
       </w:r>
-      <w:proofErr w:type="spellStart"/>
       <w:r>
         <w:rPr>
           <w:rFonts w:hint="eastAsia"/>
@@ -10471,7 +9944,6 @@
         </w:rPr>
         <w:t>hadoop</w:t>
       </w:r>
-      <w:proofErr w:type="spellEnd"/>
       <w:r>
         <w:rPr>
           <w:rFonts w:hint="eastAsia"/>
@@ -10480,7 +9952,6 @@
         </w:rPr>
         <w:t>的</w:t>
       </w:r>
-      <w:proofErr w:type="spellStart"/>
       <w:r>
         <w:rPr>
           <w:rFonts w:hint="eastAsia"/>
@@ -10489,7 +9960,6 @@
         </w:rPr>
         <w:t>MapReduce</w:t>
       </w:r>
-      <w:proofErr w:type="spellEnd"/>
       <w:r>
         <w:rPr>
           <w:rFonts w:hint="eastAsia"/>
@@ -10641,7 +10111,6 @@
         </w:rPr>
         <w:t>前台去掉</w:t>
       </w:r>
-      <w:proofErr w:type="spellStart"/>
       <w:r>
         <w:rPr>
           <w:rFonts w:hint="eastAsia"/>
@@ -10650,7 +10119,6 @@
         </w:rPr>
         <w:t>sql</w:t>
       </w:r>
-      <w:proofErr w:type="spellEnd"/>
       <w:r>
         <w:rPr>
           <w:rFonts w:hint="eastAsia"/>
@@ -10681,7 +10149,6 @@
         </w:rPr>
         <w:t>初始字段对应的</w:t>
       </w:r>
-      <w:proofErr w:type="spellStart"/>
       <w:r>
         <w:rPr>
           <w:rFonts w:hint="eastAsia"/>
@@ -10690,7 +10157,6 @@
         </w:rPr>
         <w:t>sql</w:t>
       </w:r>
-      <w:proofErr w:type="spellEnd"/>
       <w:r>
         <w:rPr>
           <w:rFonts w:hint="eastAsia"/>
@@ -10705,7 +10171,7 @@
         <w:pStyle w:val="a5"/>
         <w:ind w:left="360" w:firstLineChars="0" w:firstLine="0"/>
         <w:rPr>
-          <w:rFonts w:ascii="Arial" w:hAnsi="Arial" w:cs="Arial" w:hint="eastAsia"/>
+          <w:rFonts w:ascii="Arial" w:hAnsi="Arial" w:cs="Arial"/>
           <w:color w:val="000000"/>
           <w:szCs w:val="21"/>
           <w:shd w:val="clear" w:color="auto" w:fill="FCF1F5"/>
@@ -10722,7 +10188,6 @@
         <w:ind w:firstLineChars="0"/>
         <w:outlineLvl w:val="1"/>
         <w:rPr>
-          <w:rFonts w:hint="eastAsia"/>
           <w:b/>
         </w:rPr>
       </w:pPr>
@@ -10750,7 +10215,6 @@
         </w:rPr>
         <w:t>原来建索引按表中的</w:t>
       </w:r>
-      <w:proofErr w:type="spellStart"/>
       <w:r>
         <w:rPr>
           <w:rFonts w:ascii="Arial" w:hAnsi="Arial" w:cs="Arial" w:hint="eastAsia"/>
@@ -10760,7 +10224,6 @@
         </w:rPr>
         <w:t>rowguid</w:t>
       </w:r>
-      <w:proofErr w:type="spellEnd"/>
       <w:r>
         <w:rPr>
           <w:rFonts w:ascii="Arial" w:hAnsi="Arial" w:cs="Arial" w:hint="eastAsia"/>
@@ -10948,7 +10411,6 @@
         </w:rPr>
         <w:t>增加一个</w:t>
       </w:r>
-      <w:proofErr w:type="spellStart"/>
       <w:r>
         <w:rPr>
           <w:rFonts w:hint="eastAsia"/>
@@ -10957,7 +10419,6 @@
         </w:rPr>
         <w:t>ScoreQuery</w:t>
       </w:r>
-      <w:proofErr w:type="spellEnd"/>
       <w:r>
         <w:rPr>
           <w:rFonts w:hint="eastAsia"/>
@@ -11022,7 +10483,7 @@
           <w:szCs w:val="24"/>
         </w:rPr>
       </w:pPr>
-      <w:hyperlink r:id="rId23" w:history="1">
+      <w:hyperlink r:id="rId24" w:history="1">
         <w:r>
           <w:rPr>
             <w:rStyle w:val="a6"/>
@@ -11070,6 +10531,7 @@
     <w:p>
       <w:pPr>
         <w:rPr>
+          <w:rFonts w:hint="eastAsia"/>
           <w:sz w:val="24"/>
           <w:szCs w:val="24"/>
         </w:rPr>
@@ -11089,6 +10551,39 @@
           <w:szCs w:val="24"/>
         </w:rPr>
         <w:t>将数据交换一样的触发器方式对数据库进行索引，这样是最安全的。</w:t>
+      </w:r>
+    </w:p>
+    <w:p>
+      <w:pPr>
+        <w:rPr>
+          <w:rFonts w:hint="eastAsia"/>
+          <w:sz w:val="24"/>
+          <w:szCs w:val="24"/>
+        </w:rPr>
+      </w:pPr>
+      <w:r>
+        <w:rPr>
+          <w:rFonts w:hint="eastAsia"/>
+          <w:sz w:val="24"/>
+          <w:szCs w:val="24"/>
+        </w:rPr>
+        <w:t>原来建索引的方式存在缺陷：建索引的标志是根据数据库报错的时间字段来查询的，将小于该时间的数据取出建索引，然后更新数据库时间。这样在建索引的时候产生的数据将无法索引。</w:t>
+      </w:r>
+    </w:p>
+    <w:p>
+      <w:pPr>
+        <w:rPr>
+          <w:sz w:val="24"/>
+          <w:szCs w:val="24"/>
+        </w:rPr>
+      </w:pPr>
+      <w:r>
+        <w:rPr>
+          <w:rFonts w:hint="eastAsia"/>
+          <w:sz w:val="24"/>
+          <w:szCs w:val="24"/>
+        </w:rPr>
+        <w:t>用触发器就改变这一状态。</w:t>
       </w:r>
     </w:p>
     <w:p>
@@ -11117,6 +10612,7 @@
           <w:rFonts w:hint="eastAsia"/>
           <w:b/>
         </w:rPr>
+        <w:lastRenderedPageBreak/>
         <w:t>检索采用</w:t>
       </w:r>
       <w:r>
@@ -11158,6 +10654,7 @@
     <w:p>
       <w:pPr>
         <w:rPr>
+          <w:rFonts w:hint="eastAsia"/>
           <w:sz w:val="24"/>
           <w:szCs w:val="24"/>
         </w:rPr>
@@ -11186,7 +10683,6 @@
         </w:rPr>
         <w:t>，可以增加、更新、删除索引，同时支持搜索，支持返回</w:t>
       </w:r>
-      <w:proofErr w:type="spellStart"/>
       <w:r>
         <w:rPr>
           <w:rFonts w:hint="eastAsia"/>
@@ -11195,7 +10691,6 @@
         </w:rPr>
         <w:t>json</w:t>
       </w:r>
-      <w:proofErr w:type="spellEnd"/>
       <w:r>
         <w:rPr>
           <w:rFonts w:hint="eastAsia"/>
@@ -11220,6 +10715,395 @@
         </w:rPr>
         <w:t>的搜索结果。</w:t>
       </w:r>
+    </w:p>
+    <w:p>
+      <w:pPr>
+        <w:rPr>
+          <w:rFonts w:hint="eastAsia"/>
+          <w:sz w:val="24"/>
+          <w:szCs w:val="24"/>
+        </w:rPr>
+      </w:pPr>
+      <w:r>
+        <w:rPr>
+          <w:rFonts w:hint="eastAsia"/>
+          <w:sz w:val="24"/>
+          <w:szCs w:val="24"/>
+        </w:rPr>
+        <w:t>搜索规范</w:t>
+      </w:r>
+      <w:r>
+        <w:rPr>
+          <w:rFonts w:hint="eastAsia"/>
+          <w:sz w:val="24"/>
+          <w:szCs w:val="24"/>
+        </w:rPr>
+        <w:t>：</w:t>
+      </w:r>
+    </w:p>
+    <w:p>
+      <w:pPr>
+        <w:rPr>
+          <w:rFonts w:hint="eastAsia"/>
+          <w:sz w:val="24"/>
+          <w:szCs w:val="24"/>
+        </w:rPr>
+      </w:pPr>
+      <w:r>
+        <w:rPr>
+          <w:rFonts w:hint="eastAsia"/>
+          <w:sz w:val="24"/>
+          <w:szCs w:val="24"/>
+        </w:rPr>
+        <w:t>基本路径</w:t>
+      </w:r>
+      <w:r>
+        <w:rPr>
+          <w:rFonts w:hint="eastAsia"/>
+          <w:sz w:val="24"/>
+          <w:szCs w:val="24"/>
+        </w:rPr>
+        <w:t>,http://ip:port/search/,</w:t>
+      </w:r>
+      <w:r>
+        <w:rPr>
+          <w:rFonts w:hint="eastAsia"/>
+          <w:sz w:val="24"/>
+          <w:szCs w:val="24"/>
+        </w:rPr>
+        <w:t>如果搜索</w:t>
+      </w:r>
+      <w:r>
+        <w:rPr>
+          <w:rFonts w:hint="eastAsia"/>
+          <w:sz w:val="24"/>
+          <w:szCs w:val="24"/>
+        </w:rPr>
+        <w:t>xml</w:t>
+      </w:r>
+      <w:r>
+        <w:rPr>
+          <w:rFonts w:hint="eastAsia"/>
+          <w:sz w:val="24"/>
+          <w:szCs w:val="24"/>
+        </w:rPr>
+        <w:t>则路径为</w:t>
+      </w:r>
+      <w:hyperlink r:id="rId25" w:history="1">
+        <w:r>
+          <w:rPr>
+            <w:rStyle w:val="a6"/>
+            <w:rFonts w:hint="eastAsia"/>
+            <w:sz w:val="24"/>
+            <w:szCs w:val="24"/>
+          </w:rPr>
+          <w:t>http://ip:port/search/xml</w:t>
+        </w:r>
+      </w:hyperlink>
+      <w:r>
+        <w:rPr>
+          <w:rFonts w:hint="eastAsia"/>
+          <w:sz w:val="24"/>
+          <w:szCs w:val="24"/>
+        </w:rPr>
+        <w:t>,</w:t>
+      </w:r>
+    </w:p>
+    <w:p>
+      <w:pPr>
+        <w:rPr>
+          <w:rFonts w:hint="eastAsia"/>
+          <w:sz w:val="24"/>
+          <w:szCs w:val="24"/>
+        </w:rPr>
+      </w:pPr>
+      <w:r>
+        <w:rPr>
+          <w:rFonts w:hint="eastAsia"/>
+          <w:sz w:val="24"/>
+          <w:szCs w:val="24"/>
+        </w:rPr>
+        <w:t>如果要得到</w:t>
+      </w:r>
+      <w:r>
+        <w:rPr>
+          <w:rFonts w:hint="eastAsia"/>
+          <w:sz w:val="24"/>
+          <w:szCs w:val="24"/>
+        </w:rPr>
+        <w:t>json</w:t>
+      </w:r>
+      <w:r>
+        <w:rPr>
+          <w:rFonts w:hint="eastAsia"/>
+          <w:sz w:val="24"/>
+          <w:szCs w:val="24"/>
+        </w:rPr>
+        <w:t>，则路径为</w:t>
+      </w:r>
+      <w:hyperlink r:id="rId26" w:history="1">
+        <w:r>
+          <w:rPr>
+            <w:rStyle w:val="a6"/>
+            <w:rFonts w:hint="eastAsia"/>
+            <w:sz w:val="24"/>
+            <w:szCs w:val="24"/>
+          </w:rPr>
+          <w:t>http://ip:port/search/json</w:t>
+        </w:r>
+      </w:hyperlink>
+    </w:p>
+    <w:p>
+      <w:pPr>
+        <w:rPr>
+          <w:rFonts w:hint="eastAsia"/>
+          <w:sz w:val="24"/>
+          <w:szCs w:val="24"/>
+        </w:rPr>
+      </w:pPr>
+      <w:r>
+        <w:rPr>
+          <w:rFonts w:hint="eastAsia"/>
+          <w:sz w:val="24"/>
+          <w:szCs w:val="24"/>
+        </w:rPr>
+        <w:t>子路径规范：关键字</w:t>
+      </w:r>
+      <w:r>
+        <w:rPr>
+          <w:rFonts w:hint="eastAsia"/>
+          <w:sz w:val="24"/>
+          <w:szCs w:val="24"/>
+        </w:rPr>
+        <w:t>-</w:t>
+      </w:r>
+      <w:r>
+        <w:rPr>
+          <w:rFonts w:hint="eastAsia"/>
+          <w:sz w:val="24"/>
+          <w:szCs w:val="24"/>
+        </w:rPr>
+        <w:t>搜索分类</w:t>
+      </w:r>
+      <w:r>
+        <w:rPr>
+          <w:rFonts w:hint="eastAsia"/>
+          <w:sz w:val="24"/>
+          <w:szCs w:val="24"/>
+        </w:rPr>
+        <w:t>-</w:t>
+      </w:r>
+      <w:r>
+        <w:rPr>
+          <w:rFonts w:hint="eastAsia"/>
+          <w:sz w:val="24"/>
+          <w:szCs w:val="24"/>
+        </w:rPr>
+        <w:t>分类</w:t>
+      </w:r>
+      <w:r>
+        <w:rPr>
+          <w:rFonts w:hint="eastAsia"/>
+          <w:sz w:val="24"/>
+          <w:szCs w:val="24"/>
+        </w:rPr>
+        <w:t xml:space="preserve"> </w:t>
+      </w:r>
+    </w:p>
+    <w:p>
+      <w:pPr>
+        <w:rPr>
+          <w:rFonts w:hint="eastAsia"/>
+          <w:sz w:val="24"/>
+          <w:szCs w:val="24"/>
+        </w:rPr>
+      </w:pPr>
+      <w:r>
+        <w:rPr>
+          <w:rFonts w:hint="eastAsia"/>
+          <w:sz w:val="24"/>
+          <w:szCs w:val="24"/>
+        </w:rPr>
+        <w:t>每个项之间用“</w:t>
+      </w:r>
+      <w:r>
+        <w:rPr>
+          <w:rFonts w:hint="eastAsia"/>
+          <w:sz w:val="24"/>
+          <w:szCs w:val="24"/>
+        </w:rPr>
+        <w:t>-</w:t>
+      </w:r>
+      <w:r>
+        <w:rPr>
+          <w:rFonts w:hint="eastAsia"/>
+          <w:sz w:val="24"/>
+          <w:szCs w:val="24"/>
+        </w:rPr>
+        <w:t>”连接，搜索关键字用“</w:t>
+      </w:r>
+      <w:r>
+        <w:rPr>
+          <w:rFonts w:hint="eastAsia"/>
+          <w:sz w:val="24"/>
+          <w:szCs w:val="24"/>
+        </w:rPr>
+        <w:t>=</w:t>
+      </w:r>
+      <w:r>
+        <w:rPr>
+          <w:rFonts w:hint="eastAsia"/>
+          <w:sz w:val="24"/>
+          <w:szCs w:val="24"/>
+        </w:rPr>
+        <w:t>”号连接，默认为标题和正文，“</w:t>
+      </w:r>
+      <w:r>
+        <w:rPr>
+          <w:rFonts w:hint="eastAsia"/>
+          <w:sz w:val="24"/>
+          <w:szCs w:val="24"/>
+        </w:rPr>
+        <w:t>&gt;</w:t>
+      </w:r>
+      <w:r>
+        <w:rPr>
+          <w:rFonts w:hint="eastAsia"/>
+          <w:sz w:val="24"/>
+          <w:szCs w:val="24"/>
+        </w:rPr>
+        <w:t>”和“</w:t>
+      </w:r>
+      <w:r>
+        <w:rPr>
+          <w:rFonts w:hint="eastAsia"/>
+          <w:sz w:val="24"/>
+          <w:szCs w:val="24"/>
+        </w:rPr>
+        <w:t>&lt;</w:t>
+      </w:r>
+      <w:r>
+        <w:rPr>
+          <w:rFonts w:hint="eastAsia"/>
+          <w:sz w:val="24"/>
+          <w:szCs w:val="24"/>
+        </w:rPr>
+        <w:t>”用于搜索时间</w:t>
+      </w:r>
+      <w:r>
+        <w:rPr>
+          <w:rFonts w:hint="eastAsia"/>
+          <w:sz w:val="24"/>
+          <w:szCs w:val="24"/>
+        </w:rPr>
+        <w:t>,</w:t>
+      </w:r>
+      <w:r>
+        <w:rPr>
+          <w:rFonts w:hint="eastAsia"/>
+          <w:sz w:val="24"/>
+          <w:szCs w:val="24"/>
+        </w:rPr>
+        <w:t>“</w:t>
+      </w:r>
+      <w:r>
+        <w:rPr>
+          <w:rFonts w:hint="eastAsia"/>
+          <w:sz w:val="24"/>
+          <w:szCs w:val="24"/>
+        </w:rPr>
+        <w:t>^</w:t>
+      </w:r>
+      <w:r>
+        <w:rPr>
+          <w:rFonts w:hint="eastAsia"/>
+          <w:sz w:val="24"/>
+          <w:szCs w:val="24"/>
+        </w:rPr>
+        <w:t>”排除关键字，“；”关键字分隔，例如</w:t>
+      </w:r>
+      <w:r>
+        <w:rPr>
+          <w:rFonts w:hint="eastAsia"/>
+          <w:sz w:val="24"/>
+          <w:szCs w:val="24"/>
+        </w:rPr>
+        <w:t>:</w:t>
+      </w:r>
+    </w:p>
+    <w:p>
+      <w:pPr>
+        <w:rPr>
+          <w:rFonts w:hint="eastAsia"/>
+          <w:sz w:val="24"/>
+          <w:szCs w:val="24"/>
+        </w:rPr>
+      </w:pPr>
+      <w:r>
+        <w:rPr>
+          <w:rFonts w:hint="eastAsia"/>
+          <w:sz w:val="24"/>
+          <w:szCs w:val="24"/>
+        </w:rPr>
+        <w:t>中国</w:t>
+      </w:r>
+      <w:r>
+        <w:rPr>
+          <w:rFonts w:hint="eastAsia"/>
+          <w:sz w:val="24"/>
+          <w:szCs w:val="24"/>
+        </w:rPr>
+        <w:t>-1-</w:t>
+      </w:r>
+      <w:r>
+        <w:rPr>
+          <w:rFonts w:hint="eastAsia"/>
+          <w:sz w:val="24"/>
+          <w:szCs w:val="24"/>
+        </w:rPr>
+        <w:t>新闻</w:t>
+      </w:r>
+    </w:p>
+    <w:p>
+      <w:pPr>
+        <w:rPr>
+          <w:rFonts w:hint="eastAsia"/>
+          <w:sz w:val="24"/>
+          <w:szCs w:val="24"/>
+        </w:rPr>
+      </w:pPr>
+      <w:r>
+        <w:rPr>
+          <w:rFonts w:hint="eastAsia"/>
+          <w:sz w:val="24"/>
+          <w:szCs w:val="24"/>
+        </w:rPr>
+        <w:t>表示标题搜索新闻分类下关键字为中国，关键字用</w:t>
+      </w:r>
+      <w:r>
+        <w:rPr>
+          <w:rFonts w:hint="eastAsia"/>
+          <w:sz w:val="24"/>
+          <w:szCs w:val="24"/>
+        </w:rPr>
+        <w:t xml:space="preserve"> </w:t>
+      </w:r>
+      <w:r>
+        <w:rPr>
+          <w:rFonts w:hint="eastAsia"/>
+          <w:sz w:val="24"/>
+          <w:szCs w:val="24"/>
+        </w:rPr>
+        <w:t>“；”隔开。</w:t>
+      </w:r>
+    </w:p>
+    <w:p>
+      <w:pPr>
+        <w:rPr>
+          <w:sz w:val="24"/>
+          <w:szCs w:val="24"/>
+        </w:rPr>
+      </w:pPr>
     </w:p>
     <w:p>
       <w:pPr>
@@ -11247,7 +11131,6 @@
           <w:rFonts w:hint="eastAsia"/>
           <w:b/>
         </w:rPr>
-        <w:lastRenderedPageBreak/>
         <w:t>定时任务（想法：源于数据交换）</w:t>
       </w:r>
     </w:p>
@@ -11348,14 +11231,7 @@
           <w:rFonts w:hint="eastAsia"/>
           <w:b/>
         </w:rPr>
-        <w:t>字段模糊搜索</w:t>
-      </w:r>
-      <w:r>
-        <w:rPr>
-          <w:rFonts w:hint="eastAsia"/>
-          <w:b/>
-        </w:rPr>
-        <w:t>（想法：源于</w:t>
+        <w:t>字段模糊搜索（想法：源于</w:t>
       </w:r>
       <w:r>
         <w:rPr>
@@ -11369,25 +11245,8 @@
           <w:rFonts w:hint="eastAsia"/>
           <w:b/>
         </w:rPr>
-        <w:t>邮件</w:t>
-      </w:r>
-      <w:bookmarkStart w:id="2" w:name="_GoBack"/>
-      <w:bookmarkEnd w:id="2"/>
-      <w:r>
-        <w:rPr>
-          <w:rFonts w:hint="eastAsia"/>
-          <w:b/>
-        </w:rPr>
-        <w:t>）</w:t>
-      </w:r>
-    </w:p>
-    <w:p>
-      <w:pPr>
-        <w:rPr>
-          <w:sz w:val="24"/>
-          <w:szCs w:val="24"/>
-        </w:rPr>
-      </w:pPr>
+        <w:t>邮件）</w:t>
+      </w:r>
     </w:p>
     <w:p>
       <w:pPr>
@@ -11412,6 +11271,97 @@
       </w:pPr>
       <w:r>
         <w:rPr>
+          <w:b/>
+        </w:rPr>
+        <w:t>R</w:t>
+      </w:r>
+      <w:r>
+        <w:rPr>
+          <w:rFonts w:hint="eastAsia"/>
+          <w:b/>
+        </w:rPr>
+        <w:t>edis</w:t>
+      </w:r>
+      <w:r>
+        <w:rPr>
+          <w:rFonts w:hint="eastAsia"/>
+          <w:b/>
+        </w:rPr>
+        <w:t>的使用</w:t>
+      </w:r>
+      <w:r>
+        <w:rPr>
+          <w:rFonts w:hint="eastAsia"/>
+          <w:b/>
+        </w:rPr>
+        <w:t>和搜索</w:t>
+      </w:r>
+      <w:bookmarkStart w:id="2" w:name="_GoBack"/>
+      <w:bookmarkEnd w:id="2"/>
+      <w:r>
+        <w:rPr>
+          <w:rFonts w:hint="eastAsia"/>
+          <w:b/>
+        </w:rPr>
+        <w:t>打分</w:t>
+      </w:r>
+    </w:p>
+    <w:p>
+      <w:pPr>
+        <w:rPr>
+          <w:rFonts w:hint="eastAsia"/>
+          <w:sz w:val="24"/>
+          <w:szCs w:val="24"/>
+        </w:rPr>
+      </w:pPr>
+      <w:r>
+        <w:rPr>
+          <w:rFonts w:hint="eastAsia"/>
+          <w:sz w:val="24"/>
+          <w:szCs w:val="24"/>
+        </w:rPr>
+        <w:t>点赞功能，运用</w:t>
+      </w:r>
+      <w:r>
+        <w:rPr>
+          <w:rFonts w:hint="eastAsia"/>
+          <w:sz w:val="24"/>
+          <w:szCs w:val="24"/>
+        </w:rPr>
+        <w:t>redis</w:t>
+      </w:r>
+      <w:r>
+        <w:rPr>
+          <w:rFonts w:hint="eastAsia"/>
+          <w:sz w:val="24"/>
+          <w:szCs w:val="24"/>
+        </w:rPr>
+        <w:t>可以根据点赞情况，修改打分。</w:t>
+      </w:r>
+    </w:p>
+    <w:p>
+      <w:pPr>
+        <w:rPr>
+          <w:sz w:val="24"/>
+          <w:szCs w:val="24"/>
+        </w:rPr>
+      </w:pPr>
+    </w:p>
+    <w:p>
+      <w:pPr>
+        <w:pStyle w:val="a5"/>
+        <w:numPr>
+          <w:ilvl w:val="0"/>
+          <w:numId w:val="3"/>
+        </w:numPr>
+        <w:ind w:firstLineChars="0"/>
+        <w:outlineLvl w:val="1"/>
+        <w:rPr>
+          <w:b/>
+        </w:rPr>
+      </w:pPr>
+      <w:r>
+        <w:rPr>
           <w:rFonts w:hint="eastAsia"/>
           <w:b/>
         </w:rPr>
@@ -11496,7 +11446,6 @@
         </w:rPr>
         <w:t>现在只测了</w:t>
       </w:r>
-      <w:proofErr w:type="spellStart"/>
       <w:r>
         <w:rPr>
           <w:rFonts w:hint="eastAsia"/>
@@ -11505,7 +11454,6 @@
         </w:rPr>
         <w:t>mysql</w:t>
       </w:r>
-      <w:proofErr w:type="spellEnd"/>
       <w:r>
         <w:rPr>
           <w:rFonts w:hint="eastAsia"/>
@@ -11538,7 +11486,6 @@
         </w:rPr>
         <w:t>和</w:t>
       </w:r>
-      <w:proofErr w:type="spellStart"/>
       <w:r>
         <w:rPr>
           <w:rFonts w:hint="eastAsia"/>
@@ -11547,7 +11494,6 @@
         </w:rPr>
         <w:t>sqlserver</w:t>
       </w:r>
-      <w:proofErr w:type="spellEnd"/>
       <w:r>
         <w:rPr>
           <w:rFonts w:hint="eastAsia"/>
@@ -11588,7 +11534,6 @@
         </w:rPr>
         <w:t>在</w:t>
       </w:r>
-      <w:proofErr w:type="spellStart"/>
       <w:r>
         <w:rPr>
           <w:rFonts w:ascii="Consolas" w:hAnsi="Consolas" w:cs="Consolas"/>
@@ -11599,7 +11544,6 @@
         </w:rPr>
         <w:t>AbstractDefaultRDatabaseIndexAll</w:t>
       </w:r>
-      <w:proofErr w:type="spellEnd"/>
       <w:r>
         <w:rPr>
           <w:rFonts w:hint="eastAsia"/>
@@ -11624,7 +11568,6 @@
         </w:rPr>
         <w:t>行，我这边只做了</w:t>
       </w:r>
-      <w:proofErr w:type="spellStart"/>
       <w:r>
         <w:rPr>
           <w:rFonts w:hint="eastAsia"/>
@@ -11633,7 +11576,6 @@
         </w:rPr>
         <w:t>mysql</w:t>
       </w:r>
-      <w:proofErr w:type="spellEnd"/>
       <w:r>
         <w:rPr>
           <w:rFonts w:hint="eastAsia"/>
@@ -11669,7 +11611,7 @@
                     <pic:cNvPicPr/>
                   </pic:nvPicPr>
                   <pic:blipFill>
-                    <a:blip r:embed="rId24"/>
+                    <a:blip r:embed="rId27"/>
                     <a:stretch>
                       <a:fillRect/>
                     </a:stretch>
@@ -11736,7 +11678,6 @@
         </w:rPr>
         <w:t>和</w:t>
       </w:r>
-      <w:proofErr w:type="spellStart"/>
       <w:r>
         <w:rPr>
           <w:rFonts w:hint="eastAsia"/>
@@ -11745,7 +11686,6 @@
         </w:rPr>
         <w:t>SqlServer</w:t>
       </w:r>
-      <w:proofErr w:type="spellEnd"/>
       <w:r>
         <w:rPr>
           <w:rFonts w:hint="eastAsia"/>
@@ -11754,7 +11694,6 @@
         </w:rPr>
         <w:t>的分页，分页代码我已经写了，在</w:t>
       </w:r>
-      <w:proofErr w:type="spellStart"/>
       <w:r>
         <w:rPr>
           <w:rFonts w:ascii="Consolas" w:hAnsi="Consolas" w:cs="Consolas"/>
@@ -11765,7 +11704,6 @@
         </w:rPr>
         <w:t>AbstractRDatabaseIndexAll</w:t>
       </w:r>
-      <w:proofErr w:type="spellEnd"/>
       <w:r>
         <w:rPr>
           <w:rFonts w:hint="eastAsia"/>
@@ -11817,6 +11755,7 @@
         <w:rPr>
           <w:noProof/>
         </w:rPr>
+        <w:lastRenderedPageBreak/>
         <w:drawing>
           <wp:inline distT="0" distB="0" distL="0" distR="0" wp14:anchorId="67F9AD89" wp14:editId="777D2C8B">
             <wp:extent cx="5274310" cy="4016167"/>
@@ -11833,7 +11772,7 @@
                     <pic:cNvPicPr/>
                   </pic:nvPicPr>
                   <pic:blipFill>
-                    <a:blip r:embed="rId25"/>
+                    <a:blip r:embed="rId28"/>
                     <a:stretch>
                       <a:fillRect/>
                     </a:stretch>
@@ -11867,25 +11806,7 @@
           <w:sz w:val="24"/>
           <w:szCs w:val="24"/>
         </w:rPr>
-        <w:t>需要做一个配置项，确定取数据的数据源，然后测试下我上面写的分</w:t>
-      </w:r>
-      <w:proofErr w:type="gramStart"/>
-      <w:r>
-        <w:rPr>
-          <w:rFonts w:hint="eastAsia"/>
-          <w:sz w:val="24"/>
-          <w:szCs w:val="24"/>
-        </w:rPr>
-        <w:t>页是否</w:t>
-      </w:r>
-      <w:proofErr w:type="gramEnd"/>
-      <w:r>
-        <w:rPr>
-          <w:rFonts w:hint="eastAsia"/>
-          <w:sz w:val="24"/>
-          <w:szCs w:val="24"/>
-        </w:rPr>
-        <w:t>正确。</w:t>
+        <w:t>需要做一个配置项，确定取数据的数据源，然后测试下我上面写的分页是否正确。</w:t>
       </w:r>
     </w:p>
     <w:p>
@@ -11897,7 +11818,6 @@
           <w:szCs w:val="36"/>
         </w:rPr>
       </w:pPr>
-      <w:proofErr w:type="spellStart"/>
       <w:r>
         <w:rPr>
           <w:rFonts w:hint="eastAsia"/>
@@ -11905,10 +11825,8 @@
           <w:sz w:val="36"/>
           <w:szCs w:val="36"/>
         </w:rPr>
-        <w:lastRenderedPageBreak/>
         <w:t>GitHub</w:t>
       </w:r>
-      <w:proofErr w:type="spellEnd"/>
       <w:r>
         <w:rPr>
           <w:rFonts w:hint="eastAsia"/>
@@ -11927,7 +11845,6 @@
           <w:szCs w:val="32"/>
         </w:rPr>
       </w:pPr>
-      <w:proofErr w:type="spellStart"/>
       <w:r>
         <w:rPr>
           <w:rFonts w:hint="eastAsia"/>
@@ -11937,7 +11854,6 @@
         </w:rPr>
         <w:t>Github</w:t>
       </w:r>
-      <w:proofErr w:type="spellEnd"/>
       <w:r>
         <w:rPr>
           <w:rFonts w:hint="eastAsia"/>
@@ -11981,7 +11897,6 @@
         </w:rPr>
         <w:t>检出自己在</w:t>
       </w:r>
-      <w:proofErr w:type="spellStart"/>
       <w:r>
         <w:rPr>
           <w:rFonts w:hint="eastAsia"/>
@@ -11990,7 +11905,6 @@
         </w:rPr>
         <w:t>github</w:t>
       </w:r>
-      <w:proofErr w:type="spellEnd"/>
       <w:r>
         <w:rPr>
           <w:rFonts w:hint="eastAsia"/>
@@ -12015,7 +11929,6 @@
         </w:rPr>
         <w:t>别人的分支到</w:t>
       </w:r>
-      <w:proofErr w:type="spellStart"/>
       <w:r>
         <w:rPr>
           <w:rFonts w:hint="eastAsia"/>
@@ -12024,7 +11937,6 @@
         </w:rPr>
         <w:t>rrest</w:t>
       </w:r>
-      <w:proofErr w:type="spellEnd"/>
       <w:r>
         <w:rPr>
           <w:rFonts w:hint="eastAsia"/>
@@ -12033,7 +11945,6 @@
         </w:rPr>
         <w:t>目录下，其中</w:t>
       </w:r>
-      <w:proofErr w:type="spellStart"/>
       <w:r>
         <w:rPr>
           <w:rFonts w:hint="eastAsia"/>
@@ -12042,7 +11953,6 @@
         </w:rPr>
         <w:t>rrest</w:t>
       </w:r>
-      <w:proofErr w:type="spellEnd"/>
       <w:r>
         <w:rPr>
           <w:rFonts w:hint="eastAsia"/>
@@ -12079,7 +11989,7 @@
                     <pic:cNvPicPr/>
                   </pic:nvPicPr>
                   <pic:blipFill>
-                    <a:blip r:embed="rId26"/>
+                    <a:blip r:embed="rId29"/>
                     <a:stretch>
                       <a:fillRect/>
                     </a:stretch>
@@ -12107,65 +12017,13 @@
           <w:szCs w:val="24"/>
         </w:rPr>
       </w:pPr>
-      <w:proofErr w:type="spellStart"/>
-      <w:proofErr w:type="gramStart"/>
-      <w:r>
-        <w:rPr>
-          <w:sz w:val="24"/>
-          <w:szCs w:val="24"/>
-        </w:rPr>
-        <w:t>git</w:t>
-      </w:r>
-      <w:proofErr w:type="spellEnd"/>
-      <w:proofErr w:type="gramEnd"/>
-      <w:r>
-        <w:rPr>
-          <w:sz w:val="24"/>
-          <w:szCs w:val="24"/>
-        </w:rPr>
-        <w:t xml:space="preserve"> clone </w:t>
-      </w:r>
-      <w:proofErr w:type="spellStart"/>
-      <w:r>
-        <w:rPr>
-          <w:sz w:val="24"/>
-          <w:szCs w:val="24"/>
-        </w:rPr>
-        <w:t>git@github.com:yss</w:t>
-      </w:r>
-      <w:proofErr w:type="spellEnd"/>
-      <w:r>
-        <w:rPr>
-          <w:sz w:val="24"/>
-          <w:szCs w:val="24"/>
-        </w:rPr>
-        <w:t>/</w:t>
-      </w:r>
-      <w:proofErr w:type="spellStart"/>
-      <w:r>
-        <w:rPr>
-          <w:sz w:val="24"/>
-          <w:szCs w:val="24"/>
-        </w:rPr>
-        <w:t>rrestjs.git</w:t>
-      </w:r>
-      <w:proofErr w:type="spellEnd"/>
-      <w:r>
-        <w:rPr>
-          <w:sz w:val="24"/>
-          <w:szCs w:val="24"/>
-        </w:rPr>
-        <w:t xml:space="preserve"> </w:t>
-      </w:r>
-      <w:proofErr w:type="spellStart"/>
-      <w:r>
-        <w:rPr>
-          <w:sz w:val="24"/>
-          <w:szCs w:val="24"/>
-        </w:rPr>
-        <w:t>rrest</w:t>
-      </w:r>
-      <w:proofErr w:type="spellEnd"/>
+      <w:r>
+        <w:rPr>
+          <w:sz w:val="24"/>
+          <w:szCs w:val="24"/>
+        </w:rPr>
+        <w:t>git clone git@github.com:yss/rrestjs.git rrest</w:t>
+      </w:r>
     </w:p>
     <w:p>
       <w:pPr>
@@ -12280,7 +12138,16 @@
           <w:sz w:val="24"/>
           <w:szCs w:val="24"/>
         </w:rPr>
-        <w:t>（这个名字任意）到你本地。</w:t>
+        <w:t>（这个名</w:t>
+      </w:r>
+      <w:r>
+        <w:rPr>
+          <w:rFonts w:hint="eastAsia"/>
+          <w:sz w:val="24"/>
+          <w:szCs w:val="24"/>
+        </w:rPr>
+        <w:lastRenderedPageBreak/>
+        <w:t>字任意）到你本地。</w:t>
       </w:r>
     </w:p>
     <w:p>
@@ -12310,7 +12177,7 @@
                     <pic:cNvPicPr/>
                   </pic:nvPicPr>
                   <pic:blipFill>
-                    <a:blip r:embed="rId27"/>
+                    <a:blip r:embed="rId30"/>
                     <a:stretch>
                       <a:fillRect/>
                     </a:stretch>
@@ -12338,25 +12205,14 @@
           <w:szCs w:val="24"/>
         </w:rPr>
       </w:pPr>
-      <w:proofErr w:type="spellStart"/>
-      <w:proofErr w:type="gramStart"/>
-      <w:r>
-        <w:rPr>
-          <w:sz w:val="24"/>
-          <w:szCs w:val="24"/>
-        </w:rPr>
-        <w:t>git</w:t>
-      </w:r>
-      <w:proofErr w:type="spellEnd"/>
-      <w:proofErr w:type="gramEnd"/>
-      <w:r>
-        <w:rPr>
-          <w:sz w:val="24"/>
-          <w:szCs w:val="24"/>
-        </w:rPr>
-        <w:t xml:space="preserve"> remote add bob </w:t>
-      </w:r>
-      <w:hyperlink r:id="rId28" w:history="1">
+      <w:r>
+        <w:rPr>
+          <w:sz w:val="24"/>
+          <w:szCs w:val="24"/>
+        </w:rPr>
+        <w:t xml:space="preserve">git remote add bob </w:t>
+      </w:r>
+      <w:hyperlink r:id="rId31" w:history="1">
         <w:r>
           <w:rPr>
             <w:rStyle w:val="a6"/>
@@ -12398,23 +12254,13 @@
         </w:rPr>
         <w:t>如果你运行命令：</w:t>
       </w:r>
-      <w:proofErr w:type="spellStart"/>
-      <w:r>
-        <w:rPr>
-          <w:rFonts w:hint="eastAsia"/>
-          <w:sz w:val="24"/>
-          <w:szCs w:val="24"/>
-        </w:rPr>
-        <w:t>git</w:t>
-      </w:r>
-      <w:proofErr w:type="spellEnd"/>
-      <w:r>
-        <w:rPr>
-          <w:rFonts w:hint="eastAsia"/>
-          <w:sz w:val="24"/>
-          <w:szCs w:val="24"/>
-        </w:rPr>
-        <w:t xml:space="preserve"> remote -v</w:t>
+      <w:r>
+        <w:rPr>
+          <w:rFonts w:hint="eastAsia"/>
+          <w:sz w:val="24"/>
+          <w:szCs w:val="24"/>
+        </w:rPr>
+        <w:t>git remote -v</w:t>
       </w:r>
       <w:r>
         <w:rPr>
@@ -12448,157 +12294,57 @@
           <w:szCs w:val="24"/>
         </w:rPr>
       </w:pPr>
-      <w:proofErr w:type="gramStart"/>
-      <w:r>
-        <w:rPr>
-          <w:sz w:val="24"/>
-          <w:szCs w:val="24"/>
-        </w:rPr>
-        <w:t>bob</w:t>
-      </w:r>
-      <w:proofErr w:type="gramEnd"/>
-      <w:r>
-        <w:rPr>
-          <w:sz w:val="24"/>
-          <w:szCs w:val="24"/>
-        </w:rPr>
-        <w:t xml:space="preserve"> https://github.com/DoubleSpout/rrestjs.git (fetch)</w:t>
-      </w:r>
-    </w:p>
-    <w:p>
-      <w:pPr>
-        <w:rPr>
-          <w:sz w:val="24"/>
-          <w:szCs w:val="24"/>
-        </w:rPr>
-      </w:pPr>
-      <w:proofErr w:type="gramStart"/>
-      <w:r>
-        <w:rPr>
-          <w:sz w:val="24"/>
-          <w:szCs w:val="24"/>
-        </w:rPr>
-        <w:t>bob</w:t>
-      </w:r>
-      <w:proofErr w:type="gramEnd"/>
-      <w:r>
-        <w:rPr>
-          <w:sz w:val="24"/>
-          <w:szCs w:val="24"/>
-        </w:rPr>
-        <w:t xml:space="preserve"> https://github.com/DoubleSpout/rrestjs.git (push)</w:t>
-      </w:r>
-    </w:p>
-    <w:p>
-      <w:pPr>
-        <w:rPr>
-          <w:sz w:val="24"/>
-          <w:szCs w:val="24"/>
-        </w:rPr>
-      </w:pPr>
-      <w:proofErr w:type="gramStart"/>
-      <w:r>
-        <w:rPr>
-          <w:sz w:val="24"/>
-          <w:szCs w:val="24"/>
-        </w:rPr>
-        <w:t>origin</w:t>
-      </w:r>
-      <w:proofErr w:type="gramEnd"/>
-      <w:r>
-        <w:rPr>
-          <w:sz w:val="24"/>
-          <w:szCs w:val="24"/>
-        </w:rPr>
-        <w:t xml:space="preserve"> </w:t>
-      </w:r>
-      <w:proofErr w:type="spellStart"/>
-      <w:r>
-        <w:rPr>
-          <w:sz w:val="24"/>
-          <w:szCs w:val="24"/>
-        </w:rPr>
-        <w:t>git@github.com:yss</w:t>
-      </w:r>
-      <w:proofErr w:type="spellEnd"/>
-      <w:r>
-        <w:rPr>
-          <w:sz w:val="24"/>
-          <w:szCs w:val="24"/>
-        </w:rPr>
-        <w:t>/</w:t>
-      </w:r>
-      <w:proofErr w:type="spellStart"/>
-      <w:r>
-        <w:rPr>
-          <w:sz w:val="24"/>
-          <w:szCs w:val="24"/>
-        </w:rPr>
-        <w:t>rrestjs.git</w:t>
-      </w:r>
-      <w:proofErr w:type="spellEnd"/>
-      <w:r>
-        <w:rPr>
-          <w:sz w:val="24"/>
-          <w:szCs w:val="24"/>
-        </w:rPr>
-        <w:t xml:space="preserve"> (fetch)</w:t>
-      </w:r>
-    </w:p>
-    <w:p>
-      <w:pPr>
-        <w:rPr>
-          <w:sz w:val="24"/>
-          <w:szCs w:val="24"/>
-        </w:rPr>
-      </w:pPr>
-      <w:proofErr w:type="gramStart"/>
-      <w:r>
-        <w:rPr>
-          <w:sz w:val="24"/>
-          <w:szCs w:val="24"/>
-        </w:rPr>
-        <w:t>origin</w:t>
-      </w:r>
-      <w:proofErr w:type="gramEnd"/>
-      <w:r>
-        <w:rPr>
-          <w:sz w:val="24"/>
-          <w:szCs w:val="24"/>
-        </w:rPr>
-        <w:t xml:space="preserve"> </w:t>
-      </w:r>
-      <w:proofErr w:type="spellStart"/>
-      <w:r>
-        <w:rPr>
-          <w:sz w:val="24"/>
-          <w:szCs w:val="24"/>
-        </w:rPr>
-        <w:t>git@github.com:yss</w:t>
-      </w:r>
-      <w:proofErr w:type="spellEnd"/>
-      <w:r>
-        <w:rPr>
-          <w:sz w:val="24"/>
-          <w:szCs w:val="24"/>
-        </w:rPr>
-        <w:t>/</w:t>
-      </w:r>
-      <w:proofErr w:type="spellStart"/>
-      <w:r>
-        <w:rPr>
-          <w:sz w:val="24"/>
-          <w:szCs w:val="24"/>
-        </w:rPr>
-        <w:t>rrestjs.git</w:t>
-      </w:r>
-      <w:proofErr w:type="spellEnd"/>
-      <w:r>
-        <w:rPr>
-          <w:sz w:val="24"/>
-          <w:szCs w:val="24"/>
-        </w:rPr>
-        <w:t xml:space="preserve"> (push)</w:t>
+      <w:r>
+        <w:rPr>
+          <w:sz w:val="24"/>
+          <w:szCs w:val="24"/>
+        </w:rPr>
+        <w:t>bob https://github.com/DoubleSpout/rrestjs.git (fetch)</w:t>
+      </w:r>
+    </w:p>
+    <w:p>
+      <w:pPr>
+        <w:rPr>
+          <w:sz w:val="24"/>
+          <w:szCs w:val="24"/>
+        </w:rPr>
+      </w:pPr>
+      <w:r>
+        <w:rPr>
+          <w:sz w:val="24"/>
+          <w:szCs w:val="24"/>
+        </w:rPr>
+        <w:t>bob https://github.com/DoubleSpout/rrestjs.git (push)</w:t>
+      </w:r>
+    </w:p>
+    <w:p>
+      <w:pPr>
+        <w:rPr>
+          <w:sz w:val="24"/>
+          <w:szCs w:val="24"/>
+        </w:rPr>
+      </w:pPr>
+      <w:r>
+        <w:rPr>
+          <w:sz w:val="24"/>
+          <w:szCs w:val="24"/>
+        </w:rPr>
+        <w:t>origin git@github.com:yss/rrestjs.git (fetch)</w:t>
+      </w:r>
+    </w:p>
+    <w:p>
+      <w:pPr>
+        <w:rPr>
+          <w:sz w:val="24"/>
+          <w:szCs w:val="24"/>
+        </w:rPr>
+      </w:pPr>
+      <w:r>
+        <w:rPr>
+          <w:sz w:val="24"/>
+          <w:szCs w:val="24"/>
+        </w:rPr>
+        <w:t>origin git@github.com:yss/rrestjs.git (push)</w:t>
       </w:r>
     </w:p>
     <w:p>
@@ -12640,23 +12386,12 @@
           <w:szCs w:val="24"/>
         </w:rPr>
       </w:pPr>
-      <w:proofErr w:type="spellStart"/>
-      <w:proofErr w:type="gramStart"/>
-      <w:r>
-        <w:rPr>
-          <w:sz w:val="24"/>
-          <w:szCs w:val="24"/>
-        </w:rPr>
-        <w:t>git</w:t>
-      </w:r>
-      <w:proofErr w:type="spellEnd"/>
-      <w:proofErr w:type="gramEnd"/>
-      <w:r>
-        <w:rPr>
-          <w:sz w:val="24"/>
-          <w:szCs w:val="24"/>
-        </w:rPr>
-        <w:t xml:space="preserve"> fetch bob</w:t>
+      <w:r>
+        <w:rPr>
+          <w:sz w:val="24"/>
+          <w:szCs w:val="24"/>
+        </w:rPr>
+        <w:t>git fetch bob</w:t>
       </w:r>
     </w:p>
     <w:p>
@@ -12698,24 +12433,12 @@
           <w:szCs w:val="24"/>
         </w:rPr>
       </w:pPr>
-      <w:proofErr w:type="spellStart"/>
-      <w:proofErr w:type="gramStart"/>
-      <w:r>
-        <w:rPr>
-          <w:sz w:val="24"/>
-          <w:szCs w:val="24"/>
-        </w:rPr>
-        <w:lastRenderedPageBreak/>
-        <w:t>git</w:t>
-      </w:r>
-      <w:proofErr w:type="spellEnd"/>
-      <w:proofErr w:type="gramEnd"/>
-      <w:r>
-        <w:rPr>
-          <w:sz w:val="24"/>
-          <w:szCs w:val="24"/>
-        </w:rPr>
-        <w:t xml:space="preserve"> merge bob/master</w:t>
+      <w:r>
+        <w:rPr>
+          <w:sz w:val="24"/>
+          <w:szCs w:val="24"/>
+        </w:rPr>
+        <w:t>git merge bob/master</w:t>
       </w:r>
     </w:p>
     <w:p>
@@ -12741,7 +12464,6 @@
         </w:rPr>
         <w:t>最最后，把最新的代码推送到你的</w:t>
       </w:r>
-      <w:proofErr w:type="spellStart"/>
       <w:r>
         <w:rPr>
           <w:rFonts w:hint="eastAsia"/>
@@ -12750,7 +12472,6 @@
         </w:rPr>
         <w:t>github</w:t>
       </w:r>
-      <w:proofErr w:type="spellEnd"/>
       <w:r>
         <w:rPr>
           <w:rFonts w:hint="eastAsia"/>
@@ -12767,23 +12488,12 @@
           <w:szCs w:val="24"/>
         </w:rPr>
       </w:pPr>
-      <w:proofErr w:type="spellStart"/>
-      <w:proofErr w:type="gramStart"/>
-      <w:r>
-        <w:rPr>
-          <w:sz w:val="24"/>
-          <w:szCs w:val="24"/>
-        </w:rPr>
-        <w:t>git</w:t>
-      </w:r>
-      <w:proofErr w:type="spellEnd"/>
-      <w:proofErr w:type="gramEnd"/>
-      <w:r>
-        <w:rPr>
-          <w:sz w:val="24"/>
-          <w:szCs w:val="24"/>
-        </w:rPr>
-        <w:t xml:space="preserve"> push origin master</w:t>
+      <w:r>
+        <w:rPr>
+          <w:sz w:val="24"/>
+          <w:szCs w:val="24"/>
+        </w:rPr>
+        <w:t>git push origin master</w:t>
       </w:r>
     </w:p>
     <w:p>
